--- a/类设计.docx
+++ b/类设计.docx
@@ -3,2385 +3,6 @@
 <w:document xmlns:wpc="http://schemas.microsoft.com/office/word/2010/wordprocessingCanvas" xmlns:cx="http://schemas.microsoft.com/office/drawing/2014/chartex" xmlns:cx1="http://schemas.microsoft.com/office/drawing/2015/9/8/chartex" xmlns:cx2="http://schemas.microsoft.com/office/drawing/2015/10/21/chartex" xmlns:cx3="http://schemas.microsoft.com/office/drawing/2016/5/9/chartex" xmlns:cx4="http://schemas.microsoft.com/office/drawing/2016/5/10/chartex" xmlns:cx5="http://schemas.microsoft.com/office/drawing/2016/5/11/chartex" xmlns:cx6="http://schemas.microsoft.com/office/drawing/2016/5/12/chartex" xmlns:cx7="http://schemas.microsoft.com/office/drawing/2016/5/13/chartex" xmlns:cx8="http://schemas.microsoft.com/office/drawing/2016/5/14/chartex" xmlns:mc="http://schemas.openxmlformats.org/markup-compatibility/2006" xmlns:aink="http://schemas.microsoft.com/office/drawing/2016/ink" xmlns:am3d="http://schemas.microsoft.com/office/drawing/2017/model3d" xmlns:o="urn:schemas-microsoft-com:office:office" xmlns:oel="http://schemas.microsoft.com/office/2019/extlst" xmlns:r="http://schemas.openxmlformats.org/officeDocument/2006/relationships" xmlns:m="http://schemas.openxmlformats.org/officeDocument/2006/math" xmlns:v="urn:schemas-microsoft-com:vml" xmlns:wp14="http://schemas.microsoft.com/office/word/2010/wordprocessingDrawing" xmlns:wp="http://schemas.openxmlformats.org/drawingml/2006/wordprocessingDrawing" xmlns:w10="urn:schemas-microsoft-com:office:word" xmlns:w="http://schemas.openxmlformats.org/wordprocessingml/2006/main" xmlns:w14="http://schemas.microsoft.com/office/word/2010/wordml" xmlns:w15="http://schemas.microsoft.com/office/word/2012/wordml" xmlns:w16cex="http://schemas.microsoft.com/office/word/2018/wordml/cex" xmlns:w16cid="http://schemas.microsoft.com/office/word/2016/wordml/cid" xmlns:w16="http://schemas.microsoft.com/office/word/2018/wordml" xmlns:w16du="http://schemas.microsoft.com/office/word/2023/wordml/word16du" xmlns:w16sdtdh="http://schemas.microsoft.com/office/word/2020/wordml/sdtdatahash" xmlns:w16se="http://schemas.microsoft.com/office/word/2015/wordml/symex" xmlns:wpg="http://schemas.microsoft.com/office/word/2010/wordprocessingGroup" xmlns:wpi="http://schemas.microsoft.com/office/word/2010/wordprocessingInk" xmlns:wne="http://schemas.microsoft.com/office/word/2006/wordml" xmlns:wps="http://schemas.microsoft.com/office/word/2010/wordprocessingShape" mc:Ignorable="w14 w15 w16se w16cid w16 w16cex w16sdtdh w16du wp14">
   <w:body>
     <w:p>
-      <w:pPr>
-        <w:rPr>
-          <w:b/>
-          <w:bCs/>
-        </w:rPr>
-      </w:pPr>
-      <w:r>
-        <w:rPr>
-          <w:b/>
-          <w:bCs/>
-        </w:rPr>
-        <w:t>1. 类设计与职责分工</w:t>
-      </w:r>
-    </w:p>
-    <w:p>
-      <w:pPr>
-        <w:rPr>
-          <w:b/>
-          <w:bCs/>
-        </w:rPr>
-      </w:pPr>
-      <w:r>
-        <w:rPr>
-          <w:b/>
-          <w:bCs/>
-        </w:rPr>
-        <w:t xml:space="preserve">1.1 </w:t>
-      </w:r>
-      <w:proofErr w:type="spellStart"/>
-      <w:r>
-        <w:rPr>
-          <w:b/>
-          <w:bCs/>
-        </w:rPr>
-        <w:t>SceneManager</w:t>
-      </w:r>
-      <w:proofErr w:type="spellEnd"/>
-    </w:p>
-    <w:p>
-      <w:pPr>
-        <w:rPr>
-          <w:b/>
-          <w:bCs/>
-        </w:rPr>
-      </w:pPr>
-      <w:r>
-        <w:rPr>
-          <w:b/>
-          <w:bCs/>
-        </w:rPr>
-        <w:t>职责</w:t>
-      </w:r>
-    </w:p>
-    <w:p>
-      <w:pPr>
-        <w:numPr>
-          <w:ilvl w:val="0"/>
-          <w:numId w:val="16"/>
-        </w:numPr>
-        <w:rPr>
-          <w:b/>
-          <w:bCs/>
-        </w:rPr>
-      </w:pPr>
-      <w:r>
-        <w:rPr>
-          <w:b/>
-          <w:bCs/>
-        </w:rPr>
-        <w:t>管理地图场景的加载与初始化。</w:t>
-      </w:r>
-    </w:p>
-    <w:p>
-      <w:pPr>
-        <w:numPr>
-          <w:ilvl w:val="0"/>
-          <w:numId w:val="16"/>
-        </w:numPr>
-        <w:rPr>
-          <w:b/>
-          <w:bCs/>
-        </w:rPr>
-      </w:pPr>
-      <w:r>
-        <w:rPr>
-          <w:b/>
-          <w:bCs/>
-        </w:rPr>
-        <w:t>读取玩家存档，并动态添加玩家角色、动态物体（NPC、作物等）到场景中。</w:t>
-      </w:r>
-    </w:p>
-    <w:p>
-      <w:pPr>
-        <w:numPr>
-          <w:ilvl w:val="0"/>
-          <w:numId w:val="16"/>
-        </w:numPr>
-        <w:rPr>
-          <w:b/>
-          <w:bCs/>
-        </w:rPr>
-      </w:pPr>
-      <w:r>
-        <w:rPr>
-          <w:b/>
-          <w:bCs/>
-        </w:rPr>
-        <w:t xml:space="preserve">包含 </w:t>
-      </w:r>
-      <w:proofErr w:type="spellStart"/>
-      <w:r>
-        <w:rPr>
-          <w:b/>
-          <w:bCs/>
-        </w:rPr>
-        <w:t>CollideManager</w:t>
-      </w:r>
-      <w:proofErr w:type="spellEnd"/>
-      <w:r>
-        <w:rPr>
-          <w:b/>
-          <w:bCs/>
-        </w:rPr>
-        <w:t>，初始化地图碰撞检测的相关逻辑。</w:t>
-      </w:r>
-    </w:p>
-    <w:p>
-      <w:pPr>
-        <w:numPr>
-          <w:ilvl w:val="0"/>
-          <w:numId w:val="16"/>
-        </w:numPr>
-        <w:rPr>
-          <w:b/>
-          <w:bCs/>
-        </w:rPr>
-      </w:pPr>
-      <w:r>
-        <w:rPr>
-          <w:b/>
-          <w:bCs/>
-        </w:rPr>
-        <w:t>创建并返回 Tiled 地图场景的 Layer。</w:t>
-      </w:r>
-    </w:p>
-    <w:p>
-      <w:pPr>
-        <w:rPr>
-          <w:b/>
-          <w:bCs/>
-        </w:rPr>
-      </w:pPr>
-      <w:r>
-        <w:rPr>
-          <w:b/>
-          <w:bCs/>
-        </w:rPr>
-        <w:t>接口</w:t>
-      </w:r>
-    </w:p>
-    <w:p>
-      <w:pPr>
-        <w:numPr>
-          <w:ilvl w:val="0"/>
-          <w:numId w:val="17"/>
-        </w:numPr>
-        <w:rPr>
-          <w:b/>
-          <w:bCs/>
-        </w:rPr>
-      </w:pPr>
-      <w:proofErr w:type="spellStart"/>
-      <w:proofErr w:type="gramStart"/>
-      <w:r>
-        <w:rPr>
-          <w:b/>
-          <w:bCs/>
-        </w:rPr>
-        <w:t>createLayer</w:t>
-      </w:r>
-      <w:proofErr w:type="spellEnd"/>
-      <w:r>
-        <w:rPr>
-          <w:b/>
-          <w:bCs/>
-        </w:rPr>
-        <w:t>(</w:t>
-      </w:r>
-      <w:proofErr w:type="gramEnd"/>
-      <w:r>
-        <w:rPr>
-          <w:b/>
-          <w:bCs/>
-        </w:rPr>
-        <w:t>)</w:t>
-      </w:r>
-    </w:p>
-    <w:p>
-      <w:pPr>
-        <w:numPr>
-          <w:ilvl w:val="1"/>
-          <w:numId w:val="17"/>
-        </w:numPr>
-        <w:rPr>
-          <w:b/>
-          <w:bCs/>
-        </w:rPr>
-      </w:pPr>
-      <w:r>
-        <w:rPr>
-          <w:b/>
-          <w:bCs/>
-        </w:rPr>
-        <w:t>创建地图场景，加载 Tiled 地图和动态物体，返回场景的 Layer。</w:t>
-      </w:r>
-    </w:p>
-    <w:p>
-      <w:pPr>
-        <w:numPr>
-          <w:ilvl w:val="0"/>
-          <w:numId w:val="17"/>
-        </w:numPr>
-        <w:rPr>
-          <w:b/>
-          <w:bCs/>
-        </w:rPr>
-      </w:pPr>
-      <w:proofErr w:type="spellStart"/>
-      <w:proofErr w:type="gramStart"/>
-      <w:r>
-        <w:rPr>
-          <w:b/>
-          <w:bCs/>
-        </w:rPr>
-        <w:t>initializeScene</w:t>
-      </w:r>
-      <w:proofErr w:type="spellEnd"/>
-      <w:r>
-        <w:rPr>
-          <w:b/>
-          <w:bCs/>
-        </w:rPr>
-        <w:t>(</w:t>
-      </w:r>
-      <w:proofErr w:type="gramEnd"/>
-      <w:r>
-        <w:rPr>
-          <w:b/>
-          <w:bCs/>
-        </w:rPr>
-        <w:t>)</w:t>
-      </w:r>
-    </w:p>
-    <w:p>
-      <w:pPr>
-        <w:numPr>
-          <w:ilvl w:val="1"/>
-          <w:numId w:val="17"/>
-        </w:numPr>
-        <w:rPr>
-          <w:b/>
-          <w:bCs/>
-        </w:rPr>
-      </w:pPr>
-      <w:r>
-        <w:rPr>
-          <w:b/>
-          <w:bCs/>
-        </w:rPr>
-        <w:t>加载玩家存档，动态初始化玩家角色和场景物体。</w:t>
-      </w:r>
-    </w:p>
-    <w:p>
-      <w:pPr>
-        <w:numPr>
-          <w:ilvl w:val="0"/>
-          <w:numId w:val="17"/>
-        </w:numPr>
-        <w:rPr>
-          <w:b/>
-          <w:bCs/>
-        </w:rPr>
-      </w:pPr>
-      <w:proofErr w:type="spellStart"/>
-      <w:proofErr w:type="gramStart"/>
-      <w:r>
-        <w:rPr>
-          <w:b/>
-          <w:bCs/>
-        </w:rPr>
-        <w:t>getCollideManager</w:t>
-      </w:r>
-      <w:proofErr w:type="spellEnd"/>
-      <w:r>
-        <w:rPr>
-          <w:b/>
-          <w:bCs/>
-        </w:rPr>
-        <w:t>(</w:t>
-      </w:r>
-      <w:proofErr w:type="gramEnd"/>
-      <w:r>
-        <w:rPr>
-          <w:b/>
-          <w:bCs/>
-        </w:rPr>
-        <w:t>)</w:t>
-      </w:r>
-    </w:p>
-    <w:p>
-      <w:pPr>
-        <w:numPr>
-          <w:ilvl w:val="1"/>
-          <w:numId w:val="17"/>
-        </w:numPr>
-        <w:rPr>
-          <w:b/>
-          <w:bCs/>
-        </w:rPr>
-      </w:pPr>
-      <w:r>
-        <w:rPr>
-          <w:b/>
-          <w:bCs/>
-        </w:rPr>
-        <w:t xml:space="preserve">返回 </w:t>
-      </w:r>
-      <w:proofErr w:type="spellStart"/>
-      <w:r>
-        <w:rPr>
-          <w:b/>
-          <w:bCs/>
-        </w:rPr>
-        <w:t>CollideManager</w:t>
-      </w:r>
-      <w:proofErr w:type="spellEnd"/>
-      <w:r>
-        <w:rPr>
-          <w:b/>
-          <w:bCs/>
-        </w:rPr>
-        <w:t xml:space="preserve"> 的实例，供其他模块调用。</w:t>
-      </w:r>
-    </w:p>
-    <w:p>
-      <w:pPr>
-        <w:rPr>
-          <w:b/>
-          <w:bCs/>
-        </w:rPr>
-      </w:pPr>
-      <w:r>
-        <w:rPr>
-          <w:b/>
-          <w:bCs/>
-        </w:rPr>
-        <w:pict w14:anchorId="5E48F5DF">
-          <v:rect id="_x0000_i1115" style="width:0;height:1.5pt" o:hralign="center" o:hrstd="t" o:hr="t" fillcolor="#a0a0a0" stroked="f"/>
-        </w:pict>
-      </w:r>
-    </w:p>
-    <w:p>
-      <w:pPr>
-        <w:rPr>
-          <w:b/>
-          <w:bCs/>
-        </w:rPr>
-      </w:pPr>
-      <w:r>
-        <w:rPr>
-          <w:b/>
-          <w:bCs/>
-        </w:rPr>
-        <w:t xml:space="preserve">1.2 </w:t>
-      </w:r>
-      <w:proofErr w:type="spellStart"/>
-      <w:r>
-        <w:rPr>
-          <w:b/>
-          <w:bCs/>
-        </w:rPr>
-        <w:t>UICreator</w:t>
-      </w:r>
-      <w:proofErr w:type="spellEnd"/>
-      <w:r>
-        <w:rPr>
-          <w:b/>
-          <w:bCs/>
-        </w:rPr>
-        <w:t xml:space="preserve"> → </w:t>
-      </w:r>
-      <w:proofErr w:type="spellStart"/>
-      <w:r>
-        <w:rPr>
-          <w:b/>
-          <w:bCs/>
-        </w:rPr>
-        <w:t>UIManager</w:t>
-      </w:r>
-      <w:proofErr w:type="spellEnd"/>
-    </w:p>
-    <w:p>
-      <w:pPr>
-        <w:rPr>
-          <w:b/>
-          <w:bCs/>
-        </w:rPr>
-      </w:pPr>
-      <w:r>
-        <w:rPr>
-          <w:b/>
-          <w:bCs/>
-        </w:rPr>
-        <w:t>职责</w:t>
-      </w:r>
-    </w:p>
-    <w:p>
-      <w:pPr>
-        <w:numPr>
-          <w:ilvl w:val="0"/>
-          <w:numId w:val="18"/>
-        </w:numPr>
-        <w:rPr>
-          <w:b/>
-          <w:bCs/>
-        </w:rPr>
-      </w:pPr>
-      <w:r>
-        <w:rPr>
-          <w:b/>
-          <w:bCs/>
-        </w:rPr>
-        <w:t>管理所有 UI 界面，包括设置界面、背包界面、对话框、主菜单等。</w:t>
-      </w:r>
-    </w:p>
-    <w:p>
-      <w:pPr>
-        <w:numPr>
-          <w:ilvl w:val="0"/>
-          <w:numId w:val="18"/>
-        </w:numPr>
-        <w:rPr>
-          <w:b/>
-          <w:bCs/>
-        </w:rPr>
-      </w:pPr>
-      <w:r>
-        <w:rPr>
-          <w:b/>
-          <w:bCs/>
-        </w:rPr>
-        <w:t>创建和管理 UI 的事件监听器，处理用户交互。</w:t>
-      </w:r>
-    </w:p>
-    <w:p>
-      <w:pPr>
-        <w:numPr>
-          <w:ilvl w:val="0"/>
-          <w:numId w:val="18"/>
-        </w:numPr>
-        <w:rPr>
-          <w:b/>
-          <w:bCs/>
-        </w:rPr>
-      </w:pPr>
-      <w:r>
-        <w:rPr>
-          <w:b/>
-          <w:bCs/>
-        </w:rPr>
-        <w:t>能在事件发生后正确切换到其他场景或界面（如加载存档后进入游戏场景）。</w:t>
-      </w:r>
-    </w:p>
-    <w:p>
-      <w:pPr>
-        <w:rPr>
-          <w:b/>
-          <w:bCs/>
-        </w:rPr>
-      </w:pPr>
-      <w:r>
-        <w:rPr>
-          <w:b/>
-          <w:bCs/>
-        </w:rPr>
-        <w:t>接口</w:t>
-      </w:r>
-    </w:p>
-    <w:p>
-      <w:pPr>
-        <w:numPr>
-          <w:ilvl w:val="0"/>
-          <w:numId w:val="19"/>
-        </w:numPr>
-        <w:rPr>
-          <w:b/>
-          <w:bCs/>
-        </w:rPr>
-      </w:pPr>
-      <w:proofErr w:type="spellStart"/>
-      <w:proofErr w:type="gramStart"/>
-      <w:r>
-        <w:rPr>
-          <w:b/>
-          <w:bCs/>
-        </w:rPr>
-        <w:t>createLayer</w:t>
-      </w:r>
-      <w:proofErr w:type="spellEnd"/>
-      <w:r>
-        <w:rPr>
-          <w:b/>
-          <w:bCs/>
-        </w:rPr>
-        <w:t>(</w:t>
-      </w:r>
-      <w:proofErr w:type="spellStart"/>
-      <w:proofErr w:type="gramEnd"/>
-      <w:r>
-        <w:rPr>
-          <w:b/>
-          <w:bCs/>
-        </w:rPr>
-        <w:t>UIType</w:t>
-      </w:r>
-      <w:proofErr w:type="spellEnd"/>
-      <w:r>
-        <w:rPr>
-          <w:b/>
-          <w:bCs/>
-        </w:rPr>
-        <w:t xml:space="preserve"> type)</w:t>
-      </w:r>
-    </w:p>
-    <w:p>
-      <w:pPr>
-        <w:numPr>
-          <w:ilvl w:val="1"/>
-          <w:numId w:val="19"/>
-        </w:numPr>
-        <w:rPr>
-          <w:b/>
-          <w:bCs/>
-        </w:rPr>
-      </w:pPr>
-      <w:r>
-        <w:rPr>
-          <w:b/>
-          <w:bCs/>
-        </w:rPr>
-        <w:t xml:space="preserve">根据 </w:t>
-      </w:r>
-      <w:proofErr w:type="spellStart"/>
-      <w:r>
-        <w:rPr>
-          <w:b/>
-          <w:bCs/>
-        </w:rPr>
-        <w:t>UIType</w:t>
-      </w:r>
-      <w:proofErr w:type="spellEnd"/>
-      <w:r>
-        <w:rPr>
-          <w:b/>
-          <w:bCs/>
-        </w:rPr>
-        <w:t xml:space="preserve"> 创建并返回对应的 UI 界面（如设置界面、背包界面）。</w:t>
-      </w:r>
-    </w:p>
-    <w:p>
-      <w:pPr>
-        <w:numPr>
-          <w:ilvl w:val="0"/>
-          <w:numId w:val="19"/>
-        </w:numPr>
-        <w:rPr>
-          <w:b/>
-          <w:bCs/>
-        </w:rPr>
-      </w:pPr>
-      <w:proofErr w:type="spellStart"/>
-      <w:proofErr w:type="gramStart"/>
-      <w:r>
-        <w:rPr>
-          <w:b/>
-          <w:bCs/>
-        </w:rPr>
-        <w:t>activateUI</w:t>
-      </w:r>
-      <w:proofErr w:type="spellEnd"/>
-      <w:r>
-        <w:rPr>
-          <w:b/>
-          <w:bCs/>
-        </w:rPr>
-        <w:t>(</w:t>
-      </w:r>
-      <w:proofErr w:type="gramEnd"/>
-      <w:r>
-        <w:rPr>
-          <w:b/>
-          <w:bCs/>
-        </w:rPr>
-        <w:t>)</w:t>
-      </w:r>
-    </w:p>
-    <w:p>
-      <w:pPr>
-        <w:numPr>
-          <w:ilvl w:val="1"/>
-          <w:numId w:val="19"/>
-        </w:numPr>
-        <w:rPr>
-          <w:b/>
-          <w:bCs/>
-        </w:rPr>
-      </w:pPr>
-      <w:r>
-        <w:rPr>
-          <w:b/>
-          <w:bCs/>
-        </w:rPr>
-        <w:t>激活当前 UI 界面，吞没玩家输入事件。</w:t>
-      </w:r>
-    </w:p>
-    <w:p>
-      <w:pPr>
-        <w:numPr>
-          <w:ilvl w:val="0"/>
-          <w:numId w:val="19"/>
-        </w:numPr>
-        <w:rPr>
-          <w:b/>
-          <w:bCs/>
-        </w:rPr>
-      </w:pPr>
-      <w:proofErr w:type="spellStart"/>
-      <w:proofErr w:type="gramStart"/>
-      <w:r>
-        <w:rPr>
-          <w:b/>
-          <w:bCs/>
-        </w:rPr>
-        <w:t>deactivateUI</w:t>
-      </w:r>
-      <w:proofErr w:type="spellEnd"/>
-      <w:r>
-        <w:rPr>
-          <w:b/>
-          <w:bCs/>
-        </w:rPr>
-        <w:t>(</w:t>
-      </w:r>
-      <w:proofErr w:type="gramEnd"/>
-      <w:r>
-        <w:rPr>
-          <w:b/>
-          <w:bCs/>
-        </w:rPr>
-        <w:t>)</w:t>
-      </w:r>
-    </w:p>
-    <w:p>
-      <w:pPr>
-        <w:numPr>
-          <w:ilvl w:val="1"/>
-          <w:numId w:val="19"/>
-        </w:numPr>
-        <w:rPr>
-          <w:b/>
-          <w:bCs/>
-        </w:rPr>
-      </w:pPr>
-      <w:r>
-        <w:rPr>
-          <w:b/>
-          <w:bCs/>
-        </w:rPr>
-        <w:t>关闭 UI 界面，恢复玩家输入事件。</w:t>
-      </w:r>
-    </w:p>
-    <w:p>
-      <w:pPr>
-        <w:numPr>
-          <w:ilvl w:val="0"/>
-          <w:numId w:val="19"/>
-        </w:numPr>
-        <w:rPr>
-          <w:b/>
-          <w:bCs/>
-        </w:rPr>
-      </w:pPr>
-      <w:proofErr w:type="spellStart"/>
-      <w:proofErr w:type="gramStart"/>
-      <w:r>
-        <w:rPr>
-          <w:b/>
-          <w:bCs/>
-        </w:rPr>
-        <w:t>onEvent</w:t>
-      </w:r>
-      <w:proofErr w:type="spellEnd"/>
-      <w:r>
-        <w:rPr>
-          <w:b/>
-          <w:bCs/>
-        </w:rPr>
-        <w:t>(</w:t>
-      </w:r>
-      <w:proofErr w:type="spellStart"/>
-      <w:proofErr w:type="gramEnd"/>
-      <w:r>
-        <w:rPr>
-          <w:b/>
-          <w:bCs/>
-        </w:rPr>
-        <w:t>EventType</w:t>
-      </w:r>
-      <w:proofErr w:type="spellEnd"/>
-      <w:r>
-        <w:rPr>
-          <w:b/>
-          <w:bCs/>
-        </w:rPr>
-        <w:t xml:space="preserve"> event)</w:t>
-      </w:r>
-    </w:p>
-    <w:p>
-      <w:pPr>
-        <w:numPr>
-          <w:ilvl w:val="1"/>
-          <w:numId w:val="19"/>
-        </w:numPr>
-        <w:rPr>
-          <w:b/>
-          <w:bCs/>
-        </w:rPr>
-      </w:pPr>
-      <w:r>
-        <w:rPr>
-          <w:b/>
-          <w:bCs/>
-        </w:rPr>
-        <w:t>根据用户输入或游戏逻辑触发 UI 相关事件（如切换场景、加载存档）。</w:t>
-      </w:r>
-    </w:p>
-    <w:p>
-      <w:pPr>
-        <w:rPr>
-          <w:b/>
-          <w:bCs/>
-        </w:rPr>
-      </w:pPr>
-      <w:r>
-        <w:rPr>
-          <w:b/>
-          <w:bCs/>
-        </w:rPr>
-        <w:pict w14:anchorId="300D44CE">
-          <v:rect id="_x0000_i1116" style="width:0;height:1.5pt" o:hralign="center" o:hrstd="t" o:hr="t" fillcolor="#a0a0a0" stroked="f"/>
-        </w:pict>
-      </w:r>
-    </w:p>
-    <w:p>
-      <w:pPr>
-        <w:rPr>
-          <w:b/>
-          <w:bCs/>
-        </w:rPr>
-      </w:pPr>
-      <w:r>
-        <w:rPr>
-          <w:b/>
-          <w:bCs/>
-        </w:rPr>
-        <w:t xml:space="preserve">1.3 </w:t>
-      </w:r>
-      <w:proofErr w:type="spellStart"/>
-      <w:r>
-        <w:rPr>
-          <w:b/>
-          <w:bCs/>
-        </w:rPr>
-        <w:t>GridComputer</w:t>
-      </w:r>
-      <w:proofErr w:type="spellEnd"/>
-      <w:r>
-        <w:rPr>
-          <w:b/>
-          <w:bCs/>
-        </w:rPr>
-        <w:t xml:space="preserve"> → </w:t>
-      </w:r>
-      <w:proofErr w:type="spellStart"/>
-      <w:r>
-        <w:rPr>
-          <w:b/>
-          <w:bCs/>
-        </w:rPr>
-        <w:t>GridManager</w:t>
-      </w:r>
-      <w:proofErr w:type="spellEnd"/>
-    </w:p>
-    <w:p>
-      <w:pPr>
-        <w:rPr>
-          <w:b/>
-          <w:bCs/>
-        </w:rPr>
-      </w:pPr>
-      <w:r>
-        <w:rPr>
-          <w:b/>
-          <w:bCs/>
-        </w:rPr>
-        <w:t>职责</w:t>
-      </w:r>
-    </w:p>
-    <w:p>
-      <w:pPr>
-        <w:numPr>
-          <w:ilvl w:val="0"/>
-          <w:numId w:val="20"/>
-        </w:numPr>
-        <w:rPr>
-          <w:b/>
-          <w:bCs/>
-        </w:rPr>
-      </w:pPr>
-      <w:r>
-        <w:rPr>
-          <w:b/>
-          <w:bCs/>
-        </w:rPr>
-        <w:t>提供地图坐标与网格坐标的双向转换。</w:t>
-      </w:r>
-    </w:p>
-    <w:p>
-      <w:pPr>
-        <w:numPr>
-          <w:ilvl w:val="0"/>
-          <w:numId w:val="20"/>
-        </w:numPr>
-        <w:rPr>
-          <w:b/>
-          <w:bCs/>
-        </w:rPr>
-      </w:pPr>
-      <w:r>
-        <w:rPr>
-          <w:b/>
-          <w:bCs/>
-        </w:rPr>
-        <w:t>管理网格化地图的基本信息（网格大小、地图范围等）。</w:t>
-      </w:r>
-    </w:p>
-    <w:p>
-      <w:pPr>
-        <w:numPr>
-          <w:ilvl w:val="0"/>
-          <w:numId w:val="20"/>
-        </w:numPr>
-        <w:rPr>
-          <w:b/>
-          <w:bCs/>
-        </w:rPr>
-      </w:pPr>
-      <w:r>
-        <w:rPr>
-          <w:b/>
-          <w:bCs/>
-        </w:rPr>
-        <w:t>验证坐标范围，避免非法操作。</w:t>
-      </w:r>
-    </w:p>
-    <w:p>
-      <w:pPr>
-        <w:rPr>
-          <w:b/>
-          <w:bCs/>
-        </w:rPr>
-      </w:pPr>
-      <w:r>
-        <w:rPr>
-          <w:b/>
-          <w:bCs/>
-        </w:rPr>
-        <w:t>接口</w:t>
-      </w:r>
-    </w:p>
-    <w:p>
-      <w:pPr>
-        <w:numPr>
-          <w:ilvl w:val="0"/>
-          <w:numId w:val="21"/>
-        </w:numPr>
-        <w:rPr>
-          <w:b/>
-          <w:bCs/>
-        </w:rPr>
-      </w:pPr>
-      <w:proofErr w:type="gramStart"/>
-      <w:r>
-        <w:rPr>
-          <w:b/>
-          <w:bCs/>
-        </w:rPr>
-        <w:t>initialize(</w:t>
-      </w:r>
-      <w:proofErr w:type="gramEnd"/>
-      <w:r>
-        <w:rPr>
-          <w:b/>
-          <w:bCs/>
-        </w:rPr>
-        <w:t xml:space="preserve">float </w:t>
-      </w:r>
-      <w:proofErr w:type="spellStart"/>
-      <w:r>
-        <w:rPr>
-          <w:b/>
-          <w:bCs/>
-        </w:rPr>
-        <w:t>gridWidth</w:t>
-      </w:r>
-      <w:proofErr w:type="spellEnd"/>
-      <w:r>
-        <w:rPr>
-          <w:b/>
-          <w:bCs/>
-        </w:rPr>
-        <w:t xml:space="preserve">, float </w:t>
-      </w:r>
-      <w:proofErr w:type="spellStart"/>
-      <w:r>
-        <w:rPr>
-          <w:b/>
-          <w:bCs/>
-        </w:rPr>
-        <w:t>gridHeight</w:t>
-      </w:r>
-      <w:proofErr w:type="spellEnd"/>
-      <w:r>
-        <w:rPr>
-          <w:b/>
-          <w:bCs/>
-        </w:rPr>
-        <w:t xml:space="preserve">, Vec2 </w:t>
-      </w:r>
-      <w:proofErr w:type="spellStart"/>
-      <w:r>
-        <w:rPr>
-          <w:b/>
-          <w:bCs/>
-        </w:rPr>
-        <w:t>mapSize</w:t>
-      </w:r>
-      <w:proofErr w:type="spellEnd"/>
-      <w:r>
-        <w:rPr>
-          <w:b/>
-          <w:bCs/>
-        </w:rPr>
-        <w:t>)</w:t>
-      </w:r>
-    </w:p>
-    <w:p>
-      <w:pPr>
-        <w:numPr>
-          <w:ilvl w:val="1"/>
-          <w:numId w:val="21"/>
-        </w:numPr>
-        <w:rPr>
-          <w:b/>
-          <w:bCs/>
-        </w:rPr>
-      </w:pPr>
-      <w:r>
-        <w:rPr>
-          <w:b/>
-          <w:bCs/>
-        </w:rPr>
-        <w:t>初始化网格大小和地图尺寸。</w:t>
-      </w:r>
-    </w:p>
-    <w:p>
-      <w:pPr>
-        <w:numPr>
-          <w:ilvl w:val="0"/>
-          <w:numId w:val="21"/>
-        </w:numPr>
-        <w:rPr>
-          <w:b/>
-          <w:bCs/>
-        </w:rPr>
-      </w:pPr>
-      <w:proofErr w:type="spellStart"/>
-      <w:proofErr w:type="gramStart"/>
-      <w:r>
-        <w:rPr>
-          <w:b/>
-          <w:bCs/>
-        </w:rPr>
-        <w:t>pixelToGrid</w:t>
-      </w:r>
-      <w:proofErr w:type="spellEnd"/>
-      <w:r>
-        <w:rPr>
-          <w:b/>
-          <w:bCs/>
-        </w:rPr>
-        <w:t>(</w:t>
-      </w:r>
-      <w:proofErr w:type="gramEnd"/>
-      <w:r>
-        <w:rPr>
-          <w:b/>
-          <w:bCs/>
-        </w:rPr>
-        <w:t xml:space="preserve">Vec2 </w:t>
-      </w:r>
-      <w:proofErr w:type="spellStart"/>
-      <w:r>
-        <w:rPr>
-          <w:b/>
-          <w:bCs/>
-        </w:rPr>
-        <w:t>pixelCoord</w:t>
-      </w:r>
-      <w:proofErr w:type="spellEnd"/>
-      <w:r>
-        <w:rPr>
-          <w:b/>
-          <w:bCs/>
-        </w:rPr>
-        <w:t>)</w:t>
-      </w:r>
-    </w:p>
-    <w:p>
-      <w:pPr>
-        <w:numPr>
-          <w:ilvl w:val="1"/>
-          <w:numId w:val="21"/>
-        </w:numPr>
-        <w:rPr>
-          <w:b/>
-          <w:bCs/>
-        </w:rPr>
-      </w:pPr>
-      <w:r>
-        <w:rPr>
-          <w:b/>
-          <w:bCs/>
-        </w:rPr>
-        <w:t>将像素坐标转换为网格坐标。</w:t>
-      </w:r>
-    </w:p>
-    <w:p>
-      <w:pPr>
-        <w:numPr>
-          <w:ilvl w:val="0"/>
-          <w:numId w:val="21"/>
-        </w:numPr>
-        <w:rPr>
-          <w:b/>
-          <w:bCs/>
-        </w:rPr>
-      </w:pPr>
-      <w:proofErr w:type="spellStart"/>
-      <w:proofErr w:type="gramStart"/>
-      <w:r>
-        <w:rPr>
-          <w:b/>
-          <w:bCs/>
-        </w:rPr>
-        <w:t>gridToPixel</w:t>
-      </w:r>
-      <w:proofErr w:type="spellEnd"/>
-      <w:r>
-        <w:rPr>
-          <w:b/>
-          <w:bCs/>
-        </w:rPr>
-        <w:t>(</w:t>
-      </w:r>
-      <w:proofErr w:type="gramEnd"/>
-      <w:r>
-        <w:rPr>
-          <w:b/>
-          <w:bCs/>
-        </w:rPr>
-        <w:t xml:space="preserve">Vec2 </w:t>
-      </w:r>
-      <w:proofErr w:type="spellStart"/>
-      <w:r>
-        <w:rPr>
-          <w:b/>
-          <w:bCs/>
-        </w:rPr>
-        <w:t>gridCoord</w:t>
-      </w:r>
-      <w:proofErr w:type="spellEnd"/>
-      <w:r>
-        <w:rPr>
-          <w:b/>
-          <w:bCs/>
-        </w:rPr>
-        <w:t>)</w:t>
-      </w:r>
-    </w:p>
-    <w:p>
-      <w:pPr>
-        <w:numPr>
-          <w:ilvl w:val="1"/>
-          <w:numId w:val="21"/>
-        </w:numPr>
-        <w:rPr>
-          <w:b/>
-          <w:bCs/>
-        </w:rPr>
-      </w:pPr>
-      <w:r>
-        <w:rPr>
-          <w:b/>
-          <w:bCs/>
-        </w:rPr>
-        <w:t>将网格坐标转换为像素坐标。</w:t>
-      </w:r>
-    </w:p>
-    <w:p>
-      <w:pPr>
-        <w:numPr>
-          <w:ilvl w:val="0"/>
-          <w:numId w:val="21"/>
-        </w:numPr>
-        <w:rPr>
-          <w:b/>
-          <w:bCs/>
-        </w:rPr>
-      </w:pPr>
-      <w:proofErr w:type="spellStart"/>
-      <w:proofErr w:type="gramStart"/>
-      <w:r>
-        <w:rPr>
-          <w:b/>
-          <w:bCs/>
-        </w:rPr>
-        <w:t>isWithinBounds</w:t>
-      </w:r>
-      <w:proofErr w:type="spellEnd"/>
-      <w:r>
-        <w:rPr>
-          <w:b/>
-          <w:bCs/>
-        </w:rPr>
-        <w:t>(</w:t>
-      </w:r>
-      <w:proofErr w:type="gramEnd"/>
-      <w:r>
-        <w:rPr>
-          <w:b/>
-          <w:bCs/>
-        </w:rPr>
-        <w:t xml:space="preserve">Vec2 coord, bool </w:t>
-      </w:r>
-      <w:proofErr w:type="spellStart"/>
-      <w:r>
-        <w:rPr>
-          <w:b/>
-          <w:bCs/>
-        </w:rPr>
-        <w:t>isGrid</w:t>
-      </w:r>
-      <w:proofErr w:type="spellEnd"/>
-      <w:r>
-        <w:rPr>
-          <w:b/>
-          <w:bCs/>
-        </w:rPr>
-        <w:t>)</w:t>
-      </w:r>
-    </w:p>
-    <w:p>
-      <w:pPr>
-        <w:numPr>
-          <w:ilvl w:val="1"/>
-          <w:numId w:val="21"/>
-        </w:numPr>
-        <w:rPr>
-          <w:b/>
-          <w:bCs/>
-        </w:rPr>
-      </w:pPr>
-      <w:r>
-        <w:rPr>
-          <w:b/>
-          <w:bCs/>
-        </w:rPr>
-        <w:t>验证像素或网格坐标是否在地图范围内。</w:t>
-      </w:r>
-    </w:p>
-    <w:p>
-      <w:pPr>
-        <w:rPr>
-          <w:b/>
-          <w:bCs/>
-        </w:rPr>
-      </w:pPr>
-      <w:r>
-        <w:rPr>
-          <w:b/>
-          <w:bCs/>
-        </w:rPr>
-        <w:pict w14:anchorId="08154FAE">
-          <v:rect id="_x0000_i1117" style="width:0;height:1.5pt" o:hralign="center" o:hrstd="t" o:hr="t" fillcolor="#a0a0a0" stroked="f"/>
-        </w:pict>
-      </w:r>
-    </w:p>
-    <w:p>
-      <w:pPr>
-        <w:rPr>
-          <w:b/>
-          <w:bCs/>
-        </w:rPr>
-      </w:pPr>
-      <w:r>
-        <w:rPr>
-          <w:b/>
-          <w:bCs/>
-        </w:rPr>
-        <w:lastRenderedPageBreak/>
-        <w:t xml:space="preserve">1.4 </w:t>
-      </w:r>
-      <w:proofErr w:type="spellStart"/>
-      <w:r>
-        <w:rPr>
-          <w:b/>
-          <w:bCs/>
-        </w:rPr>
-        <w:t>ArchiveManager</w:t>
-      </w:r>
-      <w:proofErr w:type="spellEnd"/>
-    </w:p>
-    <w:p>
-      <w:pPr>
-        <w:rPr>
-          <w:b/>
-          <w:bCs/>
-        </w:rPr>
-      </w:pPr>
-      <w:r>
-        <w:rPr>
-          <w:b/>
-          <w:bCs/>
-        </w:rPr>
-        <w:t>职责</w:t>
-      </w:r>
-    </w:p>
-    <w:p>
-      <w:pPr>
-        <w:numPr>
-          <w:ilvl w:val="0"/>
-          <w:numId w:val="22"/>
-        </w:numPr>
-        <w:rPr>
-          <w:b/>
-          <w:bCs/>
-        </w:rPr>
-      </w:pPr>
-      <w:r>
-        <w:rPr>
-          <w:b/>
-          <w:bCs/>
-        </w:rPr>
-        <w:t>管理玩家存档，包括存储与加载玩家状态。</w:t>
-      </w:r>
-    </w:p>
-    <w:p>
-      <w:pPr>
-        <w:numPr>
-          <w:ilvl w:val="0"/>
-          <w:numId w:val="22"/>
-        </w:numPr>
-        <w:rPr>
-          <w:b/>
-          <w:bCs/>
-        </w:rPr>
-      </w:pPr>
-      <w:r>
-        <w:rPr>
-          <w:b/>
-          <w:bCs/>
-        </w:rPr>
-        <w:t>负责动态物体（如作物）的状态更新。</w:t>
-      </w:r>
-    </w:p>
-    <w:p>
-      <w:pPr>
-        <w:numPr>
-          <w:ilvl w:val="0"/>
-          <w:numId w:val="22"/>
-        </w:numPr>
-        <w:rPr>
-          <w:b/>
-          <w:bCs/>
-        </w:rPr>
-      </w:pPr>
-      <w:r>
-        <w:rPr>
-          <w:b/>
-          <w:bCs/>
-        </w:rPr>
-        <w:t>写入游戏的设定信息（如玩家配置、游戏时间等）。</w:t>
-      </w:r>
-    </w:p>
-    <w:p>
-      <w:pPr>
-        <w:rPr>
-          <w:b/>
-          <w:bCs/>
-        </w:rPr>
-      </w:pPr>
-      <w:r>
-        <w:rPr>
-          <w:b/>
-          <w:bCs/>
-        </w:rPr>
-        <w:t>接口</w:t>
-      </w:r>
-    </w:p>
-    <w:p>
-      <w:pPr>
-        <w:numPr>
-          <w:ilvl w:val="0"/>
-          <w:numId w:val="23"/>
-        </w:numPr>
-        <w:rPr>
-          <w:b/>
-          <w:bCs/>
-        </w:rPr>
-      </w:pPr>
-      <w:proofErr w:type="spellStart"/>
-      <w:proofErr w:type="gramStart"/>
-      <w:r>
-        <w:rPr>
-          <w:b/>
-          <w:bCs/>
-        </w:rPr>
-        <w:t>loadSaveData</w:t>
-      </w:r>
-      <w:proofErr w:type="spellEnd"/>
-      <w:r>
-        <w:rPr>
-          <w:b/>
-          <w:bCs/>
-        </w:rPr>
-        <w:t>(</w:t>
-      </w:r>
-      <w:proofErr w:type="gramEnd"/>
-      <w:r>
-        <w:rPr>
-          <w:b/>
-          <w:bCs/>
-        </w:rPr>
-        <w:t>)</w:t>
-      </w:r>
-    </w:p>
-    <w:p>
-      <w:pPr>
-        <w:numPr>
-          <w:ilvl w:val="1"/>
-          <w:numId w:val="23"/>
-        </w:numPr>
-        <w:rPr>
-          <w:b/>
-          <w:bCs/>
-        </w:rPr>
-      </w:pPr>
-      <w:r>
-        <w:rPr>
-          <w:b/>
-          <w:bCs/>
-        </w:rPr>
-        <w:t>加载玩家的存档信息，包括作物状态、玩家位置等。</w:t>
-      </w:r>
-    </w:p>
-    <w:p>
-      <w:pPr>
-        <w:numPr>
-          <w:ilvl w:val="0"/>
-          <w:numId w:val="23"/>
-        </w:numPr>
-        <w:rPr>
-          <w:b/>
-          <w:bCs/>
-        </w:rPr>
-      </w:pPr>
-      <w:proofErr w:type="spellStart"/>
-      <w:proofErr w:type="gramStart"/>
-      <w:r>
-        <w:rPr>
-          <w:b/>
-          <w:bCs/>
-        </w:rPr>
-        <w:t>saveGameState</w:t>
-      </w:r>
-      <w:proofErr w:type="spellEnd"/>
-      <w:r>
-        <w:rPr>
-          <w:b/>
-          <w:bCs/>
-        </w:rPr>
-        <w:t>(</w:t>
-      </w:r>
-      <w:proofErr w:type="gramEnd"/>
-      <w:r>
-        <w:rPr>
-          <w:b/>
-          <w:bCs/>
-        </w:rPr>
-        <w:t>)</w:t>
-      </w:r>
-    </w:p>
-    <w:p>
-      <w:pPr>
-        <w:numPr>
-          <w:ilvl w:val="1"/>
-          <w:numId w:val="23"/>
-        </w:numPr>
-        <w:rPr>
-          <w:b/>
-          <w:bCs/>
-        </w:rPr>
-      </w:pPr>
-      <w:r>
-        <w:rPr>
-          <w:b/>
-          <w:bCs/>
-        </w:rPr>
-        <w:t>保存当前游戏状态到存档文件。</w:t>
-      </w:r>
-    </w:p>
-    <w:p>
-      <w:pPr>
-        <w:numPr>
-          <w:ilvl w:val="0"/>
-          <w:numId w:val="23"/>
-        </w:numPr>
-        <w:rPr>
-          <w:b/>
-          <w:bCs/>
-        </w:rPr>
-      </w:pPr>
-      <w:proofErr w:type="spellStart"/>
-      <w:proofErr w:type="gramStart"/>
-      <w:r>
-        <w:rPr>
-          <w:b/>
-          <w:bCs/>
-        </w:rPr>
-        <w:t>updateDynamicObjects</w:t>
-      </w:r>
-      <w:proofErr w:type="spellEnd"/>
-      <w:r>
-        <w:rPr>
-          <w:b/>
-          <w:bCs/>
-        </w:rPr>
-        <w:t>(</w:t>
-      </w:r>
-      <w:proofErr w:type="gramEnd"/>
-      <w:r>
-        <w:rPr>
-          <w:b/>
-          <w:bCs/>
-        </w:rPr>
-        <w:t>)</w:t>
-      </w:r>
-    </w:p>
-    <w:p>
-      <w:pPr>
-        <w:numPr>
-          <w:ilvl w:val="1"/>
-          <w:numId w:val="23"/>
-        </w:numPr>
-        <w:rPr>
-          <w:b/>
-          <w:bCs/>
-        </w:rPr>
-      </w:pPr>
-      <w:r>
-        <w:rPr>
-          <w:b/>
-          <w:bCs/>
-        </w:rPr>
-        <w:t>更新动态物体的状态（如每天结束时作物的生长状态）。</w:t>
-      </w:r>
-    </w:p>
-    <w:p>
-      <w:pPr>
-        <w:rPr>
-          <w:b/>
-          <w:bCs/>
-        </w:rPr>
-      </w:pPr>
-      <w:r>
-        <w:rPr>
-          <w:b/>
-          <w:bCs/>
-        </w:rPr>
-        <w:pict w14:anchorId="349E8C92">
-          <v:rect id="_x0000_i1118" style="width:0;height:1.5pt" o:hralign="center" o:hrstd="t" o:hr="t" fillcolor="#a0a0a0" stroked="f"/>
-        </w:pict>
-      </w:r>
-    </w:p>
-    <w:p>
-      <w:pPr>
-        <w:rPr>
-          <w:b/>
-          <w:bCs/>
-        </w:rPr>
-      </w:pPr>
-      <w:r>
-        <w:rPr>
-          <w:b/>
-          <w:bCs/>
-        </w:rPr>
-        <w:t xml:space="preserve">1.5 </w:t>
-      </w:r>
-      <w:proofErr w:type="spellStart"/>
-      <w:r>
-        <w:rPr>
-          <w:b/>
-          <w:bCs/>
-        </w:rPr>
-        <w:t>PlayerController</w:t>
-      </w:r>
-      <w:proofErr w:type="spellEnd"/>
-      <w:r>
-        <w:rPr>
-          <w:b/>
-          <w:bCs/>
-        </w:rPr>
-        <w:t xml:space="preserve"> → </w:t>
-      </w:r>
-      <w:proofErr w:type="spellStart"/>
-      <w:r>
-        <w:rPr>
-          <w:b/>
-          <w:bCs/>
-        </w:rPr>
-        <w:t>PlayerManager</w:t>
-      </w:r>
-      <w:proofErr w:type="spellEnd"/>
-    </w:p>
-    <w:p>
-      <w:pPr>
-        <w:rPr>
-          <w:b/>
-          <w:bCs/>
-        </w:rPr>
-      </w:pPr>
-      <w:r>
-        <w:rPr>
-          <w:b/>
-          <w:bCs/>
-        </w:rPr>
-        <w:t>职责</w:t>
-      </w:r>
-    </w:p>
-    <w:p>
-      <w:pPr>
-        <w:numPr>
-          <w:ilvl w:val="0"/>
-          <w:numId w:val="24"/>
-        </w:numPr>
-        <w:rPr>
-          <w:b/>
-          <w:bCs/>
-        </w:rPr>
-      </w:pPr>
-      <w:r>
-        <w:rPr>
-          <w:b/>
-          <w:bCs/>
-        </w:rPr>
-        <w:t>管理玩家的操作逻辑，包括移动、交互等。</w:t>
-      </w:r>
-    </w:p>
-    <w:p>
-      <w:pPr>
-        <w:numPr>
-          <w:ilvl w:val="0"/>
-          <w:numId w:val="24"/>
-        </w:numPr>
-        <w:rPr>
-          <w:b/>
-          <w:bCs/>
-        </w:rPr>
-      </w:pPr>
-      <w:r>
-        <w:rPr>
-          <w:b/>
-          <w:bCs/>
-        </w:rPr>
-        <w:t>处理玩家输入事件（如键盘或触摸输入）。</w:t>
-      </w:r>
-    </w:p>
-    <w:p>
-      <w:pPr>
-        <w:numPr>
-          <w:ilvl w:val="0"/>
-          <w:numId w:val="24"/>
-        </w:numPr>
-        <w:rPr>
-          <w:b/>
-          <w:bCs/>
-        </w:rPr>
-      </w:pPr>
-      <w:r>
-        <w:rPr>
-          <w:b/>
-          <w:bCs/>
-        </w:rPr>
-        <w:t>当 UI 界面激活时禁用玩家的输入。</w:t>
-      </w:r>
-    </w:p>
-    <w:p>
-      <w:pPr>
-        <w:rPr>
-          <w:b/>
-          <w:bCs/>
-        </w:rPr>
-      </w:pPr>
-      <w:r>
-        <w:rPr>
-          <w:b/>
-          <w:bCs/>
-        </w:rPr>
-        <w:t>接口</w:t>
-      </w:r>
-    </w:p>
-    <w:p>
-      <w:pPr>
-        <w:numPr>
-          <w:ilvl w:val="0"/>
-          <w:numId w:val="25"/>
-        </w:numPr>
-        <w:rPr>
-          <w:b/>
-          <w:bCs/>
-        </w:rPr>
-      </w:pPr>
-      <w:proofErr w:type="gramStart"/>
-      <w:r>
-        <w:rPr>
-          <w:b/>
-          <w:bCs/>
-        </w:rPr>
-        <w:t>initialize(</w:t>
-      </w:r>
-      <w:proofErr w:type="gramEnd"/>
-      <w:r>
-        <w:rPr>
-          <w:b/>
-          <w:bCs/>
-        </w:rPr>
-        <w:t>Sprite* player)</w:t>
-      </w:r>
-    </w:p>
-    <w:p>
-      <w:pPr>
-        <w:numPr>
-          <w:ilvl w:val="1"/>
-          <w:numId w:val="25"/>
-        </w:numPr>
-        <w:rPr>
-          <w:b/>
-          <w:bCs/>
-        </w:rPr>
-      </w:pPr>
-      <w:r>
-        <w:rPr>
-          <w:b/>
-          <w:bCs/>
-        </w:rPr>
-        <w:t>初始化玩家角色，设置初始位置和状态。</w:t>
-      </w:r>
-    </w:p>
-    <w:p>
-      <w:pPr>
-        <w:numPr>
-          <w:ilvl w:val="0"/>
-          <w:numId w:val="25"/>
-        </w:numPr>
-        <w:rPr>
-          <w:b/>
-          <w:bCs/>
-        </w:rPr>
-      </w:pPr>
-      <w:proofErr w:type="gramStart"/>
-      <w:r>
-        <w:rPr>
-          <w:b/>
-          <w:bCs/>
-        </w:rPr>
-        <w:t>move(</w:t>
-      </w:r>
-      <w:proofErr w:type="gramEnd"/>
-      <w:r>
-        <w:rPr>
-          <w:b/>
-          <w:bCs/>
-        </w:rPr>
-        <w:t xml:space="preserve">Direction </w:t>
-      </w:r>
-      <w:proofErr w:type="spellStart"/>
-      <w:r>
-        <w:rPr>
-          <w:b/>
-          <w:bCs/>
-        </w:rPr>
-        <w:t>dir</w:t>
-      </w:r>
-      <w:proofErr w:type="spellEnd"/>
-      <w:r>
-        <w:rPr>
-          <w:b/>
-          <w:bCs/>
-        </w:rPr>
-        <w:t>)</w:t>
-      </w:r>
-    </w:p>
-    <w:p>
-      <w:pPr>
-        <w:numPr>
-          <w:ilvl w:val="1"/>
-          <w:numId w:val="25"/>
-        </w:numPr>
-        <w:rPr>
-          <w:b/>
-          <w:bCs/>
-        </w:rPr>
-      </w:pPr>
-      <w:r>
-        <w:rPr>
-          <w:b/>
-          <w:bCs/>
-        </w:rPr>
-        <w:t>根据玩家输入方向移动角色，并调用碰撞检测。</w:t>
-      </w:r>
-    </w:p>
-    <w:p>
-      <w:pPr>
-        <w:numPr>
-          <w:ilvl w:val="0"/>
-          <w:numId w:val="25"/>
-        </w:numPr>
-        <w:rPr>
-          <w:b/>
-          <w:bCs/>
-        </w:rPr>
-      </w:pPr>
-      <w:proofErr w:type="gramStart"/>
-      <w:r>
-        <w:rPr>
-          <w:b/>
-          <w:bCs/>
-        </w:rPr>
-        <w:t>interact(</w:t>
-      </w:r>
-      <w:proofErr w:type="gramEnd"/>
-      <w:r>
-        <w:rPr>
-          <w:b/>
-          <w:bCs/>
-        </w:rPr>
-        <w:t>)</w:t>
-      </w:r>
-    </w:p>
-    <w:p>
-      <w:pPr>
-        <w:numPr>
-          <w:ilvl w:val="1"/>
-          <w:numId w:val="25"/>
-        </w:numPr>
-        <w:rPr>
-          <w:b/>
-          <w:bCs/>
-        </w:rPr>
-      </w:pPr>
-      <w:r>
-        <w:rPr>
-          <w:b/>
-          <w:bCs/>
-        </w:rPr>
-        <w:t>玩家与场景物体的交互逻辑。</w:t>
-      </w:r>
-    </w:p>
-    <w:p>
-      <w:pPr>
-        <w:numPr>
-          <w:ilvl w:val="0"/>
-          <w:numId w:val="25"/>
-        </w:numPr>
-        <w:rPr>
-          <w:b/>
-          <w:bCs/>
-        </w:rPr>
-      </w:pPr>
-      <w:proofErr w:type="spellStart"/>
-      <w:proofErr w:type="gramStart"/>
-      <w:r>
-        <w:rPr>
-          <w:b/>
-          <w:bCs/>
-        </w:rPr>
-        <w:t>disableInput</w:t>
-      </w:r>
-      <w:proofErr w:type="spellEnd"/>
-      <w:r>
-        <w:rPr>
-          <w:b/>
-          <w:bCs/>
-        </w:rPr>
-        <w:t>(</w:t>
-      </w:r>
-      <w:proofErr w:type="gramEnd"/>
-      <w:r>
-        <w:rPr>
-          <w:b/>
-          <w:bCs/>
-        </w:rPr>
-        <w:t>)</w:t>
-      </w:r>
-    </w:p>
-    <w:p>
-      <w:pPr>
-        <w:numPr>
-          <w:ilvl w:val="1"/>
-          <w:numId w:val="25"/>
-        </w:numPr>
-        <w:rPr>
-          <w:b/>
-          <w:bCs/>
-        </w:rPr>
-      </w:pPr>
-      <w:r>
-        <w:rPr>
-          <w:b/>
-          <w:bCs/>
-        </w:rPr>
-        <w:t>禁用玩家输入（如 UI 激活时）。</w:t>
-      </w:r>
-    </w:p>
-    <w:p>
-      <w:pPr>
-        <w:numPr>
-          <w:ilvl w:val="0"/>
-          <w:numId w:val="25"/>
-        </w:numPr>
-        <w:rPr>
-          <w:b/>
-          <w:bCs/>
-        </w:rPr>
-      </w:pPr>
-      <w:proofErr w:type="spellStart"/>
-      <w:proofErr w:type="gramStart"/>
-      <w:r>
-        <w:rPr>
-          <w:b/>
-          <w:bCs/>
-        </w:rPr>
-        <w:t>enableInput</w:t>
-      </w:r>
-      <w:proofErr w:type="spellEnd"/>
-      <w:r>
-        <w:rPr>
-          <w:b/>
-          <w:bCs/>
-        </w:rPr>
-        <w:t>(</w:t>
-      </w:r>
-      <w:proofErr w:type="gramEnd"/>
-      <w:r>
-        <w:rPr>
-          <w:b/>
-          <w:bCs/>
-        </w:rPr>
-        <w:t>)</w:t>
-      </w:r>
-    </w:p>
-    <w:p>
-      <w:pPr>
-        <w:numPr>
-          <w:ilvl w:val="1"/>
-          <w:numId w:val="25"/>
-        </w:numPr>
-        <w:rPr>
-          <w:b/>
-          <w:bCs/>
-        </w:rPr>
-      </w:pPr>
-      <w:r>
-        <w:rPr>
-          <w:b/>
-          <w:bCs/>
-        </w:rPr>
-        <w:t>恢复玩家输入（如 UI 关闭时）。</w:t>
-      </w:r>
-    </w:p>
-    <w:p>
-      <w:pPr>
-        <w:rPr>
-          <w:b/>
-          <w:bCs/>
-        </w:rPr>
-      </w:pPr>
-      <w:r>
-        <w:rPr>
-          <w:b/>
-          <w:bCs/>
-        </w:rPr>
-        <w:pict w14:anchorId="41838605">
-          <v:rect id="_x0000_i1119" style="width:0;height:1.5pt" o:hralign="center" o:hrstd="t" o:hr="t" fillcolor="#a0a0a0" stroked="f"/>
-        </w:pict>
-      </w:r>
-    </w:p>
-    <w:p>
-      <w:pPr>
-        <w:rPr>
-          <w:b/>
-          <w:bCs/>
-        </w:rPr>
-      </w:pPr>
-      <w:r>
-        <w:rPr>
-          <w:b/>
-          <w:bCs/>
-        </w:rPr>
-        <w:t xml:space="preserve">1.6 </w:t>
-      </w:r>
-      <w:proofErr w:type="spellStart"/>
-      <w:r>
-        <w:rPr>
-          <w:b/>
-          <w:bCs/>
-        </w:rPr>
-        <w:t>CollideManager</w:t>
-      </w:r>
-      <w:proofErr w:type="spellEnd"/>
-    </w:p>
-    <w:p>
-      <w:pPr>
-        <w:rPr>
-          <w:b/>
-          <w:bCs/>
-        </w:rPr>
-      </w:pPr>
-      <w:r>
-        <w:rPr>
-          <w:b/>
-          <w:bCs/>
-        </w:rPr>
-        <w:t>职责</w:t>
-      </w:r>
-    </w:p>
-    <w:p>
-      <w:pPr>
-        <w:numPr>
-          <w:ilvl w:val="0"/>
-          <w:numId w:val="26"/>
-        </w:numPr>
-        <w:rPr>
-          <w:b/>
-          <w:bCs/>
-        </w:rPr>
-      </w:pPr>
-      <w:r>
-        <w:rPr>
-          <w:b/>
-          <w:bCs/>
-        </w:rPr>
-        <w:t>管理地图的碰撞逻辑。</w:t>
-      </w:r>
-    </w:p>
-    <w:p>
-      <w:pPr>
-        <w:numPr>
-          <w:ilvl w:val="0"/>
-          <w:numId w:val="26"/>
-        </w:numPr>
-        <w:rPr>
-          <w:b/>
-          <w:bCs/>
-        </w:rPr>
-      </w:pPr>
-      <w:r>
-        <w:rPr>
-          <w:b/>
-          <w:bCs/>
-        </w:rPr>
-        <w:t>存储地图的碰撞位图，提供碰撞检测接口。</w:t>
-      </w:r>
-    </w:p>
-    <w:p>
-      <w:pPr>
-        <w:numPr>
-          <w:ilvl w:val="0"/>
-          <w:numId w:val="26"/>
-        </w:numPr>
-        <w:rPr>
-          <w:b/>
-          <w:bCs/>
-        </w:rPr>
-      </w:pPr>
-      <w:r>
-        <w:rPr>
-          <w:b/>
-          <w:bCs/>
-        </w:rPr>
-        <w:t>动态添加或移除碰撞体。</w:t>
-      </w:r>
-    </w:p>
-    <w:p>
-      <w:pPr>
-        <w:rPr>
-          <w:b/>
-          <w:bCs/>
-        </w:rPr>
-      </w:pPr>
-      <w:r>
-        <w:rPr>
-          <w:b/>
-          <w:bCs/>
-        </w:rPr>
-        <w:t>接口</w:t>
-      </w:r>
-    </w:p>
-    <w:p>
-      <w:pPr>
-        <w:numPr>
-          <w:ilvl w:val="0"/>
-          <w:numId w:val="27"/>
-        </w:numPr>
-        <w:rPr>
-          <w:b/>
-          <w:bCs/>
-        </w:rPr>
-      </w:pPr>
-      <w:proofErr w:type="spellStart"/>
-      <w:proofErr w:type="gramStart"/>
-      <w:r>
-        <w:rPr>
-          <w:b/>
-          <w:bCs/>
-        </w:rPr>
-        <w:t>initializeWithMap</w:t>
-      </w:r>
-      <w:proofErr w:type="spellEnd"/>
-      <w:r>
-        <w:rPr>
-          <w:b/>
-          <w:bCs/>
-        </w:rPr>
-        <w:t>(</w:t>
-      </w:r>
-      <w:proofErr w:type="spellStart"/>
-      <w:proofErr w:type="gramEnd"/>
-      <w:r>
-        <w:rPr>
-          <w:b/>
-          <w:bCs/>
-        </w:rPr>
-        <w:t>TMXTiledMap</w:t>
-      </w:r>
-      <w:proofErr w:type="spellEnd"/>
-      <w:r>
-        <w:rPr>
-          <w:b/>
-          <w:bCs/>
-        </w:rPr>
-        <w:t>* map)</w:t>
-      </w:r>
-    </w:p>
-    <w:p>
-      <w:pPr>
-        <w:numPr>
-          <w:ilvl w:val="1"/>
-          <w:numId w:val="27"/>
-        </w:numPr>
-        <w:rPr>
-          <w:b/>
-          <w:bCs/>
-        </w:rPr>
-      </w:pPr>
-      <w:r>
-        <w:rPr>
-          <w:b/>
-          <w:bCs/>
-        </w:rPr>
-        <w:t>根据 Tiled 地图生成碰撞位图。</w:t>
-      </w:r>
-    </w:p>
-    <w:p>
-      <w:pPr>
-        <w:numPr>
-          <w:ilvl w:val="0"/>
-          <w:numId w:val="27"/>
-        </w:numPr>
-        <w:rPr>
-          <w:b/>
-          <w:bCs/>
-        </w:rPr>
-      </w:pPr>
-      <w:proofErr w:type="spellStart"/>
-      <w:proofErr w:type="gramStart"/>
-      <w:r>
-        <w:rPr>
-          <w:b/>
-          <w:bCs/>
-        </w:rPr>
-        <w:t>checkCollision</w:t>
-      </w:r>
-      <w:proofErr w:type="spellEnd"/>
-      <w:r>
-        <w:rPr>
-          <w:b/>
-          <w:bCs/>
-        </w:rPr>
-        <w:t>(</w:t>
-      </w:r>
-      <w:proofErr w:type="spellStart"/>
-      <w:proofErr w:type="gramEnd"/>
-      <w:r>
-        <w:rPr>
-          <w:b/>
-          <w:bCs/>
-        </w:rPr>
-        <w:t>Rect</w:t>
-      </w:r>
-      <w:proofErr w:type="spellEnd"/>
-      <w:r>
-        <w:rPr>
-          <w:b/>
-          <w:bCs/>
-        </w:rPr>
-        <w:t xml:space="preserve"> </w:t>
-      </w:r>
-      <w:proofErr w:type="spellStart"/>
-      <w:r>
-        <w:rPr>
-          <w:b/>
-          <w:bCs/>
-        </w:rPr>
-        <w:t>objBounds</w:t>
-      </w:r>
-      <w:proofErr w:type="spellEnd"/>
-      <w:r>
-        <w:rPr>
-          <w:b/>
-          <w:bCs/>
-        </w:rPr>
-        <w:t>)</w:t>
-      </w:r>
-    </w:p>
-    <w:p>
-      <w:pPr>
-        <w:numPr>
-          <w:ilvl w:val="1"/>
-          <w:numId w:val="27"/>
-        </w:numPr>
-        <w:rPr>
-          <w:b/>
-          <w:bCs/>
-        </w:rPr>
-      </w:pPr>
-      <w:r>
-        <w:rPr>
-          <w:b/>
-          <w:bCs/>
-        </w:rPr>
-        <w:t>检测物体是否发生碰撞。</w:t>
-      </w:r>
-    </w:p>
-    <w:p>
-      <w:pPr>
-        <w:numPr>
-          <w:ilvl w:val="0"/>
-          <w:numId w:val="27"/>
-        </w:numPr>
-        <w:rPr>
-          <w:b/>
-          <w:bCs/>
-        </w:rPr>
-      </w:pPr>
-      <w:proofErr w:type="spellStart"/>
-      <w:proofErr w:type="gramStart"/>
-      <w:r>
-        <w:rPr>
-          <w:b/>
-          <w:bCs/>
-        </w:rPr>
-        <w:t>getCollisionAt</w:t>
-      </w:r>
-      <w:proofErr w:type="spellEnd"/>
-      <w:r>
-        <w:rPr>
-          <w:b/>
-          <w:bCs/>
-        </w:rPr>
-        <w:t>(</w:t>
-      </w:r>
-      <w:proofErr w:type="gramEnd"/>
-      <w:r>
-        <w:rPr>
-          <w:b/>
-          <w:bCs/>
-        </w:rPr>
-        <w:t xml:space="preserve">Vec2 </w:t>
-      </w:r>
-      <w:proofErr w:type="spellStart"/>
-      <w:r>
-        <w:rPr>
-          <w:b/>
-          <w:bCs/>
-        </w:rPr>
-        <w:t>gridCoord</w:t>
-      </w:r>
-      <w:proofErr w:type="spellEnd"/>
-      <w:r>
-        <w:rPr>
-          <w:b/>
-          <w:bCs/>
-        </w:rPr>
-        <w:t>)</w:t>
-      </w:r>
-    </w:p>
-    <w:p>
-      <w:pPr>
-        <w:numPr>
-          <w:ilvl w:val="1"/>
-          <w:numId w:val="27"/>
-        </w:numPr>
-        <w:rPr>
-          <w:b/>
-          <w:bCs/>
-        </w:rPr>
-      </w:pPr>
-      <w:r>
-        <w:rPr>
-          <w:b/>
-          <w:bCs/>
-        </w:rPr>
-        <w:t>返回某个网格是否有碰撞体。</w:t>
-      </w:r>
-    </w:p>
-    <w:p>
-      <w:pPr>
-        <w:numPr>
-          <w:ilvl w:val="0"/>
-          <w:numId w:val="27"/>
-        </w:numPr>
-        <w:rPr>
-          <w:b/>
-          <w:bCs/>
-        </w:rPr>
-      </w:pPr>
-      <w:proofErr w:type="spellStart"/>
-      <w:proofErr w:type="gramStart"/>
-      <w:r>
-        <w:rPr>
-          <w:b/>
-          <w:bCs/>
-        </w:rPr>
-        <w:t>addDynamicCollider</w:t>
-      </w:r>
-      <w:proofErr w:type="spellEnd"/>
-      <w:r>
-        <w:rPr>
-          <w:b/>
-          <w:bCs/>
-        </w:rPr>
-        <w:t>(</w:t>
-      </w:r>
-      <w:proofErr w:type="gramEnd"/>
-      <w:r>
-        <w:rPr>
-          <w:b/>
-          <w:bCs/>
-        </w:rPr>
-        <w:t>Collider* collider)</w:t>
-      </w:r>
-    </w:p>
-    <w:p>
-      <w:pPr>
-        <w:numPr>
-          <w:ilvl w:val="1"/>
-          <w:numId w:val="27"/>
-        </w:numPr>
-        <w:rPr>
-          <w:b/>
-          <w:bCs/>
-        </w:rPr>
-      </w:pPr>
-      <w:r>
-        <w:rPr>
-          <w:b/>
-          <w:bCs/>
-        </w:rPr>
-        <w:t>动态添加碰撞体。</w:t>
-      </w:r>
-    </w:p>
-    <w:p>
-      <w:pPr>
-        <w:numPr>
-          <w:ilvl w:val="0"/>
-          <w:numId w:val="27"/>
-        </w:numPr>
-        <w:rPr>
-          <w:b/>
-          <w:bCs/>
-        </w:rPr>
-      </w:pPr>
-      <w:proofErr w:type="spellStart"/>
-      <w:proofErr w:type="gramStart"/>
-      <w:r>
-        <w:rPr>
-          <w:b/>
-          <w:bCs/>
-        </w:rPr>
-        <w:lastRenderedPageBreak/>
-        <w:t>removeDynamicCollider</w:t>
-      </w:r>
-      <w:proofErr w:type="spellEnd"/>
-      <w:r>
-        <w:rPr>
-          <w:b/>
-          <w:bCs/>
-        </w:rPr>
-        <w:t>(</w:t>
-      </w:r>
-      <w:proofErr w:type="gramEnd"/>
-      <w:r>
-        <w:rPr>
-          <w:b/>
-          <w:bCs/>
-        </w:rPr>
-        <w:t>Collider* collider)</w:t>
-      </w:r>
-    </w:p>
-    <w:p>
-      <w:pPr>
-        <w:numPr>
-          <w:ilvl w:val="1"/>
-          <w:numId w:val="27"/>
-        </w:numPr>
-        <w:rPr>
-          <w:b/>
-          <w:bCs/>
-        </w:rPr>
-      </w:pPr>
-      <w:r>
-        <w:rPr>
-          <w:b/>
-          <w:bCs/>
-        </w:rPr>
-        <w:t>动态移除碰撞体。</w:t>
-      </w:r>
-    </w:p>
-    <w:p/>
-    <w:p/>
-    <w:p>
-      <w:pPr>
-        <w:rPr>
-          <w:rFonts w:hint="eastAsia"/>
-        </w:rPr>
-      </w:pPr>
-      <w:proofErr w:type="spellStart"/>
       <w:r>
         <w:rPr>
           <w:rFonts w:hint="eastAsia"/>
@@ -2389,19 +10,7 @@
         <w:t>Map</w:t>
       </w:r>
       <w:r>
-        <w:t>Creator</w:t>
-      </w:r>
-      <w:proofErr w:type="spellEnd"/>
-      <w:r>
-        <w:t>（读取</w:t>
-      </w:r>
-      <w:proofErr w:type="spellStart"/>
-      <w:r>
-        <w:t>tmx</w:t>
-      </w:r>
-      <w:proofErr w:type="spellEnd"/>
-      <w:r>
-        <w:t>场景，读取玩家存档并添加场景节点，</w:t>
+        <w:t>Creator（读取tmx场景，读取玩家存档并添加场景节点，</w:t>
       </w:r>
       <w:r>
         <w:rPr>
@@ -2412,47 +21,72 @@
       <w:r>
         <w:t>包含一个</w:t>
       </w:r>
-      <w:proofErr w:type="spellStart"/>
       <w:r>
         <w:t>CollideManager</w:t>
       </w:r>
-      <w:proofErr w:type="spellEnd"/>
       <w:r>
-        <w:t>（管理碰撞体积，存储一个位图，位图的一点是某个网格是否有碰撞体积），创建tiled场景），</w:t>
+        <w:t>）</w:t>
       </w:r>
-      <w:proofErr w:type="spellStart"/>
+    </w:p>
+    <w:p>
       <w:r>
-        <w:t>UICreator</w:t>
+        <w:t>CollideManager（管理碰撞体积，存储一个位图，位图的一点是某个网格是否有碰撞体积），创建tiled场景</w:t>
       </w:r>
-      <w:proofErr w:type="spellEnd"/>
+    </w:p>
+    <w:p/>
+    <w:p>
+      <w:pPr>
+        <w:rPr>
+          <w:rFonts w:hint="eastAsia"/>
+        </w:rPr>
+      </w:pPr>
       <w:r>
-        <w:t>（创建设置UI、背包UI、开始界面、对话界面，并且能在事件发生后正确调用其他场景（比如开始界面加载存档后加载开始界面）），</w:t>
+        <w:t>PlayerController（</w:t>
       </w:r>
-      <w:proofErr w:type="spellStart"/>
       <w:r>
-        <w:t>GridComputer</w:t>
+        <w:rPr>
+          <w:rFonts w:hint="eastAsia"/>
+        </w:rPr>
+        <w:t>playersprite的的事件监听器，</w:t>
       </w:r>
-      <w:proofErr w:type="spellEnd"/>
       <w:r>
-        <w:t>（</w:t>
+        <w:t>要处理玩家操作的所有逻辑（统一吞没所有事件，并调用正确的场景、UI））</w:t>
       </w:r>
-      <w:proofErr w:type="gramStart"/>
+    </w:p>
+    <w:p>
       <w:r>
-        <w:t>单例模式</w:t>
+        <w:t>PlayerSprite（继承自精灵类，需要时添加到场景，由PalyerController进行调用方法接口，展示所有玩家动画动画以及逻辑）</w:t>
       </w:r>
-      <w:proofErr w:type="gramEnd"/>
+    </w:p>
+    <w:p/>
+    <w:p>
+      <w:pPr>
+        <w:rPr>
+          <w:rFonts w:hint="eastAsia"/>
+        </w:rPr>
+      </w:pPr>
+    </w:p>
+    <w:p>
       <w:r>
-        <w:t>，网格化地图，实现将tiled的</w:t>
+        <w:t>UICreator（创建设置UI、背包UI、开始界面、对话界面，并且能在事件发生后正确调用其他场景（比如开始界面加载存档后加载开始界面））</w:t>
       </w:r>
-      <w:proofErr w:type="spellStart"/>
+    </w:p>
+    <w:p>
       <w:r>
-        <w:t>xy</w:t>
+        <w:rPr>
+          <w:rFonts w:hint="eastAsia"/>
+        </w:rPr>
+        <w:t>UIController（UI事件监听器，与UI层绑定，吞没所有事件，以指令形式调用并做出相应）</w:t>
       </w:r>
-      <w:proofErr w:type="spellEnd"/>
-      <w:r>
-        <w:t>坐标转化为网格坐标），</w:t>
-      </w:r>
-      <w:proofErr w:type="spellStart"/>
+    </w:p>
+    <w:p>
+      <w:pPr>
+        <w:rPr>
+          <w:rFonts w:hint="eastAsia"/>
+        </w:rPr>
+      </w:pPr>
+    </w:p>
+    <w:p>
       <w:r>
         <w:rPr>
           <w:rFonts w:hint="eastAsia"/>
@@ -2460,52 +94,29 @@
         <w:t>Save</w:t>
       </w:r>
       <w:r>
-        <w:t>Manager</w:t>
+        <w:t>Manager（管理玩家存档，正确添加作物的位置、状态，并在每天结束时正确更新作物的状态信息，写游戏的设定信息）</w:t>
       </w:r>
-      <w:proofErr w:type="spellEnd"/>
+    </w:p>
+    <w:p/>
+    <w:p>
+      <w:pPr>
+        <w:rPr>
+          <w:rFonts w:hint="eastAsia"/>
+        </w:rPr>
+      </w:pPr>
       <w:r>
-        <w:t>（管理玩家存档，正确添加作物的位置、状态，并在每天结束时正确更新作物的状态信息，写游戏的设定信息），</w:t>
+        <w:rPr>
+          <w:rFonts w:hint="eastAsia"/>
+        </w:rPr>
+        <w:t>NetWork</w:t>
       </w:r>
-      <w:proofErr w:type="spellStart"/>
-      <w:r>
-        <w:t>PlayerController</w:t>
-      </w:r>
-      <w:proofErr w:type="spellEnd"/>
-      <w:r>
-        <w:t>（有UI在前台时禁用，同时要处理玩家操作的所有逻辑（统一吞没所有事件，并调用正确的场景、UI）），这样的分工是否合理，是否有不平衡的任务。</w:t>
-      </w:r>
-      <w:proofErr w:type="spellStart"/>
-      <w:r>
-        <w:t>GridComputer</w:t>
-      </w:r>
-      <w:proofErr w:type="spellEnd"/>
-      <w:r>
-        <w:t>和</w:t>
-      </w:r>
-      <w:proofErr w:type="spellStart"/>
-      <w:r>
-        <w:t>ArchiveManager</w:t>
-      </w:r>
-      <w:proofErr w:type="spellEnd"/>
-      <w:r>
-        <w:t>是同一个完成的。取名是否合理，假如不合理请给出一个新名称。（目前有一个</w:t>
-      </w:r>
-      <w:proofErr w:type="spellStart"/>
-      <w:r>
-        <w:t>DocumentManager</w:t>
-      </w:r>
-      <w:proofErr w:type="spellEnd"/>
-      <w:r>
-        <w:t>，用于管理所有的</w:t>
-      </w:r>
-      <w:proofErr w:type="spellStart"/>
-      <w:r>
-        <w:t>json</w:t>
-      </w:r>
-      <w:proofErr w:type="spellEnd"/>
-      <w:r>
-        <w:t>文档）在这个对话先不要给出代码，只整合并总结所有的想法。</w:t>
-      </w:r>
+    </w:p>
+    <w:p>
+      <w:pPr>
+        <w:rPr>
+          <w:rFonts w:hint="eastAsia"/>
+        </w:rPr>
+      </w:pPr>
     </w:p>
     <w:sectPr>
       <w:pgSz w:w="11906" w:h="16838"/>
@@ -6700,6 +4311,19 @@
     <w:semiHidden/>
     <w:unhideWhenUsed/>
   </w:style>
+  <w:style w:type="paragraph" w:styleId="a3">
+    <w:name w:val="Normal (Web)"/>
+    <w:basedOn w:val="a"/>
+    <w:uiPriority w:val="99"/>
+    <w:semiHidden/>
+    <w:unhideWhenUsed/>
+    <w:rsid w:val="008464F8"/>
+    <w:rPr>
+      <w:rFonts w:ascii="Times New Roman" w:hAnsi="Times New Roman" w:cs="Times New Roman"/>
+      <w:sz w:val="24"/>
+      <w:szCs w:val="24"/>
+    </w:rPr>
+  </w:style>
 </w:styles>
 </file>
 

--- a/类设计.docx
+++ b/类设计.docx
@@ -16,7 +16,13 @@
         <w:rPr>
           <w:rFonts w:hint="eastAsia"/>
         </w:rPr>
-        <w:t>加载玩家人物形象，</w:t>
+        <w:t>添加PlayerSprite</w:t>
+      </w:r>
+      <w:r>
+        <w:rPr>
+          <w:rFonts w:hint="eastAsia"/>
+        </w:rPr>
+        <w:t>，</w:t>
       </w:r>
       <w:r>
         <w:t>包含一个</w:t>
@@ -40,6 +46,13 @@
           <w:rFonts w:hint="eastAsia"/>
         </w:rPr>
       </w:pPr>
+    </w:p>
+    <w:p>
+      <w:pPr>
+        <w:rPr>
+          <w:rFonts w:hint="eastAsia"/>
+        </w:rPr>
+      </w:pPr>
       <w:r>
         <w:t>PlayerController（</w:t>
       </w:r>
@@ -55,7 +68,25 @@
     </w:p>
     <w:p>
       <w:r>
-        <w:t>PlayerSprite（继承自精灵类，需要时添加到场景，由PalyerController进行调用方法接口，展示所有玩家动画动画以及逻辑）</w:t>
+        <w:t>PlayerSprite（继承自精灵类</w:t>
+      </w:r>
+      <w:r>
+        <w:rPr>
+          <w:rFonts w:hint="eastAsia"/>
+        </w:rPr>
+        <w:t>，</w:t>
+      </w:r>
+      <w:r>
+        <w:t>添加到</w:t>
+      </w:r>
+      <w:r>
+        <w:rPr>
+          <w:rFonts w:hint="eastAsia"/>
+        </w:rPr>
+        <w:t>maplayer</w:t>
+      </w:r>
+      <w:r>
+        <w:t>，由PalyerController进行调用方法接口，展示所有玩家动画动画以及逻辑）</w:t>
       </w:r>
     </w:p>
     <w:p/>
@@ -76,9 +107,22 @@
         <w:rPr>
           <w:rFonts w:hint="eastAsia"/>
         </w:rPr>
-        <w:t>UIController（UI事件监听器，与UI层绑定，吞没所有事件，以指令形式调用并做出相应）</w:t>
+        <w:t>UIController（UI事件监听器，与UI层绑定，吞没所有事件，以指令形式调用并做出</w:t>
+      </w:r>
+      <w:r>
+        <w:rPr>
+          <w:rFonts w:hint="eastAsia"/>
+        </w:rPr>
+        <w:t>响应</w:t>
+      </w:r>
+      <w:r>
+        <w:rPr>
+          <w:rFonts w:hint="eastAsia"/>
+        </w:rPr>
+        <w:t>）</w:t>
       </w:r>
     </w:p>
+    <w:p/>
     <w:p>
       <w:pPr>
         <w:rPr>
@@ -94,7 +138,16 @@
         <w:t>Save</w:t>
       </w:r>
       <w:r>
-        <w:t>Manager（管理玩家存档，正确添加作物的位置、状态，并在每天结束时正确更新作物的状态信息，写游戏的设定信息）</w:t>
+        <w:t>Manager（管理玩家存档，正确添加作物的位置、状态，并在每天结束时正确更新作物的状态信息，写游戏的</w:t>
+      </w:r>
+      <w:r>
+        <w:rPr>
+          <w:rFonts w:hint="eastAsia"/>
+        </w:rPr>
+        <w:t>全部</w:t>
+      </w:r>
+      <w:r>
+        <w:t>设定信息）</w:t>
       </w:r>
     </w:p>
     <w:p/>
@@ -104,11 +157,24 @@
           <w:rFonts w:hint="eastAsia"/>
         </w:rPr>
       </w:pPr>
+    </w:p>
+    <w:p>
+      <w:pPr>
+        <w:rPr>
+          <w:rFonts w:hint="eastAsia"/>
+        </w:rPr>
+      </w:pPr>
+      <w:r>
+        <w:t>…</w:t>
+      </w:r>
       <w:r>
         <w:rPr>
           <w:rFonts w:hint="eastAsia"/>
         </w:rPr>
         <w:t>NetWork</w:t>
+      </w:r>
+      <w:r>
+        <w:t>…</w:t>
       </w:r>
     </w:p>
     <w:p>

--- a/类设计.docx
+++ b/类设计.docx
@@ -7,17 +7,739 @@
         <w:rPr>
           <w:rFonts w:hint="eastAsia"/>
         </w:rPr>
+        <w:t>没有凋落物直接放入背包（背包足够大）、没有遮盖关系（全是碰撞体积）</w:t>
+      </w:r>
+      <w:r>
+        <w:rPr>
+          <w:rFonts w:hint="eastAsia"/>
+        </w:rPr>
+        <w:t>、右键与物品互动，左键与地图互动</w:t>
+      </w:r>
+      <w:r>
+        <w:rPr>
+          <w:rFonts w:hint="eastAsia"/>
+        </w:rPr>
+        <w:t>，全局变量放到</w:t>
+      </w:r>
+      <w:proofErr w:type="spellStart"/>
+      <w:r>
+        <w:rPr>
+          <w:rFonts w:hint="eastAsia"/>
+        </w:rPr>
+        <w:t>HelperClasses.h</w:t>
+      </w:r>
+      <w:proofErr w:type="spellEnd"/>
+    </w:p>
+    <w:p/>
+    <w:p>
+      <w:r>
+        <w:rPr>
+          <w:rFonts w:hint="eastAsia"/>
+        </w:rPr>
+        <w:t>对于前两个类：</w:t>
+      </w:r>
+    </w:p>
+    <w:p/>
+    <w:p/>
+    <w:p>
+      <w:r>
+        <w:rPr>
+          <w:rFonts w:hint="eastAsia"/>
+        </w:rPr>
         <w:t>Map</w:t>
       </w:r>
       <w:r>
-        <w:t>Creator（读取tmx场景，读取玩家存档并添加场景节点，</w:t>
-      </w:r>
-      <w:r>
-        <w:rPr>
-          <w:rFonts w:hint="eastAsia"/>
-        </w:rPr>
-        <w:t>添加PlayerSprite</w:t>
-      </w:r>
+        <w:rPr>
+          <w:rFonts w:hint="eastAsia"/>
+        </w:rPr>
+        <w:t>对象</w:t>
+      </w:r>
+      <w:r>
+        <w:rPr>
+          <w:rFonts w:hint="eastAsia"/>
+        </w:rPr>
+        <w:t>：</w:t>
+      </w:r>
+    </w:p>
+    <w:p>
+      <w:r>
+        <w:t>Crop</w:t>
+      </w:r>
+      <w:r>
+        <w:rPr>
+          <w:rFonts w:hint="eastAsia"/>
+        </w:rPr>
+        <w:t xml:space="preserve"> </w:t>
+      </w:r>
+      <w:r>
+        <w:rPr>
+          <w:rFonts w:hint="eastAsia"/>
+        </w:rPr>
+        <w:t>：</w:t>
+      </w:r>
+    </w:p>
+    <w:p>
+      <w:r>
+        <w:rPr>
+          <w:rFonts w:hint="eastAsia"/>
+        </w:rPr>
+        <w:t>资源：植物贴图</w:t>
+      </w:r>
+      <w:r>
+        <w:rPr>
+          <w:rFonts w:hint="eastAsia"/>
+        </w:rPr>
+        <w:t>（不同阶段）</w:t>
+      </w:r>
+      <w:r>
+        <w:rPr>
+          <w:rFonts w:hint="eastAsia"/>
+        </w:rPr>
+        <w:t>、生长逻辑、描述；</w:t>
+      </w:r>
+    </w:p>
+    <w:p>
+      <w:pPr>
+        <w:rPr>
+          <w:lang w:val="de-DE"/>
+        </w:rPr>
+      </w:pPr>
+      <w:r>
+        <w:rPr>
+          <w:rFonts w:hint="eastAsia"/>
+        </w:rPr>
+        <w:t>逻辑：</w:t>
+      </w:r>
+      <w:r>
+        <w:rPr>
+          <w:rFonts w:hint="eastAsia"/>
+          <w:lang w:val="de-DE"/>
+        </w:rPr>
+        <w:t>浇水、种植、生长、灌溉</w:t>
+      </w:r>
+      <w:r>
+        <w:rPr>
+          <w:rFonts w:hint="eastAsia"/>
+          <w:lang w:val="de-DE"/>
+        </w:rPr>
+        <w:t>、收获（不加掉落物）</w:t>
+      </w:r>
+      <w:r>
+        <w:rPr>
+          <w:rFonts w:hint="eastAsia"/>
+          <w:lang w:val="de-DE"/>
+        </w:rPr>
+        <w:t>，全部直接交互</w:t>
+      </w:r>
+      <w:r>
+        <w:rPr>
+          <w:rFonts w:hint="eastAsia"/>
+          <w:lang w:val="de-DE"/>
+        </w:rPr>
+        <w:t>（都+种植</w:t>
+      </w:r>
+      <w:proofErr w:type="spellStart"/>
+      <w:r>
+        <w:rPr>
+          <w:rFonts w:hint="eastAsia"/>
+          <w:lang w:val="de-DE"/>
+        </w:rPr>
+        <w:t>exp</w:t>
+      </w:r>
+      <w:proofErr w:type="spellEnd"/>
+      <w:r>
+        <w:rPr>
+          <w:rFonts w:hint="eastAsia"/>
+          <w:lang w:val="de-DE"/>
+        </w:rPr>
+        <w:t>）</w:t>
+      </w:r>
+    </w:p>
+    <w:p>
+      <w:r>
+        <w:rPr>
+          <w:rFonts w:hint="eastAsia"/>
+          <w:lang w:val="de-DE"/>
+        </w:rPr>
+        <w:t>-----</w:t>
+      </w:r>
+      <w:proofErr w:type="spellStart"/>
+      <w:r>
+        <w:rPr>
+          <w:rFonts w:hint="eastAsia"/>
+          <w:lang w:val="de-DE"/>
+        </w:rPr>
+        <w:t>Crop</w:t>
+      </w:r>
+      <w:proofErr w:type="spellEnd"/>
+      <w:r>
+        <w:rPr>
+          <w:rFonts w:hint="eastAsia"/>
+          <w:lang w:val="de-DE"/>
+        </w:rPr>
+        <w:t>不直接存为交互地图的指针，但是会由</w:t>
+      </w:r>
+      <w:proofErr w:type="spellStart"/>
+      <w:r>
+        <w:rPr>
+          <w:rFonts w:hint="eastAsia"/>
+          <w:lang w:val="de-DE"/>
+        </w:rPr>
+        <w:t>landform</w:t>
+      </w:r>
+      <w:proofErr w:type="spellEnd"/>
+      <w:r>
+        <w:rPr>
+          <w:rFonts w:hint="eastAsia"/>
+          <w:lang w:val="de-DE"/>
+        </w:rPr>
+        <w:t>中的指针指向他。</w:t>
+      </w:r>
+    </w:p>
+    <w:p/>
+    <w:p>
+      <w:r>
+        <w:rPr>
+          <w:rFonts w:hint="eastAsia"/>
+        </w:rPr>
+        <w:t>landform</w:t>
+      </w:r>
+      <w:r>
+        <w:t xml:space="preserve"> </w:t>
+      </w:r>
+      <w:r>
+        <w:rPr>
+          <w:rFonts w:hint="eastAsia"/>
+        </w:rPr>
+        <w:t>：</w:t>
+      </w:r>
+    </w:p>
+    <w:p>
+      <w:r>
+        <w:rPr>
+          <w:rFonts w:hint="eastAsia"/>
+        </w:rPr>
+        <w:t>资源：农场、矿洞的地图；</w:t>
+      </w:r>
+    </w:p>
+    <w:p>
+      <w:r>
+        <w:rPr>
+          <w:rFonts w:hint="eastAsia"/>
+          <w:lang w:val="de-DE"/>
+        </w:rPr>
+        <w:t>逻辑：耕地</w:t>
+      </w:r>
+      <w:r>
+        <w:rPr>
+          <w:rFonts w:hint="eastAsia"/>
+        </w:rPr>
+        <w:t>：</w:t>
+      </w:r>
+      <w:r>
+        <w:rPr>
+          <w:rFonts w:hint="eastAsia"/>
+          <w:lang w:val="de-DE"/>
+        </w:rPr>
+        <w:t>由锄地创建、可以浇水（+种植</w:t>
+      </w:r>
+      <w:proofErr w:type="spellStart"/>
+      <w:r>
+        <w:rPr>
+          <w:rFonts w:hint="eastAsia"/>
+          <w:lang w:val="de-DE"/>
+        </w:rPr>
+        <w:t>exp</w:t>
+      </w:r>
+      <w:proofErr w:type="spellEnd"/>
+      <w:r>
+        <w:rPr>
+          <w:rFonts w:hint="eastAsia"/>
+          <w:lang w:val="de-DE"/>
+        </w:rPr>
+        <w:t>），其他情况交给</w:t>
+      </w:r>
+      <w:proofErr w:type="spellStart"/>
+      <w:r>
+        <w:rPr>
+          <w:rFonts w:hint="eastAsia"/>
+          <w:lang w:val="de-DE"/>
+        </w:rPr>
+        <w:t>Crop</w:t>
+      </w:r>
+      <w:proofErr w:type="spellEnd"/>
+      <w:r>
+        <w:rPr>
+          <w:rFonts w:hint="eastAsia"/>
+          <w:lang w:val="de-DE"/>
+        </w:rPr>
+        <w:t>交互</w:t>
+      </w:r>
+      <w:r>
+        <w:rPr>
+          <w:rFonts w:hint="eastAsia"/>
+        </w:rPr>
+        <w:t>；</w:t>
+      </w:r>
+      <w:r>
+        <w:rPr>
+          <w:rFonts w:hint="eastAsia"/>
+          <w:lang w:val="de-DE"/>
+        </w:rPr>
+        <w:t>水面</w:t>
+      </w:r>
+      <w:r>
+        <w:rPr>
+          <w:rFonts w:hint="eastAsia"/>
+        </w:rPr>
+        <w:t>：</w:t>
+      </w:r>
+      <w:r>
+        <w:rPr>
+          <w:rFonts w:hint="eastAsia"/>
+          <w:lang w:val="de-DE"/>
+        </w:rPr>
+        <w:t>钓鱼（</w:t>
+      </w:r>
+      <w:proofErr w:type="gramStart"/>
+      <w:r>
+        <w:rPr>
+          <w:rFonts w:hint="eastAsia"/>
+          <w:lang w:val="de-DE"/>
+        </w:rPr>
+        <w:t>音游快速</w:t>
+      </w:r>
+      <w:proofErr w:type="gramEnd"/>
+      <w:r>
+        <w:rPr>
+          <w:rFonts w:hint="eastAsia"/>
+          <w:lang w:val="de-DE"/>
+        </w:rPr>
+        <w:t>判定，+钓鱼</w:t>
+      </w:r>
+      <w:proofErr w:type="spellStart"/>
+      <w:r>
+        <w:rPr>
+          <w:rFonts w:hint="eastAsia"/>
+          <w:lang w:val="de-DE"/>
+        </w:rPr>
+        <w:t>exp</w:t>
+      </w:r>
+      <w:proofErr w:type="spellEnd"/>
+      <w:r>
+        <w:rPr>
+          <w:rFonts w:hint="eastAsia"/>
+          <w:lang w:val="de-DE"/>
+        </w:rPr>
+        <w:t>）</w:t>
+      </w:r>
+      <w:r>
+        <w:rPr>
+          <w:rFonts w:hint="eastAsia"/>
+        </w:rPr>
+        <w:t>；</w:t>
+      </w:r>
+      <w:r>
+        <w:rPr>
+          <w:rFonts w:hint="eastAsia"/>
+          <w:lang w:val="de-DE"/>
+        </w:rPr>
+        <w:t>传送门</w:t>
+      </w:r>
+      <w:r>
+        <w:rPr>
+          <w:rFonts w:hint="eastAsia"/>
+        </w:rPr>
+        <w:t>：</w:t>
+      </w:r>
+      <w:r>
+        <w:rPr>
+          <w:rFonts w:hint="eastAsia"/>
+          <w:lang w:val="de-DE"/>
+        </w:rPr>
+        <w:t>切换场景</w:t>
+      </w:r>
+      <w:r>
+        <w:rPr>
+          <w:rFonts w:hint="eastAsia"/>
+        </w:rPr>
+        <w:t>；</w:t>
+      </w:r>
+      <w:r>
+        <w:rPr>
+          <w:rFonts w:hint="eastAsia"/>
+          <w:lang w:val="de-DE"/>
+        </w:rPr>
+        <w:t>采矿</w:t>
+      </w:r>
+      <w:r>
+        <w:rPr>
+          <w:rFonts w:hint="eastAsia"/>
+        </w:rPr>
+        <w:t>：</w:t>
+      </w:r>
+      <w:r>
+        <w:rPr>
+          <w:rFonts w:hint="eastAsia"/>
+          <w:lang w:val="de-DE"/>
+        </w:rPr>
+        <w:t>矿物持有（+矿物</w:t>
+      </w:r>
+      <w:proofErr w:type="spellStart"/>
+      <w:r>
+        <w:rPr>
+          <w:rFonts w:hint="eastAsia"/>
+          <w:lang w:val="de-DE"/>
+        </w:rPr>
+        <w:t>exp</w:t>
+      </w:r>
+      <w:proofErr w:type="spellEnd"/>
+      <w:r>
+        <w:rPr>
+          <w:rFonts w:hint="eastAsia"/>
+          <w:lang w:val="de-DE"/>
+        </w:rPr>
+        <w:t>）</w:t>
+      </w:r>
+    </w:p>
+    <w:p/>
+    <w:p/>
+    <w:p>
+      <w:r>
+        <w:rPr>
+          <w:rFonts w:hint="eastAsia"/>
+        </w:rPr>
+        <w:t>活物：</w:t>
+      </w:r>
+      <w:r>
+        <w:rPr>
+          <w:rFonts w:hint="eastAsia"/>
+        </w:rPr>
+        <w:t>需要使用cocos2dx的schedule方法实现每隔一段时间就定时移动</w:t>
+      </w:r>
+    </w:p>
+    <w:p>
+      <w:r>
+        <w:t>Animal</w:t>
+      </w:r>
+      <w:r>
+        <w:rPr>
+          <w:rFonts w:hint="eastAsia"/>
+        </w:rPr>
+        <w:t xml:space="preserve"> </w:t>
+      </w:r>
+      <w:r>
+        <w:rPr>
+          <w:rFonts w:hint="eastAsia"/>
+        </w:rPr>
+        <w:t>：</w:t>
+      </w:r>
+      <w:r>
+        <w:rPr>
+          <w:rFonts w:hint="eastAsia"/>
+        </w:rPr>
+        <w:t>（养殖场在游戏开局即解锁）</w:t>
+      </w:r>
+    </w:p>
+    <w:p>
+      <w:r>
+        <w:rPr>
+          <w:rFonts w:hint="eastAsia"/>
+        </w:rPr>
+        <w:t>资源：养殖场地图制作、</w:t>
+      </w:r>
+      <w:r>
+        <w:rPr>
+          <w:rFonts w:hint="eastAsia"/>
+          <w:lang w:val="de-DE"/>
+        </w:rPr>
+        <w:t>固定范围</w:t>
+      </w:r>
+      <w:r>
+        <w:rPr>
+          <w:rFonts w:hint="eastAsia"/>
+        </w:rPr>
+        <w:t>走动</w:t>
+      </w:r>
+      <w:r>
+        <w:rPr>
+          <w:rFonts w:hint="eastAsia"/>
+        </w:rPr>
+        <w:t>的动画贴图</w:t>
+      </w:r>
+      <w:r>
+        <w:rPr>
+          <w:rFonts w:hint="eastAsia"/>
+        </w:rPr>
+        <w:t>、价格及产出</w:t>
+      </w:r>
+      <w:r>
+        <w:rPr>
+          <w:rFonts w:hint="eastAsia"/>
+        </w:rPr>
+        <w:t>、</w:t>
+      </w:r>
+      <w:r>
+        <w:rPr>
+          <w:rFonts w:hint="eastAsia"/>
+        </w:rPr>
+        <w:t>动物不同阶段要换贴图</w:t>
+      </w:r>
+    </w:p>
+    <w:p>
+      <w:r>
+        <w:rPr>
+          <w:rFonts w:hint="eastAsia"/>
+        </w:rPr>
+        <w:t>逻辑</w:t>
+      </w:r>
+      <w:r>
+        <w:rPr>
+          <w:rFonts w:hint="eastAsia"/>
+        </w:rPr>
+        <w:t>：</w:t>
+      </w:r>
+      <w:r>
+        <w:rPr>
+          <w:rFonts w:hint="eastAsia"/>
+        </w:rPr>
+        <w:t>饲养</w:t>
+      </w:r>
+      <w:r>
+        <w:rPr>
+          <w:rFonts w:hint="eastAsia"/>
+        </w:rPr>
+        <w:t>、抚摸、</w:t>
+      </w:r>
+      <w:r>
+        <w:rPr>
+          <w:rFonts w:hint="eastAsia"/>
+        </w:rPr>
+        <w:t>售卖</w:t>
+      </w:r>
+      <w:r>
+        <w:rPr>
+          <w:rFonts w:hint="eastAsia"/>
+        </w:rPr>
+        <w:t>，交互给出</w:t>
+      </w:r>
+      <w:r>
+        <w:rPr>
+          <w:rFonts w:hint="eastAsia"/>
+        </w:rPr>
+        <w:t>对话框选择</w:t>
+      </w:r>
+    </w:p>
+    <w:p/>
+    <w:p>
+      <w:r>
+        <w:t xml:space="preserve">NPC </w:t>
+      </w:r>
+      <w:r>
+        <w:rPr>
+          <w:rFonts w:hint="eastAsia"/>
+        </w:rPr>
+        <w:t>：</w:t>
+      </w:r>
+    </w:p>
+    <w:p>
+      <w:r>
+        <w:rPr>
+          <w:rFonts w:hint="eastAsia"/>
+        </w:rPr>
+        <w:t>资源：</w:t>
+      </w:r>
+      <w:r>
+        <w:rPr>
+          <w:rFonts w:hint="eastAsia"/>
+        </w:rPr>
+        <w:t>小镇（外加庆典版）以及</w:t>
+      </w:r>
+      <w:r>
+        <w:rPr>
+          <w:rFonts w:hint="eastAsia"/>
+        </w:rPr>
+        <w:t>NPC房子地图、NPC</w:t>
+      </w:r>
+      <w:r>
+        <w:rPr>
+          <w:rFonts w:hint="eastAsia"/>
+        </w:rPr>
+        <w:t>贴图、对话</w:t>
+      </w:r>
+      <w:r>
+        <w:rPr>
+          <w:rFonts w:hint="eastAsia"/>
+        </w:rPr>
+        <w:t>、人物喜好</w:t>
+      </w:r>
+      <w:r>
+        <w:rPr>
+          <w:rFonts w:hint="eastAsia"/>
+        </w:rPr>
+        <w:t>、庆典互动</w:t>
+      </w:r>
+      <w:r>
+        <w:rPr>
+          <w:rFonts w:hint="eastAsia"/>
+        </w:rPr>
+        <w:t>、固定范围走动的动画；</w:t>
+      </w:r>
+    </w:p>
+    <w:p>
+      <w:r>
+        <w:rPr>
+          <w:rFonts w:hint="eastAsia"/>
+        </w:rPr>
+        <w:t>逻辑：</w:t>
+      </w:r>
+      <w:r>
+        <w:rPr>
+          <w:rFonts w:hint="eastAsia"/>
+        </w:rPr>
+        <w:t>交流</w:t>
+      </w:r>
+      <w:r>
+        <w:rPr>
+          <w:rFonts w:hint="eastAsia"/>
+        </w:rPr>
+        <w:t>（前端给出一个交流的窗口）</w:t>
+      </w:r>
+      <w:r>
+        <w:rPr>
+          <w:rFonts w:hint="eastAsia"/>
+        </w:rPr>
+        <w:t>、</w:t>
+      </w:r>
+      <w:r>
+        <w:rPr>
+          <w:rFonts w:hint="eastAsia"/>
+        </w:rPr>
+        <w:t>送礼</w:t>
+      </w:r>
+      <w:r>
+        <w:rPr>
+          <w:rFonts w:hint="eastAsia"/>
+        </w:rPr>
+        <w:t>（送出背包栏选中物品）</w:t>
+      </w:r>
+      <w:r>
+        <w:rPr>
+          <w:rFonts w:hint="eastAsia"/>
+        </w:rPr>
+        <w:t>、</w:t>
+      </w:r>
+      <w:r>
+        <w:rPr>
+          <w:rFonts w:hint="eastAsia"/>
+        </w:rPr>
+        <w:t>关系</w:t>
+      </w:r>
+      <w:r>
+        <w:rPr>
+          <w:rFonts w:hint="eastAsia"/>
+        </w:rPr>
+        <w:t>（需要由前面两个的效果</w:t>
+      </w:r>
+      <w:r>
+        <w:rPr>
+          <w:rFonts w:hint="eastAsia"/>
+        </w:rPr>
+        <w:t>决定增减</w:t>
+      </w:r>
+      <w:r>
+        <w:rPr>
+          <w:rFonts w:hint="eastAsia"/>
+        </w:rPr>
+        <w:t>）</w:t>
+      </w:r>
+    </w:p>
+    <w:p/>
+    <w:p>
+      <w:r>
+        <w:rPr>
+          <w:rFonts w:hint="eastAsia"/>
+        </w:rPr>
+        <w:t>菜单后台</w:t>
+      </w:r>
+      <w:r>
+        <w:rPr>
+          <w:rFonts w:hint="eastAsia"/>
+        </w:rPr>
+        <w:t>：</w:t>
+      </w:r>
+      <w:r>
+        <w:rPr>
+          <w:rFonts w:hint="eastAsia"/>
+        </w:rPr>
+        <w:t>（需要与前台更深讨论）</w:t>
+      </w:r>
+    </w:p>
+    <w:p>
+      <w:r>
+        <w:rPr>
+          <w:rFonts w:hint="eastAsia"/>
+        </w:rPr>
+        <w:t>（以下前台都给出一个类似的背包界面，制造部分有上下两个背包界面）</w:t>
+      </w:r>
+    </w:p>
+    <w:p>
+      <w:proofErr w:type="spellStart"/>
+      <w:r>
+        <w:rPr>
+          <w:rFonts w:hint="eastAsia"/>
+        </w:rPr>
+        <w:t>Bag</w:t>
+      </w:r>
+      <w:r>
+        <w:rPr>
+          <w:rFonts w:hint="eastAsia"/>
+        </w:rPr>
+        <w:t>Manager</w:t>
+      </w:r>
+      <w:proofErr w:type="spellEnd"/>
+      <w:r>
+        <w:rPr>
+          <w:rFonts w:hint="eastAsia"/>
+        </w:rPr>
+        <w:t>：</w:t>
+      </w:r>
+    </w:p>
+    <w:p>
+      <w:r>
+        <w:rPr>
+          <w:rFonts w:hint="eastAsia"/>
+        </w:rPr>
+        <w:t>资源：所有</w:t>
+      </w:r>
+      <w:r>
+        <w:rPr>
+          <w:rFonts w:hint="eastAsia"/>
+        </w:rPr>
+        <w:t>可制造</w:t>
+      </w:r>
+      <w:r>
+        <w:rPr>
+          <w:rFonts w:hint="eastAsia"/>
+        </w:rPr>
+        <w:t>物品的贴图、所有物品的字段说明</w:t>
+      </w:r>
+    </w:p>
+    <w:p>
+      <w:r>
+        <w:rPr>
+          <w:rFonts w:hint="eastAsia"/>
+        </w:rPr>
+        <w:t>逻辑：</w:t>
+      </w:r>
+      <w:proofErr w:type="gramStart"/>
+      <w:r>
+        <w:rPr>
+          <w:rFonts w:hint="eastAsia"/>
+        </w:rPr>
+        <w:t>单例类</w:t>
+      </w:r>
+      <w:proofErr w:type="gramEnd"/>
       <w:r>
         <w:rPr>
           <w:rFonts w:hint="eastAsia"/>
@@ -25,131 +747,1259 @@
         <w:t>，</w:t>
       </w:r>
       <w:r>
-        <w:t>包含一个</w:t>
-      </w:r>
-      <w:r>
-        <w:t>CollideManager</w:t>
-      </w:r>
-      <w:r>
+        <w:rPr>
+          <w:rFonts w:hint="eastAsia"/>
+        </w:rPr>
+        <w:t>在地图界面，可以选中不同的物品</w:t>
+      </w:r>
+      <w:r>
+        <w:rPr>
+          <w:rFonts w:hint="eastAsia"/>
+        </w:rPr>
+        <w:t>，右键直接和这个物品互动，比如说吃东西（给出互动的接口）</w:t>
+      </w:r>
+      <w:r>
+        <w:rPr>
+          <w:rFonts w:hint="eastAsia"/>
+        </w:rPr>
+        <w:t>；在背包界面，需要有一个鼠标背包栏，，鼠标</w:t>
+      </w:r>
+      <w:proofErr w:type="gramStart"/>
+      <w:r>
+        <w:rPr>
+          <w:rFonts w:hint="eastAsia"/>
+        </w:rPr>
+        <w:t>背包栏有东西</w:t>
+      </w:r>
+      <w:proofErr w:type="gramEnd"/>
+      <w:r>
+        <w:rPr>
+          <w:rFonts w:hint="eastAsia"/>
+        </w:rPr>
+        <w:t>的时候不能关闭界面，点击背包任意栏可以与鼠标背包栏进行交换。</w:t>
+      </w:r>
+    </w:p>
+    <w:p/>
+    <w:p>
+      <w:proofErr w:type="spellStart"/>
+      <w:r>
+        <w:rPr>
+          <w:rFonts w:hint="eastAsia"/>
+        </w:rPr>
+        <w:t>CookBook</w:t>
+      </w:r>
+      <w:proofErr w:type="spellEnd"/>
+      <w:r>
+        <w:rPr>
+          <w:rFonts w:hint="eastAsia"/>
+        </w:rPr>
+        <w:t>：</w:t>
+      </w:r>
+    </w:p>
+    <w:p>
+      <w:r>
+        <w:rPr>
+          <w:rFonts w:hint="eastAsia"/>
+        </w:rPr>
+        <w:t>逻辑：</w:t>
+      </w:r>
+      <w:proofErr w:type="gramStart"/>
+      <w:r>
+        <w:rPr>
+          <w:rFonts w:hint="eastAsia"/>
+        </w:rPr>
+        <w:t>单例类</w:t>
+      </w:r>
+      <w:proofErr w:type="gramEnd"/>
+      <w:r>
+        <w:rPr>
+          <w:rFonts w:hint="eastAsia"/>
+        </w:rPr>
+        <w:t>，</w:t>
+      </w:r>
+      <w:r>
+        <w:rPr>
+          <w:rFonts w:hint="eastAsia"/>
+        </w:rPr>
+        <w:t>上下两个背包界面，上面的背包界面展示所有可制造物品，已解锁不可制造的显示灰色图案，已解锁可以制造的显示有颜色的图案，点击有颜色的图案，将物品放入鼠标背包栏</w:t>
+      </w:r>
+      <w:r>
+        <w:rPr>
+          <w:rFonts w:hint="eastAsia"/>
+        </w:rPr>
+        <w:t>。</w:t>
+      </w:r>
+    </w:p>
+    <w:p/>
+    <w:p>
+      <w:r>
+        <w:rPr>
+          <w:rFonts w:hint="eastAsia"/>
+        </w:rPr>
+        <w:t>（以下前台都给出一个相似的列表接口）</w:t>
+      </w:r>
+    </w:p>
+    <w:p>
+      <w:proofErr w:type="spellStart"/>
+      <w:r>
+        <w:rPr>
+          <w:rFonts w:hint="eastAsia"/>
+        </w:rPr>
+        <w:t>TaskManager</w:t>
+      </w:r>
+      <w:proofErr w:type="spellEnd"/>
+      <w:r>
+        <w:rPr>
+          <w:rFonts w:hint="eastAsia"/>
+        </w:rPr>
+        <w:t>：</w:t>
+      </w:r>
+    </w:p>
+    <w:p>
+      <w:r>
+        <w:rPr>
+          <w:rFonts w:hint="eastAsia"/>
+        </w:rPr>
+        <w:lastRenderedPageBreak/>
+        <w:t>资源：任务的文本</w:t>
+      </w:r>
+    </w:p>
+    <w:p>
+      <w:r>
+        <w:rPr>
+          <w:rFonts w:hint="eastAsia"/>
+        </w:rPr>
+        <w:t>逻辑：</w:t>
+      </w:r>
+      <w:proofErr w:type="gramStart"/>
+      <w:r>
+        <w:rPr>
+          <w:rFonts w:hint="eastAsia"/>
+        </w:rPr>
+        <w:t>单例类</w:t>
+      </w:r>
+      <w:proofErr w:type="gramEnd"/>
+      <w:r>
+        <w:rPr>
+          <w:rFonts w:hint="eastAsia"/>
+        </w:rPr>
+        <w:t>，</w:t>
+      </w:r>
+      <w:r>
+        <w:rPr>
+          <w:rFonts w:hint="eastAsia"/>
+        </w:rPr>
+        <w:t>在地图上放置特殊点，互动即可完成任务</w:t>
+      </w:r>
+      <w:r>
+        <w:rPr>
+          <w:rFonts w:hint="eastAsia"/>
+        </w:rPr>
+        <w:t>，可以相应的要求</w:t>
+      </w:r>
+      <w:r>
+        <w:rPr>
+          <w:rFonts w:hint="eastAsia"/>
+        </w:rPr>
+        <w:t>删减资源</w:t>
+      </w:r>
+      <w:r>
+        <w:rPr>
+          <w:rFonts w:hint="eastAsia"/>
+        </w:rPr>
+        <w:t>（或按顺序进行多次互动），或设置次数累计型任务（收获了多少作物，类似于技能）</w:t>
+      </w:r>
+    </w:p>
+    <w:p/>
+    <w:p>
+      <w:r>
+        <w:rPr>
+          <w:rFonts w:hint="eastAsia"/>
+        </w:rPr>
+        <w:t>Shop：</w:t>
+      </w:r>
+    </w:p>
+    <w:p>
+      <w:r>
+        <w:rPr>
+          <w:rFonts w:hint="eastAsia"/>
+        </w:rPr>
+        <w:t>逻辑：购买与售卖，加减金钱</w:t>
+      </w:r>
+      <w:r>
+        <w:rPr>
+          <w:rFonts w:hint="eastAsia"/>
+        </w:rPr>
+        <w:t>和物品</w:t>
+      </w:r>
+    </w:p>
+    <w:p/>
+    <w:p>
+      <w:proofErr w:type="spellStart"/>
+      <w:r>
+        <w:rPr>
+          <w:rFonts w:hint="eastAsia"/>
+        </w:rPr>
+        <w:t>SaveManager</w:t>
+      </w:r>
+      <w:proofErr w:type="spellEnd"/>
+      <w:r>
+        <w:rPr>
+          <w:rFonts w:hint="eastAsia"/>
+        </w:rPr>
+        <w:t>：</w:t>
+      </w:r>
+    </w:p>
+    <w:p>
+      <w:r>
+        <w:rPr>
+          <w:rFonts w:hint="eastAsia"/>
+        </w:rPr>
+        <w:t>逻辑：</w:t>
+      </w:r>
+      <w:proofErr w:type="gramStart"/>
+      <w:r>
+        <w:rPr>
+          <w:rFonts w:hint="eastAsia"/>
+        </w:rPr>
+        <w:t>单例类</w:t>
+      </w:r>
+      <w:proofErr w:type="gramEnd"/>
+      <w:r>
+        <w:rPr>
+          <w:rFonts w:hint="eastAsia"/>
+        </w:rPr>
+        <w:t>，</w:t>
+      </w:r>
+      <w:r>
+        <w:rPr>
+          <w:rFonts w:hint="eastAsia"/>
+        </w:rPr>
+        <w:t>选择存档，加载存档，保存存档，删除存档的接口</w:t>
+      </w:r>
+    </w:p>
+    <w:p/>
+    <w:p>
+      <w:r>
+        <w:rPr>
+          <w:rFonts w:hint="eastAsia"/>
+        </w:rPr>
+        <w:t>Config：</w:t>
+      </w:r>
+    </w:p>
+    <w:p>
+      <w:r>
+        <w:rPr>
+          <w:rFonts w:hint="eastAsia"/>
+        </w:rPr>
+        <w:t>逻辑：</w:t>
+      </w:r>
+      <w:proofErr w:type="gramStart"/>
+      <w:r>
+        <w:rPr>
+          <w:rFonts w:hint="eastAsia"/>
+        </w:rPr>
+        <w:t>单例类</w:t>
+      </w:r>
+      <w:proofErr w:type="gramEnd"/>
+      <w:r>
+        <w:rPr>
+          <w:rFonts w:hint="eastAsia"/>
+        </w:rPr>
+        <w:t>，</w:t>
+      </w:r>
+      <w:r>
+        <w:rPr>
+          <w:rFonts w:hint="eastAsia"/>
+        </w:rPr>
+        <w:t>更改全局配置，包括是否全屏，是否静音</w:t>
+      </w:r>
+    </w:p>
+    <w:p/>
+    <w:p>
+      <w:r>
+        <w:rPr>
+          <w:rFonts w:hint="eastAsia"/>
+        </w:rPr>
+        <w:t>前端</w:t>
+      </w:r>
+      <w:r>
+        <w:rPr>
+          <w:rFonts w:hint="eastAsia"/>
+        </w:rPr>
+        <w:t>：</w:t>
+      </w:r>
+    </w:p>
+    <w:p>
+      <w:proofErr w:type="spellStart"/>
+      <w:r>
+        <w:rPr>
+          <w:rFonts w:hint="eastAsia"/>
+        </w:rPr>
+        <w:t>SceneManager</w:t>
+      </w:r>
+      <w:proofErr w:type="spellEnd"/>
+      <w:r>
+        <w:rPr>
+          <w:rFonts w:hint="eastAsia"/>
+        </w:rPr>
+        <w:t>：</w:t>
+      </w:r>
+    </w:p>
+    <w:p>
+      <w:r>
+        <w:rPr>
+          <w:rFonts w:hint="eastAsia"/>
+        </w:rPr>
+        <w:t>逻辑：</w:t>
+      </w:r>
+      <w:proofErr w:type="gramStart"/>
+      <w:r>
+        <w:rPr>
+          <w:rFonts w:hint="eastAsia"/>
+        </w:rPr>
+        <w:t>单例类</w:t>
+      </w:r>
+      <w:proofErr w:type="gramEnd"/>
+      <w:r>
+        <w:rPr>
+          <w:rFonts w:hint="eastAsia"/>
+        </w:rPr>
+        <w:t>，</w:t>
+      </w:r>
+      <w:r>
+        <w:rPr>
+          <w:rFonts w:hint="eastAsia"/>
+        </w:rPr>
+        <w:t>管理所有图层，给出图层切换、场景切换的接口</w:t>
+      </w:r>
+    </w:p>
+    <w:p/>
+    <w:p>
+      <w:proofErr w:type="spellStart"/>
+      <w:r>
+        <w:rPr>
+          <w:rFonts w:hint="eastAsia"/>
+        </w:rPr>
+        <w:t>MapLayer</w:t>
+      </w:r>
+      <w:proofErr w:type="spellEnd"/>
+      <w:r>
+        <w:rPr>
+          <w:rFonts w:hint="eastAsia"/>
+        </w:rPr>
+        <w:t>：</w:t>
+      </w:r>
+    </w:p>
+    <w:p>
+      <w:r>
+        <w:rPr>
+          <w:rFonts w:hint="eastAsia"/>
+        </w:rPr>
+        <w:t>逻辑：展示</w:t>
+      </w:r>
+      <w:proofErr w:type="spellStart"/>
+      <w:r>
+        <w:rPr>
+          <w:rFonts w:hint="eastAsia"/>
+        </w:rPr>
+        <w:t>tmx</w:t>
+      </w:r>
+      <w:proofErr w:type="spellEnd"/>
+      <w:r>
+        <w:rPr>
+          <w:rFonts w:hint="eastAsia"/>
+        </w:rPr>
+        <w:t>地图，展示人物动画，通过人物动画的监听效果，展示地图移动，人物移动</w:t>
+      </w:r>
+    </w:p>
+    <w:p/>
+    <w:p>
+      <w:proofErr w:type="spellStart"/>
+      <w:r>
+        <w:rPr>
+          <w:rFonts w:hint="eastAsia"/>
+        </w:rPr>
+        <w:t>UILayer</w:t>
+      </w:r>
+      <w:proofErr w:type="spellEnd"/>
+      <w:r>
+        <w:rPr>
+          <w:rFonts w:hint="eastAsia"/>
+        </w:rPr>
+        <w:t>：</w:t>
+      </w:r>
+    </w:p>
+    <w:p>
+      <w:r>
+        <w:rPr>
+          <w:rFonts w:hint="eastAsia"/>
+        </w:rPr>
+        <w:t>资源：任务栏和背包的框图</w:t>
+      </w:r>
+      <w:r>
+        <w:rPr>
+          <w:rFonts w:hint="eastAsia"/>
+        </w:rPr>
+        <w:t>，开始画面</w:t>
+      </w:r>
+    </w:p>
+    <w:p>
+      <w:r>
+        <w:rPr>
+          <w:rFonts w:hint="eastAsia"/>
+        </w:rPr>
+        <w:t>逻辑：展示所有任务栏图片</w:t>
+      </w:r>
+    </w:p>
+    <w:p/>
+    <w:p>
+      <w:r>
+        <w:rPr>
+          <w:rFonts w:hint="eastAsia"/>
+        </w:rPr>
+        <w:t>Player：</w:t>
+      </w:r>
+    </w:p>
+    <w:p>
+      <w:r>
+        <w:rPr>
+          <w:rFonts w:hint="eastAsia"/>
+        </w:rPr>
+        <w:t>资源：玩家的所有动作动画，使用工具，WASD走动</w:t>
+      </w:r>
+    </w:p>
+    <w:p>
+      <w:r>
+        <w:rPr>
+          <w:rFonts w:hint="eastAsia"/>
+        </w:rPr>
+        <w:t>逻辑：</w:t>
+      </w:r>
+      <w:r>
+        <w:rPr>
+          <w:rFonts w:hint="eastAsia"/>
+        </w:rPr>
+        <w:t>不属于可交互对象，</w:t>
+      </w:r>
+      <w:r>
+        <w:rPr>
+          <w:rFonts w:hint="eastAsia"/>
+        </w:rPr>
+        <w:t>给出动作接口，包括钓鱼，走动等</w:t>
+      </w:r>
+    </w:p>
+    <w:p/>
+    <w:p>
+      <w:proofErr w:type="spellStart"/>
+      <w:r>
+        <w:rPr>
+          <w:rFonts w:hint="eastAsia"/>
+        </w:rPr>
+        <w:t>HelloSene</w:t>
+      </w:r>
+      <w:proofErr w:type="spellEnd"/>
+      <w:r>
+        <w:rPr>
+          <w:rFonts w:hint="eastAsia"/>
+        </w:rPr>
+        <w:t>：</w:t>
+      </w:r>
+    </w:p>
+    <w:p>
+      <w:r>
+        <w:rPr>
+          <w:rFonts w:hint="eastAsia"/>
+        </w:rPr>
+        <w:t>资源：开始界面的所有资源</w:t>
+      </w:r>
+      <w:r>
+        <w:rPr>
+          <w:rFonts w:hint="eastAsia"/>
+        </w:rPr>
+        <w:t>，对应的按钮对应特别的效果</w:t>
+      </w:r>
+      <w:r>
+        <w:rPr>
+          <w:rFonts w:hint="eastAsia"/>
+        </w:rPr>
+        <w:t>等</w:t>
+      </w:r>
+    </w:p>
+    <w:p/>
+    <w:p>
+      <w:r>
+        <w:rPr>
+          <w:rFonts w:hint="eastAsia"/>
+        </w:rPr>
+        <w:t>其他：</w:t>
+      </w:r>
+      <w:r>
+        <w:rPr>
+          <w:rFonts w:hint="eastAsia"/>
+        </w:rPr>
+        <w:t>（自己接活）</w:t>
+      </w:r>
+    </w:p>
+    <w:p>
+      <w:r>
+        <w:rPr>
+          <w:rFonts w:hint="eastAsia"/>
+        </w:rPr>
+        <w:t>前后端交互接口：</w:t>
+      </w:r>
+      <w:proofErr w:type="gramStart"/>
+      <w:r>
+        <w:rPr>
+          <w:rFonts w:hint="eastAsia"/>
+        </w:rPr>
+        <w:t>虚基类</w:t>
+      </w:r>
+      <w:proofErr w:type="gramEnd"/>
+      <w:r>
+        <w:rPr>
+          <w:rFonts w:hint="eastAsia"/>
+        </w:rPr>
+        <w:t>，工厂模式</w:t>
+      </w:r>
+      <w:r>
+        <w:rPr>
+          <w:rFonts w:hint="eastAsia"/>
+        </w:rPr>
+        <w:t>（谁</w:t>
+      </w:r>
+      <w:proofErr w:type="gramStart"/>
+      <w:r>
+        <w:rPr>
+          <w:rFonts w:hint="eastAsia"/>
+        </w:rPr>
+        <w:t>第一个做先把</w:t>
+      </w:r>
+      <w:proofErr w:type="gramEnd"/>
+      <w:r>
+        <w:rPr>
+          <w:rFonts w:hint="eastAsia"/>
+        </w:rPr>
+        <w:t>这个搞出来）</w:t>
+      </w:r>
+    </w:p>
+    <w:p>
+      <w:proofErr w:type="spellStart"/>
+      <w:r>
+        <w:rPr>
+          <w:rFonts w:hint="eastAsia"/>
+        </w:rPr>
+        <w:t>ToNextDay</w:t>
+      </w:r>
+      <w:proofErr w:type="spellEnd"/>
+      <w:r>
+        <w:rPr>
+          <w:rFonts w:hint="eastAsia"/>
+        </w:rPr>
+        <w:t>：将所有天数加一</w:t>
+      </w:r>
+      <w:r>
+        <w:rPr>
+          <w:rFonts w:hint="eastAsia"/>
+        </w:rPr>
+        <w:t>、存档、</w:t>
+      </w:r>
+      <w:r>
+        <w:rPr>
+          <w:rFonts w:hint="eastAsia"/>
+        </w:rPr>
+        <w:t>接算</w:t>
+      </w:r>
+      <w:r>
+        <w:rPr>
+          <w:rFonts w:hint="eastAsia"/>
+        </w:rPr>
+        <w:t>的全局函数</w:t>
+      </w:r>
+    </w:p>
+    <w:p/>
+    <w:p/>
+    <w:p/>
+    <w:p/>
+    <w:p/>
+    <w:p/>
+    <w:p/>
+    <w:p/>
+    <w:p/>
+    <w:p/>
+    <w:p>
+      <w:r>
+        <w:rPr>
+          <w:rFonts w:hint="eastAsia"/>
+        </w:rPr>
+        <w:lastRenderedPageBreak/>
+        <w:t>设计理念：</w:t>
+      </w:r>
+    </w:p>
+    <w:p>
+      <w:r>
+        <w:rPr>
+          <w:rFonts w:hint="eastAsia"/>
+        </w:rPr>
+        <w:t>场景统一管理：前台设计</w:t>
+      </w:r>
+    </w:p>
+    <w:p>
+      <w:r>
+        <w:rPr>
+          <w:rFonts w:hint="eastAsia"/>
+        </w:rPr>
+        <w:t>由</w:t>
+      </w:r>
+      <w:proofErr w:type="spellStart"/>
+      <w:r>
+        <w:rPr>
+          <w:rFonts w:hint="eastAsia"/>
+        </w:rPr>
+        <w:t>SceneManager</w:t>
+      </w:r>
+      <w:proofErr w:type="spellEnd"/>
+      <w:r>
+        <w:rPr>
+          <w:rFonts w:hint="eastAsia"/>
+        </w:rPr>
+        <w:t>统一加载、管理所有场景，将场景的具体配置写入文件，通过文件中的内容加载场景</w:t>
+      </w:r>
+    </w:p>
+    <w:p/>
+    <w:p>
+      <w:r>
+        <w:rPr>
+          <w:rFonts w:hint="eastAsia"/>
+        </w:rPr>
+        <w:t>所有地图物品都继承自</w:t>
+      </w:r>
+      <w:proofErr w:type="gramStart"/>
+      <w:r>
+        <w:rPr>
+          <w:rFonts w:hint="eastAsia"/>
+        </w:rPr>
+        <w:t>虚基类</w:t>
+      </w:r>
+      <w:proofErr w:type="gramEnd"/>
+      <w:r>
+        <w:rPr>
+          <w:rFonts w:hint="eastAsia"/>
+        </w:rPr>
+        <w:t>：</w:t>
+      </w:r>
+    </w:p>
+    <w:p>
+      <w:r>
+        <w:t>S</w:t>
+      </w:r>
+      <w:r>
+        <w:rPr>
+          <w:rFonts w:hint="eastAsia"/>
+        </w:rPr>
+        <w:t xml:space="preserve">tatic </w:t>
+      </w:r>
+      <w:r>
+        <w:rPr>
+          <w:rFonts w:hint="eastAsia"/>
+        </w:rPr>
+        <w:t>c</w:t>
+      </w:r>
+      <w:r>
+        <w:rPr>
+          <w:rFonts w:hint="eastAsia"/>
+        </w:rPr>
+        <w:t>reate（</w:t>
+      </w:r>
+      <w:proofErr w:type="spellStart"/>
+      <w:r>
+        <w:rPr>
+          <w:rFonts w:hint="eastAsia"/>
+        </w:rPr>
+        <w:t>rapidjson</w:t>
+      </w:r>
+      <w:proofErr w:type="spellEnd"/>
+      <w:r>
+        <w:rPr>
+          <w:rFonts w:hint="eastAsia"/>
+        </w:rPr>
+        <w:t>：：value doc）：</w:t>
+      </w:r>
+      <w:r>
+        <w:rPr>
+          <w:rFonts w:hint="eastAsia"/>
+        </w:rPr>
+        <w:t>由数据库创建交互地图，</w:t>
+      </w:r>
+      <w:r>
+        <w:rPr>
+          <w:rFonts w:hint="eastAsia"/>
+        </w:rPr>
+        <w:t>简单工厂模式</w:t>
+      </w:r>
+      <w:r>
+        <w:rPr>
+          <w:rFonts w:hint="eastAsia"/>
+        </w:rPr>
+        <w:t>，初步解析doc，解析到不同类型的对象就调用不同</w:t>
+      </w:r>
+      <w:r>
+        <w:rPr>
+          <w:rFonts w:hint="eastAsia"/>
+        </w:rPr>
+        <w:t>子类</w:t>
+      </w:r>
+      <w:r>
+        <w:rPr>
+          <w:rFonts w:hint="eastAsia"/>
+        </w:rPr>
+        <w:t>的</w:t>
+      </w:r>
+      <w:r>
+        <w:rPr>
+          <w:rFonts w:hint="eastAsia"/>
+        </w:rPr>
+        <w:t>create</w:t>
+      </w:r>
+      <w:r>
+        <w:rPr>
+          <w:rFonts w:hint="eastAsia"/>
+        </w:rPr>
+        <w:t>函数</w:t>
+      </w:r>
+      <w:r>
+        <w:rPr>
+          <w:rFonts w:hint="eastAsia"/>
+        </w:rPr>
+        <w:t>（switch（type）：case：</w:t>
+      </w:r>
+      <w:proofErr w:type="gramStart"/>
+      <w:r>
+        <w:rPr>
+          <w:rFonts w:hint="eastAsia"/>
+        </w:rPr>
+        <w:t>“</w:t>
+      </w:r>
+      <w:proofErr w:type="gramEnd"/>
+      <w:r>
+        <w:rPr>
+          <w:rFonts w:hint="eastAsia"/>
+        </w:rPr>
+        <w:t>Planet“</w:t>
+      </w:r>
+      <w:r>
+        <w:rPr>
+          <w:rFonts w:hint="eastAsia"/>
+        </w:rPr>
+        <w:t xml:space="preserve"> </w:t>
+      </w:r>
+      <w:r>
+        <w:t>…</w:t>
+      </w:r>
+      <w:r>
+        <w:rPr>
+          <w:rFonts w:hint="eastAsia"/>
+        </w:rPr>
         <w:t>）</w:t>
       </w:r>
     </w:p>
     <w:p>
       <w:r>
-        <w:t>CollideManager（管理碰撞体积，存储一个位图，位图的一点是某个网格是否有碰撞体积），创建tiled场景</w:t>
+        <w:t>S</w:t>
+      </w:r>
+      <w:r>
+        <w:rPr>
+          <w:rFonts w:hint="eastAsia"/>
+        </w:rPr>
+        <w:t xml:space="preserve">tatic </w:t>
+      </w:r>
+      <w:r>
+        <w:rPr>
+          <w:rFonts w:hint="eastAsia"/>
+        </w:rPr>
+        <w:t>create</w:t>
+      </w:r>
+      <w:r>
+        <w:rPr>
+          <w:rFonts w:hint="eastAsia"/>
+        </w:rPr>
+        <w:t>（</w:t>
+      </w:r>
+      <w:proofErr w:type="spellStart"/>
+      <w:r>
+        <w:rPr>
+          <w:rFonts w:hint="eastAsia"/>
+        </w:rPr>
+        <w:t>rapidjson</w:t>
+      </w:r>
+      <w:proofErr w:type="spellEnd"/>
+      <w:r>
+        <w:rPr>
+          <w:rFonts w:hint="eastAsia"/>
+        </w:rPr>
+        <w:t>：：</w:t>
+      </w:r>
+      <w:r>
+        <w:rPr>
+          <w:rFonts w:hint="eastAsia"/>
+        </w:rPr>
+        <w:t xml:space="preserve">Value </w:t>
+      </w:r>
+      <w:r>
+        <w:rPr>
+          <w:rFonts w:hint="eastAsia"/>
+        </w:rPr>
+        <w:t>doc）：</w:t>
+      </w:r>
+      <w:r>
+        <w:rPr>
+          <w:rFonts w:hint="eastAsia"/>
+        </w:rPr>
+        <w:t>子类的</w:t>
+      </w:r>
+      <w:r>
+        <w:rPr>
+          <w:rFonts w:hint="eastAsia"/>
+        </w:rPr>
+        <w:t>create方法接受一个doc形参，通过解析形参内容，确立物品的基本属性信息，并在交互地图上将自身的指针插入到正确的位置中。</w:t>
+      </w:r>
+    </w:p>
+    <w:p>
+      <w:r>
+        <w:rPr>
+          <w:rFonts w:hint="eastAsia"/>
+        </w:rPr>
+        <w:t xml:space="preserve">virtual </w:t>
+      </w:r>
+      <w:r>
+        <w:t>I</w:t>
+      </w:r>
+      <w:r>
+        <w:rPr>
+          <w:rFonts w:hint="eastAsia"/>
+        </w:rPr>
+        <w:t>nit</w:t>
+      </w:r>
+      <w:r>
+        <w:rPr>
+          <w:rFonts w:hint="eastAsia"/>
+        </w:rPr>
+        <w:t>：</w:t>
+      </w:r>
+      <w:proofErr w:type="gramStart"/>
+      <w:r>
+        <w:rPr>
+          <w:rFonts w:hint="eastAsia"/>
+        </w:rPr>
+        <w:t>纯虚函数</w:t>
+      </w:r>
+      <w:proofErr w:type="gramEnd"/>
+      <w:r>
+        <w:rPr>
+          <w:rFonts w:hint="eastAsia"/>
+        </w:rPr>
+        <w:t>，</w:t>
+      </w:r>
+      <w:proofErr w:type="spellStart"/>
+      <w:r>
+        <w:rPr>
+          <w:rFonts w:hint="eastAsia"/>
+        </w:rPr>
+        <w:t>init</w:t>
+      </w:r>
+      <w:proofErr w:type="spellEnd"/>
+      <w:r>
+        <w:rPr>
+          <w:rFonts w:hint="eastAsia"/>
+        </w:rPr>
+        <w:t>方法不接受形参，在</w:t>
+      </w:r>
+      <w:proofErr w:type="spellStart"/>
+      <w:r>
+        <w:rPr>
+          <w:rFonts w:hint="eastAsia"/>
+        </w:rPr>
+        <w:t>init</w:t>
+      </w:r>
+      <w:proofErr w:type="spellEnd"/>
+      <w:r>
+        <w:rPr>
+          <w:rFonts w:hint="eastAsia"/>
+        </w:rPr>
+        <w:t>方法中，调用前台给出的接口（或自行加载）图片、精灵帧（</w:t>
+      </w:r>
+      <w:proofErr w:type="spellStart"/>
+      <w:r>
+        <w:rPr>
+          <w:rFonts w:hint="eastAsia"/>
+        </w:rPr>
+        <w:t>plist</w:t>
+      </w:r>
+      <w:proofErr w:type="spellEnd"/>
+      <w:r>
+        <w:rPr>
+          <w:rFonts w:hint="eastAsia"/>
+        </w:rPr>
+        <w:t>和集合图等）</w:t>
+      </w:r>
+      <w:r>
+        <w:rPr>
+          <w:rFonts w:hint="eastAsia"/>
+        </w:rPr>
+        <w:t>，</w:t>
+      </w:r>
+      <w:r>
+        <w:rPr>
+          <w:rFonts w:hint="eastAsia"/>
+        </w:rPr>
+        <w:t>创建一个精灵，假如有动作，还需要创建所有的动作序列。</w:t>
+      </w:r>
+    </w:p>
+    <w:p>
+      <w:r>
+        <w:t>V</w:t>
+      </w:r>
+      <w:r>
+        <w:rPr>
+          <w:rFonts w:hint="eastAsia"/>
+        </w:rPr>
+        <w:t>irtual interface：</w:t>
+      </w:r>
+      <w:proofErr w:type="gramStart"/>
+      <w:r>
+        <w:rPr>
+          <w:rFonts w:hint="eastAsia"/>
+        </w:rPr>
+        <w:t>纯虚函数</w:t>
+      </w:r>
+      <w:proofErr w:type="gramEnd"/>
+      <w:r>
+        <w:rPr>
+          <w:rFonts w:hint="eastAsia"/>
+        </w:rPr>
+        <w:t>，</w:t>
+      </w:r>
+      <w:r>
+        <w:rPr>
+          <w:rFonts w:hint="eastAsia"/>
+        </w:rPr>
+        <w:t>在子类中</w:t>
+      </w:r>
+      <w:r>
+        <w:rPr>
+          <w:rFonts w:hint="eastAsia"/>
+        </w:rPr>
+        <w:t>interface</w:t>
+      </w:r>
+      <w:r>
+        <w:rPr>
+          <w:rFonts w:hint="eastAsia"/>
+        </w:rPr>
+        <w:t>方法会根据目前的人物状态（工具等级、所持物品类型），确定</w:t>
+      </w:r>
+      <w:r>
+        <w:rPr>
+          <w:rFonts w:hint="eastAsia"/>
+        </w:rPr>
+        <w:t>调用哪个状态改变函数，子类中的状态改变函数会改变图像状态、展示动作序列、平移等，并同时改变游戏的后台数据</w:t>
+      </w:r>
+      <w:r>
+        <w:rPr>
+          <w:rFonts w:hint="eastAsia"/>
+        </w:rPr>
+        <w:t>。</w:t>
+      </w:r>
+    </w:p>
+    <w:p>
+      <w:r>
+        <w:t>S</w:t>
+      </w:r>
+      <w:r>
+        <w:rPr>
+          <w:rFonts w:hint="eastAsia"/>
+        </w:rPr>
+        <w:t>prite*：</w:t>
+      </w:r>
+      <w:proofErr w:type="gramStart"/>
+      <w:r>
+        <w:rPr>
+          <w:rFonts w:hint="eastAsia"/>
+        </w:rPr>
+        <w:t>虚基类储存</w:t>
+      </w:r>
+      <w:proofErr w:type="gramEnd"/>
+      <w:r>
+        <w:rPr>
+          <w:rFonts w:hint="eastAsia"/>
+        </w:rPr>
+        <w:t>一个sprite指针</w:t>
+      </w:r>
+      <w:r>
+        <w:rPr>
+          <w:rFonts w:hint="eastAsia"/>
+        </w:rPr>
+        <w:t>，sprite指针在create方法中不复制，再</w:t>
+      </w:r>
+      <w:proofErr w:type="spellStart"/>
+      <w:r>
+        <w:rPr>
+          <w:rFonts w:hint="eastAsia"/>
+        </w:rPr>
+        <w:t>init</w:t>
+      </w:r>
+      <w:proofErr w:type="spellEnd"/>
+      <w:r>
+        <w:rPr>
+          <w:rFonts w:hint="eastAsia"/>
+        </w:rPr>
+        <w:t>方法中再使用</w:t>
+      </w:r>
+      <w:r>
+        <w:rPr>
+          <w:rFonts w:hint="eastAsia"/>
+        </w:rPr>
+        <w:t>前端接口或cocos2dx接口</w:t>
+      </w:r>
+      <w:r>
+        <w:rPr>
+          <w:rFonts w:hint="eastAsia"/>
+        </w:rPr>
+        <w:t>赋值</w:t>
       </w:r>
     </w:p>
     <w:p/>
     <w:p>
-      <w:pPr>
-        <w:rPr>
-          <w:rFonts w:hint="eastAsia"/>
-        </w:rPr>
-      </w:pPr>
-    </w:p>
-    <w:p>
-      <w:pPr>
-        <w:rPr>
-          <w:rFonts w:hint="eastAsia"/>
-        </w:rPr>
-      </w:pPr>
-      <w:r>
-        <w:t>PlayerController（</w:t>
-      </w:r>
-      <w:r>
-        <w:rPr>
-          <w:rFonts w:hint="eastAsia"/>
-        </w:rPr>
-        <w:t>playersprite的的事件监听器，</w:t>
-      </w:r>
-      <w:r>
-        <w:t>要处理玩家操作的所有逻辑（统一吞没所有事件，并调用正确的场景、UI））</w:t>
-      </w:r>
-    </w:p>
-    <w:p>
-      <w:r>
-        <w:t>PlayerSprite（继承自精灵类</w:t>
-      </w:r>
-      <w:r>
-        <w:rPr>
-          <w:rFonts w:hint="eastAsia"/>
-        </w:rPr>
-        <w:t>，</w:t>
-      </w:r>
-      <w:r>
-        <w:t>添加到</w:t>
-      </w:r>
-      <w:r>
-        <w:rPr>
-          <w:rFonts w:hint="eastAsia"/>
-        </w:rPr>
-        <w:t>maplayer</w:t>
-      </w:r>
-      <w:r>
-        <w:t>，由PalyerController进行调用方法接口，展示所有玩家动画动画以及逻辑）</w:t>
+      <w:r>
+        <w:rPr>
+          <w:rFonts w:hint="eastAsia"/>
+        </w:rPr>
+        <w:t>游戏逻辑确立与图片文件的加载</w:t>
+      </w:r>
+      <w:proofErr w:type="gramStart"/>
+      <w:r>
+        <w:rPr>
+          <w:rFonts w:hint="eastAsia"/>
+        </w:rPr>
+        <w:t>过程分里</w:t>
+      </w:r>
+      <w:proofErr w:type="gramEnd"/>
+      <w:r>
+        <w:rPr>
+          <w:rFonts w:hint="eastAsia"/>
+        </w:rPr>
+        <w:t>;</w:t>
+      </w:r>
+    </w:p>
+    <w:p>
+      <w:r>
+        <w:rPr>
+          <w:rFonts w:hint="eastAsia"/>
+        </w:rPr>
+        <w:t xml:space="preserve">将整个画面渲染的过程分为：画面逻辑确立 </w:t>
+      </w:r>
+      <w:r>
+        <w:sym w:font="Wingdings" w:char="F0E0"/>
+      </w:r>
+      <w:r>
+        <w:rPr>
+          <w:rFonts w:hint="eastAsia"/>
+        </w:rPr>
+        <w:t xml:space="preserve"> 画面资源图像加载 </w:t>
+      </w:r>
+      <w:r>
+        <w:sym w:font="Wingdings" w:char="F0E0"/>
+      </w:r>
+      <w:r>
+        <w:rPr>
+          <w:rFonts w:hint="eastAsia"/>
+        </w:rPr>
+        <w:t xml:space="preserve"> 画面渲染</w:t>
+      </w:r>
+    </w:p>
+    <w:p>
+      <w:r>
+        <w:rPr>
+          <w:rFonts w:hint="eastAsia"/>
+        </w:rPr>
+        <w:t>画面渲染是由director每帧对所有子节点自动调用的</w:t>
+      </w:r>
+    </w:p>
+    <w:p>
+      <w:r>
+        <w:rPr>
+          <w:rFonts w:hint="eastAsia"/>
+        </w:rPr>
+        <w:t>由create方法负责画面逻辑确立</w:t>
+      </w:r>
+    </w:p>
+    <w:p>
+      <w:r>
+        <w:rPr>
+          <w:rFonts w:hint="eastAsia"/>
+        </w:rPr>
+        <w:t>由</w:t>
+      </w:r>
+      <w:proofErr w:type="spellStart"/>
+      <w:r>
+        <w:rPr>
+          <w:rFonts w:hint="eastAsia"/>
+        </w:rPr>
+        <w:t>init</w:t>
+      </w:r>
+      <w:proofErr w:type="spellEnd"/>
+      <w:r>
+        <w:rPr>
+          <w:rFonts w:hint="eastAsia"/>
+        </w:rPr>
+        <w:t>方法负责画面资源图像加载</w:t>
+      </w:r>
+    </w:p>
+    <w:p>
+      <w:r>
+        <w:rPr>
+          <w:rFonts w:hint="eastAsia"/>
+        </w:rPr>
+        <w:t>在存档加载时，调用所有地图的create方法，在需要对玩家展示画面时，再调用</w:t>
+      </w:r>
+      <w:r>
+        <w:rPr>
+          <w:rFonts w:hint="eastAsia"/>
+        </w:rPr>
+        <w:t>对应地图的</w:t>
+      </w:r>
+      <w:proofErr w:type="spellStart"/>
+      <w:r>
+        <w:rPr>
+          <w:rFonts w:hint="eastAsia"/>
+        </w:rPr>
+        <w:t>init</w:t>
+      </w:r>
+      <w:proofErr w:type="spellEnd"/>
+      <w:r>
+        <w:rPr>
+          <w:rFonts w:hint="eastAsia"/>
+        </w:rPr>
+        <w:t>方法，这样实现了游戏后台逻辑的</w:t>
+      </w:r>
+      <w:r>
+        <w:rPr>
+          <w:rFonts w:hint="eastAsia"/>
+        </w:rPr>
+        <w:t>持续加载，为后续扩展任务增加扩展接口</w:t>
+      </w:r>
+      <w:r>
+        <w:rPr>
+          <w:rFonts w:hint="eastAsia"/>
+        </w:rPr>
+        <w:t>。</w:t>
       </w:r>
     </w:p>
     <w:p/>
     <w:p>
-      <w:pPr>
-        <w:rPr>
-          <w:rFonts w:hint="eastAsia"/>
-        </w:rPr>
-      </w:pPr>
-    </w:p>
-    <w:p>
-      <w:r>
-        <w:t>UICreator（创建设置UI、背包UI、开始界面、对话界面，并且能在事件发生后正确调用其他场景（比如开始界面加载存档后加载开始界面））</w:t>
-      </w:r>
-    </w:p>
-    <w:p>
-      <w:r>
-        <w:rPr>
-          <w:rFonts w:hint="eastAsia"/>
-        </w:rPr>
-        <w:t>UIController（UI事件监听器，与UI层绑定，吞没所有事件，以指令形式调用并做出</w:t>
-      </w:r>
-      <w:r>
-        <w:rPr>
-          <w:rFonts w:hint="eastAsia"/>
-        </w:rPr>
-        <w:t>响应</w:t>
-      </w:r>
-      <w:r>
-        <w:rPr>
-          <w:rFonts w:hint="eastAsia"/>
-        </w:rPr>
-        <w:t>）</w:t>
+      <w:r>
+        <w:rPr>
+          <w:rFonts w:hint="eastAsia"/>
+        </w:rPr>
+        <w:t>网格化地图：</w:t>
+      </w:r>
+    </w:p>
+    <w:p>
+      <w:r>
+        <w:rPr>
+          <w:rFonts w:hint="eastAsia"/>
+        </w:rPr>
+        <w:t>因为是瓦片地图，所以可以将地图上的所有位置均除以网格大小（16pixel）</w:t>
+      </w:r>
+      <w:r>
+        <w:rPr>
+          <w:rFonts w:hint="eastAsia"/>
+        </w:rPr>
+        <w:t>，然后每个格储存对应的网格信息，因而可以实现如下功能：</w:t>
+      </w:r>
+    </w:p>
+    <w:p>
+      <w:proofErr w:type="spellStart"/>
+      <w:r>
+        <w:t>C</w:t>
+      </w:r>
+      <w:r>
+        <w:rPr>
+          <w:rFonts w:hint="eastAsia"/>
+        </w:rPr>
+        <w:t>ollideM</w:t>
+      </w:r>
+      <w:r>
+        <w:rPr>
+          <w:rFonts w:hint="eastAsia"/>
+        </w:rPr>
+        <w:t>ap</w:t>
+      </w:r>
+      <w:proofErr w:type="spellEnd"/>
+      <w:r>
+        <w:rPr>
+          <w:rFonts w:hint="eastAsia"/>
+        </w:rPr>
+        <w:t>：碰撞</w:t>
+      </w:r>
+      <w:r>
+        <w:rPr>
+          <w:rFonts w:hint="eastAsia"/>
+        </w:rPr>
+        <w:t>地图，通过位图形式储存，</w:t>
+      </w:r>
+      <w:r>
+        <w:rPr>
+          <w:rFonts w:hint="eastAsia"/>
+        </w:rPr>
+        <w:t>记录</w:t>
+      </w:r>
+      <w:r>
+        <w:rPr>
+          <w:rFonts w:hint="eastAsia"/>
+        </w:rPr>
+        <w:t>所有</w:t>
+      </w:r>
+      <w:proofErr w:type="gramStart"/>
+      <w:r>
+        <w:rPr>
+          <w:rFonts w:hint="eastAsia"/>
+        </w:rPr>
+        <w:t>有</w:t>
+      </w:r>
+      <w:proofErr w:type="gramEnd"/>
+      <w:r>
+        <w:rPr>
+          <w:rFonts w:hint="eastAsia"/>
+        </w:rPr>
+        <w:t>碰撞体积的网格</w:t>
+      </w:r>
+    </w:p>
+    <w:p>
+      <w:proofErr w:type="spellStart"/>
+      <w:r>
+        <w:t>I</w:t>
+      </w:r>
+      <w:r>
+        <w:rPr>
+          <w:rFonts w:hint="eastAsia"/>
+        </w:rPr>
+        <w:t>nterfacemap</w:t>
+      </w:r>
+      <w:proofErr w:type="spellEnd"/>
+      <w:r>
+        <w:rPr>
+          <w:rFonts w:hint="eastAsia"/>
+        </w:rPr>
+        <w:t>：交互地图，储存一个地图上物品的抽象类的指针，用户与地图交互时，自动调用相应对象的interface函数，做出图像以及后台数据的改变</w:t>
+      </w:r>
+      <w:r>
+        <w:rPr>
+          <w:rFonts w:hint="eastAsia"/>
+        </w:rPr>
+        <w:t>。</w:t>
       </w:r>
     </w:p>
     <w:p/>
-    <w:p>
-      <w:pPr>
-        <w:rPr>
-          <w:rFonts w:hint="eastAsia"/>
-        </w:rPr>
-      </w:pPr>
-    </w:p>
-    <w:p>
-      <w:r>
-        <w:rPr>
-          <w:rFonts w:hint="eastAsia"/>
-        </w:rPr>
-        <w:t>Save</w:t>
-      </w:r>
-      <w:r>
-        <w:t>Manager（管理玩家存档，正确添加作物的位置、状态，并在每天结束时正确更新作物的状态信息，写游戏的</w:t>
-      </w:r>
-      <w:r>
-        <w:rPr>
-          <w:rFonts w:hint="eastAsia"/>
-        </w:rPr>
-        <w:t>全部</w:t>
-      </w:r>
-      <w:r>
-        <w:t>设定信息）</w:t>
-      </w:r>
-    </w:p>
     <w:p/>
     <w:p>
       <w:pPr>
@@ -159,30 +2009,74 @@
       </w:pPr>
     </w:p>
     <w:p>
-      <w:pPr>
-        <w:rPr>
-          <w:rFonts w:hint="eastAsia"/>
-        </w:rPr>
-      </w:pPr>
-      <w:r>
-        <w:t>…</w:t>
-      </w:r>
-      <w:r>
-        <w:rPr>
-          <w:rFonts w:hint="eastAsia"/>
-        </w:rPr>
-        <w:t>NetWork</w:t>
-      </w:r>
-      <w:r>
-        <w:t>…</w:t>
-      </w:r>
-    </w:p>
-    <w:p>
-      <w:pPr>
-        <w:rPr>
-          <w:rFonts w:hint="eastAsia"/>
-        </w:rPr>
-      </w:pPr>
+      <w:r>
+        <w:rPr>
+          <w:rFonts w:hint="eastAsia"/>
+          <w:lang w:val="en-GB"/>
+        </w:rPr>
+        <w:t>程序调用</w:t>
+      </w:r>
+      <w:r>
+        <w:rPr>
+          <w:rFonts w:hint="eastAsia"/>
+        </w:rPr>
+        <w:t>方向：</w:t>
+      </w:r>
+    </w:p>
+    <w:p>
+      <w:r>
+        <w:rPr>
+          <w:noProof/>
+        </w:rPr>
+        <w:drawing>
+          <wp:inline distT="0" distB="0" distL="0" distR="0" wp14:anchorId="6EE69B56" wp14:editId="0DA63806">
+            <wp:extent cx="5274310" cy="1247140"/>
+            <wp:effectExtent l="0" t="0" r="2540" b="0"/>
+            <wp:docPr id="1548186940" name="图片 2"/>
+            <wp:cNvGraphicFramePr>
+              <a:graphicFrameLocks xmlns:a="http://schemas.openxmlformats.org/drawingml/2006/main" noChangeAspect="1"/>
+            </wp:cNvGraphicFramePr>
+            <a:graphic xmlns:a="http://schemas.openxmlformats.org/drawingml/2006/main">
+              <a:graphicData uri="http://schemas.openxmlformats.org/drawingml/2006/picture">
+                <pic:pic xmlns:pic="http://schemas.openxmlformats.org/drawingml/2006/picture">
+                  <pic:nvPicPr>
+                    <pic:cNvPr id="0" name="Picture 3"/>
+                    <pic:cNvPicPr>
+                      <a:picLocks noChangeAspect="1" noChangeArrowheads="1"/>
+                    </pic:cNvPicPr>
+                  </pic:nvPicPr>
+                  <pic:blipFill>
+                    <a:blip r:embed="rId7" cstate="print">
+                      <a:extLst>
+                        <a:ext uri="{28A0092B-C50C-407E-A947-70E740481C1C}">
+                          <a14:useLocalDpi xmlns:a14="http://schemas.microsoft.com/office/drawing/2010/main" val="0"/>
+                        </a:ext>
+                      </a:extLst>
+                    </a:blip>
+                    <a:srcRect/>
+                    <a:stretch>
+                      <a:fillRect/>
+                    </a:stretch>
+                  </pic:blipFill>
+                  <pic:spPr bwMode="auto">
+                    <a:xfrm>
+                      <a:off x="0" y="0"/>
+                      <a:ext cx="5274310" cy="1247140"/>
+                    </a:xfrm>
+                    <a:prstGeom prst="rect">
+                      <a:avLst/>
+                    </a:prstGeom>
+                    <a:noFill/>
+                    <a:ln>
+                      <a:noFill/>
+                    </a:ln>
+                  </pic:spPr>
+                </pic:pic>
+              </a:graphicData>
+            </a:graphic>
+          </wp:inline>
+        </w:drawing>
+      </w:r>
     </w:p>
     <w:sectPr>
       <w:pgSz w:w="11906" w:h="16838"/>
@@ -192,6 +2086,44 @@
     </w:sectPr>
   </w:body>
 </w:document>
+</file>
+
+<file path=word/endnotes.xml><?xml version="1.0" encoding="utf-8"?>
+<w:endnotes xmlns:wpc="http://schemas.microsoft.com/office/word/2010/wordprocessingCanvas" xmlns:cx="http://schemas.microsoft.com/office/drawing/2014/chartex" xmlns:cx1="http://schemas.microsoft.com/office/drawing/2015/9/8/chartex" xmlns:cx2="http://schemas.microsoft.com/office/drawing/2015/10/21/chartex" xmlns:cx3="http://schemas.microsoft.com/office/drawing/2016/5/9/chartex" xmlns:cx4="http://schemas.microsoft.com/office/drawing/2016/5/10/chartex" xmlns:cx5="http://schemas.microsoft.com/office/drawing/2016/5/11/chartex" xmlns:cx6="http://schemas.microsoft.com/office/drawing/2016/5/12/chartex" xmlns:cx7="http://schemas.microsoft.com/office/drawing/2016/5/13/chartex" xmlns:cx8="http://schemas.microsoft.com/office/drawing/2016/5/14/chartex" xmlns:mc="http://schemas.openxmlformats.org/markup-compatibility/2006" xmlns:aink="http://schemas.microsoft.com/office/drawing/2016/ink" xmlns:am3d="http://schemas.microsoft.com/office/drawing/2017/model3d" xmlns:o="urn:schemas-microsoft-com:office:office" xmlns:oel="http://schemas.microsoft.com/office/2019/extlst" xmlns:r="http://schemas.openxmlformats.org/officeDocument/2006/relationships" xmlns:m="http://schemas.openxmlformats.org/officeDocument/2006/math" xmlns:v="urn:schemas-microsoft-com:vml" xmlns:wp14="http://schemas.microsoft.com/office/word/2010/wordprocessingDrawing" xmlns:wp="http://schemas.openxmlformats.org/drawingml/2006/wordprocessingDrawing" xmlns:w10="urn:schemas-microsoft-com:office:word" xmlns:w="http://schemas.openxmlformats.org/wordprocessingml/2006/main" xmlns:w14="http://schemas.microsoft.com/office/word/2010/wordml" xmlns:w15="http://schemas.microsoft.com/office/word/2012/wordml" xmlns:w16cex="http://schemas.microsoft.com/office/word/2018/wordml/cex" xmlns:w16cid="http://schemas.microsoft.com/office/word/2016/wordml/cid" xmlns:w16="http://schemas.microsoft.com/office/word/2018/wordml" xmlns:w16du="http://schemas.microsoft.com/office/word/2023/wordml/word16du" xmlns:w16sdtdh="http://schemas.microsoft.com/office/word/2020/wordml/sdtdatahash" xmlns:w16se="http://schemas.microsoft.com/office/word/2015/wordml/symex" xmlns:wpg="http://schemas.microsoft.com/office/word/2010/wordprocessingGroup" xmlns:wpi="http://schemas.microsoft.com/office/word/2010/wordprocessingInk" xmlns:wne="http://schemas.microsoft.com/office/word/2006/wordml" xmlns:wps="http://schemas.microsoft.com/office/word/2010/wordprocessingShape" mc:Ignorable="w14 w15 w16se w16cid w16 w16cex w16sdtdh w16du wp14">
+  <w:endnote w:type="separator" w:id="-1">
+    <w:p>
+      <w:r>
+        <w:separator/>
+      </w:r>
+    </w:p>
+  </w:endnote>
+  <w:endnote w:type="continuationSeparator" w:id="0">
+    <w:p>
+      <w:r>
+        <w:continuationSeparator/>
+      </w:r>
+    </w:p>
+  </w:endnote>
+</w:endnotes>
+</file>
+
+<file path=word/footnotes.xml><?xml version="1.0" encoding="utf-8"?>
+<w:footnotes xmlns:wpc="http://schemas.microsoft.com/office/word/2010/wordprocessingCanvas" xmlns:cx="http://schemas.microsoft.com/office/drawing/2014/chartex" xmlns:cx1="http://schemas.microsoft.com/office/drawing/2015/9/8/chartex" xmlns:cx2="http://schemas.microsoft.com/office/drawing/2015/10/21/chartex" xmlns:cx3="http://schemas.microsoft.com/office/drawing/2016/5/9/chartex" xmlns:cx4="http://schemas.microsoft.com/office/drawing/2016/5/10/chartex" xmlns:cx5="http://schemas.microsoft.com/office/drawing/2016/5/11/chartex" xmlns:cx6="http://schemas.microsoft.com/office/drawing/2016/5/12/chartex" xmlns:cx7="http://schemas.microsoft.com/office/drawing/2016/5/13/chartex" xmlns:cx8="http://schemas.microsoft.com/office/drawing/2016/5/14/chartex" xmlns:mc="http://schemas.openxmlformats.org/markup-compatibility/2006" xmlns:aink="http://schemas.microsoft.com/office/drawing/2016/ink" xmlns:am3d="http://schemas.microsoft.com/office/drawing/2017/model3d" xmlns:o="urn:schemas-microsoft-com:office:office" xmlns:oel="http://schemas.microsoft.com/office/2019/extlst" xmlns:r="http://schemas.openxmlformats.org/officeDocument/2006/relationships" xmlns:m="http://schemas.openxmlformats.org/officeDocument/2006/math" xmlns:v="urn:schemas-microsoft-com:vml" xmlns:wp14="http://schemas.microsoft.com/office/word/2010/wordprocessingDrawing" xmlns:wp="http://schemas.openxmlformats.org/drawingml/2006/wordprocessingDrawing" xmlns:w10="urn:schemas-microsoft-com:office:word" xmlns:w="http://schemas.openxmlformats.org/wordprocessingml/2006/main" xmlns:w14="http://schemas.microsoft.com/office/word/2010/wordml" xmlns:w15="http://schemas.microsoft.com/office/word/2012/wordml" xmlns:w16cex="http://schemas.microsoft.com/office/word/2018/wordml/cex" xmlns:w16cid="http://schemas.microsoft.com/office/word/2016/wordml/cid" xmlns:w16="http://schemas.microsoft.com/office/word/2018/wordml" xmlns:w16du="http://schemas.microsoft.com/office/word/2023/wordml/word16du" xmlns:w16sdtdh="http://schemas.microsoft.com/office/word/2020/wordml/sdtdatahash" xmlns:w16se="http://schemas.microsoft.com/office/word/2015/wordml/symex" xmlns:wpg="http://schemas.microsoft.com/office/word/2010/wordprocessingGroup" xmlns:wpi="http://schemas.microsoft.com/office/word/2010/wordprocessingInk" xmlns:wne="http://schemas.microsoft.com/office/word/2006/wordml" xmlns:wps="http://schemas.microsoft.com/office/word/2010/wordprocessingShape" mc:Ignorable="w14 w15 w16se w16cid w16 w16cex w16sdtdh w16du wp14">
+  <w:footnote w:type="separator" w:id="-1">
+    <w:p>
+      <w:r>
+        <w:separator/>
+      </w:r>
+    </w:p>
+  </w:footnote>
+  <w:footnote w:type="continuationSeparator" w:id="0">
+    <w:p>
+      <w:r>
+        <w:continuationSeparator/>
+      </w:r>
+    </w:p>
+  </w:footnote>
+</w:footnotes>
 </file>
 
 <file path=word/numbering.xml><?xml version="1.0" encoding="utf-8"?>
@@ -4354,6 +6286,7 @@
   <w:style w:type="character" w:default="1" w:styleId="a0">
     <w:name w:val="Default Paragraph Font"/>
     <w:uiPriority w:val="1"/>
+    <w:semiHidden/>
     <w:unhideWhenUsed/>
   </w:style>
   <w:style w:type="table" w:default="1" w:styleId="a1">
@@ -4388,6 +6321,68 @@
       <w:rFonts w:ascii="Times New Roman" w:hAnsi="Times New Roman" w:cs="Times New Roman"/>
       <w:sz w:val="24"/>
       <w:szCs w:val="24"/>
+    </w:rPr>
+  </w:style>
+  <w:style w:type="paragraph" w:styleId="a4">
+    <w:name w:val="header"/>
+    <w:basedOn w:val="a"/>
+    <w:link w:val="a5"/>
+    <w:uiPriority w:val="99"/>
+    <w:unhideWhenUsed/>
+    <w:rsid w:val="00737EE2"/>
+    <w:pPr>
+      <w:tabs>
+        <w:tab w:val="center" w:pos="4153"/>
+        <w:tab w:val="right" w:pos="8306"/>
+      </w:tabs>
+      <w:snapToGrid w:val="0"/>
+      <w:jc w:val="center"/>
+    </w:pPr>
+    <w:rPr>
+      <w:sz w:val="18"/>
+      <w:szCs w:val="18"/>
+    </w:rPr>
+  </w:style>
+  <w:style w:type="character" w:customStyle="1" w:styleId="a5">
+    <w:name w:val="页眉 字符"/>
+    <w:basedOn w:val="a0"/>
+    <w:link w:val="a4"/>
+    <w:uiPriority w:val="99"/>
+    <w:rsid w:val="00737EE2"/>
+    <w:rPr>
+      <w:sz w:val="18"/>
+      <w:szCs w:val="18"/>
+    </w:rPr>
+  </w:style>
+  <w:style w:type="paragraph" w:styleId="a6">
+    <w:name w:val="footer"/>
+    <w:basedOn w:val="a"/>
+    <w:link w:val="a7"/>
+    <w:uiPriority w:val="99"/>
+    <w:unhideWhenUsed/>
+    <w:rsid w:val="00737EE2"/>
+    <w:pPr>
+      <w:tabs>
+        <w:tab w:val="center" w:pos="4153"/>
+        <w:tab w:val="right" w:pos="8306"/>
+      </w:tabs>
+      <w:snapToGrid w:val="0"/>
+      <w:jc w:val="left"/>
+    </w:pPr>
+    <w:rPr>
+      <w:sz w:val="18"/>
+      <w:szCs w:val="18"/>
+    </w:rPr>
+  </w:style>
+  <w:style w:type="character" w:customStyle="1" w:styleId="a7">
+    <w:name w:val="页脚 字符"/>
+    <w:basedOn w:val="a0"/>
+    <w:link w:val="a6"/>
+    <w:uiPriority w:val="99"/>
+    <w:rsid w:val="00737EE2"/>
+    <w:rPr>
+      <w:sz w:val="18"/>
+      <w:szCs w:val="18"/>
     </w:rPr>
   </w:style>
 </w:styles>

--- a/类设计.docx
+++ b/类设计.docx
@@ -39,20 +39,406 @@
         <w:t>对于前两个类：</w:t>
       </w:r>
     </w:p>
+    <w:p>
+      <w:pPr>
+        <w:rPr>
+          <w:b/>
+          <w:bCs/>
+        </w:rPr>
+      </w:pPr>
+      <w:r>
+        <w:rPr>
+          <w:rFonts w:hint="eastAsia"/>
+          <w:b/>
+          <w:bCs/>
+        </w:rPr>
+        <w:t>Map</w:t>
+      </w:r>
+      <w:r>
+        <w:rPr>
+          <w:rFonts w:hint="eastAsia"/>
+          <w:b/>
+          <w:bCs/>
+        </w:rPr>
+        <w:t>对象</w:t>
+      </w:r>
+      <w:r>
+        <w:rPr>
+          <w:rFonts w:hint="eastAsia"/>
+          <w:b/>
+          <w:bCs/>
+        </w:rPr>
+        <w:t>：</w:t>
+      </w:r>
+    </w:p>
+    <w:p>
+      <w:r>
+        <w:t>Crop</w:t>
+      </w:r>
+      <w:r>
+        <w:rPr>
+          <w:rFonts w:hint="eastAsia"/>
+        </w:rPr>
+        <w:t xml:space="preserve"> </w:t>
+      </w:r>
+      <w:r>
+        <w:rPr>
+          <w:rFonts w:hint="eastAsia"/>
+        </w:rPr>
+        <w:t>：</w:t>
+      </w:r>
+    </w:p>
+    <w:p>
+      <w:r>
+        <w:rPr>
+          <w:rFonts w:hint="eastAsia"/>
+        </w:rPr>
+        <w:t>资源：植物贴图</w:t>
+      </w:r>
+      <w:r>
+        <w:rPr>
+          <w:rFonts w:hint="eastAsia"/>
+        </w:rPr>
+        <w:t>（不同阶段）</w:t>
+      </w:r>
+      <w:r>
+        <w:rPr>
+          <w:rFonts w:hint="eastAsia"/>
+        </w:rPr>
+        <w:t>、生长逻辑、描述；</w:t>
+      </w:r>
+    </w:p>
+    <w:p>
+      <w:pPr>
+        <w:rPr>
+          <w:lang w:val="de-DE"/>
+        </w:rPr>
+      </w:pPr>
+      <w:r>
+        <w:rPr>
+          <w:rFonts w:hint="eastAsia"/>
+        </w:rPr>
+        <w:t>逻辑：</w:t>
+      </w:r>
+      <w:r>
+        <w:rPr>
+          <w:rFonts w:hint="eastAsia"/>
+          <w:lang w:val="de-DE"/>
+        </w:rPr>
+        <w:t>浇水、种植、生长、灌溉</w:t>
+      </w:r>
+      <w:r>
+        <w:rPr>
+          <w:rFonts w:hint="eastAsia"/>
+          <w:lang w:val="de-DE"/>
+        </w:rPr>
+        <w:t>、收获（不加掉落物）</w:t>
+      </w:r>
+      <w:r>
+        <w:rPr>
+          <w:rFonts w:hint="eastAsia"/>
+          <w:lang w:val="de-DE"/>
+        </w:rPr>
+        <w:t>，全部直接交互</w:t>
+      </w:r>
+      <w:r>
+        <w:rPr>
+          <w:rFonts w:hint="eastAsia"/>
+          <w:lang w:val="de-DE"/>
+        </w:rPr>
+        <w:t>（都+种植</w:t>
+      </w:r>
+      <w:proofErr w:type="spellStart"/>
+      <w:r>
+        <w:rPr>
+          <w:rFonts w:hint="eastAsia"/>
+          <w:lang w:val="de-DE"/>
+        </w:rPr>
+        <w:t>exp</w:t>
+      </w:r>
+      <w:proofErr w:type="spellEnd"/>
+      <w:r>
+        <w:rPr>
+          <w:rFonts w:hint="eastAsia"/>
+          <w:lang w:val="de-DE"/>
+        </w:rPr>
+        <w:t>）</w:t>
+      </w:r>
+    </w:p>
+    <w:p>
+      <w:r>
+        <w:rPr>
+          <w:rFonts w:hint="eastAsia"/>
+          <w:lang w:val="de-DE"/>
+        </w:rPr>
+        <w:t>-----</w:t>
+      </w:r>
+      <w:proofErr w:type="spellStart"/>
+      <w:r>
+        <w:rPr>
+          <w:rFonts w:hint="eastAsia"/>
+          <w:lang w:val="de-DE"/>
+        </w:rPr>
+        <w:t>Crop</w:t>
+      </w:r>
+      <w:proofErr w:type="spellEnd"/>
+      <w:r>
+        <w:rPr>
+          <w:rFonts w:hint="eastAsia"/>
+          <w:lang w:val="de-DE"/>
+        </w:rPr>
+        <w:t>不直接存为交互地图的指针，但是会由</w:t>
+      </w:r>
+      <w:proofErr w:type="spellStart"/>
+      <w:r>
+        <w:rPr>
+          <w:rFonts w:hint="eastAsia"/>
+          <w:lang w:val="de-DE"/>
+        </w:rPr>
+        <w:t>landform</w:t>
+      </w:r>
+      <w:proofErr w:type="spellEnd"/>
+      <w:r>
+        <w:rPr>
+          <w:rFonts w:hint="eastAsia"/>
+          <w:lang w:val="de-DE"/>
+        </w:rPr>
+        <w:t>中的指针指向他。</w:t>
+      </w:r>
+    </w:p>
+    <w:p/>
+    <w:p>
+      <w:r>
+        <w:rPr>
+          <w:rFonts w:hint="eastAsia"/>
+        </w:rPr>
+        <w:t>landform</w:t>
+      </w:r>
+      <w:r>
+        <w:t xml:space="preserve"> </w:t>
+      </w:r>
+      <w:r>
+        <w:rPr>
+          <w:rFonts w:hint="eastAsia"/>
+        </w:rPr>
+        <w:t>：</w:t>
+      </w:r>
+    </w:p>
+    <w:p>
+      <w:r>
+        <w:rPr>
+          <w:rFonts w:hint="eastAsia"/>
+        </w:rPr>
+        <w:t>资源：农场、矿洞的地图；</w:t>
+      </w:r>
+    </w:p>
+    <w:p>
+      <w:r>
+        <w:rPr>
+          <w:rFonts w:hint="eastAsia"/>
+          <w:lang w:val="de-DE"/>
+        </w:rPr>
+        <w:t>逻辑：耕地</w:t>
+      </w:r>
+      <w:r>
+        <w:rPr>
+          <w:rFonts w:hint="eastAsia"/>
+        </w:rPr>
+        <w:t>：</w:t>
+      </w:r>
+      <w:r>
+        <w:rPr>
+          <w:rFonts w:hint="eastAsia"/>
+          <w:lang w:val="de-DE"/>
+        </w:rPr>
+        <w:t>由锄地创建、可以浇水（+种植</w:t>
+      </w:r>
+      <w:proofErr w:type="spellStart"/>
+      <w:r>
+        <w:rPr>
+          <w:rFonts w:hint="eastAsia"/>
+          <w:lang w:val="de-DE"/>
+        </w:rPr>
+        <w:t>exp</w:t>
+      </w:r>
+      <w:proofErr w:type="spellEnd"/>
+      <w:r>
+        <w:rPr>
+          <w:rFonts w:hint="eastAsia"/>
+          <w:lang w:val="de-DE"/>
+        </w:rPr>
+        <w:t>），其他情况交给</w:t>
+      </w:r>
+      <w:proofErr w:type="spellStart"/>
+      <w:r>
+        <w:rPr>
+          <w:rFonts w:hint="eastAsia"/>
+          <w:lang w:val="de-DE"/>
+        </w:rPr>
+        <w:t>Crop</w:t>
+      </w:r>
+      <w:proofErr w:type="spellEnd"/>
+      <w:r>
+        <w:rPr>
+          <w:rFonts w:hint="eastAsia"/>
+          <w:lang w:val="de-DE"/>
+        </w:rPr>
+        <w:t>交互</w:t>
+      </w:r>
+      <w:r>
+        <w:rPr>
+          <w:rFonts w:hint="eastAsia"/>
+        </w:rPr>
+        <w:t>；</w:t>
+      </w:r>
+      <w:r>
+        <w:rPr>
+          <w:rFonts w:hint="eastAsia"/>
+          <w:lang w:val="de-DE"/>
+        </w:rPr>
+        <w:t>水面</w:t>
+      </w:r>
+      <w:r>
+        <w:rPr>
+          <w:rFonts w:hint="eastAsia"/>
+        </w:rPr>
+        <w:t>：</w:t>
+      </w:r>
+      <w:r>
+        <w:rPr>
+          <w:rFonts w:hint="eastAsia"/>
+          <w:lang w:val="de-DE"/>
+        </w:rPr>
+        <w:t>钓鱼（</w:t>
+      </w:r>
+      <w:proofErr w:type="gramStart"/>
+      <w:r>
+        <w:rPr>
+          <w:rFonts w:hint="eastAsia"/>
+          <w:lang w:val="de-DE"/>
+        </w:rPr>
+        <w:t>音游快速</w:t>
+      </w:r>
+      <w:proofErr w:type="gramEnd"/>
+      <w:r>
+        <w:rPr>
+          <w:rFonts w:hint="eastAsia"/>
+          <w:lang w:val="de-DE"/>
+        </w:rPr>
+        <w:t>判定，+钓鱼</w:t>
+      </w:r>
+      <w:proofErr w:type="spellStart"/>
+      <w:r>
+        <w:rPr>
+          <w:rFonts w:hint="eastAsia"/>
+          <w:lang w:val="de-DE"/>
+        </w:rPr>
+        <w:t>exp</w:t>
+      </w:r>
+      <w:proofErr w:type="spellEnd"/>
+      <w:r>
+        <w:rPr>
+          <w:rFonts w:hint="eastAsia"/>
+          <w:lang w:val="de-DE"/>
+        </w:rPr>
+        <w:t>）</w:t>
+      </w:r>
+      <w:r>
+        <w:rPr>
+          <w:rFonts w:hint="eastAsia"/>
+        </w:rPr>
+        <w:t>；</w:t>
+      </w:r>
+      <w:r>
+        <w:rPr>
+          <w:rFonts w:hint="eastAsia"/>
+          <w:lang w:val="de-DE"/>
+        </w:rPr>
+        <w:t>传送门</w:t>
+      </w:r>
+      <w:r>
+        <w:rPr>
+          <w:rFonts w:hint="eastAsia"/>
+        </w:rPr>
+        <w:t>：</w:t>
+      </w:r>
+      <w:r>
+        <w:rPr>
+          <w:rFonts w:hint="eastAsia"/>
+          <w:lang w:val="de-DE"/>
+        </w:rPr>
+        <w:t>切换场景</w:t>
+      </w:r>
+      <w:r>
+        <w:rPr>
+          <w:rFonts w:hint="eastAsia"/>
+        </w:rPr>
+        <w:t>；</w:t>
+      </w:r>
+      <w:r>
+        <w:rPr>
+          <w:rFonts w:hint="eastAsia"/>
+          <w:lang w:val="de-DE"/>
+        </w:rPr>
+        <w:t>采矿</w:t>
+      </w:r>
+      <w:r>
+        <w:rPr>
+          <w:rFonts w:hint="eastAsia"/>
+        </w:rPr>
+        <w:t>：</w:t>
+      </w:r>
+      <w:r>
+        <w:rPr>
+          <w:rFonts w:hint="eastAsia"/>
+          <w:lang w:val="de-DE"/>
+        </w:rPr>
+        <w:t>矿物持有（+矿物</w:t>
+      </w:r>
+      <w:proofErr w:type="spellStart"/>
+      <w:r>
+        <w:rPr>
+          <w:rFonts w:hint="eastAsia"/>
+          <w:lang w:val="de-DE"/>
+        </w:rPr>
+        <w:t>exp</w:t>
+      </w:r>
+      <w:proofErr w:type="spellEnd"/>
+      <w:r>
+        <w:rPr>
+          <w:rFonts w:hint="eastAsia"/>
+          <w:lang w:val="de-DE"/>
+        </w:rPr>
+        <w:t>）</w:t>
+      </w:r>
+    </w:p>
     <w:p/>
     <w:p/>
     <w:p>
       <w:r>
         <w:rPr>
           <w:rFonts w:hint="eastAsia"/>
-        </w:rPr>
-        <w:t>Map</w:t>
-      </w:r>
-      <w:r>
-        <w:rPr>
-          <w:rFonts w:hint="eastAsia"/>
-        </w:rPr>
-        <w:t>对象</w:t>
+          <w:b/>
+          <w:bCs/>
+        </w:rPr>
+        <w:t>活物：</w:t>
+      </w:r>
+      <w:r>
+        <w:rPr>
+          <w:rFonts w:hint="eastAsia"/>
+        </w:rPr>
+        <w:t>需要使用cocos2dx的schedule方法实现每隔一段时间就定时移动</w:t>
+      </w:r>
+    </w:p>
+    <w:p>
+      <w:r>
+        <w:t>Animal</w:t>
+      </w:r>
+      <w:r>
+        <w:rPr>
+          <w:rFonts w:hint="eastAsia"/>
+        </w:rPr>
+        <w:t xml:space="preserve"> </w:t>
       </w:r>
       <w:r>
         <w:rPr>
@@ -60,16 +446,64 @@
         </w:rPr>
         <w:t>：</w:t>
       </w:r>
-    </w:p>
-    <w:p>
-      <w:r>
-        <w:t>Crop</w:t>
-      </w:r>
-      <w:r>
-        <w:rPr>
-          <w:rFonts w:hint="eastAsia"/>
-        </w:rPr>
-        <w:t xml:space="preserve"> </w:t>
+      <w:r>
+        <w:rPr>
+          <w:rFonts w:hint="eastAsia"/>
+        </w:rPr>
+        <w:t>（养殖场在游戏开局即解锁）</w:t>
+      </w:r>
+    </w:p>
+    <w:p>
+      <w:r>
+        <w:rPr>
+          <w:rFonts w:hint="eastAsia"/>
+        </w:rPr>
+        <w:t>资源：养殖场地图制作、</w:t>
+      </w:r>
+      <w:r>
+        <w:rPr>
+          <w:rFonts w:hint="eastAsia"/>
+          <w:lang w:val="de-DE"/>
+        </w:rPr>
+        <w:t>固定范围</w:t>
+      </w:r>
+      <w:r>
+        <w:rPr>
+          <w:rFonts w:hint="eastAsia"/>
+        </w:rPr>
+        <w:t>走动</w:t>
+      </w:r>
+      <w:r>
+        <w:rPr>
+          <w:rFonts w:hint="eastAsia"/>
+        </w:rPr>
+        <w:t>的动画贴图</w:t>
+      </w:r>
+      <w:r>
+        <w:rPr>
+          <w:rFonts w:hint="eastAsia"/>
+        </w:rPr>
+        <w:t>、价格及产出</w:t>
+      </w:r>
+      <w:r>
+        <w:rPr>
+          <w:rFonts w:hint="eastAsia"/>
+        </w:rPr>
+        <w:t>、</w:t>
+      </w:r>
+      <w:r>
+        <w:rPr>
+          <w:rFonts w:hint="eastAsia"/>
+        </w:rPr>
+        <w:t>动物不同阶段要换贴图</w:t>
+      </w:r>
+    </w:p>
+    <w:p>
+      <w:r>
+        <w:rPr>
+          <w:rFonts w:hint="eastAsia"/>
+        </w:rPr>
+        <w:t>逻辑</w:t>
       </w:r>
       <w:r>
         <w:rPr>
@@ -77,33 +511,94 @@
         </w:rPr>
         <w:t>：</w:t>
       </w:r>
-    </w:p>
-    <w:p>
-      <w:r>
-        <w:rPr>
-          <w:rFonts w:hint="eastAsia"/>
-        </w:rPr>
-        <w:t>资源：植物贴图</w:t>
-      </w:r>
-      <w:r>
-        <w:rPr>
-          <w:rFonts w:hint="eastAsia"/>
-        </w:rPr>
-        <w:t>（不同阶段）</w:t>
-      </w:r>
-      <w:r>
-        <w:rPr>
-          <w:rFonts w:hint="eastAsia"/>
-        </w:rPr>
-        <w:t>、生长逻辑、描述；</w:t>
-      </w:r>
-    </w:p>
-    <w:p>
-      <w:pPr>
-        <w:rPr>
-          <w:lang w:val="de-DE"/>
-        </w:rPr>
-      </w:pPr>
+      <w:r>
+        <w:rPr>
+          <w:rFonts w:hint="eastAsia"/>
+        </w:rPr>
+        <w:t>饲养</w:t>
+      </w:r>
+      <w:r>
+        <w:rPr>
+          <w:rFonts w:hint="eastAsia"/>
+        </w:rPr>
+        <w:t>、抚摸、</w:t>
+      </w:r>
+      <w:r>
+        <w:rPr>
+          <w:rFonts w:hint="eastAsia"/>
+        </w:rPr>
+        <w:t>售卖</w:t>
+      </w:r>
+      <w:r>
+        <w:rPr>
+          <w:rFonts w:hint="eastAsia"/>
+        </w:rPr>
+        <w:t>，交互给出</w:t>
+      </w:r>
+      <w:r>
+        <w:rPr>
+          <w:rFonts w:hint="eastAsia"/>
+        </w:rPr>
+        <w:t>对话框选择</w:t>
+      </w:r>
+    </w:p>
+    <w:p/>
+    <w:p>
+      <w:r>
+        <w:t xml:space="preserve">NPC </w:t>
+      </w:r>
+      <w:r>
+        <w:rPr>
+          <w:rFonts w:hint="eastAsia"/>
+        </w:rPr>
+        <w:t>：</w:t>
+      </w:r>
+    </w:p>
+    <w:p>
+      <w:r>
+        <w:rPr>
+          <w:rFonts w:hint="eastAsia"/>
+        </w:rPr>
+        <w:t>资源：</w:t>
+      </w:r>
+      <w:r>
+        <w:rPr>
+          <w:rFonts w:hint="eastAsia"/>
+        </w:rPr>
+        <w:t>小镇（外加庆典版）以及</w:t>
+      </w:r>
+      <w:r>
+        <w:rPr>
+          <w:rFonts w:hint="eastAsia"/>
+        </w:rPr>
+        <w:t>NPC房子地图、NPC</w:t>
+      </w:r>
+      <w:r>
+        <w:rPr>
+          <w:rFonts w:hint="eastAsia"/>
+        </w:rPr>
+        <w:t>贴图、对话</w:t>
+      </w:r>
+      <w:r>
+        <w:rPr>
+          <w:rFonts w:hint="eastAsia"/>
+        </w:rPr>
+        <w:t>、人物喜好</w:t>
+      </w:r>
+      <w:r>
+        <w:rPr>
+          <w:rFonts w:hint="eastAsia"/>
+        </w:rPr>
+        <w:t>、庆典互动</w:t>
+      </w:r>
+      <w:r>
+        <w:rPr>
+          <w:rFonts w:hint="eastAsia"/>
+        </w:rPr>
+        <w:t>、固定范围走动的动画；</w:t>
+      </w:r>
+    </w:p>
+    <w:p>
       <w:r>
         <w:rPr>
           <w:rFonts w:hint="eastAsia"/>
@@ -113,291 +608,60 @@
       <w:r>
         <w:rPr>
           <w:rFonts w:hint="eastAsia"/>
-          <w:lang w:val="de-DE"/>
-        </w:rPr>
-        <w:t>浇水、种植、生长、灌溉</w:t>
-      </w:r>
-      <w:r>
-        <w:rPr>
-          <w:rFonts w:hint="eastAsia"/>
-          <w:lang w:val="de-DE"/>
-        </w:rPr>
-        <w:t>、收获（不加掉落物）</w:t>
-      </w:r>
-      <w:r>
-        <w:rPr>
-          <w:rFonts w:hint="eastAsia"/>
-          <w:lang w:val="de-DE"/>
-        </w:rPr>
-        <w:t>，全部直接交互</w:t>
-      </w:r>
-      <w:r>
-        <w:rPr>
-          <w:rFonts w:hint="eastAsia"/>
-          <w:lang w:val="de-DE"/>
-        </w:rPr>
-        <w:t>（都+种植</w:t>
-      </w:r>
-      <w:proofErr w:type="spellStart"/>
-      <w:r>
-        <w:rPr>
-          <w:rFonts w:hint="eastAsia"/>
-          <w:lang w:val="de-DE"/>
-        </w:rPr>
-        <w:t>exp</w:t>
-      </w:r>
-      <w:proofErr w:type="spellEnd"/>
-      <w:r>
-        <w:rPr>
-          <w:rFonts w:hint="eastAsia"/>
-          <w:lang w:val="de-DE"/>
-        </w:rPr>
-        <w:t>）</w:t>
-      </w:r>
-    </w:p>
-    <w:p>
-      <w:r>
-        <w:rPr>
-          <w:rFonts w:hint="eastAsia"/>
-          <w:lang w:val="de-DE"/>
-        </w:rPr>
-        <w:t>-----</w:t>
-      </w:r>
-      <w:proofErr w:type="spellStart"/>
-      <w:r>
-        <w:rPr>
-          <w:rFonts w:hint="eastAsia"/>
-          <w:lang w:val="de-DE"/>
-        </w:rPr>
-        <w:t>Crop</w:t>
-      </w:r>
-      <w:proofErr w:type="spellEnd"/>
-      <w:r>
-        <w:rPr>
-          <w:rFonts w:hint="eastAsia"/>
-          <w:lang w:val="de-DE"/>
-        </w:rPr>
-        <w:t>不直接存为交互地图的指针，但是会由</w:t>
-      </w:r>
-      <w:proofErr w:type="spellStart"/>
-      <w:r>
-        <w:rPr>
-          <w:rFonts w:hint="eastAsia"/>
-          <w:lang w:val="de-DE"/>
-        </w:rPr>
-        <w:t>landform</w:t>
-      </w:r>
-      <w:proofErr w:type="spellEnd"/>
-      <w:r>
-        <w:rPr>
-          <w:rFonts w:hint="eastAsia"/>
-          <w:lang w:val="de-DE"/>
-        </w:rPr>
-        <w:t>中的指针指向他。</w:t>
-      </w:r>
-    </w:p>
-    <w:p/>
-    <w:p>
-      <w:r>
-        <w:rPr>
-          <w:rFonts w:hint="eastAsia"/>
-        </w:rPr>
-        <w:t>landform</w:t>
-      </w:r>
-      <w:r>
-        <w:t xml:space="preserve"> </w:t>
-      </w:r>
-      <w:r>
-        <w:rPr>
-          <w:rFonts w:hint="eastAsia"/>
-        </w:rPr>
-        <w:t>：</w:t>
-      </w:r>
-    </w:p>
-    <w:p>
-      <w:r>
-        <w:rPr>
-          <w:rFonts w:hint="eastAsia"/>
-        </w:rPr>
-        <w:t>资源：农场、矿洞的地图；</w:t>
-      </w:r>
-    </w:p>
-    <w:p>
-      <w:r>
-        <w:rPr>
-          <w:rFonts w:hint="eastAsia"/>
-          <w:lang w:val="de-DE"/>
-        </w:rPr>
-        <w:t>逻辑：耕地</w:t>
-      </w:r>
-      <w:r>
-        <w:rPr>
-          <w:rFonts w:hint="eastAsia"/>
-        </w:rPr>
-        <w:t>：</w:t>
-      </w:r>
-      <w:r>
-        <w:rPr>
-          <w:rFonts w:hint="eastAsia"/>
-          <w:lang w:val="de-DE"/>
-        </w:rPr>
-        <w:t>由锄地创建、可以浇水（+种植</w:t>
-      </w:r>
-      <w:proofErr w:type="spellStart"/>
-      <w:r>
-        <w:rPr>
-          <w:rFonts w:hint="eastAsia"/>
-          <w:lang w:val="de-DE"/>
-        </w:rPr>
-        <w:t>exp</w:t>
-      </w:r>
-      <w:proofErr w:type="spellEnd"/>
-      <w:r>
-        <w:rPr>
-          <w:rFonts w:hint="eastAsia"/>
-          <w:lang w:val="de-DE"/>
-        </w:rPr>
-        <w:t>），其他情况交给</w:t>
-      </w:r>
-      <w:proofErr w:type="spellStart"/>
-      <w:r>
-        <w:rPr>
-          <w:rFonts w:hint="eastAsia"/>
-          <w:lang w:val="de-DE"/>
-        </w:rPr>
-        <w:t>Crop</w:t>
-      </w:r>
-      <w:proofErr w:type="spellEnd"/>
-      <w:r>
-        <w:rPr>
-          <w:rFonts w:hint="eastAsia"/>
-          <w:lang w:val="de-DE"/>
-        </w:rPr>
-        <w:t>交互</w:t>
-      </w:r>
-      <w:r>
-        <w:rPr>
-          <w:rFonts w:hint="eastAsia"/>
-        </w:rPr>
-        <w:t>；</w:t>
-      </w:r>
-      <w:r>
-        <w:rPr>
-          <w:rFonts w:hint="eastAsia"/>
-          <w:lang w:val="de-DE"/>
-        </w:rPr>
-        <w:t>水面</w:t>
-      </w:r>
-      <w:r>
-        <w:rPr>
-          <w:rFonts w:hint="eastAsia"/>
-        </w:rPr>
-        <w:t>：</w:t>
-      </w:r>
-      <w:r>
-        <w:rPr>
-          <w:rFonts w:hint="eastAsia"/>
-          <w:lang w:val="de-DE"/>
-        </w:rPr>
-        <w:t>钓鱼（</w:t>
-      </w:r>
-      <w:proofErr w:type="gramStart"/>
-      <w:r>
-        <w:rPr>
-          <w:rFonts w:hint="eastAsia"/>
-          <w:lang w:val="de-DE"/>
-        </w:rPr>
-        <w:t>音游快速</w:t>
-      </w:r>
-      <w:proofErr w:type="gramEnd"/>
-      <w:r>
-        <w:rPr>
-          <w:rFonts w:hint="eastAsia"/>
-          <w:lang w:val="de-DE"/>
-        </w:rPr>
-        <w:t>判定，+钓鱼</w:t>
-      </w:r>
-      <w:proofErr w:type="spellStart"/>
-      <w:r>
-        <w:rPr>
-          <w:rFonts w:hint="eastAsia"/>
-          <w:lang w:val="de-DE"/>
-        </w:rPr>
-        <w:t>exp</w:t>
-      </w:r>
-      <w:proofErr w:type="spellEnd"/>
-      <w:r>
-        <w:rPr>
-          <w:rFonts w:hint="eastAsia"/>
-          <w:lang w:val="de-DE"/>
-        </w:rPr>
-        <w:t>）</w:t>
-      </w:r>
-      <w:r>
-        <w:rPr>
-          <w:rFonts w:hint="eastAsia"/>
-        </w:rPr>
-        <w:t>；</w:t>
-      </w:r>
-      <w:r>
-        <w:rPr>
-          <w:rFonts w:hint="eastAsia"/>
-          <w:lang w:val="de-DE"/>
-        </w:rPr>
-        <w:t>传送门</w:t>
-      </w:r>
-      <w:r>
-        <w:rPr>
-          <w:rFonts w:hint="eastAsia"/>
-        </w:rPr>
-        <w:t>：</w:t>
-      </w:r>
-      <w:r>
-        <w:rPr>
-          <w:rFonts w:hint="eastAsia"/>
-          <w:lang w:val="de-DE"/>
-        </w:rPr>
-        <w:t>切换场景</w:t>
-      </w:r>
-      <w:r>
-        <w:rPr>
-          <w:rFonts w:hint="eastAsia"/>
-        </w:rPr>
-        <w:t>；</w:t>
-      </w:r>
-      <w:r>
-        <w:rPr>
-          <w:rFonts w:hint="eastAsia"/>
-          <w:lang w:val="de-DE"/>
-        </w:rPr>
-        <w:t>采矿</w:t>
-      </w:r>
-      <w:r>
-        <w:rPr>
-          <w:rFonts w:hint="eastAsia"/>
-        </w:rPr>
-        <w:t>：</w:t>
-      </w:r>
-      <w:r>
-        <w:rPr>
-          <w:rFonts w:hint="eastAsia"/>
-          <w:lang w:val="de-DE"/>
-        </w:rPr>
-        <w:t>矿物持有（+矿物</w:t>
-      </w:r>
-      <w:proofErr w:type="spellStart"/>
-      <w:r>
-        <w:rPr>
-          <w:rFonts w:hint="eastAsia"/>
-          <w:lang w:val="de-DE"/>
-        </w:rPr>
-        <w:t>exp</w:t>
-      </w:r>
-      <w:proofErr w:type="spellEnd"/>
-      <w:r>
-        <w:rPr>
-          <w:rFonts w:hint="eastAsia"/>
-          <w:lang w:val="de-DE"/>
+        </w:rPr>
+        <w:t>交流</w:t>
+      </w:r>
+      <w:r>
+        <w:rPr>
+          <w:rFonts w:hint="eastAsia"/>
+        </w:rPr>
+        <w:t>（前端给出一个交流的窗口）</w:t>
+      </w:r>
+      <w:r>
+        <w:rPr>
+          <w:rFonts w:hint="eastAsia"/>
+        </w:rPr>
+        <w:t>、</w:t>
+      </w:r>
+      <w:r>
+        <w:rPr>
+          <w:rFonts w:hint="eastAsia"/>
+        </w:rPr>
+        <w:t>送礼</w:t>
+      </w:r>
+      <w:r>
+        <w:rPr>
+          <w:rFonts w:hint="eastAsia"/>
+        </w:rPr>
+        <w:t>（送出背包栏选中物品）</w:t>
+      </w:r>
+      <w:r>
+        <w:rPr>
+          <w:rFonts w:hint="eastAsia"/>
+        </w:rPr>
+        <w:t>、</w:t>
+      </w:r>
+      <w:r>
+        <w:rPr>
+          <w:rFonts w:hint="eastAsia"/>
+        </w:rPr>
+        <w:t>关系</w:t>
+      </w:r>
+      <w:r>
+        <w:rPr>
+          <w:rFonts w:hint="eastAsia"/>
+        </w:rPr>
+        <w:t>（需要由前面两个的效果</w:t>
+      </w:r>
+      <w:r>
+        <w:rPr>
+          <w:rFonts w:hint="eastAsia"/>
+        </w:rPr>
+        <w:t>决定增减</w:t>
+      </w:r>
+      <w:r>
+        <w:rPr>
+          <w:rFonts w:hint="eastAsia"/>
         </w:rPr>
         <w:t>）</w:t>
       </w:r>
@@ -405,136 +669,151 @@
     <w:p/>
     <w:p/>
     <w:p>
-      <w:r>
-        <w:rPr>
-          <w:rFonts w:hint="eastAsia"/>
-        </w:rPr>
-        <w:t>活物：</w:t>
-      </w:r>
-      <w:r>
-        <w:rPr>
-          <w:rFonts w:hint="eastAsia"/>
-        </w:rPr>
-        <w:t>需要使用cocos2dx的schedule方法实现每隔一段时间就定时移动</w:t>
-      </w:r>
-    </w:p>
-    <w:p>
-      <w:r>
-        <w:t>Animal</w:t>
-      </w:r>
-      <w:r>
-        <w:rPr>
-          <w:rFonts w:hint="eastAsia"/>
-        </w:rPr>
-        <w:t xml:space="preserve"> </w:t>
-      </w:r>
-      <w:r>
-        <w:rPr>
-          <w:rFonts w:hint="eastAsia"/>
+      <w:pPr>
+        <w:rPr>
+          <w:b/>
+          <w:bCs/>
+        </w:rPr>
+      </w:pPr>
+      <w:r>
+        <w:rPr>
+          <w:rFonts w:hint="eastAsia"/>
+          <w:b/>
+          <w:bCs/>
+        </w:rPr>
+        <w:t>菜单后台</w:t>
+      </w:r>
+      <w:r>
+        <w:rPr>
+          <w:rFonts w:hint="eastAsia"/>
+          <w:b/>
+          <w:bCs/>
         </w:rPr>
         <w:t>：</w:t>
       </w:r>
       <w:r>
         <w:rPr>
           <w:rFonts w:hint="eastAsia"/>
-        </w:rPr>
-        <w:t>（养殖场在游戏开局即解锁）</w:t>
-      </w:r>
-    </w:p>
-    <w:p>
-      <w:r>
-        <w:rPr>
-          <w:rFonts w:hint="eastAsia"/>
-        </w:rPr>
-        <w:t>资源：养殖场地图制作、</w:t>
-      </w:r>
-      <w:r>
-        <w:rPr>
-          <w:rFonts w:hint="eastAsia"/>
-          <w:lang w:val="de-DE"/>
-        </w:rPr>
-        <w:t>固定范围</w:t>
-      </w:r>
-      <w:r>
-        <w:rPr>
-          <w:rFonts w:hint="eastAsia"/>
-        </w:rPr>
-        <w:t>走动</w:t>
-      </w:r>
-      <w:r>
-        <w:rPr>
-          <w:rFonts w:hint="eastAsia"/>
-        </w:rPr>
-        <w:t>的动画贴图</w:t>
-      </w:r>
-      <w:r>
-        <w:rPr>
-          <w:rFonts w:hint="eastAsia"/>
-        </w:rPr>
-        <w:t>、价格及产出</w:t>
-      </w:r>
-      <w:r>
-        <w:rPr>
-          <w:rFonts w:hint="eastAsia"/>
-        </w:rPr>
-        <w:t>、</w:t>
-      </w:r>
-      <w:r>
-        <w:rPr>
-          <w:rFonts w:hint="eastAsia"/>
-        </w:rPr>
-        <w:t>动物不同阶段要换贴图</w:t>
-      </w:r>
-    </w:p>
-    <w:p>
-      <w:r>
-        <w:rPr>
-          <w:rFonts w:hint="eastAsia"/>
-        </w:rPr>
-        <w:t>逻辑</w:t>
-      </w:r>
+          <w:b/>
+          <w:bCs/>
+        </w:rPr>
+        <w:t>（需要与前台更深讨论）</w:t>
+      </w:r>
+    </w:p>
+    <w:p>
+      <w:r>
+        <w:rPr>
+          <w:rFonts w:hint="eastAsia"/>
+        </w:rPr>
+        <w:t>（以下前台都给出一个类似的背包界面，制造部分有上下两个背包界面）</w:t>
+      </w:r>
+    </w:p>
+    <w:p>
+      <w:proofErr w:type="spellStart"/>
+      <w:r>
+        <w:rPr>
+          <w:rFonts w:hint="eastAsia"/>
+        </w:rPr>
+        <w:t>Bag</w:t>
+      </w:r>
+      <w:r>
+        <w:rPr>
+          <w:rFonts w:hint="eastAsia"/>
+        </w:rPr>
+        <w:t>Manager</w:t>
+      </w:r>
+      <w:proofErr w:type="spellEnd"/>
       <w:r>
         <w:rPr>
           <w:rFonts w:hint="eastAsia"/>
         </w:rPr>
         <w:t>：</w:t>
       </w:r>
-      <w:r>
-        <w:rPr>
-          <w:rFonts w:hint="eastAsia"/>
-        </w:rPr>
-        <w:t>饲养</w:t>
-      </w:r>
-      <w:r>
-        <w:rPr>
-          <w:rFonts w:hint="eastAsia"/>
-        </w:rPr>
-        <w:t>、抚摸、</w:t>
-      </w:r>
-      <w:r>
-        <w:rPr>
-          <w:rFonts w:hint="eastAsia"/>
-        </w:rPr>
-        <w:t>售卖</w:t>
-      </w:r>
-      <w:r>
-        <w:rPr>
-          <w:rFonts w:hint="eastAsia"/>
-        </w:rPr>
-        <w:t>，交互给出</w:t>
-      </w:r>
-      <w:r>
-        <w:rPr>
-          <w:rFonts w:hint="eastAsia"/>
-        </w:rPr>
-        <w:t>对话框选择</w:t>
+    </w:p>
+    <w:p>
+      <w:r>
+        <w:rPr>
+          <w:rFonts w:hint="eastAsia"/>
+        </w:rPr>
+        <w:t>资源：所有</w:t>
+      </w:r>
+      <w:r>
+        <w:rPr>
+          <w:rFonts w:hint="eastAsia"/>
+        </w:rPr>
+        <w:t>可制造</w:t>
+      </w:r>
+      <w:r>
+        <w:rPr>
+          <w:rFonts w:hint="eastAsia"/>
+        </w:rPr>
+        <w:t>物品的贴图、所有物品的字段说明</w:t>
+      </w:r>
+    </w:p>
+    <w:p>
+      <w:r>
+        <w:rPr>
+          <w:rFonts w:hint="eastAsia"/>
+        </w:rPr>
+        <w:t>逻辑：</w:t>
+      </w:r>
+      <w:proofErr w:type="gramStart"/>
+      <w:r>
+        <w:rPr>
+          <w:rFonts w:hint="eastAsia"/>
+        </w:rPr>
+        <w:t>单例类</w:t>
+      </w:r>
+      <w:proofErr w:type="gramEnd"/>
+      <w:r>
+        <w:rPr>
+          <w:rFonts w:hint="eastAsia"/>
+        </w:rPr>
+        <w:t>，</w:t>
+      </w:r>
+      <w:r>
+        <w:rPr>
+          <w:rFonts w:hint="eastAsia"/>
+        </w:rPr>
+        <w:t>在地图界面，可以选中不同的物品</w:t>
+      </w:r>
+      <w:r>
+        <w:rPr>
+          <w:rFonts w:hint="eastAsia"/>
+        </w:rPr>
+        <w:t>，右键直接和这个物品互动，比如说吃东西（给出互动的接口）</w:t>
+      </w:r>
+      <w:r>
+        <w:rPr>
+          <w:rFonts w:hint="eastAsia"/>
+        </w:rPr>
+        <w:t>；在背包界面，需要有一个鼠标背包栏，，鼠标</w:t>
+      </w:r>
+      <w:proofErr w:type="gramStart"/>
+      <w:r>
+        <w:rPr>
+          <w:rFonts w:hint="eastAsia"/>
+        </w:rPr>
+        <w:t>背包栏有东西</w:t>
+      </w:r>
+      <w:proofErr w:type="gramEnd"/>
+      <w:r>
+        <w:rPr>
+          <w:rFonts w:hint="eastAsia"/>
+        </w:rPr>
+        <w:t>的时候不能关闭界面，点击背包任意栏可以与鼠标背包栏进行交换。</w:t>
       </w:r>
     </w:p>
     <w:p/>
     <w:p>
-      <w:r>
-        <w:t xml:space="preserve">NPC </w:t>
-      </w:r>
+      <w:proofErr w:type="spellStart"/>
+      <w:r>
+        <w:rPr>
+          <w:rFonts w:hint="eastAsia"/>
+        </w:rPr>
+        <w:t>CookBook</w:t>
+      </w:r>
+      <w:proofErr w:type="spellEnd"/>
       <w:r>
         <w:rPr>
           <w:rFonts w:hint="eastAsia"/>
@@ -547,111 +826,33 @@
         <w:rPr>
           <w:rFonts w:hint="eastAsia"/>
         </w:rPr>
-        <w:t>资源：</w:t>
-      </w:r>
-      <w:r>
-        <w:rPr>
-          <w:rFonts w:hint="eastAsia"/>
-        </w:rPr>
-        <w:t>小镇（外加庆典版）以及</w:t>
-      </w:r>
-      <w:r>
-        <w:rPr>
-          <w:rFonts w:hint="eastAsia"/>
-        </w:rPr>
-        <w:t>NPC房子地图、NPC</w:t>
-      </w:r>
-      <w:r>
-        <w:rPr>
-          <w:rFonts w:hint="eastAsia"/>
-        </w:rPr>
-        <w:t>贴图、对话</w:t>
-      </w:r>
-      <w:r>
-        <w:rPr>
-          <w:rFonts w:hint="eastAsia"/>
-        </w:rPr>
-        <w:t>、人物喜好</w:t>
-      </w:r>
-      <w:r>
-        <w:rPr>
-          <w:rFonts w:hint="eastAsia"/>
-        </w:rPr>
-        <w:t>、庆典互动</w:t>
-      </w:r>
-      <w:r>
-        <w:rPr>
-          <w:rFonts w:hint="eastAsia"/>
-        </w:rPr>
-        <w:t>、固定范围走动的动画；</w:t>
-      </w:r>
-    </w:p>
-    <w:p>
-      <w:r>
-        <w:rPr>
-          <w:rFonts w:hint="eastAsia"/>
-        </w:rPr>
         <w:t>逻辑：</w:t>
       </w:r>
-      <w:r>
-        <w:rPr>
-          <w:rFonts w:hint="eastAsia"/>
-        </w:rPr>
-        <w:t>交流</w:t>
-      </w:r>
-      <w:r>
-        <w:rPr>
-          <w:rFonts w:hint="eastAsia"/>
-        </w:rPr>
-        <w:t>（前端给出一个交流的窗口）</w:t>
-      </w:r>
-      <w:r>
-        <w:rPr>
-          <w:rFonts w:hint="eastAsia"/>
-        </w:rPr>
-        <w:t>、</w:t>
-      </w:r>
-      <w:r>
-        <w:rPr>
-          <w:rFonts w:hint="eastAsia"/>
-        </w:rPr>
-        <w:t>送礼</w:t>
-      </w:r>
-      <w:r>
-        <w:rPr>
-          <w:rFonts w:hint="eastAsia"/>
-        </w:rPr>
-        <w:t>（送出背包栏选中物品）</w:t>
-      </w:r>
-      <w:r>
-        <w:rPr>
-          <w:rFonts w:hint="eastAsia"/>
-        </w:rPr>
-        <w:t>、</w:t>
-      </w:r>
-      <w:r>
-        <w:rPr>
-          <w:rFonts w:hint="eastAsia"/>
-        </w:rPr>
-        <w:t>关系</w:t>
-      </w:r>
-      <w:r>
-        <w:rPr>
-          <w:rFonts w:hint="eastAsia"/>
-        </w:rPr>
-        <w:t>（需要由前面两个的效果</w:t>
-      </w:r>
-      <w:r>
-        <w:rPr>
-          <w:rFonts w:hint="eastAsia"/>
-        </w:rPr>
-        <w:t>决定增减</w:t>
-      </w:r>
-      <w:r>
-        <w:rPr>
-          <w:rFonts w:hint="eastAsia"/>
-        </w:rPr>
-        <w:t>）</w:t>
+      <w:proofErr w:type="gramStart"/>
+      <w:r>
+        <w:rPr>
+          <w:rFonts w:hint="eastAsia"/>
+        </w:rPr>
+        <w:t>单例类</w:t>
+      </w:r>
+      <w:proofErr w:type="gramEnd"/>
+      <w:r>
+        <w:rPr>
+          <w:rFonts w:hint="eastAsia"/>
+        </w:rPr>
+        <w:t>，</w:t>
+      </w:r>
+      <w:r>
+        <w:rPr>
+          <w:rFonts w:hint="eastAsia"/>
+        </w:rPr>
+        <w:t>上下两个背包界面，上面的背包界面展示所有可制造物品，已解锁不可制造的显示灰色图案，已解锁可以制造的显示有颜色的图案，点击有颜色的图案，将物品放入鼠标背包栏</w:t>
+      </w:r>
+      <w:r>
+        <w:rPr>
+          <w:rFonts w:hint="eastAsia"/>
+        </w:rPr>
+        <w:t>。</w:t>
       </w:r>
     </w:p>
     <w:p/>
@@ -660,42 +861,111 @@
         <w:rPr>
           <w:rFonts w:hint="eastAsia"/>
         </w:rPr>
-        <w:t>菜单后台</w:t>
-      </w:r>
+        <w:t>（以下前台都给出一个相似的列表接口）</w:t>
+      </w:r>
+    </w:p>
+    <w:p>
+      <w:proofErr w:type="spellStart"/>
+      <w:r>
+        <w:rPr>
+          <w:rFonts w:hint="eastAsia"/>
+        </w:rPr>
+        <w:t>TaskManager</w:t>
+      </w:r>
+      <w:proofErr w:type="spellEnd"/>
       <w:r>
         <w:rPr>
           <w:rFonts w:hint="eastAsia"/>
         </w:rPr>
         <w:t>：</w:t>
       </w:r>
-      <w:r>
-        <w:rPr>
-          <w:rFonts w:hint="eastAsia"/>
-        </w:rPr>
-        <w:t>（需要与前台更深讨论）</w:t>
-      </w:r>
-    </w:p>
-    <w:p>
-      <w:r>
-        <w:rPr>
-          <w:rFonts w:hint="eastAsia"/>
-        </w:rPr>
-        <w:t>（以下前台都给出一个类似的背包界面，制造部分有上下两个背包界面）</w:t>
-      </w:r>
-    </w:p>
+    </w:p>
+    <w:p>
+      <w:r>
+        <w:rPr>
+          <w:rFonts w:hint="eastAsia"/>
+        </w:rPr>
+        <w:t>资源：任务的文本</w:t>
+      </w:r>
+    </w:p>
+    <w:p>
+      <w:r>
+        <w:rPr>
+          <w:rFonts w:hint="eastAsia"/>
+        </w:rPr>
+        <w:lastRenderedPageBreak/>
+        <w:t>逻辑：</w:t>
+      </w:r>
+      <w:proofErr w:type="gramStart"/>
+      <w:r>
+        <w:rPr>
+          <w:rFonts w:hint="eastAsia"/>
+        </w:rPr>
+        <w:t>单例类</w:t>
+      </w:r>
+      <w:proofErr w:type="gramEnd"/>
+      <w:r>
+        <w:rPr>
+          <w:rFonts w:hint="eastAsia"/>
+        </w:rPr>
+        <w:t>，</w:t>
+      </w:r>
+      <w:r>
+        <w:rPr>
+          <w:rFonts w:hint="eastAsia"/>
+        </w:rPr>
+        <w:t>在地图上放置特殊点，互动即可完成任务</w:t>
+      </w:r>
+      <w:r>
+        <w:rPr>
+          <w:rFonts w:hint="eastAsia"/>
+        </w:rPr>
+        <w:t>，可以相应的要求</w:t>
+      </w:r>
+      <w:r>
+        <w:rPr>
+          <w:rFonts w:hint="eastAsia"/>
+        </w:rPr>
+        <w:t>删减资源</w:t>
+      </w:r>
+      <w:r>
+        <w:rPr>
+          <w:rFonts w:hint="eastAsia"/>
+        </w:rPr>
+        <w:t>（或按顺序进行多次互动），或设置次数累计型任务（收获了多少作物，类似于技能）</w:t>
+      </w:r>
+    </w:p>
+    <w:p/>
+    <w:p>
+      <w:r>
+        <w:rPr>
+          <w:rFonts w:hint="eastAsia"/>
+        </w:rPr>
+        <w:t>Shop：</w:t>
+      </w:r>
+    </w:p>
+    <w:p>
+      <w:r>
+        <w:rPr>
+          <w:rFonts w:hint="eastAsia"/>
+        </w:rPr>
+        <w:t>逻辑：购买与售卖，加减金钱</w:t>
+      </w:r>
+      <w:r>
+        <w:rPr>
+          <w:rFonts w:hint="eastAsia"/>
+        </w:rPr>
+        <w:t>和物品</w:t>
+      </w:r>
+    </w:p>
+    <w:p/>
     <w:p>
       <w:proofErr w:type="spellStart"/>
       <w:r>
         <w:rPr>
           <w:rFonts w:hint="eastAsia"/>
         </w:rPr>
-        <w:t>Bag</w:t>
-      </w:r>
-      <w:r>
-        <w:rPr>
-          <w:rFonts w:hint="eastAsia"/>
-        </w:rPr>
-        <w:t>Manager</w:t>
+        <w:t>SaveManager</w:t>
       </w:r>
       <w:proofErr w:type="spellEnd"/>
       <w:r>
@@ -710,26 +980,6 @@
         <w:rPr>
           <w:rFonts w:hint="eastAsia"/>
         </w:rPr>
-        <w:t>资源：所有</w:t>
-      </w:r>
-      <w:r>
-        <w:rPr>
-          <w:rFonts w:hint="eastAsia"/>
-        </w:rPr>
-        <w:t>可制造</w:t>
-      </w:r>
-      <w:r>
-        <w:rPr>
-          <w:rFonts w:hint="eastAsia"/>
-        </w:rPr>
-        <w:t>物品的贴图、所有物品的字段说明</w:t>
-      </w:r>
-    </w:p>
-    <w:p>
-      <w:r>
-        <w:rPr>
-          <w:rFonts w:hint="eastAsia"/>
-        </w:rPr>
         <w:t>逻辑：</w:t>
       </w:r>
       <w:proofErr w:type="gramStart"/>
@@ -750,282 +1000,68 @@
         <w:rPr>
           <w:rFonts w:hint="eastAsia"/>
         </w:rPr>
-        <w:t>在地图界面，可以选中不同的物品</w:t>
-      </w:r>
-      <w:r>
-        <w:rPr>
-          <w:rFonts w:hint="eastAsia"/>
-        </w:rPr>
-        <w:t>，右键直接和这个物品互动，比如说吃东西（给出互动的接口）</w:t>
-      </w:r>
-      <w:r>
-        <w:rPr>
-          <w:rFonts w:hint="eastAsia"/>
-        </w:rPr>
-        <w:t>；在背包界面，需要有一个鼠标背包栏，，鼠标</w:t>
+        <w:t>选择存档，加载存档，保存存档，删除存档的接口</w:t>
+      </w:r>
+    </w:p>
+    <w:p/>
+    <w:p>
+      <w:r>
+        <w:rPr>
+          <w:rFonts w:hint="eastAsia"/>
+        </w:rPr>
+        <w:t>Config：</w:t>
+      </w:r>
+    </w:p>
+    <w:p>
+      <w:r>
+        <w:rPr>
+          <w:rFonts w:hint="eastAsia"/>
+        </w:rPr>
+        <w:t>逻辑：</w:t>
       </w:r>
       <w:proofErr w:type="gramStart"/>
       <w:r>
         <w:rPr>
           <w:rFonts w:hint="eastAsia"/>
         </w:rPr>
-        <w:t>背包栏有东西</w:t>
+        <w:t>单例类</w:t>
       </w:r>
       <w:proofErr w:type="gramEnd"/>
       <w:r>
         <w:rPr>
           <w:rFonts w:hint="eastAsia"/>
         </w:rPr>
-        <w:t>的时候不能关闭界面，点击背包任意栏可以与鼠标背包栏进行交换。</w:t>
+        <w:t>，</w:t>
+      </w:r>
+      <w:r>
+        <w:rPr>
+          <w:rFonts w:hint="eastAsia"/>
+        </w:rPr>
+        <w:t>更改全局配置，包括是否全屏，是否静音</w:t>
       </w:r>
     </w:p>
     <w:p/>
-    <w:p>
-      <w:proofErr w:type="spellStart"/>
-      <w:r>
-        <w:rPr>
-          <w:rFonts w:hint="eastAsia"/>
-        </w:rPr>
-        <w:t>CookBook</w:t>
-      </w:r>
-      <w:proofErr w:type="spellEnd"/>
-      <w:r>
-        <w:rPr>
-          <w:rFonts w:hint="eastAsia"/>
-        </w:rPr>
-        <w:t>：</w:t>
-      </w:r>
-    </w:p>
-    <w:p>
-      <w:r>
-        <w:rPr>
-          <w:rFonts w:hint="eastAsia"/>
-        </w:rPr>
-        <w:t>逻辑：</w:t>
-      </w:r>
-      <w:proofErr w:type="gramStart"/>
-      <w:r>
-        <w:rPr>
-          <w:rFonts w:hint="eastAsia"/>
-        </w:rPr>
-        <w:t>单例类</w:t>
-      </w:r>
-      <w:proofErr w:type="gramEnd"/>
-      <w:r>
-        <w:rPr>
-          <w:rFonts w:hint="eastAsia"/>
-        </w:rPr>
-        <w:t>，</w:t>
-      </w:r>
-      <w:r>
-        <w:rPr>
-          <w:rFonts w:hint="eastAsia"/>
-        </w:rPr>
-        <w:t>上下两个背包界面，上面的背包界面展示所有可制造物品，已解锁不可制造的显示灰色图案，已解锁可以制造的显示有颜色的图案，点击有颜色的图案，将物品放入鼠标背包栏</w:t>
-      </w:r>
-      <w:r>
-        <w:rPr>
-          <w:rFonts w:hint="eastAsia"/>
-        </w:rPr>
-        <w:t>。</w:t>
-      </w:r>
-    </w:p>
     <w:p/>
     <w:p>
-      <w:r>
-        <w:rPr>
-          <w:rFonts w:hint="eastAsia"/>
-        </w:rPr>
-        <w:t>（以下前台都给出一个相似的列表接口）</w:t>
-      </w:r>
-    </w:p>
-    <w:p>
-      <w:proofErr w:type="spellStart"/>
-      <w:r>
-        <w:rPr>
-          <w:rFonts w:hint="eastAsia"/>
-        </w:rPr>
-        <w:t>TaskManager</w:t>
-      </w:r>
-      <w:proofErr w:type="spellEnd"/>
-      <w:r>
-        <w:rPr>
-          <w:rFonts w:hint="eastAsia"/>
-        </w:rPr>
-        <w:t>：</w:t>
-      </w:r>
-    </w:p>
-    <w:p>
-      <w:r>
-        <w:rPr>
-          <w:rFonts w:hint="eastAsia"/>
-        </w:rPr>
-        <w:lastRenderedPageBreak/>
-        <w:t>资源：任务的文本</w:t>
-      </w:r>
-    </w:p>
-    <w:p>
-      <w:r>
-        <w:rPr>
-          <w:rFonts w:hint="eastAsia"/>
-        </w:rPr>
-        <w:t>逻辑：</w:t>
-      </w:r>
-      <w:proofErr w:type="gramStart"/>
-      <w:r>
-        <w:rPr>
-          <w:rFonts w:hint="eastAsia"/>
-        </w:rPr>
-        <w:t>单例类</w:t>
-      </w:r>
-      <w:proofErr w:type="gramEnd"/>
-      <w:r>
-        <w:rPr>
-          <w:rFonts w:hint="eastAsia"/>
-        </w:rPr>
-        <w:t>，</w:t>
-      </w:r>
-      <w:r>
-        <w:rPr>
-          <w:rFonts w:hint="eastAsia"/>
-        </w:rPr>
-        <w:t>在地图上放置特殊点，互动即可完成任务</w:t>
-      </w:r>
-      <w:r>
-        <w:rPr>
-          <w:rFonts w:hint="eastAsia"/>
-        </w:rPr>
-        <w:t>，可以相应的要求</w:t>
-      </w:r>
-      <w:r>
-        <w:rPr>
-          <w:rFonts w:hint="eastAsia"/>
-        </w:rPr>
-        <w:t>删减资源</w:t>
-      </w:r>
-      <w:r>
-        <w:rPr>
-          <w:rFonts w:hint="eastAsia"/>
-        </w:rPr>
-        <w:t>（或按顺序进行多次互动），或设置次数累计型任务（收获了多少作物，类似于技能）</w:t>
-      </w:r>
-    </w:p>
-    <w:p/>
-    <w:p>
-      <w:r>
-        <w:rPr>
-          <w:rFonts w:hint="eastAsia"/>
-        </w:rPr>
-        <w:t>Shop：</w:t>
-      </w:r>
-    </w:p>
-    <w:p>
-      <w:r>
-        <w:rPr>
-          <w:rFonts w:hint="eastAsia"/>
-        </w:rPr>
-        <w:t>逻辑：购买与售卖，加减金钱</w:t>
-      </w:r>
-      <w:r>
-        <w:rPr>
-          <w:rFonts w:hint="eastAsia"/>
-        </w:rPr>
-        <w:t>和物品</w:t>
-      </w:r>
-    </w:p>
-    <w:p/>
-    <w:p>
-      <w:proofErr w:type="spellStart"/>
-      <w:r>
-        <w:rPr>
-          <w:rFonts w:hint="eastAsia"/>
-        </w:rPr>
-        <w:t>SaveManager</w:t>
-      </w:r>
-      <w:proofErr w:type="spellEnd"/>
-      <w:r>
-        <w:rPr>
-          <w:rFonts w:hint="eastAsia"/>
-        </w:rPr>
-        <w:t>：</w:t>
-      </w:r>
-    </w:p>
-    <w:p>
-      <w:r>
-        <w:rPr>
-          <w:rFonts w:hint="eastAsia"/>
-        </w:rPr>
-        <w:t>逻辑：</w:t>
-      </w:r>
-      <w:proofErr w:type="gramStart"/>
-      <w:r>
-        <w:rPr>
-          <w:rFonts w:hint="eastAsia"/>
-        </w:rPr>
-        <w:t>单例类</w:t>
-      </w:r>
-      <w:proofErr w:type="gramEnd"/>
-      <w:r>
-        <w:rPr>
-          <w:rFonts w:hint="eastAsia"/>
-        </w:rPr>
-        <w:t>，</w:t>
-      </w:r>
-      <w:r>
-        <w:rPr>
-          <w:rFonts w:hint="eastAsia"/>
-        </w:rPr>
-        <w:t>选择存档，加载存档，保存存档，删除存档的接口</w:t>
-      </w:r>
-    </w:p>
-    <w:p/>
-    <w:p>
-      <w:r>
-        <w:rPr>
-          <w:rFonts w:hint="eastAsia"/>
-        </w:rPr>
-        <w:t>Config：</w:t>
-      </w:r>
-    </w:p>
-    <w:p>
-      <w:r>
-        <w:rPr>
-          <w:rFonts w:hint="eastAsia"/>
-        </w:rPr>
-        <w:t>逻辑：</w:t>
-      </w:r>
-      <w:proofErr w:type="gramStart"/>
-      <w:r>
-        <w:rPr>
-          <w:rFonts w:hint="eastAsia"/>
-        </w:rPr>
-        <w:t>单例类</w:t>
-      </w:r>
-      <w:proofErr w:type="gramEnd"/>
-      <w:r>
-        <w:rPr>
-          <w:rFonts w:hint="eastAsia"/>
-        </w:rPr>
-        <w:t>，</w:t>
-      </w:r>
-      <w:r>
-        <w:rPr>
-          <w:rFonts w:hint="eastAsia"/>
-        </w:rPr>
-        <w:t>更改全局配置，包括是否全屏，是否静音</w:t>
-      </w:r>
-    </w:p>
-    <w:p/>
-    <w:p>
-      <w:r>
-        <w:rPr>
-          <w:rFonts w:hint="eastAsia"/>
+      <w:pPr>
+        <w:rPr>
+          <w:b/>
+          <w:bCs/>
+        </w:rPr>
+      </w:pPr>
+      <w:r>
+        <w:rPr>
+          <w:rFonts w:hint="eastAsia"/>
+          <w:b/>
+          <w:bCs/>
         </w:rPr>
         <w:t>前端</w:t>
       </w:r>
       <w:r>
         <w:rPr>
           <w:rFonts w:hint="eastAsia"/>
+          <w:b/>
+          <w:bCs/>
         </w:rPr>
         <w:t>：</w:t>
       </w:r>
@@ -2001,13 +2037,7 @@
     </w:p>
     <w:p/>
     <w:p/>
-    <w:p>
-      <w:pPr>
-        <w:rPr>
-          <w:rFonts w:hint="eastAsia"/>
-        </w:rPr>
-      </w:pPr>
-    </w:p>
+    <w:p/>
     <w:p>
       <w:r>
         <w:rPr>

--- a/类设计.docx
+++ b/类设计.docx
@@ -19,16 +19,8 @@
         <w:rPr>
           <w:rFonts w:hint="eastAsia"/>
         </w:rPr>
-        <w:t>，全局变量放到</w:t>
-      </w:r>
-      <w:proofErr w:type="spellStart"/>
-      <w:r>
-        <w:rPr>
-          <w:rFonts w:hint="eastAsia"/>
-        </w:rPr>
-        <w:t>HelperClasses.h</w:t>
-      </w:r>
-      <w:proofErr w:type="spellEnd"/>
+        <w:t>，全局变量放到HelperClasses.h</w:t>
+      </w:r>
     </w:p>
     <w:p/>
     <w:p>
@@ -146,76 +138,129 @@
           <w:rFonts w:hint="eastAsia"/>
           <w:lang w:val="de-DE"/>
         </w:rPr>
-        <w:t>（都+种植</w:t>
-      </w:r>
-      <w:proofErr w:type="spellStart"/>
+        <w:t>（都+种植exp）</w:t>
+      </w:r>
+    </w:p>
+    <w:p>
       <w:r>
         <w:rPr>
           <w:rFonts w:hint="eastAsia"/>
           <w:lang w:val="de-DE"/>
         </w:rPr>
-        <w:t>exp</w:t>
-      </w:r>
-      <w:proofErr w:type="spellEnd"/>
+        <w:t>-----Crop不直接存为交互地图的指针，但是会由landform中的指针指向他。</w:t>
+      </w:r>
+    </w:p>
+    <w:p/>
+    <w:p>
+      <w:r>
+        <w:rPr>
+          <w:rFonts w:hint="eastAsia"/>
+        </w:rPr>
+        <w:t>landform</w:t>
+      </w:r>
+      <w:r>
+        <w:t xml:space="preserve"> </w:t>
+      </w:r>
+      <w:r>
+        <w:rPr>
+          <w:rFonts w:hint="eastAsia"/>
+        </w:rPr>
+        <w:t>：</w:t>
+      </w:r>
+    </w:p>
+    <w:p>
+      <w:r>
+        <w:rPr>
+          <w:rFonts w:hint="eastAsia"/>
+        </w:rPr>
+        <w:t>资源：农场、矿洞的地图；</w:t>
+      </w:r>
+    </w:p>
+    <w:p>
       <w:r>
         <w:rPr>
           <w:rFonts w:hint="eastAsia"/>
           <w:lang w:val="de-DE"/>
         </w:rPr>
-        <w:t>）</w:t>
-      </w:r>
-    </w:p>
-    <w:p>
+        <w:t>逻辑：耕地</w:t>
+      </w:r>
+      <w:r>
+        <w:rPr>
+          <w:rFonts w:hint="eastAsia"/>
+        </w:rPr>
+        <w:t>：</w:t>
+      </w:r>
       <w:r>
         <w:rPr>
           <w:rFonts w:hint="eastAsia"/>
           <w:lang w:val="de-DE"/>
         </w:rPr>
-        <w:t>-----</w:t>
-      </w:r>
-      <w:proofErr w:type="spellStart"/>
+        <w:t>由锄地创建、可以浇水（+种植exp），其他情况交给Crop交互</w:t>
+      </w:r>
+      <w:r>
+        <w:rPr>
+          <w:rFonts w:hint="eastAsia"/>
+        </w:rPr>
+        <w:t>；</w:t>
+      </w:r>
       <w:r>
         <w:rPr>
           <w:rFonts w:hint="eastAsia"/>
           <w:lang w:val="de-DE"/>
         </w:rPr>
-        <w:t>Crop</w:t>
-      </w:r>
-      <w:proofErr w:type="spellEnd"/>
+        <w:t>水面</w:t>
+      </w:r>
+      <w:r>
+        <w:rPr>
+          <w:rFonts w:hint="eastAsia"/>
+        </w:rPr>
+        <w:t>：</w:t>
+      </w:r>
       <w:r>
         <w:rPr>
           <w:rFonts w:hint="eastAsia"/>
           <w:lang w:val="de-DE"/>
         </w:rPr>
-        <w:t>不直接存为交互地图的指针，但是会由</w:t>
-      </w:r>
-      <w:proofErr w:type="spellStart"/>
+        <w:t>钓鱼（音游快速判定，+钓鱼exp）</w:t>
+      </w:r>
+      <w:r>
+        <w:rPr>
+          <w:rFonts w:hint="eastAsia"/>
+        </w:rPr>
+        <w:t>；</w:t>
+      </w:r>
       <w:r>
         <w:rPr>
           <w:rFonts w:hint="eastAsia"/>
           <w:lang w:val="de-DE"/>
         </w:rPr>
-        <w:t>landform</w:t>
-      </w:r>
-      <w:proofErr w:type="spellEnd"/>
+        <w:t>传送门</w:t>
+      </w:r>
+      <w:r>
+        <w:rPr>
+          <w:rFonts w:hint="eastAsia"/>
+        </w:rPr>
+        <w:t>：</w:t>
+      </w:r>
       <w:r>
         <w:rPr>
           <w:rFonts w:hint="eastAsia"/>
           <w:lang w:val="de-DE"/>
         </w:rPr>
-        <w:t>中的指针指向他。</w:t>
-      </w:r>
-    </w:p>
-    <w:p/>
-    <w:p>
-      <w:r>
-        <w:rPr>
-          <w:rFonts w:hint="eastAsia"/>
-        </w:rPr>
-        <w:t>landform</w:t>
-      </w:r>
-      <w:r>
-        <w:t xml:space="preserve"> </w:t>
+        <w:t>切换场景</w:t>
+      </w:r>
+      <w:r>
+        <w:rPr>
+          <w:rFonts w:hint="eastAsia"/>
+        </w:rPr>
+        <w:t>；</w:t>
+      </w:r>
+      <w:r>
+        <w:rPr>
+          <w:rFonts w:hint="eastAsia"/>
+          <w:lang w:val="de-DE"/>
+        </w:rPr>
+        <w:t>采矿</w:t>
       </w:r>
       <w:r>
         <w:rPr>
@@ -223,193 +268,12 @@
         </w:rPr>
         <w:t>：</w:t>
       </w:r>
-    </w:p>
-    <w:p>
-      <w:r>
-        <w:rPr>
-          <w:rFonts w:hint="eastAsia"/>
-        </w:rPr>
-        <w:t>资源：农场、矿洞的地图；</w:t>
-      </w:r>
-    </w:p>
-    <w:p>
       <w:r>
         <w:rPr>
           <w:rFonts w:hint="eastAsia"/>
           <w:lang w:val="de-DE"/>
         </w:rPr>
-        <w:t>逻辑：耕地</w:t>
-      </w:r>
-      <w:r>
-        <w:rPr>
-          <w:rFonts w:hint="eastAsia"/>
-        </w:rPr>
-        <w:t>：</w:t>
-      </w:r>
-      <w:r>
-        <w:rPr>
-          <w:rFonts w:hint="eastAsia"/>
-          <w:lang w:val="de-DE"/>
-        </w:rPr>
-        <w:t>由锄地创建、可以浇水（+种植</w:t>
-      </w:r>
-      <w:proofErr w:type="spellStart"/>
-      <w:r>
-        <w:rPr>
-          <w:rFonts w:hint="eastAsia"/>
-          <w:lang w:val="de-DE"/>
-        </w:rPr>
-        <w:t>exp</w:t>
-      </w:r>
-      <w:proofErr w:type="spellEnd"/>
-      <w:r>
-        <w:rPr>
-          <w:rFonts w:hint="eastAsia"/>
-          <w:lang w:val="de-DE"/>
-        </w:rPr>
-        <w:t>），其他情况交给</w:t>
-      </w:r>
-      <w:proofErr w:type="spellStart"/>
-      <w:r>
-        <w:rPr>
-          <w:rFonts w:hint="eastAsia"/>
-          <w:lang w:val="de-DE"/>
-        </w:rPr>
-        <w:t>Crop</w:t>
-      </w:r>
-      <w:proofErr w:type="spellEnd"/>
-      <w:r>
-        <w:rPr>
-          <w:rFonts w:hint="eastAsia"/>
-          <w:lang w:val="de-DE"/>
-        </w:rPr>
-        <w:t>交互</w:t>
-      </w:r>
-      <w:r>
-        <w:rPr>
-          <w:rFonts w:hint="eastAsia"/>
-        </w:rPr>
-        <w:t>；</w:t>
-      </w:r>
-      <w:r>
-        <w:rPr>
-          <w:rFonts w:hint="eastAsia"/>
-          <w:lang w:val="de-DE"/>
-        </w:rPr>
-        <w:t>水面</w:t>
-      </w:r>
-      <w:r>
-        <w:rPr>
-          <w:rFonts w:hint="eastAsia"/>
-        </w:rPr>
-        <w:t>：</w:t>
-      </w:r>
-      <w:r>
-        <w:rPr>
-          <w:rFonts w:hint="eastAsia"/>
-          <w:lang w:val="de-DE"/>
-        </w:rPr>
-        <w:t>钓鱼（</w:t>
-      </w:r>
-      <w:proofErr w:type="gramStart"/>
-      <w:r>
-        <w:rPr>
-          <w:rFonts w:hint="eastAsia"/>
-          <w:lang w:val="de-DE"/>
-        </w:rPr>
-        <w:t>音游快速</w:t>
-      </w:r>
-      <w:proofErr w:type="gramEnd"/>
-      <w:r>
-        <w:rPr>
-          <w:rFonts w:hint="eastAsia"/>
-          <w:lang w:val="de-DE"/>
-        </w:rPr>
-        <w:t>判定，+钓鱼</w:t>
-      </w:r>
-      <w:proofErr w:type="spellStart"/>
-      <w:r>
-        <w:rPr>
-          <w:rFonts w:hint="eastAsia"/>
-          <w:lang w:val="de-DE"/>
-        </w:rPr>
-        <w:t>exp</w:t>
-      </w:r>
-      <w:proofErr w:type="spellEnd"/>
-      <w:r>
-        <w:rPr>
-          <w:rFonts w:hint="eastAsia"/>
-          <w:lang w:val="de-DE"/>
-        </w:rPr>
-        <w:t>）</w:t>
-      </w:r>
-      <w:r>
-        <w:rPr>
-          <w:rFonts w:hint="eastAsia"/>
-        </w:rPr>
-        <w:t>；</w:t>
-      </w:r>
-      <w:r>
-        <w:rPr>
-          <w:rFonts w:hint="eastAsia"/>
-          <w:lang w:val="de-DE"/>
-        </w:rPr>
-        <w:t>传送门</w:t>
-      </w:r>
-      <w:r>
-        <w:rPr>
-          <w:rFonts w:hint="eastAsia"/>
-        </w:rPr>
-        <w:t>：</w:t>
-      </w:r>
-      <w:r>
-        <w:rPr>
-          <w:rFonts w:hint="eastAsia"/>
-          <w:lang w:val="de-DE"/>
-        </w:rPr>
-        <w:t>切换场景</w:t>
-      </w:r>
-      <w:r>
-        <w:rPr>
-          <w:rFonts w:hint="eastAsia"/>
-        </w:rPr>
-        <w:t>；</w:t>
-      </w:r>
-      <w:r>
-        <w:rPr>
-          <w:rFonts w:hint="eastAsia"/>
-          <w:lang w:val="de-DE"/>
-        </w:rPr>
-        <w:t>采矿</w:t>
-      </w:r>
-      <w:r>
-        <w:rPr>
-          <w:rFonts w:hint="eastAsia"/>
-        </w:rPr>
-        <w:t>：</w:t>
-      </w:r>
-      <w:r>
-        <w:rPr>
-          <w:rFonts w:hint="eastAsia"/>
-          <w:lang w:val="de-DE"/>
-        </w:rPr>
-        <w:t>矿物持有（+矿物</w:t>
-      </w:r>
-      <w:proofErr w:type="spellStart"/>
-      <w:r>
-        <w:rPr>
-          <w:rFonts w:hint="eastAsia"/>
-          <w:lang w:val="de-DE"/>
-        </w:rPr>
-        <w:t>exp</w:t>
-      </w:r>
-      <w:proofErr w:type="spellEnd"/>
-      <w:r>
-        <w:rPr>
-          <w:rFonts w:hint="eastAsia"/>
-          <w:lang w:val="de-DE"/>
-        </w:rPr>
-        <w:t>）</w:t>
+        <w:t>矿物持有（+矿物exp）</w:t>
       </w:r>
     </w:p>
     <w:p/>
@@ -709,7 +573,6 @@
       </w:r>
     </w:p>
     <w:p>
-      <w:proofErr w:type="spellStart"/>
       <w:r>
         <w:rPr>
           <w:rFonts w:hint="eastAsia"/>
@@ -722,7 +585,6 @@
         </w:rPr>
         <w:t>Manager</w:t>
       </w:r>
-      <w:proofErr w:type="spellEnd"/>
       <w:r>
         <w:rPr>
           <w:rFonts w:hint="eastAsia"/>
@@ -757,19 +619,11 @@
         </w:rPr>
         <w:t>逻辑：</w:t>
       </w:r>
-      <w:proofErr w:type="gramStart"/>
-      <w:r>
-        <w:rPr>
-          <w:rFonts w:hint="eastAsia"/>
-        </w:rPr>
-        <w:t>单例类</w:t>
-      </w:r>
-      <w:proofErr w:type="gramEnd"/>
-      <w:r>
-        <w:rPr>
-          <w:rFonts w:hint="eastAsia"/>
-        </w:rPr>
-        <w:t>，</w:t>
+      <w:r>
+        <w:rPr>
+          <w:rFonts w:hint="eastAsia"/>
+        </w:rPr>
+        <w:t>单例类，</w:t>
       </w:r>
       <w:r>
         <w:rPr>
@@ -787,33 +641,17 @@
         <w:rPr>
           <w:rFonts w:hint="eastAsia"/>
         </w:rPr>
-        <w:t>；在背包界面，需要有一个鼠标背包栏，，鼠标</w:t>
-      </w:r>
-      <w:proofErr w:type="gramStart"/>
-      <w:r>
-        <w:rPr>
-          <w:rFonts w:hint="eastAsia"/>
-        </w:rPr>
-        <w:t>背包栏有东西</w:t>
-      </w:r>
-      <w:proofErr w:type="gramEnd"/>
-      <w:r>
-        <w:rPr>
-          <w:rFonts w:hint="eastAsia"/>
-        </w:rPr>
-        <w:t>的时候不能关闭界面，点击背包任意栏可以与鼠标背包栏进行交换。</w:t>
+        <w:t>；在背包界面，需要有一个鼠标背包栏，，鼠标背包栏有东西的时候不能关闭界面，点击背包任意栏可以与鼠标背包栏进行交换。</w:t>
       </w:r>
     </w:p>
     <w:p/>
     <w:p>
-      <w:proofErr w:type="spellStart"/>
       <w:r>
         <w:rPr>
           <w:rFonts w:hint="eastAsia"/>
         </w:rPr>
         <w:t>CookBook</w:t>
       </w:r>
-      <w:proofErr w:type="spellEnd"/>
       <w:r>
         <w:rPr>
           <w:rFonts w:hint="eastAsia"/>
@@ -828,19 +666,11 @@
         </w:rPr>
         <w:t>逻辑：</w:t>
       </w:r>
-      <w:proofErr w:type="gramStart"/>
-      <w:r>
-        <w:rPr>
-          <w:rFonts w:hint="eastAsia"/>
-        </w:rPr>
-        <w:t>单例类</w:t>
-      </w:r>
-      <w:proofErr w:type="gramEnd"/>
-      <w:r>
-        <w:rPr>
-          <w:rFonts w:hint="eastAsia"/>
-        </w:rPr>
-        <w:t>，</w:t>
+      <w:r>
+        <w:rPr>
+          <w:rFonts w:hint="eastAsia"/>
+        </w:rPr>
+        <w:t>单例类，</w:t>
       </w:r>
       <w:r>
         <w:rPr>
@@ -865,19 +695,11 @@
       </w:r>
     </w:p>
     <w:p>
-      <w:proofErr w:type="spellStart"/>
-      <w:r>
-        <w:rPr>
-          <w:rFonts w:hint="eastAsia"/>
-        </w:rPr>
-        <w:t>TaskManager</w:t>
-      </w:r>
-      <w:proofErr w:type="spellEnd"/>
-      <w:r>
-        <w:rPr>
-          <w:rFonts w:hint="eastAsia"/>
-        </w:rPr>
-        <w:t>：</w:t>
+      <w:r>
+        <w:rPr>
+          <w:rFonts w:hint="eastAsia"/>
+        </w:rPr>
+        <w:t>TaskManager：</w:t>
       </w:r>
     </w:p>
     <w:p>
@@ -896,19 +718,11 @@
         <w:lastRenderedPageBreak/>
         <w:t>逻辑：</w:t>
       </w:r>
-      <w:proofErr w:type="gramStart"/>
-      <w:r>
-        <w:rPr>
-          <w:rFonts w:hint="eastAsia"/>
-        </w:rPr>
-        <w:t>单例类</w:t>
-      </w:r>
-      <w:proofErr w:type="gramEnd"/>
-      <w:r>
-        <w:rPr>
-          <w:rFonts w:hint="eastAsia"/>
-        </w:rPr>
-        <w:t>，</w:t>
+      <w:r>
+        <w:rPr>
+          <w:rFonts w:hint="eastAsia"/>
+        </w:rPr>
+        <w:t>单例类，</w:t>
       </w:r>
       <w:r>
         <w:rPr>
@@ -960,19 +774,11 @@
     </w:p>
     <w:p/>
     <w:p>
-      <w:proofErr w:type="spellStart"/>
-      <w:r>
-        <w:rPr>
-          <w:rFonts w:hint="eastAsia"/>
-        </w:rPr>
-        <w:t>SaveManager</w:t>
-      </w:r>
-      <w:proofErr w:type="spellEnd"/>
-      <w:r>
-        <w:rPr>
-          <w:rFonts w:hint="eastAsia"/>
-        </w:rPr>
-        <w:t>：</w:t>
+      <w:r>
+        <w:rPr>
+          <w:rFonts w:hint="eastAsia"/>
+        </w:rPr>
+        <w:t>SaveManager：</w:t>
       </w:r>
     </w:p>
     <w:p>
@@ -982,19 +788,11 @@
         </w:rPr>
         <w:t>逻辑：</w:t>
       </w:r>
-      <w:proofErr w:type="gramStart"/>
-      <w:r>
-        <w:rPr>
-          <w:rFonts w:hint="eastAsia"/>
-        </w:rPr>
-        <w:t>单例类</w:t>
-      </w:r>
-      <w:proofErr w:type="gramEnd"/>
-      <w:r>
-        <w:rPr>
-          <w:rFonts w:hint="eastAsia"/>
-        </w:rPr>
-        <w:t>，</w:t>
+      <w:r>
+        <w:rPr>
+          <w:rFonts w:hint="eastAsia"/>
+        </w:rPr>
+        <w:t>单例类，</w:t>
       </w:r>
       <w:r>
         <w:rPr>
@@ -1019,25 +817,31 @@
         </w:rPr>
         <w:t>逻辑：</w:t>
       </w:r>
-      <w:proofErr w:type="gramStart"/>
-      <w:r>
-        <w:rPr>
-          <w:rFonts w:hint="eastAsia"/>
-        </w:rPr>
-        <w:t>单例类</w:t>
-      </w:r>
-      <w:proofErr w:type="gramEnd"/>
-      <w:r>
-        <w:rPr>
-          <w:rFonts w:hint="eastAsia"/>
-        </w:rPr>
-        <w:t>，</w:t>
+      <w:r>
+        <w:rPr>
+          <w:rFonts w:hint="eastAsia"/>
+        </w:rPr>
+        <w:t>单例类，</w:t>
       </w:r>
       <w:r>
         <w:rPr>
           <w:rFonts w:hint="eastAsia"/>
         </w:rPr>
         <w:t>更改全局配置，包括是否全屏，是否静音</w:t>
+      </w:r>
+    </w:p>
+    <w:p/>
+    <w:p>
+      <w:pPr>
+        <w:rPr>
+          <w:rFonts w:hint="eastAsia"/>
+        </w:rPr>
+      </w:pPr>
+      <w:r>
+        <w:rPr>
+          <w:rFonts w:hint="eastAsia"/>
+        </w:rPr>
+        <w:t>写AudioEngine的接口</w:t>
       </w:r>
     </w:p>
     <w:p/>
@@ -1067,19 +871,11 @@
       </w:r>
     </w:p>
     <w:p>
-      <w:proofErr w:type="spellStart"/>
-      <w:r>
-        <w:rPr>
-          <w:rFonts w:hint="eastAsia"/>
-        </w:rPr>
-        <w:t>SceneManager</w:t>
-      </w:r>
-      <w:proofErr w:type="spellEnd"/>
-      <w:r>
-        <w:rPr>
-          <w:rFonts w:hint="eastAsia"/>
-        </w:rPr>
-        <w:t>：</w:t>
+      <w:r>
+        <w:rPr>
+          <w:rFonts w:hint="eastAsia"/>
+        </w:rPr>
+        <w:t>SceneManager：</w:t>
       </w:r>
     </w:p>
     <w:p>
@@ -1089,19 +885,11 @@
         </w:rPr>
         <w:t>逻辑：</w:t>
       </w:r>
-      <w:proofErr w:type="gramStart"/>
-      <w:r>
-        <w:rPr>
-          <w:rFonts w:hint="eastAsia"/>
-        </w:rPr>
-        <w:t>单例类</w:t>
-      </w:r>
-      <w:proofErr w:type="gramEnd"/>
-      <w:r>
-        <w:rPr>
-          <w:rFonts w:hint="eastAsia"/>
-        </w:rPr>
-        <w:t>，</w:t>
+      <w:r>
+        <w:rPr>
+          <w:rFonts w:hint="eastAsia"/>
+        </w:rPr>
+        <w:t>单例类，</w:t>
       </w:r>
       <w:r>
         <w:rPr>
@@ -1112,58 +900,28 @@
     </w:p>
     <w:p/>
     <w:p>
-      <w:proofErr w:type="spellStart"/>
-      <w:r>
-        <w:rPr>
-          <w:rFonts w:hint="eastAsia"/>
-        </w:rPr>
-        <w:t>MapLayer</w:t>
-      </w:r>
-      <w:proofErr w:type="spellEnd"/>
-      <w:r>
-        <w:rPr>
-          <w:rFonts w:hint="eastAsia"/>
-        </w:rPr>
-        <w:t>：</w:t>
-      </w:r>
-    </w:p>
-    <w:p>
-      <w:r>
-        <w:rPr>
-          <w:rFonts w:hint="eastAsia"/>
-        </w:rPr>
-        <w:t>逻辑：展示</w:t>
-      </w:r>
-      <w:proofErr w:type="spellStart"/>
-      <w:r>
-        <w:rPr>
-          <w:rFonts w:hint="eastAsia"/>
-        </w:rPr>
-        <w:t>tmx</w:t>
-      </w:r>
-      <w:proofErr w:type="spellEnd"/>
-      <w:r>
-        <w:rPr>
-          <w:rFonts w:hint="eastAsia"/>
-        </w:rPr>
-        <w:t>地图，展示人物动画，通过人物动画的监听效果，展示地图移动，人物移动</w:t>
+      <w:r>
+        <w:rPr>
+          <w:rFonts w:hint="eastAsia"/>
+        </w:rPr>
+        <w:t>MapLayer：</w:t>
+      </w:r>
+    </w:p>
+    <w:p>
+      <w:r>
+        <w:rPr>
+          <w:rFonts w:hint="eastAsia"/>
+        </w:rPr>
+        <w:t>逻辑：展示tmx地图，展示人物动画，通过人物动画的监听效果，展示地图移动，人物移动</w:t>
       </w:r>
     </w:p>
     <w:p/>
     <w:p>
-      <w:proofErr w:type="spellStart"/>
-      <w:r>
-        <w:rPr>
-          <w:rFonts w:hint="eastAsia"/>
-        </w:rPr>
-        <w:t>UILayer</w:t>
-      </w:r>
-      <w:proofErr w:type="spellEnd"/>
-      <w:r>
-        <w:rPr>
-          <w:rFonts w:hint="eastAsia"/>
-        </w:rPr>
-        <w:t>：</w:t>
+      <w:r>
+        <w:rPr>
+          <w:rFonts w:hint="eastAsia"/>
+        </w:rPr>
+        <w:t>UILayer：</w:t>
       </w:r>
     </w:p>
     <w:p>
@@ -1227,19 +985,11 @@
     </w:p>
     <w:p/>
     <w:p>
-      <w:proofErr w:type="spellStart"/>
-      <w:r>
-        <w:rPr>
-          <w:rFonts w:hint="eastAsia"/>
-        </w:rPr>
-        <w:t>HelloSene</w:t>
-      </w:r>
-      <w:proofErr w:type="spellEnd"/>
-      <w:r>
-        <w:rPr>
-          <w:rFonts w:hint="eastAsia"/>
-        </w:rPr>
-        <w:t>：</w:t>
+      <w:r>
+        <w:rPr>
+          <w:rFonts w:hint="eastAsia"/>
+        </w:rPr>
+        <w:t>HelloSene：</w:t>
       </w:r>
     </w:p>
     <w:p>
@@ -1282,16 +1032,8 @@
         <w:rPr>
           <w:rFonts w:hint="eastAsia"/>
         </w:rPr>
-        <w:t>前后端交互接口：</w:t>
-      </w:r>
-      <w:proofErr w:type="gramStart"/>
-      <w:r>
-        <w:rPr>
-          <w:rFonts w:hint="eastAsia"/>
-        </w:rPr>
-        <w:t>虚基类</w:t>
-      </w:r>
-      <w:proofErr w:type="gramEnd"/>
+        <w:t>前后端交互接口：虚基类</w:t>
+      </w:r>
       <w:r>
         <w:rPr>
           <w:rFonts w:hint="eastAsia"/>
@@ -1302,37 +1044,15 @@
         <w:rPr>
           <w:rFonts w:hint="eastAsia"/>
         </w:rPr>
-        <w:t>（谁</w:t>
-      </w:r>
-      <w:proofErr w:type="gramStart"/>
-      <w:r>
-        <w:rPr>
-          <w:rFonts w:hint="eastAsia"/>
-        </w:rPr>
-        <w:t>第一个做先把</w:t>
-      </w:r>
-      <w:proofErr w:type="gramEnd"/>
-      <w:r>
-        <w:rPr>
-          <w:rFonts w:hint="eastAsia"/>
-        </w:rPr>
-        <w:t>这个搞出来）</w:t>
-      </w:r>
-    </w:p>
-    <w:p>
-      <w:proofErr w:type="spellStart"/>
-      <w:r>
-        <w:rPr>
-          <w:rFonts w:hint="eastAsia"/>
-        </w:rPr>
-        <w:t>ToNextDay</w:t>
-      </w:r>
-      <w:proofErr w:type="spellEnd"/>
-      <w:r>
-        <w:rPr>
-          <w:rFonts w:hint="eastAsia"/>
-        </w:rPr>
-        <w:t>：将所有天数加一</w:t>
+        <w:t>（谁第一个做先把这个搞出来）</w:t>
+      </w:r>
+    </w:p>
+    <w:p>
+      <w:r>
+        <w:rPr>
+          <w:rFonts w:hint="eastAsia"/>
+        </w:rPr>
+        <w:t>ToNextDay：将所有天数加一</w:t>
       </w:r>
       <w:r>
         <w:rPr>
@@ -1368,7 +1088,6 @@
         <w:rPr>
           <w:rFonts w:hint="eastAsia"/>
         </w:rPr>
-        <w:lastRenderedPageBreak/>
         <w:t>设计理念：</w:t>
       </w:r>
     </w:p>
@@ -1385,21 +1104,7 @@
         <w:rPr>
           <w:rFonts w:hint="eastAsia"/>
         </w:rPr>
-        <w:t>由</w:t>
-      </w:r>
-      <w:proofErr w:type="spellStart"/>
-      <w:r>
-        <w:rPr>
-          <w:rFonts w:hint="eastAsia"/>
-        </w:rPr>
-        <w:t>SceneManager</w:t>
-      </w:r>
-      <w:proofErr w:type="spellEnd"/>
-      <w:r>
-        <w:rPr>
-          <w:rFonts w:hint="eastAsia"/>
-        </w:rPr>
-        <w:t>统一加载、管理所有场景，将场景的具体配置写入文件，通过文件中的内容加载场景</w:t>
+        <w:t>由SceneManager统一加载、管理所有场景，将场景的具体配置写入文件，通过文件中的内容加载场景</w:t>
       </w:r>
     </w:p>
     <w:p/>
@@ -1408,16 +1113,8 @@
         <w:rPr>
           <w:rFonts w:hint="eastAsia"/>
         </w:rPr>
-        <w:t>所有地图物品都继承自</w:t>
-      </w:r>
-      <w:proofErr w:type="gramStart"/>
-      <w:r>
-        <w:rPr>
-          <w:rFonts w:hint="eastAsia"/>
-        </w:rPr>
-        <w:t>虚基类</w:t>
-      </w:r>
-      <w:proofErr w:type="gramEnd"/>
+        <w:t>所有地图物品都继承自虚基类</w:t>
+      </w:r>
       <w:r>
         <w:rPr>
           <w:rFonts w:hint="eastAsia"/>
@@ -1445,21 +1142,7 @@
         <w:rPr>
           <w:rFonts w:hint="eastAsia"/>
         </w:rPr>
-        <w:t>reate（</w:t>
-      </w:r>
-      <w:proofErr w:type="spellStart"/>
-      <w:r>
-        <w:rPr>
-          <w:rFonts w:hint="eastAsia"/>
-        </w:rPr>
-        <w:t>rapidjson</w:t>
-      </w:r>
-      <w:proofErr w:type="spellEnd"/>
-      <w:r>
-        <w:rPr>
-          <w:rFonts w:hint="eastAsia"/>
-        </w:rPr>
-        <w:t>：：value doc）：</w:t>
+        <w:t>reate（rapidjson：：value doc）：</w:t>
       </w:r>
       <w:r>
         <w:rPr>
@@ -1507,21 +1190,7 @@
         <w:rPr>
           <w:rFonts w:hint="eastAsia"/>
         </w:rPr>
-        <w:t>（switch（type）：case：</w:t>
-      </w:r>
-      <w:proofErr w:type="gramStart"/>
-      <w:r>
-        <w:rPr>
-          <w:rFonts w:hint="eastAsia"/>
-        </w:rPr>
-        <w:t>“</w:t>
-      </w:r>
-      <w:proofErr w:type="gramEnd"/>
-      <w:r>
-        <w:rPr>
-          <w:rFonts w:hint="eastAsia"/>
-        </w:rPr>
-        <w:t>Planet“</w:t>
+        <w:t>（switch（type）：case：“Planet“</w:t>
       </w:r>
       <w:r>
         <w:rPr>
@@ -1559,21 +1228,7 @@
         <w:rPr>
           <w:rFonts w:hint="eastAsia"/>
         </w:rPr>
-        <w:t>（</w:t>
-      </w:r>
-      <w:proofErr w:type="spellStart"/>
-      <w:r>
-        <w:rPr>
-          <w:rFonts w:hint="eastAsia"/>
-        </w:rPr>
-        <w:t>rapidjson</w:t>
-      </w:r>
-      <w:proofErr w:type="spellEnd"/>
-      <w:r>
-        <w:rPr>
-          <w:rFonts w:hint="eastAsia"/>
-        </w:rPr>
-        <w:t>：：</w:t>
+        <w:t>（rapidjson：：</w:t>
       </w:r>
       <w:r>
         <w:rPr>
@@ -1620,70 +1275,20 @@
         <w:rPr>
           <w:rFonts w:hint="eastAsia"/>
         </w:rPr>
-        <w:t>：</w:t>
-      </w:r>
-      <w:proofErr w:type="gramStart"/>
-      <w:r>
-        <w:rPr>
-          <w:rFonts w:hint="eastAsia"/>
-        </w:rPr>
-        <w:t>纯虚函数</w:t>
-      </w:r>
-      <w:proofErr w:type="gramEnd"/>
+        <w:t>：纯虚函数，</w:t>
+      </w:r>
+      <w:r>
+        <w:rPr>
+          <w:rFonts w:hint="eastAsia"/>
+        </w:rPr>
+        <w:t>init方法不接受形参，在init方法中，调用前台给出的接口（或自行加载）图片、精灵帧（plist和集合图等）</w:t>
+      </w:r>
       <w:r>
         <w:rPr>
           <w:rFonts w:hint="eastAsia"/>
         </w:rPr>
         <w:t>，</w:t>
       </w:r>
-      <w:proofErr w:type="spellStart"/>
-      <w:r>
-        <w:rPr>
-          <w:rFonts w:hint="eastAsia"/>
-        </w:rPr>
-        <w:t>init</w:t>
-      </w:r>
-      <w:proofErr w:type="spellEnd"/>
-      <w:r>
-        <w:rPr>
-          <w:rFonts w:hint="eastAsia"/>
-        </w:rPr>
-        <w:t>方法不接受形参，在</w:t>
-      </w:r>
-      <w:proofErr w:type="spellStart"/>
-      <w:r>
-        <w:rPr>
-          <w:rFonts w:hint="eastAsia"/>
-        </w:rPr>
-        <w:t>init</w:t>
-      </w:r>
-      <w:proofErr w:type="spellEnd"/>
-      <w:r>
-        <w:rPr>
-          <w:rFonts w:hint="eastAsia"/>
-        </w:rPr>
-        <w:t>方法中，调用前台给出的接口（或自行加载）图片、精灵帧（</w:t>
-      </w:r>
-      <w:proofErr w:type="spellStart"/>
-      <w:r>
-        <w:rPr>
-          <w:rFonts w:hint="eastAsia"/>
-        </w:rPr>
-        <w:t>plist</w:t>
-      </w:r>
-      <w:proofErr w:type="spellEnd"/>
-      <w:r>
-        <w:rPr>
-          <w:rFonts w:hint="eastAsia"/>
-        </w:rPr>
-        <w:t>和集合图等）</w:t>
-      </w:r>
-      <w:r>
-        <w:rPr>
-          <w:rFonts w:hint="eastAsia"/>
-        </w:rPr>
-        <w:t>，</w:t>
-      </w:r>
       <w:r>
         <w:rPr>
           <w:rFonts w:hint="eastAsia"/>
@@ -1699,21 +1304,7 @@
         <w:rPr>
           <w:rFonts w:hint="eastAsia"/>
         </w:rPr>
-        <w:t>irtual interface：</w:t>
-      </w:r>
-      <w:proofErr w:type="gramStart"/>
-      <w:r>
-        <w:rPr>
-          <w:rFonts w:hint="eastAsia"/>
-        </w:rPr>
-        <w:t>纯虚函数</w:t>
-      </w:r>
-      <w:proofErr w:type="gramEnd"/>
-      <w:r>
-        <w:rPr>
-          <w:rFonts w:hint="eastAsia"/>
-        </w:rPr>
-        <w:t>，</w:t>
+        <w:t>irtual interface：纯虚函数，</w:t>
       </w:r>
       <w:r>
         <w:rPr>
@@ -1754,41 +1345,13 @@
         <w:rPr>
           <w:rFonts w:hint="eastAsia"/>
         </w:rPr>
-        <w:t>prite*：</w:t>
-      </w:r>
-      <w:proofErr w:type="gramStart"/>
-      <w:r>
-        <w:rPr>
-          <w:rFonts w:hint="eastAsia"/>
-        </w:rPr>
-        <w:t>虚基类储存</w:t>
-      </w:r>
-      <w:proofErr w:type="gramEnd"/>
-      <w:r>
-        <w:rPr>
-          <w:rFonts w:hint="eastAsia"/>
-        </w:rPr>
-        <w:t>一个sprite指针</w:t>
-      </w:r>
-      <w:r>
-        <w:rPr>
-          <w:rFonts w:hint="eastAsia"/>
-        </w:rPr>
-        <w:t>，sprite指针在create方法中不复制，再</w:t>
-      </w:r>
-      <w:proofErr w:type="spellStart"/>
-      <w:r>
-        <w:rPr>
-          <w:rFonts w:hint="eastAsia"/>
-        </w:rPr>
-        <w:t>init</w:t>
-      </w:r>
-      <w:proofErr w:type="spellEnd"/>
-      <w:r>
-        <w:rPr>
-          <w:rFonts w:hint="eastAsia"/>
-        </w:rPr>
-        <w:t>方法中再使用</w:t>
+        <w:t>prite*：虚基类储存一个sprite指针</w:t>
+      </w:r>
+      <w:r>
+        <w:rPr>
+          <w:rFonts w:hint="eastAsia"/>
+        </w:rPr>
+        <w:t>，sprite指针在create方法中不复制，再init方法中再使用</w:t>
       </w:r>
       <w:r>
         <w:rPr>
@@ -1809,21 +1372,7 @@
         <w:rPr>
           <w:rFonts w:hint="eastAsia"/>
         </w:rPr>
-        <w:t>游戏逻辑确立与图片文件的加载</w:t>
-      </w:r>
-      <w:proofErr w:type="gramStart"/>
-      <w:r>
-        <w:rPr>
-          <w:rFonts w:hint="eastAsia"/>
-        </w:rPr>
-        <w:t>过程分里</w:t>
-      </w:r>
-      <w:proofErr w:type="gramEnd"/>
-      <w:r>
-        <w:rPr>
-          <w:rFonts w:hint="eastAsia"/>
-        </w:rPr>
-        <w:t>;</w:t>
+        <w:t>游戏逻辑确立与图片文件的加载过程分里;</w:t>
       </w:r>
     </w:p>
     <w:p>
@@ -1873,21 +1422,7 @@
         <w:rPr>
           <w:rFonts w:hint="eastAsia"/>
         </w:rPr>
-        <w:t>由</w:t>
-      </w:r>
-      <w:proofErr w:type="spellStart"/>
-      <w:r>
-        <w:rPr>
-          <w:rFonts w:hint="eastAsia"/>
-        </w:rPr>
-        <w:t>init</w:t>
-      </w:r>
-      <w:proofErr w:type="spellEnd"/>
-      <w:r>
-        <w:rPr>
-          <w:rFonts w:hint="eastAsia"/>
-        </w:rPr>
-        <w:t>方法负责画面资源图像加载</w:t>
+        <w:t>由init方法负责画面资源图像加载</w:t>
       </w:r>
     </w:p>
     <w:p>
@@ -1901,21 +1436,7 @@
         <w:rPr>
           <w:rFonts w:hint="eastAsia"/>
         </w:rPr>
-        <w:t>对应地图的</w:t>
-      </w:r>
-      <w:proofErr w:type="spellStart"/>
-      <w:r>
-        <w:rPr>
-          <w:rFonts w:hint="eastAsia"/>
-        </w:rPr>
-        <w:t>init</w:t>
-      </w:r>
-      <w:proofErr w:type="spellEnd"/>
-      <w:r>
-        <w:rPr>
-          <w:rFonts w:hint="eastAsia"/>
-        </w:rPr>
-        <w:t>方法，这样实现了游戏后台逻辑的</w:t>
+        <w:t>对应地图的init方法，这样实现了游戏后台逻辑的</w:t>
       </w:r>
       <w:r>
         <w:rPr>
@@ -1954,7 +1475,6 @@
       </w:r>
     </w:p>
     <w:p>
-      <w:proofErr w:type="spellStart"/>
       <w:r>
         <w:t>C</w:t>
       </w:r>
@@ -1970,7 +1490,6 @@
         </w:rPr>
         <w:t>ap</w:t>
       </w:r>
-      <w:proofErr w:type="spellEnd"/>
       <w:r>
         <w:rPr>
           <w:rFonts w:hint="eastAsia"/>
@@ -1995,23 +1514,14 @@
         </w:rPr>
         <w:t>所有</w:t>
       </w:r>
-      <w:proofErr w:type="gramStart"/>
-      <w:r>
-        <w:rPr>
-          <w:rFonts w:hint="eastAsia"/>
-        </w:rPr>
-        <w:t>有</w:t>
-      </w:r>
-      <w:proofErr w:type="gramEnd"/>
-      <w:r>
-        <w:rPr>
-          <w:rFonts w:hint="eastAsia"/>
-        </w:rPr>
-        <w:t>碰撞体积的网格</w:t>
-      </w:r>
-    </w:p>
-    <w:p>
-      <w:proofErr w:type="spellStart"/>
+      <w:r>
+        <w:rPr>
+          <w:rFonts w:hint="eastAsia"/>
+        </w:rPr>
+        <w:t>有碰撞体积的网格</w:t>
+      </w:r>
+    </w:p>
+    <w:p>
       <w:r>
         <w:t>I</w:t>
       </w:r>
@@ -2019,14 +1529,7 @@
         <w:rPr>
           <w:rFonts w:hint="eastAsia"/>
         </w:rPr>
-        <w:t>nterfacemap</w:t>
-      </w:r>
-      <w:proofErr w:type="spellEnd"/>
-      <w:r>
-        <w:rPr>
-          <w:rFonts w:hint="eastAsia"/>
-        </w:rPr>
-        <w:t>：交互地图，储存一个地图上物品的抽象类的指针，用户与地图交互时，自动调用相应对象的interface函数，做出图像以及后台数据的改变</w:t>
+        <w:t>nterfacemap：交互地图，储存一个地图上物品的抽象类的指针，用户与地图交互时，自动调用相应对象的interface函数，做出图像以及后台数据的改变</w:t>
       </w:r>
       <w:r>
         <w:rPr>
@@ -2058,6 +1561,7 @@
         <w:rPr>
           <w:noProof/>
         </w:rPr>
+        <w:lastRenderedPageBreak/>
         <w:drawing>
           <wp:inline distT="0" distB="0" distL="0" distR="0" wp14:anchorId="6EE69B56" wp14:editId="0DA63806">
             <wp:extent cx="5274310" cy="1247140"/>

--- a/类设计.docx
+++ b/类设计.docx
@@ -832,11 +832,6 @@
     </w:p>
     <w:p/>
     <w:p>
-      <w:pPr>
-        <w:rPr>
-          <w:rFonts w:hint="eastAsia"/>
-        </w:rPr>
-      </w:pPr>
       <w:r>
         <w:rPr>
           <w:rFonts w:hint="eastAsia"/>
@@ -1604,6 +1599,64 @@
                     <a:ln>
                       <a:noFill/>
                     </a:ln>
+                  </pic:spPr>
+                </pic:pic>
+              </a:graphicData>
+            </a:graphic>
+          </wp:inline>
+        </w:drawing>
+      </w:r>
+    </w:p>
+    <w:p/>
+    <w:p/>
+    <w:p>
+      <w:pPr>
+        <w:rPr>
+          <w:rFonts w:hint="eastAsia"/>
+        </w:rPr>
+      </w:pPr>
+      <w:r>
+        <w:t>T</w:t>
+      </w:r>
+      <w:r>
+        <w:rPr>
+          <w:rFonts w:hint="eastAsia"/>
+        </w:rPr>
+        <w:t>iledMap格式：</w:t>
+      </w:r>
+      <w:r>
+        <w:rPr>
+          <w:noProof/>
+        </w:rPr>
+        <w:drawing>
+          <wp:inline distT="0" distB="0" distL="0" distR="0" wp14:anchorId="159CBDEA" wp14:editId="392E8370">
+            <wp:extent cx="2524125" cy="2266950"/>
+            <wp:effectExtent l="0" t="0" r="9525" b="0"/>
+            <wp:docPr id="1652395822" name="图片 1"/>
+            <wp:cNvGraphicFramePr>
+              <a:graphicFrameLocks xmlns:a="http://schemas.openxmlformats.org/drawingml/2006/main" noChangeAspect="1"/>
+            </wp:cNvGraphicFramePr>
+            <a:graphic xmlns:a="http://schemas.openxmlformats.org/drawingml/2006/main">
+              <a:graphicData uri="http://schemas.openxmlformats.org/drawingml/2006/picture">
+                <pic:pic xmlns:pic="http://schemas.openxmlformats.org/drawingml/2006/picture">
+                  <pic:nvPicPr>
+                    <pic:cNvPr id="1652395822" name=""/>
+                    <pic:cNvPicPr/>
+                  </pic:nvPicPr>
+                  <pic:blipFill>
+                    <a:blip r:embed="rId8"/>
+                    <a:stretch>
+                      <a:fillRect/>
+                    </a:stretch>
+                  </pic:blipFill>
+                  <pic:spPr>
+                    <a:xfrm>
+                      <a:off x="0" y="0"/>
+                      <a:ext cx="2524125" cy="2266950"/>
+                    </a:xfrm>
+                    <a:prstGeom prst="rect">
+                      <a:avLst/>
+                    </a:prstGeom>
                   </pic:spPr>
                 </pic:pic>
               </a:graphicData>

--- a/类设计.docx
+++ b/类设计.docx
@@ -3,6 +3,11 @@
 <w:document xmlns:wpc="http://schemas.microsoft.com/office/word/2010/wordprocessingCanvas" xmlns:cx="http://schemas.microsoft.com/office/drawing/2014/chartex" xmlns:cx1="http://schemas.microsoft.com/office/drawing/2015/9/8/chartex" xmlns:cx2="http://schemas.microsoft.com/office/drawing/2015/10/21/chartex" xmlns:cx3="http://schemas.microsoft.com/office/drawing/2016/5/9/chartex" xmlns:cx4="http://schemas.microsoft.com/office/drawing/2016/5/10/chartex" xmlns:cx5="http://schemas.microsoft.com/office/drawing/2016/5/11/chartex" xmlns:cx6="http://schemas.microsoft.com/office/drawing/2016/5/12/chartex" xmlns:cx7="http://schemas.microsoft.com/office/drawing/2016/5/13/chartex" xmlns:cx8="http://schemas.microsoft.com/office/drawing/2016/5/14/chartex" xmlns:mc="http://schemas.openxmlformats.org/markup-compatibility/2006" xmlns:aink="http://schemas.microsoft.com/office/drawing/2016/ink" xmlns:am3d="http://schemas.microsoft.com/office/drawing/2017/model3d" xmlns:o="urn:schemas-microsoft-com:office:office" xmlns:oel="http://schemas.microsoft.com/office/2019/extlst" xmlns:r="http://schemas.openxmlformats.org/officeDocument/2006/relationships" xmlns:m="http://schemas.openxmlformats.org/officeDocument/2006/math" xmlns:v="urn:schemas-microsoft-com:vml" xmlns:wp14="http://schemas.microsoft.com/office/word/2010/wordprocessingDrawing" xmlns:wp="http://schemas.openxmlformats.org/drawingml/2006/wordprocessingDrawing" xmlns:w10="urn:schemas-microsoft-com:office:word" xmlns:w="http://schemas.openxmlformats.org/wordprocessingml/2006/main" xmlns:w14="http://schemas.microsoft.com/office/word/2010/wordml" xmlns:w15="http://schemas.microsoft.com/office/word/2012/wordml" xmlns:w16cex="http://schemas.microsoft.com/office/word/2018/wordml/cex" xmlns:w16cid="http://schemas.microsoft.com/office/word/2016/wordml/cid" xmlns:w16="http://schemas.microsoft.com/office/word/2018/wordml" xmlns:w16du="http://schemas.microsoft.com/office/word/2023/wordml/word16du" xmlns:w16sdtdh="http://schemas.microsoft.com/office/word/2020/wordml/sdtdatahash" xmlns:w16se="http://schemas.microsoft.com/office/word/2015/wordml/symex" xmlns:wpg="http://schemas.microsoft.com/office/word/2010/wordprocessingGroup" xmlns:wpi="http://schemas.microsoft.com/office/word/2010/wordprocessingInk" xmlns:wne="http://schemas.microsoft.com/office/word/2006/wordml" xmlns:wps="http://schemas.microsoft.com/office/word/2010/wordprocessingShape" mc:Ignorable="w14 w15 w16se w16cid w16 w16cex w16sdtdh w16du wp14">
   <w:body>
     <w:p>
+      <w:pPr>
+        <w:rPr>
+          <w:rFonts w:hint="eastAsia"/>
+        </w:rPr>
+      </w:pPr>
       <w:r>
         <w:rPr>
           <w:rFonts w:hint="eastAsia"/>
@@ -19,11 +24,30 @@
         <w:rPr>
           <w:rFonts w:hint="eastAsia"/>
         </w:rPr>
-        <w:t>，全局变量放到HelperClasses.h</w:t>
-      </w:r>
-    </w:p>
-    <w:p/>
-    <w:p>
+        <w:t>，全局变量放到</w:t>
+      </w:r>
+      <w:proofErr w:type="spellStart"/>
+      <w:r>
+        <w:rPr>
+          <w:rFonts w:hint="eastAsia"/>
+        </w:rPr>
+        <w:t>HelperClasses.h</w:t>
+      </w:r>
+      <w:proofErr w:type="spellEnd"/>
+    </w:p>
+    <w:p>
+      <w:pPr>
+        <w:rPr>
+          <w:rFonts w:hint="eastAsia"/>
+        </w:rPr>
+      </w:pPr>
+    </w:p>
+    <w:p>
+      <w:pPr>
+        <w:rPr>
+          <w:rFonts w:hint="eastAsia"/>
+        </w:rPr>
+      </w:pPr>
       <w:r>
         <w:rPr>
           <w:rFonts w:hint="eastAsia"/>
@@ -34,6 +58,7 @@
     <w:p>
       <w:pPr>
         <w:rPr>
+          <w:rFonts w:hint="eastAsia"/>
           <w:b/>
           <w:bCs/>
         </w:rPr>
@@ -44,7 +69,7 @@
           <w:b/>
           <w:bCs/>
         </w:rPr>
-        <w:t>Map</w:t>
+        <w:t>（任务一）</w:t>
       </w:r>
       <w:r>
         <w:rPr>
@@ -52,7 +77,7 @@
           <w:b/>
           <w:bCs/>
         </w:rPr>
-        <w:t>对象</w:t>
+        <w:t>Map</w:t>
       </w:r>
       <w:r>
         <w:rPr>
@@ -60,243 +85,25 @@
           <w:b/>
           <w:bCs/>
         </w:rPr>
-        <w:t>：</w:t>
-      </w:r>
-    </w:p>
-    <w:p>
-      <w:r>
-        <w:t>Crop</w:t>
-      </w:r>
-      <w:r>
-        <w:rPr>
-          <w:rFonts w:hint="eastAsia"/>
-        </w:rPr>
-        <w:t xml:space="preserve"> </w:t>
-      </w:r>
-      <w:r>
-        <w:rPr>
-          <w:rFonts w:hint="eastAsia"/>
-        </w:rPr>
-        <w:t>：</w:t>
-      </w:r>
-    </w:p>
-    <w:p>
-      <w:r>
-        <w:rPr>
-          <w:rFonts w:hint="eastAsia"/>
-        </w:rPr>
-        <w:t>资源：植物贴图</w:t>
-      </w:r>
-      <w:r>
-        <w:rPr>
-          <w:rFonts w:hint="eastAsia"/>
-        </w:rPr>
-        <w:t>（不同阶段）</w:t>
-      </w:r>
-      <w:r>
-        <w:rPr>
-          <w:rFonts w:hint="eastAsia"/>
-        </w:rPr>
-        <w:t>、生长逻辑、描述；</w:t>
-      </w:r>
-    </w:p>
-    <w:p>
-      <w:pPr>
-        <w:rPr>
-          <w:lang w:val="de-DE"/>
-        </w:rPr>
-      </w:pPr>
-      <w:r>
-        <w:rPr>
-          <w:rFonts w:hint="eastAsia"/>
-        </w:rPr>
-        <w:t>逻辑：</w:t>
-      </w:r>
-      <w:r>
-        <w:rPr>
-          <w:rFonts w:hint="eastAsia"/>
-          <w:lang w:val="de-DE"/>
-        </w:rPr>
-        <w:t>浇水、种植、生长、灌溉</w:t>
-      </w:r>
-      <w:r>
-        <w:rPr>
-          <w:rFonts w:hint="eastAsia"/>
-          <w:lang w:val="de-DE"/>
-        </w:rPr>
-        <w:t>、收获（不加掉落物）</w:t>
-      </w:r>
-      <w:r>
-        <w:rPr>
-          <w:rFonts w:hint="eastAsia"/>
-          <w:lang w:val="de-DE"/>
-        </w:rPr>
-        <w:t>，全部直接交互</w:t>
-      </w:r>
-      <w:r>
-        <w:rPr>
-          <w:rFonts w:hint="eastAsia"/>
-          <w:lang w:val="de-DE"/>
-        </w:rPr>
-        <w:t>（都+种植exp）</w:t>
-      </w:r>
-    </w:p>
-    <w:p>
-      <w:r>
-        <w:rPr>
-          <w:rFonts w:hint="eastAsia"/>
-          <w:lang w:val="de-DE"/>
-        </w:rPr>
-        <w:t>-----Crop不直接存为交互地图的指针，但是会由landform中的指针指向他。</w:t>
-      </w:r>
-    </w:p>
-    <w:p/>
-    <w:p>
-      <w:r>
-        <w:rPr>
-          <w:rFonts w:hint="eastAsia"/>
-        </w:rPr>
-        <w:t>landform</w:t>
-      </w:r>
-      <w:r>
-        <w:t xml:space="preserve"> </w:t>
-      </w:r>
-      <w:r>
-        <w:rPr>
-          <w:rFonts w:hint="eastAsia"/>
-        </w:rPr>
-        <w:t>：</w:t>
-      </w:r>
-    </w:p>
-    <w:p>
-      <w:r>
-        <w:rPr>
-          <w:rFonts w:hint="eastAsia"/>
-        </w:rPr>
-        <w:t>资源：农场、矿洞的地图；</w:t>
-      </w:r>
-    </w:p>
-    <w:p>
-      <w:r>
-        <w:rPr>
-          <w:rFonts w:hint="eastAsia"/>
-          <w:lang w:val="de-DE"/>
-        </w:rPr>
-        <w:t>逻辑：耕地</w:t>
-      </w:r>
-      <w:r>
-        <w:rPr>
-          <w:rFonts w:hint="eastAsia"/>
-        </w:rPr>
-        <w:t>：</w:t>
-      </w:r>
-      <w:r>
-        <w:rPr>
-          <w:rFonts w:hint="eastAsia"/>
-          <w:lang w:val="de-DE"/>
-        </w:rPr>
-        <w:t>由锄地创建、可以浇水（+种植exp），其他情况交给Crop交互</w:t>
-      </w:r>
-      <w:r>
-        <w:rPr>
-          <w:rFonts w:hint="eastAsia"/>
-        </w:rPr>
-        <w:t>；</w:t>
-      </w:r>
-      <w:r>
-        <w:rPr>
-          <w:rFonts w:hint="eastAsia"/>
-          <w:lang w:val="de-DE"/>
-        </w:rPr>
-        <w:t>水面</w:t>
-      </w:r>
-      <w:r>
-        <w:rPr>
-          <w:rFonts w:hint="eastAsia"/>
-        </w:rPr>
-        <w:t>：</w:t>
-      </w:r>
-      <w:r>
-        <w:rPr>
-          <w:rFonts w:hint="eastAsia"/>
-          <w:lang w:val="de-DE"/>
-        </w:rPr>
-        <w:t>钓鱼（音游快速判定，+钓鱼exp）</w:t>
-      </w:r>
-      <w:r>
-        <w:rPr>
-          <w:rFonts w:hint="eastAsia"/>
-        </w:rPr>
-        <w:t>；</w:t>
-      </w:r>
-      <w:r>
-        <w:rPr>
-          <w:rFonts w:hint="eastAsia"/>
-          <w:lang w:val="de-DE"/>
-        </w:rPr>
-        <w:t>传送门</w:t>
-      </w:r>
-      <w:r>
-        <w:rPr>
-          <w:rFonts w:hint="eastAsia"/>
-        </w:rPr>
-        <w:t>：</w:t>
-      </w:r>
-      <w:r>
-        <w:rPr>
-          <w:rFonts w:hint="eastAsia"/>
-          <w:lang w:val="de-DE"/>
-        </w:rPr>
-        <w:t>切换场景</w:t>
-      </w:r>
-      <w:r>
-        <w:rPr>
-          <w:rFonts w:hint="eastAsia"/>
-        </w:rPr>
-        <w:t>；</w:t>
-      </w:r>
-      <w:r>
-        <w:rPr>
-          <w:rFonts w:hint="eastAsia"/>
-          <w:lang w:val="de-DE"/>
-        </w:rPr>
-        <w:t>采矿</w:t>
-      </w:r>
-      <w:r>
-        <w:rPr>
-          <w:rFonts w:hint="eastAsia"/>
-        </w:rPr>
-        <w:t>：</w:t>
-      </w:r>
-      <w:r>
-        <w:rPr>
-          <w:rFonts w:hint="eastAsia"/>
-          <w:lang w:val="de-DE"/>
-        </w:rPr>
-        <w:t>矿物持有（+矿物exp）</w:t>
-      </w:r>
-    </w:p>
-    <w:p/>
-    <w:p/>
-    <w:p>
+        <w:t>对象</w:t>
+      </w:r>
       <w:r>
         <w:rPr>
           <w:rFonts w:hint="eastAsia"/>
           <w:b/>
           <w:bCs/>
         </w:rPr>
-        <w:t>活物：</w:t>
-      </w:r>
-      <w:r>
-        <w:rPr>
-          <w:rFonts w:hint="eastAsia"/>
-        </w:rPr>
-        <w:t>需要使用cocos2dx的schedule方法实现每隔一段时间就定时移动</w:t>
-      </w:r>
-    </w:p>
-    <w:p>
-      <w:r>
-        <w:t>Animal</w:t>
+        <w:t>：</w:t>
+      </w:r>
+    </w:p>
+    <w:p>
+      <w:pPr>
+        <w:rPr>
+          <w:rFonts w:hint="eastAsia"/>
+        </w:rPr>
+      </w:pPr>
+      <w:r>
+        <w:t>Crop</w:t>
       </w:r>
       <w:r>
         <w:rPr>
@@ -310,64 +117,109 @@
         </w:rPr>
         <w:t>：</w:t>
       </w:r>
-      <w:r>
-        <w:rPr>
-          <w:rFonts w:hint="eastAsia"/>
-        </w:rPr>
-        <w:t>（养殖场在游戏开局即解锁）</w:t>
-      </w:r>
-    </w:p>
-    <w:p>
-      <w:r>
-        <w:rPr>
-          <w:rFonts w:hint="eastAsia"/>
-        </w:rPr>
-        <w:t>资源：养殖场地图制作、</w:t>
-      </w:r>
-      <w:r>
+    </w:p>
+    <w:p>
+      <w:pPr>
+        <w:rPr>
+          <w:rFonts w:hint="eastAsia"/>
+        </w:rPr>
+      </w:pPr>
+      <w:r>
+        <w:rPr>
+          <w:rFonts w:hint="eastAsia"/>
+        </w:rPr>
+        <w:t>资源：植物贴图</w:t>
+      </w:r>
+      <w:r>
+        <w:rPr>
+          <w:rFonts w:hint="eastAsia"/>
+        </w:rPr>
+        <w:t>（不同阶段）</w:t>
+      </w:r>
+      <w:r>
+        <w:rPr>
+          <w:rFonts w:hint="eastAsia"/>
+        </w:rPr>
+        <w:t>、生长逻辑、描述；</w:t>
+      </w:r>
+    </w:p>
+    <w:p>
+      <w:pPr>
         <w:rPr>
           <w:rFonts w:hint="eastAsia"/>
           <w:lang w:val="de-DE"/>
         </w:rPr>
-        <w:t>固定范围</w:t>
-      </w:r>
-      <w:r>
-        <w:rPr>
-          <w:rFonts w:hint="eastAsia"/>
-        </w:rPr>
-        <w:t>走动</w:t>
-      </w:r>
-      <w:r>
-        <w:rPr>
-          <w:rFonts w:hint="eastAsia"/>
-        </w:rPr>
-        <w:t>的动画贴图</w:t>
-      </w:r>
-      <w:r>
-        <w:rPr>
-          <w:rFonts w:hint="eastAsia"/>
-        </w:rPr>
-        <w:t>、价格及产出</w:t>
-      </w:r>
-      <w:r>
-        <w:rPr>
-          <w:rFonts w:hint="eastAsia"/>
-        </w:rPr>
-        <w:t>、</w:t>
-      </w:r>
-      <w:r>
-        <w:rPr>
-          <w:rFonts w:hint="eastAsia"/>
-        </w:rPr>
-        <w:t>动物不同阶段要换贴图</w:t>
-      </w:r>
-    </w:p>
-    <w:p>
-      <w:r>
-        <w:rPr>
-          <w:rFonts w:hint="eastAsia"/>
-        </w:rPr>
-        <w:t>逻辑</w:t>
+      </w:pPr>
+      <w:r>
+        <w:rPr>
+          <w:rFonts w:hint="eastAsia"/>
+        </w:rPr>
+        <w:t>逻辑：</w:t>
+      </w:r>
+      <w:r>
+        <w:rPr>
+          <w:rFonts w:hint="eastAsia"/>
+          <w:lang w:val="de-DE"/>
+        </w:rPr>
+        <w:t>浇水、种植、生长、灌溉</w:t>
+      </w:r>
+      <w:r>
+        <w:rPr>
+          <w:rFonts w:hint="eastAsia"/>
+          <w:lang w:val="de-DE"/>
+        </w:rPr>
+        <w:t>、收获（不加掉落物）</w:t>
+      </w:r>
+      <w:r>
+        <w:rPr>
+          <w:rFonts w:hint="eastAsia"/>
+          <w:lang w:val="de-DE"/>
+        </w:rPr>
+        <w:t>，全部直接交互</w:t>
+      </w:r>
+      <w:r>
+        <w:rPr>
+          <w:rFonts w:hint="eastAsia"/>
+          <w:lang w:val="de-DE"/>
+        </w:rPr>
+        <w:t>（都+种植exp）</w:t>
+      </w:r>
+    </w:p>
+    <w:p>
+      <w:pPr>
+        <w:rPr>
+          <w:rFonts w:hint="eastAsia"/>
+        </w:rPr>
+      </w:pPr>
+      <w:r>
+        <w:rPr>
+          <w:rFonts w:hint="eastAsia"/>
+          <w:lang w:val="de-DE"/>
+        </w:rPr>
+        <w:t>-----Crop不直接存为交互地图的指针，但是会由landform中的指针指向他。</w:t>
+      </w:r>
+    </w:p>
+    <w:p>
+      <w:pPr>
+        <w:rPr>
+          <w:rFonts w:hint="eastAsia"/>
+        </w:rPr>
+      </w:pPr>
+    </w:p>
+    <w:p>
+      <w:pPr>
+        <w:rPr>
+          <w:rFonts w:hint="eastAsia"/>
+        </w:rPr>
+      </w:pPr>
+      <w:r>
+        <w:rPr>
+          <w:rFonts w:hint="eastAsia"/>
+        </w:rPr>
+        <w:t>landform</w:t>
+      </w:r>
+      <w:r>
+        <w:t xml:space="preserve"> </w:t>
       </w:r>
       <w:r>
         <w:rPr>
@@ -375,41 +227,32 @@
         </w:rPr>
         <w:t>：</w:t>
       </w:r>
-      <w:r>
-        <w:rPr>
-          <w:rFonts w:hint="eastAsia"/>
-        </w:rPr>
-        <w:t>饲养</w:t>
-      </w:r>
-      <w:r>
-        <w:rPr>
-          <w:rFonts w:hint="eastAsia"/>
-        </w:rPr>
-        <w:t>、抚摸、</w:t>
-      </w:r>
-      <w:r>
-        <w:rPr>
-          <w:rFonts w:hint="eastAsia"/>
-        </w:rPr>
-        <w:t>售卖</w:t>
-      </w:r>
-      <w:r>
-        <w:rPr>
-          <w:rFonts w:hint="eastAsia"/>
-        </w:rPr>
-        <w:t>，交互给出</w:t>
-      </w:r>
-      <w:r>
-        <w:rPr>
-          <w:rFonts w:hint="eastAsia"/>
-        </w:rPr>
-        <w:t>对话框选择</w:t>
-      </w:r>
-    </w:p>
-    <w:p/>
-    <w:p>
-      <w:r>
-        <w:t xml:space="preserve">NPC </w:t>
+    </w:p>
+    <w:p>
+      <w:pPr>
+        <w:rPr>
+          <w:rFonts w:hint="eastAsia"/>
+        </w:rPr>
+      </w:pPr>
+      <w:r>
+        <w:rPr>
+          <w:rFonts w:hint="eastAsia"/>
+        </w:rPr>
+        <w:t>资源：农场、矿洞的地图；</w:t>
+      </w:r>
+    </w:p>
+    <w:p>
+      <w:pPr>
+        <w:rPr>
+          <w:rFonts w:hint="eastAsia"/>
+        </w:rPr>
+      </w:pPr>
+      <w:r>
+        <w:rPr>
+          <w:rFonts w:hint="eastAsia"/>
+          <w:lang w:val="de-DE"/>
+        </w:rPr>
+        <w:t>逻辑：耕地</w:t>
       </w:r>
       <w:r>
         <w:rPr>
@@ -417,154 +260,468 @@
         </w:rPr>
         <w:t>：</w:t>
       </w:r>
-    </w:p>
-    <w:p>
-      <w:r>
-        <w:rPr>
-          <w:rFonts w:hint="eastAsia"/>
-        </w:rPr>
-        <w:t>资源：</w:t>
-      </w:r>
-      <w:r>
-        <w:rPr>
-          <w:rFonts w:hint="eastAsia"/>
-        </w:rPr>
-        <w:t>小镇（外加庆典版）以及</w:t>
-      </w:r>
-      <w:r>
-        <w:rPr>
-          <w:rFonts w:hint="eastAsia"/>
-        </w:rPr>
-        <w:t>NPC房子地图、NPC</w:t>
-      </w:r>
-      <w:r>
-        <w:rPr>
-          <w:rFonts w:hint="eastAsia"/>
-        </w:rPr>
-        <w:t>贴图、对话</w:t>
-      </w:r>
-      <w:r>
-        <w:rPr>
-          <w:rFonts w:hint="eastAsia"/>
-        </w:rPr>
-        <w:t>、人物喜好</w:t>
-      </w:r>
-      <w:r>
-        <w:rPr>
-          <w:rFonts w:hint="eastAsia"/>
-        </w:rPr>
-        <w:t>、庆典互动</w:t>
-      </w:r>
-      <w:r>
-        <w:rPr>
-          <w:rFonts w:hint="eastAsia"/>
-        </w:rPr>
-        <w:t>、固定范围走动的动画；</w:t>
-      </w:r>
-    </w:p>
-    <w:p>
-      <w:r>
-        <w:rPr>
-          <w:rFonts w:hint="eastAsia"/>
-        </w:rPr>
-        <w:t>逻辑：</w:t>
-      </w:r>
-      <w:r>
-        <w:rPr>
-          <w:rFonts w:hint="eastAsia"/>
-        </w:rPr>
-        <w:t>交流</w:t>
-      </w:r>
-      <w:r>
-        <w:rPr>
-          <w:rFonts w:hint="eastAsia"/>
-        </w:rPr>
-        <w:t>（前端给出一个交流的窗口）</w:t>
-      </w:r>
-      <w:r>
-        <w:rPr>
-          <w:rFonts w:hint="eastAsia"/>
-        </w:rPr>
-        <w:t>、</w:t>
-      </w:r>
-      <w:r>
-        <w:rPr>
-          <w:rFonts w:hint="eastAsia"/>
-        </w:rPr>
-        <w:t>送礼</w:t>
-      </w:r>
-      <w:r>
-        <w:rPr>
-          <w:rFonts w:hint="eastAsia"/>
-        </w:rPr>
-        <w:t>（送出背包栏选中物品）</w:t>
-      </w:r>
-      <w:r>
-        <w:rPr>
-          <w:rFonts w:hint="eastAsia"/>
-        </w:rPr>
-        <w:t>、</w:t>
-      </w:r>
-      <w:r>
-        <w:rPr>
-          <w:rFonts w:hint="eastAsia"/>
-        </w:rPr>
-        <w:t>关系</w:t>
-      </w:r>
-      <w:r>
-        <w:rPr>
-          <w:rFonts w:hint="eastAsia"/>
-        </w:rPr>
-        <w:t>（需要由前面两个的效果</w:t>
-      </w:r>
-      <w:r>
-        <w:rPr>
-          <w:rFonts w:hint="eastAsia"/>
-        </w:rPr>
-        <w:t>决定增减</w:t>
-      </w:r>
-      <w:r>
-        <w:rPr>
-          <w:rFonts w:hint="eastAsia"/>
-        </w:rPr>
-        <w:t>）</w:t>
-      </w:r>
-    </w:p>
-    <w:p/>
-    <w:p/>
-    <w:p>
-      <w:pPr>
-        <w:rPr>
+      <w:r>
+        <w:rPr>
+          <w:rFonts w:hint="eastAsia"/>
+          <w:lang w:val="de-DE"/>
+        </w:rPr>
+        <w:t>由锄地创建、可以浇水（+种植exp），其他情况交给Crop交互</w:t>
+      </w:r>
+      <w:r>
+        <w:rPr>
+          <w:rFonts w:hint="eastAsia"/>
+        </w:rPr>
+        <w:t>；</w:t>
+      </w:r>
+      <w:r>
+        <w:rPr>
+          <w:rFonts w:hint="eastAsia"/>
+          <w:lang w:val="de-DE"/>
+        </w:rPr>
+        <w:t>水面</w:t>
+      </w:r>
+      <w:r>
+        <w:rPr>
+          <w:rFonts w:hint="eastAsia"/>
+        </w:rPr>
+        <w:t>：</w:t>
+      </w:r>
+      <w:r>
+        <w:rPr>
+          <w:rFonts w:hint="eastAsia"/>
+          <w:lang w:val="de-DE"/>
+        </w:rPr>
+        <w:t>钓鱼（音游快速判定，+钓鱼exp）</w:t>
+      </w:r>
+      <w:r>
+        <w:rPr>
+          <w:rFonts w:hint="eastAsia"/>
+        </w:rPr>
+        <w:t>；</w:t>
+      </w:r>
+      <w:r>
+        <w:rPr>
+          <w:rFonts w:hint="eastAsia"/>
+          <w:lang w:val="de-DE"/>
+        </w:rPr>
+        <w:t>传送门</w:t>
+      </w:r>
+      <w:r>
+        <w:rPr>
+          <w:rFonts w:hint="eastAsia"/>
+        </w:rPr>
+        <w:t>：</w:t>
+      </w:r>
+      <w:r>
+        <w:rPr>
+          <w:rFonts w:hint="eastAsia"/>
+          <w:lang w:val="de-DE"/>
+        </w:rPr>
+        <w:t>切换场景</w:t>
+      </w:r>
+      <w:r>
+        <w:rPr>
+          <w:rFonts w:hint="eastAsia"/>
+        </w:rPr>
+        <w:t>；</w:t>
+      </w:r>
+      <w:r>
+        <w:rPr>
+          <w:rFonts w:hint="eastAsia"/>
+          <w:lang w:val="de-DE"/>
+        </w:rPr>
+        <w:t>采矿</w:t>
+      </w:r>
+      <w:r>
+        <w:rPr>
+          <w:rFonts w:hint="eastAsia"/>
+        </w:rPr>
+        <w:t>：</w:t>
+      </w:r>
+      <w:r>
+        <w:rPr>
+          <w:rFonts w:hint="eastAsia"/>
+          <w:lang w:val="de-DE"/>
+        </w:rPr>
+        <w:t>矿物持有（+矿物exp）</w:t>
+      </w:r>
+    </w:p>
+    <w:p>
+      <w:pPr>
+        <w:rPr>
+          <w:rFonts w:hint="eastAsia"/>
+        </w:rPr>
+      </w:pPr>
+    </w:p>
+    <w:p>
+      <w:pPr>
+        <w:rPr>
+          <w:rFonts w:hint="eastAsia"/>
+        </w:rPr>
+      </w:pPr>
+    </w:p>
+    <w:p>
+      <w:pPr>
+        <w:rPr>
+          <w:rFonts w:hint="eastAsia"/>
+        </w:rPr>
+      </w:pPr>
+      <w:r>
+        <w:rPr>
+          <w:rFonts w:hint="eastAsia"/>
           <w:b/>
           <w:bCs/>
         </w:rPr>
-      </w:pPr>
+        <w:t>（任务二）</w:t>
+      </w:r>
       <w:r>
         <w:rPr>
           <w:rFonts w:hint="eastAsia"/>
           <w:b/>
           <w:bCs/>
         </w:rPr>
-        <w:t>菜单后台</w:t>
-      </w:r>
-      <w:r>
+        <w:t>活物：</w:t>
+      </w:r>
+      <w:r>
+        <w:rPr>
+          <w:rFonts w:hint="eastAsia"/>
+        </w:rPr>
+        <w:t>需要使用cocos2dx的schedule方法实现每隔一段时间就定时移动</w:t>
+      </w:r>
+    </w:p>
+    <w:p>
+      <w:pPr>
+        <w:rPr>
+          <w:rFonts w:hint="eastAsia"/>
+        </w:rPr>
+      </w:pPr>
+      <w:r>
+        <w:t>Animal</w:t>
+      </w:r>
+      <w:r>
+        <w:rPr>
+          <w:rFonts w:hint="eastAsia"/>
+        </w:rPr>
+        <w:t xml:space="preserve"> </w:t>
+      </w:r>
+      <w:r>
+        <w:rPr>
+          <w:rFonts w:hint="eastAsia"/>
+        </w:rPr>
+        <w:t>：</w:t>
+      </w:r>
+      <w:r>
+        <w:rPr>
+          <w:rFonts w:hint="eastAsia"/>
+        </w:rPr>
+        <w:t>（养殖场在游戏开局即解锁）</w:t>
+      </w:r>
+    </w:p>
+    <w:p>
+      <w:pPr>
+        <w:rPr>
+          <w:rFonts w:hint="eastAsia"/>
+        </w:rPr>
+      </w:pPr>
+      <w:r>
+        <w:rPr>
+          <w:rFonts w:hint="eastAsia"/>
+        </w:rPr>
+        <w:t>资源：养殖场地图制作、</w:t>
+      </w:r>
+      <w:r>
+        <w:rPr>
+          <w:rFonts w:hint="eastAsia"/>
+          <w:lang w:val="de-DE"/>
+        </w:rPr>
+        <w:t>固定范围</w:t>
+      </w:r>
+      <w:r>
+        <w:rPr>
+          <w:rFonts w:hint="eastAsia"/>
+        </w:rPr>
+        <w:t>走动</w:t>
+      </w:r>
+      <w:r>
+        <w:rPr>
+          <w:rFonts w:hint="eastAsia"/>
+        </w:rPr>
+        <w:t>的动画贴图</w:t>
+      </w:r>
+      <w:r>
+        <w:rPr>
+          <w:rFonts w:hint="eastAsia"/>
+        </w:rPr>
+        <w:t>、价格及产出</w:t>
+      </w:r>
+      <w:r>
+        <w:rPr>
+          <w:rFonts w:hint="eastAsia"/>
+        </w:rPr>
+        <w:t>、</w:t>
+      </w:r>
+      <w:r>
+        <w:rPr>
+          <w:rFonts w:hint="eastAsia"/>
+        </w:rPr>
+        <w:t>动物不同阶段要换贴图</w:t>
+      </w:r>
+    </w:p>
+    <w:p>
+      <w:pPr>
+        <w:rPr>
+          <w:rFonts w:hint="eastAsia"/>
+        </w:rPr>
+      </w:pPr>
+      <w:r>
+        <w:rPr>
+          <w:rFonts w:hint="eastAsia"/>
+        </w:rPr>
+        <w:t>逻辑</w:t>
+      </w:r>
+      <w:r>
+        <w:rPr>
+          <w:rFonts w:hint="eastAsia"/>
+        </w:rPr>
+        <w:t>：</w:t>
+      </w:r>
+      <w:r>
+        <w:rPr>
+          <w:rFonts w:hint="eastAsia"/>
+        </w:rPr>
+        <w:t>饲养</w:t>
+      </w:r>
+      <w:r>
+        <w:rPr>
+          <w:rFonts w:hint="eastAsia"/>
+        </w:rPr>
+        <w:t>、抚摸、</w:t>
+      </w:r>
+      <w:r>
+        <w:rPr>
+          <w:rFonts w:hint="eastAsia"/>
+        </w:rPr>
+        <w:t>售卖</w:t>
+      </w:r>
+      <w:r>
+        <w:rPr>
+          <w:rFonts w:hint="eastAsia"/>
+        </w:rPr>
+        <w:t>，交互给出</w:t>
+      </w:r>
+      <w:r>
+        <w:rPr>
+          <w:rFonts w:hint="eastAsia"/>
+        </w:rPr>
+        <w:t>对话框选择</w:t>
+      </w:r>
+    </w:p>
+    <w:p>
+      <w:pPr>
+        <w:rPr>
+          <w:rFonts w:hint="eastAsia"/>
+        </w:rPr>
+      </w:pPr>
+    </w:p>
+    <w:p>
+      <w:pPr>
+        <w:rPr>
+          <w:rFonts w:hint="eastAsia"/>
+        </w:rPr>
+      </w:pPr>
+      <w:r>
+        <w:t xml:space="preserve">NPC </w:t>
+      </w:r>
+      <w:r>
+        <w:rPr>
+          <w:rFonts w:hint="eastAsia"/>
+        </w:rPr>
+        <w:t>：</w:t>
+      </w:r>
+    </w:p>
+    <w:p>
+      <w:pPr>
+        <w:rPr>
+          <w:rFonts w:hint="eastAsia"/>
+        </w:rPr>
+      </w:pPr>
+      <w:r>
+        <w:rPr>
+          <w:rFonts w:hint="eastAsia"/>
+        </w:rPr>
+        <w:t>资源：</w:t>
+      </w:r>
+      <w:r>
+        <w:rPr>
+          <w:rFonts w:hint="eastAsia"/>
+        </w:rPr>
+        <w:t>小镇（外加庆典版）以及</w:t>
+      </w:r>
+      <w:r>
+        <w:rPr>
+          <w:rFonts w:hint="eastAsia"/>
+        </w:rPr>
+        <w:t>NPC房子地图、NPC</w:t>
+      </w:r>
+      <w:r>
+        <w:rPr>
+          <w:rFonts w:hint="eastAsia"/>
+        </w:rPr>
+        <w:t>贴图、对话</w:t>
+      </w:r>
+      <w:r>
+        <w:rPr>
+          <w:rFonts w:hint="eastAsia"/>
+        </w:rPr>
+        <w:t>、人物喜好</w:t>
+      </w:r>
+      <w:r>
+        <w:rPr>
+          <w:rFonts w:hint="eastAsia"/>
+        </w:rPr>
+        <w:t>、庆典互动</w:t>
+      </w:r>
+      <w:r>
+        <w:rPr>
+          <w:rFonts w:hint="eastAsia"/>
+        </w:rPr>
+        <w:t>、固定范围走动的动画；</w:t>
+      </w:r>
+    </w:p>
+    <w:p>
+      <w:pPr>
+        <w:rPr>
+          <w:rFonts w:hint="eastAsia"/>
+        </w:rPr>
+      </w:pPr>
+      <w:r>
+        <w:rPr>
+          <w:rFonts w:hint="eastAsia"/>
+        </w:rPr>
+        <w:t>逻辑：</w:t>
+      </w:r>
+      <w:r>
+        <w:rPr>
+          <w:rFonts w:hint="eastAsia"/>
+        </w:rPr>
+        <w:t>交流</w:t>
+      </w:r>
+      <w:r>
+        <w:rPr>
+          <w:rFonts w:hint="eastAsia"/>
+        </w:rPr>
+        <w:t>（前端给出一个交流的窗口）</w:t>
+      </w:r>
+      <w:r>
+        <w:rPr>
+          <w:rFonts w:hint="eastAsia"/>
+        </w:rPr>
+        <w:t>、</w:t>
+      </w:r>
+      <w:r>
+        <w:rPr>
+          <w:rFonts w:hint="eastAsia"/>
+        </w:rPr>
+        <w:t>送礼</w:t>
+      </w:r>
+      <w:r>
+        <w:rPr>
+          <w:rFonts w:hint="eastAsia"/>
+        </w:rPr>
+        <w:t>（送出背包栏选中物品）</w:t>
+      </w:r>
+      <w:r>
+        <w:rPr>
+          <w:rFonts w:hint="eastAsia"/>
+        </w:rPr>
+        <w:t>、</w:t>
+      </w:r>
+      <w:r>
+        <w:rPr>
+          <w:rFonts w:hint="eastAsia"/>
+        </w:rPr>
+        <w:t>关系</w:t>
+      </w:r>
+      <w:r>
+        <w:rPr>
+          <w:rFonts w:hint="eastAsia"/>
+        </w:rPr>
+        <w:t>（需要由前面两个的效果</w:t>
+      </w:r>
+      <w:r>
+        <w:rPr>
+          <w:rFonts w:hint="eastAsia"/>
+        </w:rPr>
+        <w:t>决定增减</w:t>
+      </w:r>
+      <w:r>
+        <w:rPr>
+          <w:rFonts w:hint="eastAsia"/>
+        </w:rPr>
+        <w:t>）</w:t>
+      </w:r>
+    </w:p>
+    <w:p>
+      <w:pPr>
+        <w:rPr>
+          <w:rFonts w:hint="eastAsia"/>
+        </w:rPr>
+      </w:pPr>
+    </w:p>
+    <w:p>
+      <w:pPr>
+        <w:rPr>
+          <w:rFonts w:hint="eastAsia"/>
+        </w:rPr>
+      </w:pPr>
+    </w:p>
+    <w:p>
+      <w:pPr>
         <w:rPr>
           <w:rFonts w:hint="eastAsia"/>
           <w:b/>
           <w:bCs/>
         </w:rPr>
-        <w:t>：</w:t>
-      </w:r>
+      </w:pPr>
       <w:r>
         <w:rPr>
           <w:rFonts w:hint="eastAsia"/>
           <w:b/>
           <w:bCs/>
         </w:rPr>
+        <w:t>（任务三）</w:t>
+      </w:r>
+      <w:r>
+        <w:rPr>
+          <w:rFonts w:hint="eastAsia"/>
+          <w:b/>
+          <w:bCs/>
+        </w:rPr>
+        <w:t>菜单后台</w:t>
+      </w:r>
+      <w:r>
+        <w:rPr>
+          <w:rFonts w:hint="eastAsia"/>
+          <w:b/>
+          <w:bCs/>
+        </w:rPr>
+        <w:t>：</w:t>
+      </w:r>
+      <w:r>
+        <w:rPr>
+          <w:rFonts w:hint="eastAsia"/>
+          <w:b/>
+          <w:bCs/>
+        </w:rPr>
         <w:t>（需要与前台更深讨论）</w:t>
       </w:r>
     </w:p>
     <w:p>
+      <w:pPr>
+        <w:rPr>
+          <w:rFonts w:hint="eastAsia"/>
+        </w:rPr>
+      </w:pPr>
       <w:r>
         <w:rPr>
           <w:rFonts w:hint="eastAsia"/>
@@ -573,6 +730,12 @@
       </w:r>
     </w:p>
     <w:p>
+      <w:pPr>
+        <w:rPr>
+          <w:rFonts w:hint="eastAsia"/>
+        </w:rPr>
+      </w:pPr>
+      <w:proofErr w:type="spellStart"/>
       <w:r>
         <w:rPr>
           <w:rFonts w:hint="eastAsia"/>
@@ -585,6 +748,7 @@
         </w:rPr>
         <w:t>Manager</w:t>
       </w:r>
+      <w:proofErr w:type="spellEnd"/>
       <w:r>
         <w:rPr>
           <w:rFonts w:hint="eastAsia"/>
@@ -593,6 +757,11 @@
       </w:r>
     </w:p>
     <w:p>
+      <w:pPr>
+        <w:rPr>
+          <w:rFonts w:hint="eastAsia"/>
+        </w:rPr>
+      </w:pPr>
       <w:r>
         <w:rPr>
           <w:rFonts w:hint="eastAsia"/>
@@ -613,6 +782,11 @@
       </w:r>
     </w:p>
     <w:p>
+      <w:pPr>
+        <w:rPr>
+          <w:rFonts w:hint="eastAsia"/>
+        </w:rPr>
+      </w:pPr>
       <w:r>
         <w:rPr>
           <w:rFonts w:hint="eastAsia"/>
@@ -644,14 +818,27 @@
         <w:t>；在背包界面，需要有一个鼠标背包栏，，鼠标背包栏有东西的时候不能关闭界面，点击背包任意栏可以与鼠标背包栏进行交换。</w:t>
       </w:r>
     </w:p>
-    <w:p/>
-    <w:p>
+    <w:p>
+      <w:pPr>
+        <w:rPr>
+          <w:rFonts w:hint="eastAsia"/>
+        </w:rPr>
+      </w:pPr>
+    </w:p>
+    <w:p>
+      <w:pPr>
+        <w:rPr>
+          <w:rFonts w:hint="eastAsia"/>
+        </w:rPr>
+      </w:pPr>
+      <w:proofErr w:type="spellStart"/>
       <w:r>
         <w:rPr>
           <w:rFonts w:hint="eastAsia"/>
         </w:rPr>
         <w:t>CookBook</w:t>
       </w:r>
+      <w:proofErr w:type="spellEnd"/>
       <w:r>
         <w:rPr>
           <w:rFonts w:hint="eastAsia"/>
@@ -660,6 +847,11 @@
       </w:r>
     </w:p>
     <w:p>
+      <w:pPr>
+        <w:rPr>
+          <w:rFonts w:hint="eastAsia"/>
+        </w:rPr>
+      </w:pPr>
       <w:r>
         <w:rPr>
           <w:rFonts w:hint="eastAsia"/>
@@ -685,8 +877,19 @@
         <w:t>。</w:t>
       </w:r>
     </w:p>
-    <w:p/>
-    <w:p>
+    <w:p>
+      <w:pPr>
+        <w:rPr>
+          <w:rFonts w:hint="eastAsia"/>
+        </w:rPr>
+      </w:pPr>
+    </w:p>
+    <w:p>
+      <w:pPr>
+        <w:rPr>
+          <w:rFonts w:hint="eastAsia"/>
+        </w:rPr>
+      </w:pPr>
       <w:r>
         <w:rPr>
           <w:rFonts w:hint="eastAsia"/>
@@ -695,14 +898,32 @@
       </w:r>
     </w:p>
     <w:p>
-      <w:r>
-        <w:rPr>
-          <w:rFonts w:hint="eastAsia"/>
-        </w:rPr>
-        <w:t>TaskManager：</w:t>
-      </w:r>
-    </w:p>
-    <w:p>
+      <w:pPr>
+        <w:rPr>
+          <w:rFonts w:hint="eastAsia"/>
+        </w:rPr>
+      </w:pPr>
+      <w:proofErr w:type="spellStart"/>
+      <w:r>
+        <w:rPr>
+          <w:rFonts w:hint="eastAsia"/>
+        </w:rPr>
+        <w:t>TaskManager</w:t>
+      </w:r>
+      <w:proofErr w:type="spellEnd"/>
+      <w:r>
+        <w:rPr>
+          <w:rFonts w:hint="eastAsia"/>
+        </w:rPr>
+        <w:t>：</w:t>
+      </w:r>
+    </w:p>
+    <w:p>
+      <w:pPr>
+        <w:rPr>
+          <w:rFonts w:hint="eastAsia"/>
+        </w:rPr>
+      </w:pPr>
       <w:r>
         <w:rPr>
           <w:rFonts w:hint="eastAsia"/>
@@ -711,6 +932,11 @@
       </w:r>
     </w:p>
     <w:p>
+      <w:pPr>
+        <w:rPr>
+          <w:rFonts w:hint="eastAsia"/>
+        </w:rPr>
+      </w:pPr>
       <w:r>
         <w:rPr>
           <w:rFonts w:hint="eastAsia"/>
@@ -749,8 +975,19 @@
         <w:t>（或按顺序进行多次互动），或设置次数累计型任务（收获了多少作物，类似于技能）</w:t>
       </w:r>
     </w:p>
-    <w:p/>
-    <w:p>
+    <w:p>
+      <w:pPr>
+        <w:rPr>
+          <w:rFonts w:hint="eastAsia"/>
+        </w:rPr>
+      </w:pPr>
+    </w:p>
+    <w:p>
+      <w:pPr>
+        <w:rPr>
+          <w:rFonts w:hint="eastAsia"/>
+        </w:rPr>
+      </w:pPr>
       <w:r>
         <w:rPr>
           <w:rFonts w:hint="eastAsia"/>
@@ -759,6 +996,11 @@
       </w:r>
     </w:p>
     <w:p>
+      <w:pPr>
+        <w:rPr>
+          <w:rFonts w:hint="eastAsia"/>
+        </w:rPr>
+      </w:pPr>
       <w:r>
         <w:rPr>
           <w:rFonts w:hint="eastAsia"/>
@@ -772,16 +1014,40 @@
         <w:t>和物品</w:t>
       </w:r>
     </w:p>
-    <w:p/>
-    <w:p>
-      <w:r>
-        <w:rPr>
-          <w:rFonts w:hint="eastAsia"/>
-        </w:rPr>
-        <w:t>SaveManager：</w:t>
-      </w:r>
-    </w:p>
-    <w:p>
+    <w:p>
+      <w:pPr>
+        <w:rPr>
+          <w:rFonts w:hint="eastAsia"/>
+        </w:rPr>
+      </w:pPr>
+    </w:p>
+    <w:p>
+      <w:pPr>
+        <w:rPr>
+          <w:rFonts w:hint="eastAsia"/>
+        </w:rPr>
+      </w:pPr>
+      <w:proofErr w:type="spellStart"/>
+      <w:r>
+        <w:rPr>
+          <w:rFonts w:hint="eastAsia"/>
+        </w:rPr>
+        <w:t>SaveManager</w:t>
+      </w:r>
+      <w:proofErr w:type="spellEnd"/>
+      <w:r>
+        <w:rPr>
+          <w:rFonts w:hint="eastAsia"/>
+        </w:rPr>
+        <w:t>：</w:t>
+      </w:r>
+    </w:p>
+    <w:p>
+      <w:pPr>
+        <w:rPr>
+          <w:rFonts w:hint="eastAsia"/>
+        </w:rPr>
+      </w:pPr>
       <w:r>
         <w:rPr>
           <w:rFonts w:hint="eastAsia"/>
@@ -801,8 +1067,19 @@
         <w:t>选择存档，加载存档，保存存档，删除存档的接口</w:t>
       </w:r>
     </w:p>
-    <w:p/>
-    <w:p>
+    <w:p>
+      <w:pPr>
+        <w:rPr>
+          <w:rFonts w:hint="eastAsia"/>
+        </w:rPr>
+      </w:pPr>
+    </w:p>
+    <w:p>
+      <w:pPr>
+        <w:rPr>
+          <w:rFonts w:hint="eastAsia"/>
+        </w:rPr>
+      </w:pPr>
       <w:r>
         <w:rPr>
           <w:rFonts w:hint="eastAsia"/>
@@ -811,6 +1088,11 @@
       </w:r>
     </w:p>
     <w:p>
+      <w:pPr>
+        <w:rPr>
+          <w:rFonts w:hint="eastAsia"/>
+        </w:rPr>
+      </w:pPr>
       <w:r>
         <w:rPr>
           <w:rFonts w:hint="eastAsia"/>
@@ -830,20 +1112,58 @@
         <w:t>更改全局配置，包括是否全屏，是否静音</w:t>
       </w:r>
     </w:p>
-    <w:p/>
-    <w:p>
-      <w:r>
-        <w:rPr>
-          <w:rFonts w:hint="eastAsia"/>
-        </w:rPr>
-        <w:t>写AudioEngine的接口</w:t>
-      </w:r>
-    </w:p>
-    <w:p/>
-    <w:p/>
-    <w:p>
-      <w:pPr>
-        <w:rPr>
+    <w:p>
+      <w:pPr>
+        <w:rPr>
+          <w:rFonts w:hint="eastAsia"/>
+        </w:rPr>
+      </w:pPr>
+    </w:p>
+    <w:p>
+      <w:pPr>
+        <w:rPr>
+          <w:rFonts w:hint="eastAsia"/>
+        </w:rPr>
+      </w:pPr>
+      <w:r>
+        <w:rPr>
+          <w:rFonts w:hint="eastAsia"/>
+        </w:rPr>
+        <w:t>写</w:t>
+      </w:r>
+      <w:proofErr w:type="spellStart"/>
+      <w:r>
+        <w:rPr>
+          <w:rFonts w:hint="eastAsia"/>
+        </w:rPr>
+        <w:t>AudioEngine</w:t>
+      </w:r>
+      <w:proofErr w:type="spellEnd"/>
+      <w:r>
+        <w:rPr>
+          <w:rFonts w:hint="eastAsia"/>
+        </w:rPr>
+        <w:t>的接口</w:t>
+      </w:r>
+    </w:p>
+    <w:p>
+      <w:pPr>
+        <w:rPr>
+          <w:rFonts w:hint="eastAsia"/>
+        </w:rPr>
+      </w:pPr>
+    </w:p>
+    <w:p>
+      <w:pPr>
+        <w:rPr>
+          <w:rFonts w:hint="eastAsia"/>
+        </w:rPr>
+      </w:pPr>
+    </w:p>
+    <w:p>
+      <w:pPr>
+        <w:rPr>
+          <w:rFonts w:hint="eastAsia"/>
           <w:b/>
           <w:bCs/>
         </w:rPr>
@@ -854,7 +1174,7 @@
           <w:b/>
           <w:bCs/>
         </w:rPr>
-        <w:t>前端</w:t>
+        <w:t>（任务四）</w:t>
       </w:r>
       <w:r>
         <w:rPr>
@@ -862,18 +1182,44 @@
           <w:b/>
           <w:bCs/>
         </w:rPr>
+        <w:t>前端</w:t>
+      </w:r>
+      <w:r>
+        <w:rPr>
+          <w:rFonts w:hint="eastAsia"/>
+          <w:b/>
+          <w:bCs/>
+        </w:rPr>
         <w:t>：</w:t>
       </w:r>
     </w:p>
     <w:p>
-      <w:r>
-        <w:rPr>
-          <w:rFonts w:hint="eastAsia"/>
-        </w:rPr>
-        <w:t>SceneManager：</w:t>
-      </w:r>
-    </w:p>
-    <w:p>
+      <w:pPr>
+        <w:rPr>
+          <w:rFonts w:hint="eastAsia"/>
+        </w:rPr>
+      </w:pPr>
+      <w:proofErr w:type="spellStart"/>
+      <w:r>
+        <w:rPr>
+          <w:rFonts w:hint="eastAsia"/>
+        </w:rPr>
+        <w:t>SceneManager</w:t>
+      </w:r>
+      <w:proofErr w:type="spellEnd"/>
+      <w:r>
+        <w:rPr>
+          <w:rFonts w:hint="eastAsia"/>
+        </w:rPr>
+        <w:t>：</w:t>
+      </w:r>
+    </w:p>
+    <w:p>
+      <w:pPr>
+        <w:rPr>
+          <w:rFonts w:hint="eastAsia"/>
+        </w:rPr>
+      </w:pPr>
       <w:r>
         <w:rPr>
           <w:rFonts w:hint="eastAsia"/>
@@ -893,370 +1239,1741 @@
         <w:t>管理所有图层，给出图层切换、场景切换的接口</w:t>
       </w:r>
     </w:p>
+    <w:p>
+      <w:pPr>
+        <w:rPr>
+          <w:rFonts w:hint="eastAsia"/>
+        </w:rPr>
+      </w:pPr>
+    </w:p>
+    <w:p>
+      <w:pPr>
+        <w:rPr>
+          <w:rFonts w:hint="eastAsia"/>
+        </w:rPr>
+      </w:pPr>
+      <w:proofErr w:type="spellStart"/>
+      <w:r>
+        <w:rPr>
+          <w:rFonts w:hint="eastAsia"/>
+        </w:rPr>
+        <w:t>MapLayer</w:t>
+      </w:r>
+      <w:proofErr w:type="spellEnd"/>
+      <w:r>
+        <w:rPr>
+          <w:rFonts w:hint="eastAsia"/>
+        </w:rPr>
+        <w:t>：</w:t>
+      </w:r>
+    </w:p>
+    <w:p>
+      <w:pPr>
+        <w:rPr>
+          <w:rFonts w:hint="eastAsia"/>
+        </w:rPr>
+      </w:pPr>
+      <w:r>
+        <w:rPr>
+          <w:rFonts w:hint="eastAsia"/>
+        </w:rPr>
+        <w:t>逻辑：展示</w:t>
+      </w:r>
+      <w:proofErr w:type="spellStart"/>
+      <w:r>
+        <w:rPr>
+          <w:rFonts w:hint="eastAsia"/>
+        </w:rPr>
+        <w:t>tmx</w:t>
+      </w:r>
+      <w:proofErr w:type="spellEnd"/>
+      <w:r>
+        <w:rPr>
+          <w:rFonts w:hint="eastAsia"/>
+        </w:rPr>
+        <w:t>地图，展示人物动画，通过人物动画的监听效果，展示地图移动，人物移动</w:t>
+      </w:r>
+    </w:p>
+    <w:p>
+      <w:pPr>
+        <w:rPr>
+          <w:rFonts w:hint="eastAsia"/>
+        </w:rPr>
+      </w:pPr>
+    </w:p>
+    <w:p>
+      <w:pPr>
+        <w:rPr>
+          <w:rFonts w:hint="eastAsia"/>
+        </w:rPr>
+      </w:pPr>
+      <w:proofErr w:type="spellStart"/>
+      <w:r>
+        <w:rPr>
+          <w:rFonts w:hint="eastAsia"/>
+        </w:rPr>
+        <w:t>UILayer</w:t>
+      </w:r>
+      <w:proofErr w:type="spellEnd"/>
+      <w:r>
+        <w:rPr>
+          <w:rFonts w:hint="eastAsia"/>
+        </w:rPr>
+        <w:t>：</w:t>
+      </w:r>
+    </w:p>
+    <w:p>
+      <w:pPr>
+        <w:rPr>
+          <w:rFonts w:hint="eastAsia"/>
+        </w:rPr>
+      </w:pPr>
+      <w:r>
+        <w:rPr>
+          <w:rFonts w:hint="eastAsia"/>
+        </w:rPr>
+        <w:t>资源：任务栏和背包的框图</w:t>
+      </w:r>
+      <w:r>
+        <w:rPr>
+          <w:rFonts w:hint="eastAsia"/>
+        </w:rPr>
+        <w:t>，开始画面</w:t>
+      </w:r>
+    </w:p>
+    <w:p>
+      <w:pPr>
+        <w:rPr>
+          <w:rFonts w:hint="eastAsia"/>
+        </w:rPr>
+      </w:pPr>
+      <w:r>
+        <w:rPr>
+          <w:rFonts w:hint="eastAsia"/>
+        </w:rPr>
+        <w:t>逻辑：展示所有任务栏图片</w:t>
+      </w:r>
+    </w:p>
+    <w:p>
+      <w:pPr>
+        <w:rPr>
+          <w:rFonts w:hint="eastAsia"/>
+        </w:rPr>
+      </w:pPr>
+    </w:p>
+    <w:p>
+      <w:pPr>
+        <w:rPr>
+          <w:rFonts w:hint="eastAsia"/>
+        </w:rPr>
+      </w:pPr>
+      <w:r>
+        <w:rPr>
+          <w:rFonts w:hint="eastAsia"/>
+        </w:rPr>
+        <w:t>Player：</w:t>
+      </w:r>
+    </w:p>
+    <w:p>
+      <w:pPr>
+        <w:rPr>
+          <w:rFonts w:hint="eastAsia"/>
+        </w:rPr>
+      </w:pPr>
+      <w:r>
+        <w:rPr>
+          <w:rFonts w:hint="eastAsia"/>
+        </w:rPr>
+        <w:t>资源：玩家的所有动作动画，使用工具，WASD走动</w:t>
+      </w:r>
+    </w:p>
+    <w:p>
+      <w:pPr>
+        <w:rPr>
+          <w:rFonts w:hint="eastAsia"/>
+        </w:rPr>
+      </w:pPr>
+      <w:r>
+        <w:rPr>
+          <w:rFonts w:hint="eastAsia"/>
+        </w:rPr>
+        <w:t>逻辑：</w:t>
+      </w:r>
+      <w:r>
+        <w:rPr>
+          <w:rFonts w:hint="eastAsia"/>
+        </w:rPr>
+        <w:t>不属于可交互对象，</w:t>
+      </w:r>
+      <w:r>
+        <w:rPr>
+          <w:rFonts w:hint="eastAsia"/>
+        </w:rPr>
+        <w:t>给出动作接口，包括钓鱼，走动等</w:t>
+      </w:r>
+    </w:p>
+    <w:p>
+      <w:pPr>
+        <w:rPr>
+          <w:rFonts w:hint="eastAsia"/>
+        </w:rPr>
+      </w:pPr>
+    </w:p>
+    <w:p>
+      <w:pPr>
+        <w:rPr>
+          <w:rFonts w:hint="eastAsia"/>
+        </w:rPr>
+      </w:pPr>
+      <w:proofErr w:type="spellStart"/>
+      <w:r>
+        <w:rPr>
+          <w:rFonts w:hint="eastAsia"/>
+        </w:rPr>
+        <w:t>HelloSene</w:t>
+      </w:r>
+      <w:proofErr w:type="spellEnd"/>
+      <w:r>
+        <w:rPr>
+          <w:rFonts w:hint="eastAsia"/>
+        </w:rPr>
+        <w:t>：</w:t>
+      </w:r>
+    </w:p>
+    <w:p>
+      <w:pPr>
+        <w:rPr>
+          <w:rFonts w:hint="eastAsia"/>
+        </w:rPr>
+      </w:pPr>
+      <w:r>
+        <w:rPr>
+          <w:rFonts w:hint="eastAsia"/>
+        </w:rPr>
+        <w:t>资源：开始界面的所有资源</w:t>
+      </w:r>
+      <w:r>
+        <w:rPr>
+          <w:rFonts w:hint="eastAsia"/>
+        </w:rPr>
+        <w:t>，对应的按钮对应特别的效果</w:t>
+      </w:r>
+      <w:r>
+        <w:rPr>
+          <w:rFonts w:hint="eastAsia"/>
+        </w:rPr>
+        <w:t>等</w:t>
+      </w:r>
+    </w:p>
+    <w:p>
+      <w:pPr>
+        <w:rPr>
+          <w:rFonts w:hint="eastAsia"/>
+        </w:rPr>
+      </w:pPr>
+    </w:p>
+    <w:p>
+      <w:pPr>
+        <w:rPr>
+          <w:rFonts w:hint="eastAsia"/>
+        </w:rPr>
+      </w:pPr>
+      <w:r>
+        <w:rPr>
+          <w:rFonts w:hint="eastAsia"/>
+        </w:rPr>
+        <w:t>其他：</w:t>
+      </w:r>
+      <w:r>
+        <w:rPr>
+          <w:rFonts w:hint="eastAsia"/>
+        </w:rPr>
+        <w:t>（自己接活）</w:t>
+      </w:r>
+    </w:p>
+    <w:p>
+      <w:pPr>
+        <w:rPr>
+          <w:rFonts w:hint="eastAsia"/>
+        </w:rPr>
+      </w:pPr>
+      <w:r>
+        <w:rPr>
+          <w:rFonts w:hint="eastAsia"/>
+          <w:highlight w:val="yellow"/>
+        </w:rPr>
+        <w:t>前后端交互接口：虚基类</w:t>
+      </w:r>
+      <w:r>
+        <w:rPr>
+          <w:rFonts w:hint="eastAsia"/>
+          <w:highlight w:val="yellow"/>
+        </w:rPr>
+        <w:t>，工厂模式</w:t>
+      </w:r>
+      <w:r>
+        <w:rPr>
+          <w:rFonts w:hint="eastAsia"/>
+          <w:highlight w:val="yellow"/>
+        </w:rPr>
+        <w:t>（谁第一个做先把这个搞出来）</w:t>
+      </w:r>
+    </w:p>
+    <w:p>
+      <w:pPr>
+        <w:rPr>
+          <w:rFonts w:hint="eastAsia"/>
+        </w:rPr>
+      </w:pPr>
+      <w:proofErr w:type="spellStart"/>
+      <w:r>
+        <w:rPr>
+          <w:rFonts w:hint="eastAsia"/>
+        </w:rPr>
+        <w:t>ToNextDay</w:t>
+      </w:r>
+      <w:proofErr w:type="spellEnd"/>
+      <w:r>
+        <w:rPr>
+          <w:rFonts w:hint="eastAsia"/>
+        </w:rPr>
+        <w:t>：将所有天数加一</w:t>
+      </w:r>
+      <w:r>
+        <w:rPr>
+          <w:rFonts w:hint="eastAsia"/>
+        </w:rPr>
+        <w:t>、存档、</w:t>
+      </w:r>
+      <w:r>
+        <w:rPr>
+          <w:rFonts w:hint="eastAsia"/>
+        </w:rPr>
+        <w:t>接算</w:t>
+      </w:r>
+      <w:r>
+        <w:rPr>
+          <w:rFonts w:hint="eastAsia"/>
+        </w:rPr>
+        <w:t>的全局函数</w:t>
+      </w:r>
+    </w:p>
+    <w:p>
+      <w:pPr>
+        <w:rPr>
+          <w:rFonts w:hint="eastAsia"/>
+        </w:rPr>
+      </w:pPr>
+    </w:p>
+    <w:p>
+      <w:pPr>
+        <w:rPr>
+          <w:rFonts w:hint="eastAsia"/>
+        </w:rPr>
+      </w:pPr>
+    </w:p>
+    <w:p>
+      <w:pPr>
+        <w:rPr>
+          <w:rFonts w:hint="eastAsia"/>
+        </w:rPr>
+      </w:pPr>
+      <w:r>
+        <w:rPr>
+          <w:rFonts w:hint="eastAsia"/>
+          <w:highlight w:val="yellow"/>
+        </w:rPr>
+        <w:t>高亮表示已完成</w:t>
+      </w:r>
+    </w:p>
+    <w:p>
+      <w:pPr>
+        <w:widowControl/>
+        <w:jc w:val="left"/>
+        <w:rPr>
+          <w:rFonts w:hint="eastAsia"/>
+        </w:rPr>
+      </w:pPr>
+      <w:r>
+        <w:rPr>
+          <w:rFonts w:hint="eastAsia"/>
+        </w:rPr>
+        <w:br w:type="page"/>
+      </w:r>
+    </w:p>
+    <w:p>
+      <w:pPr>
+        <w:jc w:val="center"/>
+        <w:rPr>
+          <w:rFonts w:hint="eastAsia"/>
+          <w:sz w:val="28"/>
+          <w:szCs w:val="32"/>
+        </w:rPr>
+      </w:pPr>
+      <w:r>
+        <w:rPr>
+          <w:rFonts w:hint="eastAsia"/>
+          <w:sz w:val="28"/>
+          <w:szCs w:val="32"/>
+        </w:rPr>
+        <w:lastRenderedPageBreak/>
+        <w:t>设计理念</w:t>
+      </w:r>
+    </w:p>
+    <w:p>
+      <w:pPr>
+        <w:rPr>
+          <w:sz w:val="24"/>
+          <w:szCs w:val="28"/>
+        </w:rPr>
+      </w:pPr>
+      <w:r>
+        <w:rPr>
+          <w:rFonts w:hint="eastAsia"/>
+          <w:sz w:val="24"/>
+          <w:szCs w:val="28"/>
+        </w:rPr>
+        <w:t>一、场景</w:t>
+      </w:r>
+    </w:p>
+    <w:p>
+      <w:pPr>
+        <w:rPr>
+          <w:rFonts w:hint="eastAsia"/>
+        </w:rPr>
+      </w:pPr>
+      <w:r>
+        <w:rPr>
+          <w:rFonts w:hint="eastAsia"/>
+        </w:rPr>
+        <w:t>场景统一管理：前台设计</w:t>
+      </w:r>
+    </w:p>
+    <w:p>
+      <w:pPr>
+        <w:rPr>
+          <w:rFonts w:hint="eastAsia"/>
+        </w:rPr>
+      </w:pPr>
+      <w:r>
+        <w:rPr>
+          <w:rFonts w:hint="eastAsia"/>
+        </w:rPr>
+        <w:t>由</w:t>
+      </w:r>
+      <w:proofErr w:type="spellStart"/>
+      <w:r>
+        <w:rPr>
+          <w:rFonts w:hint="eastAsia"/>
+        </w:rPr>
+        <w:t>SceneManager</w:t>
+      </w:r>
+      <w:proofErr w:type="spellEnd"/>
+      <w:r>
+        <w:rPr>
+          <w:rFonts w:hint="eastAsia"/>
+        </w:rPr>
+        <w:t>统一加载、管理所有场景，将场景的具体配置写入文件，通过文件中的内容加载场景</w:t>
+      </w:r>
+    </w:p>
+    <w:p>
+      <w:pPr>
+        <w:rPr>
+          <w:rFonts w:hint="eastAsia"/>
+          <w:sz w:val="24"/>
+          <w:szCs w:val="28"/>
+        </w:rPr>
+      </w:pPr>
+      <w:r>
+        <w:rPr>
+          <w:rFonts w:hint="eastAsia"/>
+          <w:sz w:val="24"/>
+          <w:szCs w:val="28"/>
+        </w:rPr>
+        <w:t>二、</w:t>
+      </w:r>
+      <w:r>
+        <w:rPr>
+          <w:rFonts w:hint="eastAsia"/>
+          <w:sz w:val="24"/>
+          <w:szCs w:val="28"/>
+        </w:rPr>
+        <w:t>物品</w:t>
+      </w:r>
+    </w:p>
+    <w:p>
+      <w:pPr>
+        <w:rPr>
+          <w:rFonts w:hint="eastAsia"/>
+          <w:b/>
+          <w:bCs/>
+        </w:rPr>
+      </w:pPr>
+      <w:r>
+        <w:rPr>
+          <w:rFonts w:hint="eastAsia"/>
+          <w:b/>
+          <w:bCs/>
+        </w:rPr>
+        <w:t>1.</w:t>
+      </w:r>
+      <w:r>
+        <w:rPr>
+          <w:rFonts w:hint="eastAsia"/>
+          <w:b/>
+          <w:bCs/>
+        </w:rPr>
+        <w:t>继承关系</w:t>
+      </w:r>
+    </w:p>
+    <w:p>
+      <w:pPr>
+        <w:rPr>
+          <w:rFonts w:hint="eastAsia"/>
+        </w:rPr>
+      </w:pPr>
+      <w:r>
+        <w:rPr>
+          <w:rFonts w:hint="eastAsia"/>
+        </w:rPr>
+        <w:t>引擎定义：</w:t>
+      </w:r>
+      <w:r>
+        <w:rPr>
+          <w:rFonts w:hint="eastAsia"/>
+        </w:rPr>
+        <w:t>Ref</w:t>
+      </w:r>
+      <w:r>
+        <w:rPr>
+          <w:rFonts w:hint="eastAsia"/>
+        </w:rPr>
+        <w:t>（基）</w:t>
+      </w:r>
+    </w:p>
+    <w:p>
+      <w:pPr>
+        <w:ind w:firstLineChars="500" w:firstLine="1050"/>
+        <w:rPr>
+          <w:rFonts w:hint="eastAsia"/>
+        </w:rPr>
+      </w:pPr>
+      <w:r>
+        <w:rPr>
+          <w:rFonts w:hint="eastAsia"/>
+        </w:rPr>
+        <w:t>Note</w:t>
+      </w:r>
+    </w:p>
+    <w:p>
+      <w:pPr>
+        <w:ind w:firstLineChars="500" w:firstLine="1050"/>
+        <w:rPr>
+          <w:rFonts w:hint="eastAsia"/>
+        </w:rPr>
+      </w:pPr>
+      <w:r>
+        <w:rPr>
+          <w:rFonts w:hint="eastAsia"/>
+        </w:rPr>
+        <w:t>Sprite</w:t>
+      </w:r>
+    </w:p>
+    <w:p>
+      <w:pPr>
+        <w:rPr>
+          <w:rFonts w:hint="eastAsia"/>
+        </w:rPr>
+      </w:pPr>
+      <w:r>
+        <w:rPr>
+          <w:rFonts w:hint="eastAsia"/>
+        </w:rPr>
+        <w:t>程序实现</w:t>
+      </w:r>
+      <w:r>
+        <w:rPr>
+          <w:rFonts w:hint="eastAsia"/>
+        </w:rPr>
+        <w:t>：</w:t>
+      </w:r>
+      <w:r>
+        <w:rPr>
+          <w:rFonts w:hint="eastAsia"/>
+        </w:rPr>
+        <w:t>每一个物品如耕地</w:t>
+      </w:r>
+    </w:p>
+    <w:p>
+      <w:pPr>
+        <w:ind w:firstLineChars="600" w:firstLine="1260"/>
+        <w:rPr>
+          <w:rFonts w:hint="eastAsia"/>
+        </w:rPr>
+      </w:pPr>
+      <w:r>
+        <w:rPr>
+          <w:rFonts w:hint="eastAsia"/>
+        </w:rPr>
+        <w:t>有继承自Ref的Object</w:t>
+      </w:r>
+    </w:p>
+    <w:p>
+      <w:pPr>
+        <w:ind w:firstLineChars="600" w:firstLine="1260"/>
+      </w:pPr>
+      <w:r>
+        <w:rPr>
+          <w:rFonts w:hint="eastAsia"/>
+        </w:rPr>
+        <w:t>Object中有一个*sprite</w:t>
+      </w:r>
+    </w:p>
+    <w:p>
+      <w:pPr>
+        <w:rPr>
+          <w:b/>
+          <w:bCs/>
+        </w:rPr>
+      </w:pPr>
+      <w:r>
+        <w:rPr>
+          <w:rFonts w:hint="eastAsia"/>
+          <w:b/>
+          <w:bCs/>
+        </w:rPr>
+        <w:t>2.调用时机</w:t>
+      </w:r>
+      <w:r>
+        <w:rPr>
+          <w:rFonts w:hint="eastAsia"/>
+          <w:b/>
+          <w:bCs/>
+        </w:rPr>
+        <w:t>+主要功能</w:t>
+      </w:r>
+    </w:p>
+    <w:p>
+      <w:pPr>
+        <w:pStyle w:val="a8"/>
+        <w:numPr>
+          <w:ilvl w:val="0"/>
+          <w:numId w:val="28"/>
+        </w:numPr>
+        <w:ind w:firstLineChars="0"/>
+      </w:pPr>
+      <w:r>
+        <w:rPr>
+          <w:rFonts w:hint="eastAsia"/>
+        </w:rPr>
+        <w:t>启动游戏：</w:t>
+      </w:r>
+      <w:r>
+        <w:rPr>
+          <w:rFonts w:hint="eastAsia"/>
+        </w:rPr>
+        <w:t xml:space="preserve">      </w:t>
+      </w:r>
+      <w:r>
+        <w:rPr>
+          <w:rFonts w:hint="eastAsia"/>
+        </w:rPr>
+        <w:t>遍历数据库，</w:t>
+      </w:r>
+      <w:r>
+        <w:rPr>
+          <w:rFonts w:hint="eastAsia"/>
+        </w:rPr>
+        <w:t>Object对象实例化</w:t>
+      </w:r>
+    </w:p>
+    <w:p>
+      <w:pPr>
+        <w:pStyle w:val="a8"/>
+        <w:numPr>
+          <w:ilvl w:val="0"/>
+          <w:numId w:val="28"/>
+        </w:numPr>
+        <w:ind w:firstLineChars="0"/>
+      </w:pPr>
+      <w:r>
+        <w:rPr>
+          <w:rFonts w:hint="eastAsia"/>
+        </w:rPr>
+        <w:t>走入当前地图</w:t>
+      </w:r>
+      <w:r>
+        <w:rPr>
+          <w:rFonts w:hint="eastAsia"/>
+        </w:rPr>
+        <w:t xml:space="preserve">  </w:t>
+      </w:r>
+      <w:r>
+        <w:rPr>
+          <w:rFonts w:hint="eastAsia"/>
+        </w:rPr>
+        <w:t xml:space="preserve">  </w:t>
+      </w:r>
+      <w:r>
+        <w:rPr>
+          <w:rFonts w:hint="eastAsia"/>
+        </w:rPr>
+        <w:t>Sprite对象实例化，</w:t>
+      </w:r>
+      <w:r>
+        <w:rPr>
+          <w:rFonts w:hint="eastAsia"/>
+        </w:rPr>
+        <w:t>渲染画面</w:t>
+      </w:r>
+      <w:r>
+        <w:rPr>
+          <w:rFonts w:hint="eastAsia"/>
+        </w:rPr>
+        <w:t>，即</w:t>
+      </w:r>
+      <w:r>
+        <w:rPr>
+          <w:rFonts w:hint="eastAsia"/>
+        </w:rPr>
+        <w:t>切换场景</w:t>
+      </w:r>
+    </w:p>
+    <w:p>
+      <w:pPr>
+        <w:pStyle w:val="a8"/>
+        <w:numPr>
+          <w:ilvl w:val="0"/>
+          <w:numId w:val="28"/>
+        </w:numPr>
+        <w:ind w:firstLineChars="0"/>
+      </w:pPr>
+      <w:r>
+        <w:rPr>
+          <w:rFonts w:hint="eastAsia"/>
+        </w:rPr>
+        <w:t>交互</w:t>
+      </w:r>
+    </w:p>
+    <w:p>
+      <w:pPr>
+        <w:pStyle w:val="a8"/>
+        <w:numPr>
+          <w:ilvl w:val="0"/>
+          <w:numId w:val="28"/>
+        </w:numPr>
+        <w:ind w:firstLineChars="0"/>
+      </w:pPr>
+      <w:r>
+        <w:rPr>
+          <w:rFonts w:hint="eastAsia"/>
+        </w:rPr>
+        <w:t>一天结束</w:t>
+      </w:r>
+    </w:p>
+    <w:p>
+      <w:pPr>
+        <w:pStyle w:val="a8"/>
+        <w:numPr>
+          <w:ilvl w:val="0"/>
+          <w:numId w:val="28"/>
+        </w:numPr>
+        <w:ind w:firstLineChars="0"/>
+      </w:pPr>
+      <w:r>
+        <w:rPr>
+          <w:rFonts w:hint="eastAsia"/>
+        </w:rPr>
+        <w:t>关闭游戏</w:t>
+      </w:r>
+    </w:p>
+    <w:p>
+      <w:pPr>
+        <w:rPr>
+          <w:b/>
+          <w:bCs/>
+        </w:rPr>
+      </w:pPr>
+      <w:r>
+        <w:rPr>
+          <w:rFonts w:hint="eastAsia"/>
+          <w:b/>
+          <w:bCs/>
+        </w:rPr>
+        <w:t>3.</w:t>
+      </w:r>
+      <w:r>
+        <w:rPr>
+          <w:rFonts w:hint="eastAsia"/>
+          <w:b/>
+          <w:bCs/>
+        </w:rPr>
+        <w:t>Object.h文件</w:t>
+      </w:r>
+      <w:r>
+        <w:rPr>
+          <w:rFonts w:hint="eastAsia"/>
+          <w:b/>
+          <w:bCs/>
+        </w:rPr>
+        <w:t>，对Object</w:t>
+      </w:r>
+    </w:p>
+    <w:p>
+      <w:pPr>
+        <w:jc w:val="left"/>
+        <w:rPr>
+          <w:color w:val="00B0F0"/>
+        </w:rPr>
+      </w:pPr>
+      <w:r>
+        <w:rPr>
+          <w:rFonts w:hint="eastAsia"/>
+          <w:color w:val="00B0F0"/>
+        </w:rPr>
+        <w:t>static Object* create(</w:t>
+      </w:r>
+      <w:proofErr w:type="spellStart"/>
+      <w:r>
+        <w:rPr>
+          <w:rFonts w:hint="eastAsia"/>
+          <w:color w:val="00B0F0"/>
+        </w:rPr>
+        <w:t>rapidjson</w:t>
+      </w:r>
+      <w:proofErr w:type="spellEnd"/>
+      <w:r>
+        <w:rPr>
+          <w:rFonts w:hint="eastAsia"/>
+          <w:color w:val="00B0F0"/>
+        </w:rPr>
+        <w:t xml:space="preserve">::Value&amp; </w:t>
+      </w:r>
+      <w:proofErr w:type="spellStart"/>
+      <w:r>
+        <w:rPr>
+          <w:rFonts w:hint="eastAsia"/>
+          <w:color w:val="00B0F0"/>
+        </w:rPr>
+        <w:t>val</w:t>
+      </w:r>
+      <w:proofErr w:type="spellEnd"/>
+      <w:r>
+        <w:rPr>
+          <w:rFonts w:hint="eastAsia"/>
+          <w:color w:val="00B0F0"/>
+        </w:rPr>
+        <w:t xml:space="preserve">, </w:t>
+      </w:r>
+      <w:proofErr w:type="spellStart"/>
+      <w:r>
+        <w:rPr>
+          <w:rFonts w:hint="eastAsia"/>
+          <w:color w:val="00B0F0"/>
+        </w:rPr>
+        <w:t>MapLayer</w:t>
+      </w:r>
+      <w:proofErr w:type="spellEnd"/>
+      <w:r>
+        <w:rPr>
+          <w:rFonts w:hint="eastAsia"/>
+          <w:color w:val="00B0F0"/>
+        </w:rPr>
+        <w:t>* parents);</w:t>
+      </w:r>
+    </w:p>
+    <w:p>
+      <w:pPr>
+        <w:pStyle w:val="a8"/>
+        <w:numPr>
+          <w:ilvl w:val="0"/>
+          <w:numId w:val="30"/>
+        </w:numPr>
+        <w:ind w:firstLineChars="0"/>
+        <w:rPr>
+          <w:rFonts w:hint="eastAsia"/>
+        </w:rPr>
+      </w:pPr>
+      <w:r>
+        <w:rPr>
+          <w:rFonts w:hint="eastAsia"/>
+        </w:rPr>
+        <w:t>作用：</w:t>
+      </w:r>
+      <w:r>
+        <w:rPr>
+          <w:rFonts w:hint="eastAsia"/>
+        </w:rPr>
+        <w:t>由数据库创建</w:t>
+      </w:r>
+      <w:r>
+        <w:rPr>
+          <w:rFonts w:hint="eastAsia"/>
+        </w:rPr>
+        <w:t>Object对象，*Object插入交互地图</w:t>
+      </w:r>
+      <w:r>
+        <w:rPr>
+          <w:rFonts w:hint="eastAsia"/>
+        </w:rPr>
+        <w:t>，*sprite=</w:t>
+      </w:r>
+      <w:proofErr w:type="spellStart"/>
+      <w:r>
+        <w:rPr>
+          <w:rFonts w:hint="eastAsia"/>
+        </w:rPr>
+        <w:t>nullptr</w:t>
+      </w:r>
+      <w:proofErr w:type="spellEnd"/>
+    </w:p>
+    <w:p>
+      <w:pPr>
+        <w:pStyle w:val="a8"/>
+        <w:numPr>
+          <w:ilvl w:val="0"/>
+          <w:numId w:val="30"/>
+        </w:numPr>
+        <w:ind w:firstLineChars="0"/>
+        <w:rPr>
+          <w:rFonts w:hint="eastAsia"/>
+        </w:rPr>
+      </w:pPr>
+      <w:r>
+        <w:rPr>
+          <w:rFonts w:hint="eastAsia"/>
+        </w:rPr>
+        <w:t>被</w:t>
+      </w:r>
+      <w:r>
+        <w:rPr>
+          <w:rFonts w:hint="eastAsia"/>
+        </w:rPr>
+        <w:t>调用时机：启动游戏，也就是“加载存档”</w:t>
+      </w:r>
+    </w:p>
+    <w:p>
+      <w:pPr>
+        <w:pStyle w:val="a8"/>
+        <w:numPr>
+          <w:ilvl w:val="0"/>
+          <w:numId w:val="30"/>
+        </w:numPr>
+        <w:ind w:firstLineChars="0"/>
+        <w:rPr>
+          <w:rFonts w:hint="eastAsia"/>
+        </w:rPr>
+      </w:pPr>
+      <w:r>
+        <w:rPr>
+          <w:rFonts w:hint="eastAsia"/>
+        </w:rPr>
+        <w:t>被</w:t>
+      </w:r>
+      <w:r>
+        <w:rPr>
+          <w:rFonts w:hint="eastAsia"/>
+        </w:rPr>
+        <w:t>调用方法：</w:t>
+      </w:r>
+      <w:r>
+        <w:rPr>
+          <w:rFonts w:hint="eastAsia"/>
+        </w:rPr>
+        <w:t>前端</w:t>
+      </w:r>
+      <w:r>
+        <w:rPr>
+          <w:rFonts w:hint="eastAsia"/>
+        </w:rPr>
+        <w:t>调用此函数，</w:t>
+      </w:r>
+      <w:r>
+        <w:rPr>
+          <w:rFonts w:hint="eastAsia"/>
+        </w:rPr>
+        <w:t>工厂模式</w:t>
+      </w:r>
+      <w:r>
+        <w:rPr>
+          <w:rFonts w:hint="eastAsia"/>
+        </w:rPr>
+        <w:t>根据</w:t>
+      </w:r>
+      <w:proofErr w:type="spellStart"/>
+      <w:r>
+        <w:rPr>
+          <w:rFonts w:hint="eastAsia"/>
+        </w:rPr>
+        <w:t>json</w:t>
+      </w:r>
+      <w:proofErr w:type="spellEnd"/>
+      <w:r>
+        <w:rPr>
+          <w:rFonts w:hint="eastAsia"/>
+        </w:rPr>
+        <w:t>调用对应类（如Land类create方法，创建Land类对象）</w:t>
+      </w:r>
+    </w:p>
+    <w:p>
+      <w:pPr>
+        <w:pStyle w:val="a8"/>
+        <w:numPr>
+          <w:ilvl w:val="0"/>
+          <w:numId w:val="30"/>
+        </w:numPr>
+        <w:ind w:firstLineChars="0"/>
+      </w:pPr>
+      <w:r>
+        <w:rPr>
+          <w:rFonts w:hint="eastAsia"/>
+        </w:rPr>
+        <w:t>返回值：</w:t>
+      </w:r>
+      <w:r>
+        <w:rPr>
+          <w:rFonts w:hint="eastAsia"/>
+        </w:rPr>
+        <w:t>在交互地图</w:t>
+      </w:r>
+      <w:r>
+        <w:rPr>
+          <w:rFonts w:hint="eastAsia"/>
+        </w:rPr>
+        <w:t>对应坐标放上*Object</w:t>
+      </w:r>
+    </w:p>
+    <w:p>
+      <w:pPr>
+        <w:pStyle w:val="a8"/>
+        <w:numPr>
+          <w:ilvl w:val="0"/>
+          <w:numId w:val="30"/>
+        </w:numPr>
+        <w:ind w:firstLineChars="0"/>
+        <w:rPr>
+          <w:rFonts w:hint="eastAsia"/>
+        </w:rPr>
+      </w:pPr>
+      <w:r>
+        <w:rPr>
+          <w:rFonts w:hint="eastAsia"/>
+        </w:rPr>
+        <w:t xml:space="preserve">形参： </w:t>
+      </w:r>
+    </w:p>
+    <w:p>
+      <w:pPr>
+        <w:rPr>
+          <w:rFonts w:hint="eastAsia"/>
+        </w:rPr>
+      </w:pPr>
+      <w:r>
+        <w:rPr>
+          <w:rFonts w:hint="eastAsia"/>
+        </w:rPr>
+        <w:t xml:space="preserve">              "Info": </w:t>
+      </w:r>
+      <w:r>
+        <w:t>{</w:t>
+      </w:r>
+    </w:p>
+    <w:p>
+      <w:pPr>
+        <w:rPr>
+          <w:rFonts w:hint="eastAsia"/>
+        </w:rPr>
+      </w:pPr>
+      <w:r>
+        <w:rPr>
+          <w:rFonts w:hint="eastAsia"/>
+        </w:rPr>
+        <w:t xml:space="preserve">                "</w:t>
+      </w:r>
+      <w:proofErr w:type="spellStart"/>
+      <w:r>
+        <w:rPr>
+          <w:rFonts w:hint="eastAsia"/>
+        </w:rPr>
+        <w:t>CropName</w:t>
+      </w:r>
+      <w:proofErr w:type="spellEnd"/>
+      <w:r>
+        <w:rPr>
+          <w:rFonts w:hint="eastAsia"/>
+        </w:rPr>
+        <w:t>": "Potato",</w:t>
+      </w:r>
+    </w:p>
+    <w:p>
+      <w:pPr>
+        <w:rPr>
+          <w:rFonts w:hint="eastAsia"/>
+        </w:rPr>
+      </w:pPr>
+      <w:r>
+        <w:rPr>
+          <w:rFonts w:hint="eastAsia"/>
+        </w:rPr>
+        <w:t xml:space="preserve">                "</w:t>
+      </w:r>
+      <w:proofErr w:type="spellStart"/>
+      <w:r>
+        <w:rPr>
+          <w:rFonts w:hint="eastAsia"/>
+        </w:rPr>
+        <w:t>LiveDay</w:t>
+      </w:r>
+      <w:proofErr w:type="spellEnd"/>
+      <w:r>
+        <w:rPr>
+          <w:rFonts w:hint="eastAsia"/>
+        </w:rPr>
+        <w:t>": "1",</w:t>
+      </w:r>
+    </w:p>
+    <w:p>
+      <w:pPr>
+        <w:rPr>
+          <w:rFonts w:hint="eastAsia"/>
+        </w:rPr>
+      </w:pPr>
+      <w:r>
+        <w:rPr>
+          <w:rFonts w:hint="eastAsia"/>
+        </w:rPr>
+        <w:t xml:space="preserve">                "</w:t>
+      </w:r>
+      <w:proofErr w:type="spellStart"/>
+      <w:r>
+        <w:rPr>
+          <w:rFonts w:hint="eastAsia"/>
+        </w:rPr>
+        <w:t>MaturationDay</w:t>
+      </w:r>
+      <w:proofErr w:type="spellEnd"/>
+      <w:r>
+        <w:rPr>
+          <w:rFonts w:hint="eastAsia"/>
+        </w:rPr>
+        <w:t>": "5",</w:t>
+      </w:r>
+    </w:p>
+    <w:p>
+      <w:pPr>
+        <w:rPr>
+          <w:rFonts w:hint="eastAsia"/>
+        </w:rPr>
+      </w:pPr>
+      <w:r>
+        <w:rPr>
+          <w:rFonts w:hint="eastAsia"/>
+        </w:rPr>
+        <w:t xml:space="preserve">                "Water": true,</w:t>
+      </w:r>
+    </w:p>
+    <w:p>
+      <w:pPr>
+        <w:rPr>
+          <w:rFonts w:hint="eastAsia"/>
+        </w:rPr>
+      </w:pPr>
+      <w:r>
+        <w:rPr>
+          <w:rFonts w:hint="eastAsia"/>
+        </w:rPr>
+        <w:t xml:space="preserve">                "Fertilizer": 1</w:t>
+      </w:r>
+    </w:p>
+    <w:p>
+      <w:pPr>
+        <w:rPr>
+          <w:rFonts w:hint="eastAsia"/>
+        </w:rPr>
+      </w:pPr>
+      <w:r>
+        <w:rPr>
+          <w:rFonts w:hint="eastAsia"/>
+        </w:rPr>
+        <w:t xml:space="preserve">              </w:t>
+      </w:r>
+      <w:r>
+        <w:t>}</w:t>
+      </w:r>
+    </w:p>
+    <w:p>
+      <w:pPr>
+        <w:rPr>
+          <w:rFonts w:hint="eastAsia"/>
+        </w:rPr>
+      </w:pPr>
+      <w:r>
+        <w:rPr>
+          <w:rFonts w:hint="eastAsia"/>
+        </w:rPr>
+        <w:t xml:space="preserve">             和</w:t>
+      </w:r>
+      <w:proofErr w:type="spellStart"/>
+      <w:r>
+        <w:rPr>
+          <w:rFonts w:hint="eastAsia"/>
+        </w:rPr>
+        <w:t>MapLayer</w:t>
+      </w:r>
+      <w:proofErr w:type="spellEnd"/>
+      <w:r>
+        <w:rPr>
+          <w:rFonts w:hint="eastAsia"/>
+        </w:rPr>
+        <w:t>* parent</w:t>
+      </w:r>
+    </w:p>
+    <w:p>
+      <w:pPr>
+        <w:jc w:val="left"/>
+        <w:rPr>
+          <w:rFonts w:hint="eastAsia"/>
+          <w:color w:val="00B0F0"/>
+        </w:rPr>
+      </w:pPr>
+      <w:r>
+        <w:rPr>
+          <w:rFonts w:hint="eastAsia"/>
+          <w:color w:val="00B0F0"/>
+        </w:rPr>
+        <w:t xml:space="preserve">virtual void </w:t>
+      </w:r>
+      <w:proofErr w:type="spellStart"/>
+      <w:r>
+        <w:rPr>
+          <w:rFonts w:hint="eastAsia"/>
+          <w:color w:val="00B0F0"/>
+        </w:rPr>
+        <w:t>init</w:t>
+      </w:r>
+      <w:proofErr w:type="spellEnd"/>
+      <w:r>
+        <w:rPr>
+          <w:rFonts w:hint="eastAsia"/>
+          <w:color w:val="00B0F0"/>
+        </w:rPr>
+        <w:t xml:space="preserve">() = 0; </w:t>
+      </w:r>
+    </w:p>
+    <w:p>
+      <w:pPr>
+        <w:pStyle w:val="a8"/>
+        <w:numPr>
+          <w:ilvl w:val="0"/>
+          <w:numId w:val="31"/>
+        </w:numPr>
+        <w:ind w:firstLineChars="0"/>
+      </w:pPr>
+      <w:r>
+        <w:rPr>
+          <w:rFonts w:hint="eastAsia"/>
+        </w:rPr>
+        <w:t>作用：</w:t>
+      </w:r>
+      <w:r>
+        <w:rPr>
+          <w:rFonts w:hint="eastAsia"/>
+        </w:rPr>
+        <w:t>调用Land类的</w:t>
+      </w:r>
+      <w:proofErr w:type="spellStart"/>
+      <w:r>
+        <w:rPr>
+          <w:rFonts w:hint="eastAsia"/>
+        </w:rPr>
+        <w:t>init</w:t>
+      </w:r>
+      <w:proofErr w:type="spellEnd"/>
+      <w:r>
+        <w:rPr>
+          <w:rFonts w:hint="eastAsia"/>
+        </w:rPr>
+        <w:t>（）函数</w:t>
+      </w:r>
+      <w:r>
+        <w:rPr>
+          <w:rFonts w:hint="eastAsia"/>
+        </w:rPr>
+        <w:t>，</w:t>
+      </w:r>
+      <w:r>
+        <w:rPr>
+          <w:rFonts w:hint="eastAsia"/>
+        </w:rPr>
+        <w:t>创建Sprite对象</w:t>
+      </w:r>
+      <w:r>
+        <w:rPr>
+          <w:rFonts w:hint="eastAsia"/>
+        </w:rPr>
+        <w:t>，假如有动作，还需要创建所有的动作序列。</w:t>
+      </w:r>
+    </w:p>
+    <w:p>
+      <w:pPr>
+        <w:pStyle w:val="a8"/>
+        <w:numPr>
+          <w:ilvl w:val="0"/>
+          <w:numId w:val="31"/>
+        </w:numPr>
+        <w:ind w:firstLineChars="0"/>
+      </w:pPr>
+      <w:r>
+        <w:rPr>
+          <w:rFonts w:hint="eastAsia"/>
+        </w:rPr>
+        <w:t>被</w:t>
+      </w:r>
+      <w:r>
+        <w:rPr>
+          <w:rFonts w:hint="eastAsia"/>
+        </w:rPr>
+        <w:t>调用时机：人物走进当前地图，前端需要sprite指针来渲染图片</w:t>
+      </w:r>
+    </w:p>
+    <w:p>
+      <w:pPr>
+        <w:pStyle w:val="a8"/>
+        <w:numPr>
+          <w:ilvl w:val="0"/>
+          <w:numId w:val="31"/>
+        </w:numPr>
+        <w:ind w:firstLineChars="0"/>
+        <w:rPr>
+          <w:rFonts w:hint="eastAsia"/>
+        </w:rPr>
+      </w:pPr>
+      <w:r>
+        <w:rPr>
+          <w:rFonts w:hint="eastAsia"/>
+        </w:rPr>
+        <w:t>被调用方法：</w:t>
+      </w:r>
+      <w:r>
+        <w:rPr>
+          <w:rFonts w:hint="eastAsia"/>
+        </w:rPr>
+        <w:t>由director每帧对所有子节点自动调用</w:t>
+      </w:r>
+    </w:p>
+    <w:p>
+      <w:pPr>
+        <w:pStyle w:val="a8"/>
+        <w:numPr>
+          <w:ilvl w:val="0"/>
+          <w:numId w:val="31"/>
+        </w:numPr>
+        <w:ind w:firstLineChars="0"/>
+        <w:rPr>
+          <w:rFonts w:hint="eastAsia"/>
+        </w:rPr>
+      </w:pPr>
+      <w:r>
+        <w:rPr>
+          <w:rFonts w:hint="eastAsia"/>
+        </w:rPr>
+        <w:t>实现：</w:t>
+      </w:r>
+      <w:r>
+        <w:rPr>
+          <w:rFonts w:hint="eastAsia"/>
+          <w:highlight w:val="yellow"/>
+        </w:rPr>
+        <w:t>调用前台给出</w:t>
+      </w:r>
+      <w:r>
+        <w:rPr>
+          <w:rFonts w:hint="eastAsia"/>
+        </w:rPr>
+        <w:t>的接口（或自行加载）图片、精灵帧（</w:t>
+      </w:r>
+      <w:proofErr w:type="spellStart"/>
+      <w:r>
+        <w:rPr>
+          <w:rFonts w:hint="eastAsia"/>
+        </w:rPr>
+        <w:t>plist</w:t>
+      </w:r>
+      <w:proofErr w:type="spellEnd"/>
+      <w:r>
+        <w:rPr>
+          <w:rFonts w:hint="eastAsia"/>
+        </w:rPr>
+        <w:t>和集合图等）</w:t>
+      </w:r>
+    </w:p>
+    <w:p>
+      <w:pPr>
+        <w:jc w:val="left"/>
+        <w:rPr>
+          <w:rFonts w:hint="eastAsia"/>
+          <w:color w:val="00B0F0"/>
+        </w:rPr>
+      </w:pPr>
+      <w:r>
+        <w:rPr>
+          <w:rFonts w:hint="eastAsia"/>
+          <w:color w:val="00B0F0"/>
+        </w:rPr>
+        <w:lastRenderedPageBreak/>
+        <w:t>virtual void interact() = 0;</w:t>
+      </w:r>
+    </w:p>
+    <w:p>
+      <w:pPr>
+        <w:pStyle w:val="a8"/>
+        <w:numPr>
+          <w:ilvl w:val="0"/>
+          <w:numId w:val="32"/>
+        </w:numPr>
+        <w:ind w:firstLineChars="0"/>
+      </w:pPr>
+      <w:r>
+        <w:rPr>
+          <w:rFonts w:hint="eastAsia"/>
+        </w:rPr>
+        <w:t>作用：</w:t>
+      </w:r>
+      <w:r>
+        <w:rPr>
+          <w:rFonts w:hint="eastAsia"/>
+        </w:rPr>
+        <w:t>改变渲染</w:t>
+      </w:r>
+      <w:r>
+        <w:rPr>
+          <w:rFonts w:hint="eastAsia"/>
+        </w:rPr>
+        <w:t>；</w:t>
+      </w:r>
+      <w:r>
+        <w:rPr>
+          <w:rFonts w:hint="eastAsia"/>
+        </w:rPr>
+        <w:t>根据目前的人物状态（工具等级、所持物品类型），确定调用哪个状态改变函数，子类中的状态改变函数会</w:t>
+      </w:r>
+      <w:r>
+        <w:rPr>
+          <w:rFonts w:hint="eastAsia"/>
+        </w:rPr>
+        <w:t>改变图像状态把路径找出（写进当前状态</w:t>
+      </w:r>
+      <w:proofErr w:type="spellStart"/>
+      <w:r>
+        <w:rPr>
+          <w:rFonts w:hint="eastAsia"/>
+        </w:rPr>
+        <w:t>json</w:t>
+      </w:r>
+      <w:proofErr w:type="spellEnd"/>
+      <w:r>
+        <w:rPr>
+          <w:rFonts w:hint="eastAsia"/>
+        </w:rPr>
+        <w:t>？把</w:t>
+      </w:r>
+      <w:proofErr w:type="spellStart"/>
+      <w:r>
+        <w:rPr>
+          <w:rFonts w:hint="eastAsia"/>
+        </w:rPr>
+        <w:t>json</w:t>
+      </w:r>
+      <w:proofErr w:type="spellEnd"/>
+      <w:r>
+        <w:rPr>
+          <w:rFonts w:hint="eastAsia"/>
+        </w:rPr>
+        <w:t>当作类的数据成员），调用哪个函数渲染？</w:t>
+      </w:r>
+      <w:r>
+        <w:rPr>
+          <w:rFonts w:hint="eastAsia"/>
+        </w:rPr>
+        <w:t>、展示动作序列、平移等，并同时改变游戏的后台数据。</w:t>
+      </w:r>
+    </w:p>
+    <w:p>
+      <w:pPr>
+        <w:pStyle w:val="a8"/>
+        <w:numPr>
+          <w:ilvl w:val="0"/>
+          <w:numId w:val="32"/>
+        </w:numPr>
+        <w:ind w:firstLineChars="0"/>
+        <w:rPr>
+          <w:rFonts w:hint="eastAsia"/>
+        </w:rPr>
+      </w:pPr>
+      <w:r>
+        <w:rPr>
+          <w:rFonts w:hint="eastAsia"/>
+        </w:rPr>
+        <w:t>被</w:t>
+      </w:r>
+      <w:r>
+        <w:rPr>
+          <w:rFonts w:hint="eastAsia"/>
+        </w:rPr>
+        <w:t>调用时机：交互时</w:t>
+      </w:r>
+    </w:p>
+    <w:p>
+      <w:pPr>
+        <w:pStyle w:val="a8"/>
+        <w:numPr>
+          <w:ilvl w:val="0"/>
+          <w:numId w:val="32"/>
+        </w:numPr>
+        <w:ind w:firstLineChars="0"/>
+        <w:rPr>
+          <w:rFonts w:hint="eastAsia"/>
+        </w:rPr>
+      </w:pPr>
+      <w:r>
+        <w:rPr>
+          <w:rFonts w:hint="eastAsia"/>
+        </w:rPr>
+        <w:t>返回值：</w:t>
+      </w:r>
+      <w:r>
+        <w:rPr>
+          <w:rFonts w:hint="eastAsia"/>
+        </w:rPr>
+        <w:t>返回一个结构体，占据的坐标和图片，精灵指针</w:t>
+      </w:r>
+    </w:p>
+    <w:p>
+      <w:pPr>
+        <w:rPr>
+          <w:rFonts w:hint="eastAsia"/>
+          <w:color w:val="00B0F0"/>
+        </w:rPr>
+      </w:pPr>
+      <w:r>
+        <w:rPr>
+          <w:rFonts w:hint="eastAsia"/>
+          <w:color w:val="00B0F0"/>
+        </w:rPr>
+        <w:t>virtual void settle() = 0;</w:t>
+      </w:r>
+    </w:p>
+    <w:p>
+      <w:pPr>
+        <w:pStyle w:val="a8"/>
+        <w:numPr>
+          <w:ilvl w:val="0"/>
+          <w:numId w:val="33"/>
+        </w:numPr>
+        <w:ind w:firstLineChars="0"/>
+        <w:rPr>
+          <w:rFonts w:hint="eastAsia"/>
+        </w:rPr>
+      </w:pPr>
+      <w:r>
+        <w:rPr>
+          <w:rFonts w:hint="eastAsia"/>
+        </w:rPr>
+        <w:t>被</w:t>
+      </w:r>
+      <w:r>
+        <w:rPr>
+          <w:rFonts w:hint="eastAsia"/>
+        </w:rPr>
+        <w:t>调用时机：游戏内一天结束时</w:t>
+      </w:r>
+    </w:p>
+    <w:p>
+      <w:pPr>
+        <w:rPr>
+          <w:rFonts w:hint="eastAsia"/>
+          <w:color w:val="00B0F0"/>
+        </w:rPr>
+      </w:pPr>
+      <w:r>
+        <w:rPr>
+          <w:rFonts w:hint="eastAsia"/>
+          <w:color w:val="00B0F0"/>
+        </w:rPr>
+        <w:t>virtual void clear() = 0;</w:t>
+      </w:r>
+    </w:p>
+    <w:p>
+      <w:pPr>
+        <w:pStyle w:val="a8"/>
+        <w:numPr>
+          <w:ilvl w:val="0"/>
+          <w:numId w:val="34"/>
+        </w:numPr>
+        <w:ind w:firstLineChars="0"/>
+      </w:pPr>
+      <w:r>
+        <w:rPr>
+          <w:rFonts w:hint="eastAsia"/>
+        </w:rPr>
+        <w:t>作用：</w:t>
+      </w:r>
+      <w:r>
+        <w:rPr>
+          <w:rFonts w:hint="eastAsia"/>
+        </w:rPr>
+        <w:t>delete对象</w:t>
+      </w:r>
+    </w:p>
+    <w:p>
+      <w:pPr>
+        <w:pStyle w:val="a8"/>
+        <w:numPr>
+          <w:ilvl w:val="0"/>
+          <w:numId w:val="34"/>
+        </w:numPr>
+        <w:ind w:firstLineChars="0"/>
+      </w:pPr>
+      <w:r>
+        <w:rPr>
+          <w:rFonts w:hint="eastAsia"/>
+        </w:rPr>
+        <w:t>被</w:t>
+      </w:r>
+      <w:r>
+        <w:rPr>
+          <w:rFonts w:hint="eastAsia"/>
+        </w:rPr>
+        <w:t>调用时机：关闭游戏，即存档结束</w:t>
+      </w:r>
+    </w:p>
+    <w:p>
+      <w:pPr>
+        <w:widowControl/>
+        <w:jc w:val="left"/>
+        <w:rPr>
+          <w:rFonts w:hint="eastAsia"/>
+        </w:rPr>
+      </w:pPr>
+      <w:r>
+        <w:rPr>
+          <w:rFonts w:hint="eastAsia"/>
+        </w:rPr>
+        <w:br w:type="page"/>
+      </w:r>
+    </w:p>
+    <w:p>
+      <w:r>
+        <w:rPr>
+          <w:rFonts w:hint="eastAsia"/>
+        </w:rPr>
+        <w:lastRenderedPageBreak/>
+        <w:t>成员组成</w:t>
+      </w:r>
+      <w:r>
+        <w:rPr>
+          <w:rFonts w:hint="eastAsia"/>
+        </w:rPr>
+        <w:t>：</w:t>
+      </w:r>
+    </w:p>
+    <w:p>
+      <w:r>
+        <w:rPr>
+          <w:rFonts w:hint="eastAsia"/>
+        </w:rPr>
+        <w:t xml:space="preserve">前端（渲染画面） </w:t>
+      </w:r>
+    </w:p>
+    <w:p>
+      <w:r>
+        <w:rPr>
+          <w:rFonts w:hint="eastAsia"/>
+        </w:rPr>
+        <w:t xml:space="preserve">逻辑（更改Object对象，返回Sprite对象用于渲染，更改数据库） </w:t>
+      </w:r>
+    </w:p>
+    <w:p>
+      <w:r>
+        <w:rPr>
+          <w:rFonts w:hint="eastAsia"/>
+        </w:rPr>
+        <w:t>数据库</w:t>
+      </w:r>
+    </w:p>
     <w:p/>
     <w:p>
       <w:r>
         <w:rPr>
           <w:rFonts w:hint="eastAsia"/>
         </w:rPr>
-        <w:t>MapLayer：</w:t>
-      </w:r>
-    </w:p>
-    <w:p>
-      <w:r>
-        <w:rPr>
-          <w:rFonts w:hint="eastAsia"/>
-        </w:rPr>
-        <w:t>逻辑：展示tmx地图，展示人物动画，通过人物动画的监听效果，展示地图移动，人物移动</w:t>
-      </w:r>
-    </w:p>
-    <w:p/>
-    <w:p>
-      <w:r>
-        <w:rPr>
-          <w:rFonts w:hint="eastAsia"/>
-        </w:rPr>
-        <w:t>UILayer：</w:t>
-      </w:r>
-    </w:p>
-    <w:p>
-      <w:r>
-        <w:rPr>
-          <w:rFonts w:hint="eastAsia"/>
-        </w:rPr>
-        <w:t>资源：任务栏和背包的框图</w:t>
-      </w:r>
-      <w:r>
-        <w:rPr>
-          <w:rFonts w:hint="eastAsia"/>
-        </w:rPr>
-        <w:t>，开始画面</w:t>
-      </w:r>
-    </w:p>
-    <w:p>
-      <w:r>
-        <w:rPr>
-          <w:rFonts w:hint="eastAsia"/>
-        </w:rPr>
-        <w:t>逻辑：展示所有任务栏图片</w:t>
-      </w:r>
-    </w:p>
-    <w:p/>
-    <w:p>
-      <w:r>
-        <w:rPr>
-          <w:rFonts w:hint="eastAsia"/>
-        </w:rPr>
-        <w:t>Player：</w:t>
-      </w:r>
-    </w:p>
-    <w:p>
-      <w:r>
-        <w:rPr>
-          <w:rFonts w:hint="eastAsia"/>
-        </w:rPr>
-        <w:t>资源：玩家的所有动作动画，使用工具，WASD走动</w:t>
-      </w:r>
-    </w:p>
-    <w:p>
-      <w:r>
-        <w:rPr>
-          <w:rFonts w:hint="eastAsia"/>
-        </w:rPr>
-        <w:t>逻辑：</w:t>
-      </w:r>
-      <w:r>
-        <w:rPr>
-          <w:rFonts w:hint="eastAsia"/>
-        </w:rPr>
-        <w:t>不属于可交互对象，</w:t>
-      </w:r>
-      <w:r>
-        <w:rPr>
-          <w:rFonts w:hint="eastAsia"/>
-        </w:rPr>
-        <w:t>给出动作接口，包括钓鱼，走动等</w:t>
-      </w:r>
-    </w:p>
-    <w:p/>
-    <w:p>
-      <w:r>
-        <w:rPr>
-          <w:rFonts w:hint="eastAsia"/>
-        </w:rPr>
-        <w:t>HelloSene：</w:t>
-      </w:r>
-    </w:p>
-    <w:p>
-      <w:r>
-        <w:rPr>
-          <w:rFonts w:hint="eastAsia"/>
-        </w:rPr>
-        <w:t>资源：开始界面的所有资源</w:t>
-      </w:r>
-      <w:r>
-        <w:rPr>
-          <w:rFonts w:hint="eastAsia"/>
-        </w:rPr>
-        <w:t>，对应的按钮对应特别的效果</w:t>
-      </w:r>
-      <w:r>
-        <w:rPr>
-          <w:rFonts w:hint="eastAsia"/>
-        </w:rPr>
-        <w:t>等</w:t>
-      </w:r>
-    </w:p>
-    <w:p/>
-    <w:p>
-      <w:r>
-        <w:rPr>
-          <w:rFonts w:hint="eastAsia"/>
-        </w:rPr>
-        <w:t>其他：</w:t>
-      </w:r>
-      <w:r>
-        <w:rPr>
-          <w:rFonts w:hint="eastAsia"/>
-        </w:rPr>
-        <w:t>（自己接活）</w:t>
-      </w:r>
-    </w:p>
-    <w:p>
-      <w:r>
-        <w:rPr>
-          <w:rFonts w:hint="eastAsia"/>
-        </w:rPr>
-        <w:t>前后端交互接口：虚基类</w:t>
-      </w:r>
-      <w:r>
-        <w:rPr>
-          <w:rFonts w:hint="eastAsia"/>
-        </w:rPr>
-        <w:t>，工厂模式</w:t>
-      </w:r>
-      <w:r>
-        <w:rPr>
-          <w:rFonts w:hint="eastAsia"/>
-        </w:rPr>
-        <w:t>（谁第一个做先把这个搞出来）</w:t>
-      </w:r>
-    </w:p>
-    <w:p>
-      <w:r>
-        <w:rPr>
-          <w:rFonts w:hint="eastAsia"/>
-        </w:rPr>
-        <w:t>ToNextDay：将所有天数加一</w:t>
-      </w:r>
-      <w:r>
-        <w:rPr>
-          <w:rFonts w:hint="eastAsia"/>
-        </w:rPr>
-        <w:t>、存档、</w:t>
-      </w:r>
-      <w:r>
-        <w:rPr>
-          <w:rFonts w:hint="eastAsia"/>
-        </w:rPr>
-        <w:t>接算</w:t>
-      </w:r>
-      <w:r>
-        <w:rPr>
-          <w:rFonts w:hint="eastAsia"/>
-        </w:rPr>
-        <w:t>的全局函数</w:t>
-      </w:r>
-    </w:p>
-    <w:p/>
-    <w:p/>
-    <w:p/>
-    <w:p/>
-    <w:p/>
-    <w:p/>
-    <w:p/>
-    <w:p/>
-    <w:p/>
-    <w:p/>
-    <w:p>
-      <w:r>
-        <w:rPr>
-          <w:rFonts w:hint="eastAsia"/>
-        </w:rPr>
-        <w:t>设计理念：</w:t>
-      </w:r>
-    </w:p>
-    <w:p>
-      <w:r>
-        <w:rPr>
-          <w:rFonts w:hint="eastAsia"/>
-        </w:rPr>
-        <w:t>场景统一管理：前台设计</w:t>
-      </w:r>
-    </w:p>
-    <w:p>
-      <w:r>
-        <w:rPr>
-          <w:rFonts w:hint="eastAsia"/>
-        </w:rPr>
-        <w:t>由SceneManager统一加载、管理所有场景，将场景的具体配置写入文件，通过文件中的内容加载场景</w:t>
-      </w:r>
-    </w:p>
-    <w:p/>
-    <w:p>
-      <w:r>
-        <w:rPr>
-          <w:rFonts w:hint="eastAsia"/>
-        </w:rPr>
-        <w:t>所有地图物品都继承自虚基类</w:t>
-      </w:r>
-      <w:r>
-        <w:rPr>
-          <w:rFonts w:hint="eastAsia"/>
-        </w:rPr>
-        <w:t>：</w:t>
-      </w:r>
-    </w:p>
-    <w:p>
-      <w:r>
-        <w:t>S</w:t>
-      </w:r>
-      <w:r>
-        <w:rPr>
-          <w:rFonts w:hint="eastAsia"/>
-        </w:rPr>
-        <w:t xml:space="preserve">tatic </w:t>
-      </w:r>
-      <w:r>
-        <w:rPr>
-          <w:rFonts w:hint="eastAsia"/>
-        </w:rPr>
-        <w:t>c</w:t>
-      </w:r>
-      <w:r>
-        <w:rPr>
-          <w:rFonts w:hint="eastAsia"/>
-        </w:rPr>
-        <w:t>reate（rapidjson：：value doc）：</w:t>
-      </w:r>
-      <w:r>
-        <w:rPr>
-          <w:rFonts w:hint="eastAsia"/>
-        </w:rPr>
-        <w:t>由数据库创建交互地图，</w:t>
-      </w:r>
-      <w:r>
-        <w:rPr>
-          <w:rFonts w:hint="eastAsia"/>
-        </w:rPr>
-        <w:t>简单工厂模式</w:t>
-      </w:r>
-      <w:r>
-        <w:rPr>
-          <w:rFonts w:hint="eastAsia"/>
-        </w:rPr>
-        <w:t>，初步解析doc，解析到不同类型的对象就调用不同</w:t>
-      </w:r>
-      <w:r>
-        <w:rPr>
-          <w:rFonts w:hint="eastAsia"/>
-        </w:rPr>
-        <w:t>子类</w:t>
-      </w:r>
-      <w:r>
-        <w:rPr>
-          <w:rFonts w:hint="eastAsia"/>
-        </w:rPr>
-        <w:t>的</w:t>
-      </w:r>
-      <w:r>
-        <w:rPr>
-          <w:rFonts w:hint="eastAsia"/>
-        </w:rPr>
-        <w:t>create</w:t>
-      </w:r>
-      <w:r>
-        <w:rPr>
-          <w:rFonts w:hint="eastAsia"/>
-        </w:rPr>
-        <w:t>函数</w:t>
-      </w:r>
-      <w:r>
-        <w:rPr>
-          <w:rFonts w:hint="eastAsia"/>
-        </w:rPr>
-        <w:t>（switch（type）：case：“Planet“</w:t>
-      </w:r>
-      <w:r>
-        <w:rPr>
-          <w:rFonts w:hint="eastAsia"/>
-        </w:rPr>
-        <w:t xml:space="preserve"> </w:t>
-      </w:r>
-      <w:r>
-        <w:t>…</w:t>
-      </w:r>
-      <w:r>
-        <w:rPr>
-          <w:rFonts w:hint="eastAsia"/>
-        </w:rPr>
-        <w:t>）</w:t>
-      </w:r>
-    </w:p>
-    <w:p>
-      <w:r>
-        <w:t>S</w:t>
-      </w:r>
-      <w:r>
-        <w:rPr>
-          <w:rFonts w:hint="eastAsia"/>
-        </w:rPr>
-        <w:t xml:space="preserve">tatic </w:t>
-      </w:r>
-      <w:r>
-        <w:rPr>
-          <w:rFonts w:hint="eastAsia"/>
-        </w:rPr>
-        <w:t>create</w:t>
-      </w:r>
-      <w:r>
-        <w:rPr>
-          <w:rFonts w:hint="eastAsia"/>
-        </w:rPr>
-        <w:t>（rapidjson：：</w:t>
-      </w:r>
-      <w:r>
-        <w:rPr>
-          <w:rFonts w:hint="eastAsia"/>
-        </w:rPr>
-        <w:t xml:space="preserve">Value </w:t>
-      </w:r>
-      <w:r>
-        <w:rPr>
-          <w:rFonts w:hint="eastAsia"/>
-        </w:rPr>
-        <w:t>doc）：</w:t>
-      </w:r>
-      <w:r>
-        <w:rPr>
-          <w:rFonts w:hint="eastAsia"/>
-        </w:rPr>
-        <w:t>子类的</w:t>
-      </w:r>
-      <w:r>
-        <w:rPr>
-          <w:rFonts w:hint="eastAsia"/>
-        </w:rPr>
-        <w:t>create方法接受一个doc形参，通过解析形参内容，确立物品的基本属性信息，并在交互地图上将自身的指针插入到正确的位置中。</w:t>
-      </w:r>
-    </w:p>
-    <w:p>
-      <w:r>
-        <w:rPr>
-          <w:rFonts w:hint="eastAsia"/>
-        </w:rPr>
-        <w:t xml:space="preserve">virtual </w:t>
-      </w:r>
+        <w:t>前后端交互接口：工厂函数</w:t>
+      </w:r>
+    </w:p>
+    <w:p>
+      <w:pPr>
+        <w:rPr>
+          <w:rFonts w:hint="eastAsia"/>
+        </w:rPr>
+      </w:pPr>
+    </w:p>
+    <w:p>
+      <w:pPr>
+        <w:rPr>
+          <w:rFonts w:hint="eastAsia"/>
+        </w:rPr>
+      </w:pPr>
+      <w:r>
+        <w:rPr>
+          <w:rFonts w:hint="eastAsia"/>
+        </w:rPr>
+        <w:t>网格化地图：</w:t>
+      </w:r>
+    </w:p>
+    <w:p>
+      <w:pPr>
+        <w:rPr>
+          <w:rFonts w:hint="eastAsia"/>
+        </w:rPr>
+      </w:pPr>
+      <w:r>
+        <w:rPr>
+          <w:rFonts w:hint="eastAsia"/>
+        </w:rPr>
+        <w:t>因为是瓦片地图，所以可以将地图上的所有位置均除以网格大小（16pixel），然后每个格储存对应的网格信息，因而可以实现如下功能：</w:t>
+      </w:r>
+    </w:p>
+    <w:p>
+      <w:pPr>
+        <w:rPr>
+          <w:rFonts w:hint="eastAsia"/>
+        </w:rPr>
+      </w:pPr>
+      <w:proofErr w:type="spellStart"/>
+      <w:r>
+        <w:t>C</w:t>
+      </w:r>
+      <w:r>
+        <w:rPr>
+          <w:rFonts w:hint="eastAsia"/>
+        </w:rPr>
+        <w:t>ollideMap</w:t>
+      </w:r>
+      <w:proofErr w:type="spellEnd"/>
+      <w:r>
+        <w:rPr>
+          <w:rFonts w:hint="eastAsia"/>
+        </w:rPr>
+        <w:t>：碰撞地图，通过位图形式储存，记录所有有碰撞体积的网格</w:t>
+      </w:r>
+    </w:p>
+    <w:p>
+      <w:pPr>
+        <w:rPr>
+          <w:rFonts w:hint="eastAsia"/>
+        </w:rPr>
+      </w:pPr>
+      <w:proofErr w:type="spellStart"/>
       <w:r>
         <w:t>I</w:t>
       </w:r>
@@ -1264,279 +2981,36 @@
         <w:rPr>
           <w:rFonts w:hint="eastAsia"/>
         </w:rPr>
-        <w:t>nit</w:t>
-      </w:r>
-      <w:r>
-        <w:rPr>
-          <w:rFonts w:hint="eastAsia"/>
-        </w:rPr>
-        <w:t>：纯虚函数，</w:t>
-      </w:r>
-      <w:r>
-        <w:rPr>
-          <w:rFonts w:hint="eastAsia"/>
-        </w:rPr>
-        <w:t>init方法不接受形参，在init方法中，调用前台给出的接口（或自行加载）图片、精灵帧（plist和集合图等）</w:t>
-      </w:r>
-      <w:r>
-        <w:rPr>
-          <w:rFonts w:hint="eastAsia"/>
-        </w:rPr>
-        <w:t>，</w:t>
-      </w:r>
-      <w:r>
-        <w:rPr>
-          <w:rFonts w:hint="eastAsia"/>
-        </w:rPr>
-        <w:t>创建一个精灵，假如有动作，还需要创建所有的动作序列。</w:t>
-      </w:r>
-    </w:p>
-    <w:p>
-      <w:r>
-        <w:t>V</w:t>
-      </w:r>
-      <w:r>
-        <w:rPr>
-          <w:rFonts w:hint="eastAsia"/>
-        </w:rPr>
-        <w:t>irtual interface：纯虚函数，</w:t>
-      </w:r>
-      <w:r>
-        <w:rPr>
-          <w:rFonts w:hint="eastAsia"/>
-        </w:rPr>
-        <w:t>在子类中</w:t>
-      </w:r>
-      <w:r>
-        <w:rPr>
-          <w:rFonts w:hint="eastAsia"/>
-        </w:rPr>
-        <w:t>interface</w:t>
-      </w:r>
-      <w:r>
-        <w:rPr>
-          <w:rFonts w:hint="eastAsia"/>
-        </w:rPr>
-        <w:t>方法会根据目前的人物状态（工具等级、所持物品类型），确定</w:t>
-      </w:r>
-      <w:r>
-        <w:rPr>
-          <w:rFonts w:hint="eastAsia"/>
-        </w:rPr>
-        <w:t>调用哪个状态改变函数，子类中的状态改变函数会改变图像状态、展示动作序列、平移等，并同时改变游戏的后台数据</w:t>
-      </w:r>
-      <w:r>
-        <w:rPr>
-          <w:rFonts w:hint="eastAsia"/>
-        </w:rPr>
-        <w:t>。</w:t>
-      </w:r>
-    </w:p>
-    <w:p>
-      <w:r>
-        <w:t>S</w:t>
-      </w:r>
-      <w:r>
-        <w:rPr>
-          <w:rFonts w:hint="eastAsia"/>
-        </w:rPr>
-        <w:t>prite*：虚基类储存一个sprite指针</w:t>
-      </w:r>
-      <w:r>
-        <w:rPr>
-          <w:rFonts w:hint="eastAsia"/>
-        </w:rPr>
-        <w:t>，sprite指针在create方法中不复制，再init方法中再使用</w:t>
-      </w:r>
-      <w:r>
-        <w:rPr>
-          <w:rFonts w:hint="eastAsia"/>
-        </w:rPr>
-        <w:t>前端接口或cocos2dx接口</w:t>
-      </w:r>
-      <w:r>
-        <w:rPr>
-          <w:rFonts w:hint="eastAsia"/>
-        </w:rPr>
-        <w:t>赋值</w:t>
-      </w:r>
-    </w:p>
-    <w:p/>
-    <w:p>
-      <w:r>
-        <w:rPr>
-          <w:rFonts w:hint="eastAsia"/>
-        </w:rPr>
-        <w:t>游戏逻辑确立与图片文件的加载过程分里;</w:t>
-      </w:r>
-    </w:p>
-    <w:p>
-      <w:r>
-        <w:rPr>
-          <w:rFonts w:hint="eastAsia"/>
-        </w:rPr>
-        <w:t xml:space="preserve">将整个画面渲染的过程分为：画面逻辑确立 </w:t>
-      </w:r>
-      <w:r>
-        <w:sym w:font="Wingdings" w:char="F0E0"/>
-      </w:r>
-      <w:r>
-        <w:rPr>
-          <w:rFonts w:hint="eastAsia"/>
-        </w:rPr>
-        <w:t xml:space="preserve"> 画面资源图像加载 </w:t>
-      </w:r>
-      <w:r>
-        <w:sym w:font="Wingdings" w:char="F0E0"/>
-      </w:r>
-      <w:r>
-        <w:rPr>
-          <w:rFonts w:hint="eastAsia"/>
-        </w:rPr>
-        <w:t xml:space="preserve"> 画面渲染</w:t>
-      </w:r>
-    </w:p>
-    <w:p>
-      <w:r>
-        <w:rPr>
-          <w:rFonts w:hint="eastAsia"/>
-        </w:rPr>
-        <w:t>画面渲染是由director每帧对所有子节点自动调用的</w:t>
-      </w:r>
-    </w:p>
-    <w:p>
-      <w:r>
-        <w:rPr>
-          <w:rFonts w:hint="eastAsia"/>
-        </w:rPr>
-        <w:t>由create方法负责画面逻辑确立</w:t>
-      </w:r>
-    </w:p>
-    <w:p>
-      <w:r>
-        <w:rPr>
-          <w:rFonts w:hint="eastAsia"/>
-        </w:rPr>
-        <w:t>由init方法负责画面资源图像加载</w:t>
-      </w:r>
-    </w:p>
-    <w:p>
-      <w:r>
-        <w:rPr>
-          <w:rFonts w:hint="eastAsia"/>
-        </w:rPr>
-        <w:t>在存档加载时，调用所有地图的create方法，在需要对玩家展示画面时，再调用</w:t>
-      </w:r>
-      <w:r>
-        <w:rPr>
-          <w:rFonts w:hint="eastAsia"/>
-        </w:rPr>
-        <w:t>对应地图的init方法，这样实现了游戏后台逻辑的</w:t>
-      </w:r>
-      <w:r>
-        <w:rPr>
-          <w:rFonts w:hint="eastAsia"/>
-        </w:rPr>
-        <w:t>持续加载，为后续扩展任务增加扩展接口</w:t>
-      </w:r>
-      <w:r>
-        <w:rPr>
-          <w:rFonts w:hint="eastAsia"/>
-        </w:rPr>
-        <w:t>。</w:t>
-      </w:r>
-    </w:p>
-    <w:p/>
-    <w:p>
-      <w:r>
-        <w:rPr>
-          <w:rFonts w:hint="eastAsia"/>
-        </w:rPr>
-        <w:t>网格化地图：</w:t>
-      </w:r>
-    </w:p>
-    <w:p>
-      <w:r>
-        <w:rPr>
-          <w:rFonts w:hint="eastAsia"/>
-        </w:rPr>
-        <w:t>因为是瓦片地图，所以可以将地图上的所有位置均除以网格大小（16pixel）</w:t>
-      </w:r>
-      <w:r>
-        <w:rPr>
-          <w:rFonts w:hint="eastAsia"/>
-        </w:rPr>
-        <w:t>，然后每个格储存对应的网格信息，因而可以实现如下功能：</w:t>
-      </w:r>
-    </w:p>
-    <w:p>
-      <w:r>
-        <w:t>C</w:t>
-      </w:r>
-      <w:r>
-        <w:rPr>
-          <w:rFonts w:hint="eastAsia"/>
-        </w:rPr>
-        <w:t>ollideM</w:t>
-      </w:r>
-      <w:r>
-        <w:rPr>
-          <w:rFonts w:hint="eastAsia"/>
-        </w:rPr>
-        <w:t>ap</w:t>
-      </w:r>
-      <w:r>
-        <w:rPr>
-          <w:rFonts w:hint="eastAsia"/>
-        </w:rPr>
-        <w:t>：碰撞</w:t>
-      </w:r>
-      <w:r>
-        <w:rPr>
-          <w:rFonts w:hint="eastAsia"/>
-        </w:rPr>
-        <w:t>地图，通过位图形式储存，</w:t>
-      </w:r>
-      <w:r>
-        <w:rPr>
-          <w:rFonts w:hint="eastAsia"/>
-        </w:rPr>
-        <w:t>记录</w:t>
-      </w:r>
-      <w:r>
-        <w:rPr>
-          <w:rFonts w:hint="eastAsia"/>
-        </w:rPr>
-        <w:t>所有</w:t>
-      </w:r>
-      <w:r>
-        <w:rPr>
-          <w:rFonts w:hint="eastAsia"/>
-        </w:rPr>
-        <w:t>有碰撞体积的网格</w:t>
-      </w:r>
-    </w:p>
-    <w:p>
-      <w:r>
-        <w:t>I</w:t>
-      </w:r>
-      <w:r>
-        <w:rPr>
-          <w:rFonts w:hint="eastAsia"/>
-        </w:rPr>
-        <w:t>nterfacemap：交互地图，储存一个地图上物品的抽象类的指针，用户与地图交互时，自动调用相应对象的interface函数，做出图像以及后台数据的改变</w:t>
-      </w:r>
-      <w:r>
-        <w:rPr>
-          <w:rFonts w:hint="eastAsia"/>
-        </w:rPr>
-        <w:t>。</w:t>
-      </w:r>
-    </w:p>
-    <w:p/>
-    <w:p/>
-    <w:p/>
-    <w:p>
+        <w:t>nterfacemap</w:t>
+      </w:r>
+      <w:proofErr w:type="spellEnd"/>
+      <w:r>
+        <w:rPr>
+          <w:rFonts w:hint="eastAsia"/>
+        </w:rPr>
+        <w:t>：交互地图，储存一个地图上物品的抽象类的指针，用户与地图交互时，自动调用相应对象的interface函数，做出图像以及后台数据的改变。</w:t>
+      </w:r>
+    </w:p>
+    <w:p>
+      <w:pPr>
+        <w:rPr>
+          <w:rFonts w:hint="eastAsia"/>
+        </w:rPr>
+      </w:pPr>
+    </w:p>
+    <w:p>
+      <w:pPr>
+        <w:rPr>
+          <w:rFonts w:hint="eastAsia"/>
+        </w:rPr>
+      </w:pPr>
+    </w:p>
+    <w:p>
+      <w:pPr>
+        <w:rPr>
+          <w:rFonts w:hint="eastAsia"/>
+        </w:rPr>
+      </w:pPr>
       <w:r>
         <w:rPr>
           <w:rFonts w:hint="eastAsia"/>
@@ -1552,11 +3026,15 @@
       </w:r>
     </w:p>
     <w:p>
+      <w:pPr>
+        <w:rPr>
+          <w:rFonts w:hint="eastAsia"/>
+        </w:rPr>
+      </w:pPr>
       <w:r>
         <w:rPr>
           <w:noProof/>
         </w:rPr>
-        <w:lastRenderedPageBreak/>
         <w:drawing>
           <wp:inline distT="0" distB="0" distL="0" distR="0" wp14:anchorId="6EE69B56" wp14:editId="0DA63806">
             <wp:extent cx="5274310" cy="1247140"/>
@@ -1607,14 +3085,27 @@
         </w:drawing>
       </w:r>
     </w:p>
-    <w:p/>
-    <w:p/>
-    <w:p>
-      <w:pPr>
-        <w:rPr>
-          <w:rFonts w:hint="eastAsia"/>
-        </w:rPr>
-      </w:pPr>
+    <w:p>
+      <w:pPr>
+        <w:rPr>
+          <w:rFonts w:hint="eastAsia"/>
+        </w:rPr>
+      </w:pPr>
+    </w:p>
+    <w:p>
+      <w:pPr>
+        <w:rPr>
+          <w:rFonts w:hint="eastAsia"/>
+        </w:rPr>
+      </w:pPr>
+    </w:p>
+    <w:p>
+      <w:pPr>
+        <w:rPr>
+          <w:rFonts w:hint="eastAsia"/>
+        </w:rPr>
+      </w:pPr>
+      <w:proofErr w:type="spellStart"/>
       <w:r>
         <w:t>T</w:t>
       </w:r>
@@ -1622,7 +3113,14 @@
         <w:rPr>
           <w:rFonts w:hint="eastAsia"/>
         </w:rPr>
-        <w:t>iledMap格式：</w:t>
+        <w:t>iledMap</w:t>
+      </w:r>
+      <w:proofErr w:type="spellEnd"/>
+      <w:r>
+        <w:rPr>
+          <w:rFonts w:hint="eastAsia"/>
+        </w:rPr>
+        <w:t>格式：</w:t>
       </w:r>
       <w:r>
         <w:rPr>
@@ -1679,6 +3177,11 @@
 <w:endnotes xmlns:wpc="http://schemas.microsoft.com/office/word/2010/wordprocessingCanvas" xmlns:cx="http://schemas.microsoft.com/office/drawing/2014/chartex" xmlns:cx1="http://schemas.microsoft.com/office/drawing/2015/9/8/chartex" xmlns:cx2="http://schemas.microsoft.com/office/drawing/2015/10/21/chartex" xmlns:cx3="http://schemas.microsoft.com/office/drawing/2016/5/9/chartex" xmlns:cx4="http://schemas.microsoft.com/office/drawing/2016/5/10/chartex" xmlns:cx5="http://schemas.microsoft.com/office/drawing/2016/5/11/chartex" xmlns:cx6="http://schemas.microsoft.com/office/drawing/2016/5/12/chartex" xmlns:cx7="http://schemas.microsoft.com/office/drawing/2016/5/13/chartex" xmlns:cx8="http://schemas.microsoft.com/office/drawing/2016/5/14/chartex" xmlns:mc="http://schemas.openxmlformats.org/markup-compatibility/2006" xmlns:aink="http://schemas.microsoft.com/office/drawing/2016/ink" xmlns:am3d="http://schemas.microsoft.com/office/drawing/2017/model3d" xmlns:o="urn:schemas-microsoft-com:office:office" xmlns:oel="http://schemas.microsoft.com/office/2019/extlst" xmlns:r="http://schemas.openxmlformats.org/officeDocument/2006/relationships" xmlns:m="http://schemas.openxmlformats.org/officeDocument/2006/math" xmlns:v="urn:schemas-microsoft-com:vml" xmlns:wp14="http://schemas.microsoft.com/office/word/2010/wordprocessingDrawing" xmlns:wp="http://schemas.openxmlformats.org/drawingml/2006/wordprocessingDrawing" xmlns:w10="urn:schemas-microsoft-com:office:word" xmlns:w="http://schemas.openxmlformats.org/wordprocessingml/2006/main" xmlns:w14="http://schemas.microsoft.com/office/word/2010/wordml" xmlns:w15="http://schemas.microsoft.com/office/word/2012/wordml" xmlns:w16cex="http://schemas.microsoft.com/office/word/2018/wordml/cex" xmlns:w16cid="http://schemas.microsoft.com/office/word/2016/wordml/cid" xmlns:w16="http://schemas.microsoft.com/office/word/2018/wordml" xmlns:w16du="http://schemas.microsoft.com/office/word/2023/wordml/word16du" xmlns:w16sdtdh="http://schemas.microsoft.com/office/word/2020/wordml/sdtdatahash" xmlns:w16se="http://schemas.microsoft.com/office/word/2015/wordml/symex" xmlns:wpg="http://schemas.microsoft.com/office/word/2010/wordprocessingGroup" xmlns:wpi="http://schemas.microsoft.com/office/word/2010/wordprocessingInk" xmlns:wne="http://schemas.microsoft.com/office/word/2006/wordml" xmlns:wps="http://schemas.microsoft.com/office/word/2010/wordprocessingShape" mc:Ignorable="w14 w15 w16se w16cid w16 w16cex w16sdtdh w16du wp14">
   <w:endnote w:type="separator" w:id="-1">
     <w:p>
+      <w:pPr>
+        <w:rPr>
+          <w:rFonts w:hint="eastAsia"/>
+        </w:rPr>
+      </w:pPr>
       <w:r>
         <w:separator/>
       </w:r>
@@ -1686,6 +3189,11 @@
   </w:endnote>
   <w:endnote w:type="continuationSeparator" w:id="0">
     <w:p>
+      <w:pPr>
+        <w:rPr>
+          <w:rFonts w:hint="eastAsia"/>
+        </w:rPr>
+      </w:pPr>
       <w:r>
         <w:continuationSeparator/>
       </w:r>
@@ -1698,6 +3206,11 @@
 <w:footnotes xmlns:wpc="http://schemas.microsoft.com/office/word/2010/wordprocessingCanvas" xmlns:cx="http://schemas.microsoft.com/office/drawing/2014/chartex" xmlns:cx1="http://schemas.microsoft.com/office/drawing/2015/9/8/chartex" xmlns:cx2="http://schemas.microsoft.com/office/drawing/2015/10/21/chartex" xmlns:cx3="http://schemas.microsoft.com/office/drawing/2016/5/9/chartex" xmlns:cx4="http://schemas.microsoft.com/office/drawing/2016/5/10/chartex" xmlns:cx5="http://schemas.microsoft.com/office/drawing/2016/5/11/chartex" xmlns:cx6="http://schemas.microsoft.com/office/drawing/2016/5/12/chartex" xmlns:cx7="http://schemas.microsoft.com/office/drawing/2016/5/13/chartex" xmlns:cx8="http://schemas.microsoft.com/office/drawing/2016/5/14/chartex" xmlns:mc="http://schemas.openxmlformats.org/markup-compatibility/2006" xmlns:aink="http://schemas.microsoft.com/office/drawing/2016/ink" xmlns:am3d="http://schemas.microsoft.com/office/drawing/2017/model3d" xmlns:o="urn:schemas-microsoft-com:office:office" xmlns:oel="http://schemas.microsoft.com/office/2019/extlst" xmlns:r="http://schemas.openxmlformats.org/officeDocument/2006/relationships" xmlns:m="http://schemas.openxmlformats.org/officeDocument/2006/math" xmlns:v="urn:schemas-microsoft-com:vml" xmlns:wp14="http://schemas.microsoft.com/office/word/2010/wordprocessingDrawing" xmlns:wp="http://schemas.openxmlformats.org/drawingml/2006/wordprocessingDrawing" xmlns:w10="urn:schemas-microsoft-com:office:word" xmlns:w="http://schemas.openxmlformats.org/wordprocessingml/2006/main" xmlns:w14="http://schemas.microsoft.com/office/word/2010/wordml" xmlns:w15="http://schemas.microsoft.com/office/word/2012/wordml" xmlns:w16cex="http://schemas.microsoft.com/office/word/2018/wordml/cex" xmlns:w16cid="http://schemas.microsoft.com/office/word/2016/wordml/cid" xmlns:w16="http://schemas.microsoft.com/office/word/2018/wordml" xmlns:w16du="http://schemas.microsoft.com/office/word/2023/wordml/word16du" xmlns:w16sdtdh="http://schemas.microsoft.com/office/word/2020/wordml/sdtdatahash" xmlns:w16se="http://schemas.microsoft.com/office/word/2015/wordml/symex" xmlns:wpg="http://schemas.microsoft.com/office/word/2010/wordprocessingGroup" xmlns:wpi="http://schemas.microsoft.com/office/word/2010/wordprocessingInk" xmlns:wne="http://schemas.microsoft.com/office/word/2006/wordml" xmlns:wps="http://schemas.microsoft.com/office/word/2010/wordprocessingShape" mc:Ignorable="w14 w15 w16se w16cid w16 w16cex w16sdtdh w16du wp14">
   <w:footnote w:type="separator" w:id="-1">
     <w:p>
+      <w:pPr>
+        <w:rPr>
+          <w:rFonts w:hint="eastAsia"/>
+        </w:rPr>
+      </w:pPr>
       <w:r>
         <w:separator/>
       </w:r>
@@ -1705,6 +3218,11 @@
   </w:footnote>
   <w:footnote w:type="continuationSeparator" w:id="0">
     <w:p>
+      <w:pPr>
+        <w:rPr>
+          <w:rFonts w:hint="eastAsia"/>
+        </w:rPr>
+      </w:pPr>
       <w:r>
         <w:continuationSeparator/>
       </w:r>
@@ -2280,6 +3798,267 @@
     </w:lvl>
   </w:abstractNum>
   <w:abstractNum w:abstractNumId="4" w15:restartNumberingAfterBreak="0">
+    <w:nsid w:val="29A27998"/>
+    <w:multiLevelType w:val="hybridMultilevel"/>
+    <w:tmpl w:val="C2888F68"/>
+    <w:lvl w:ilvl="0" w:tplc="FFFFFFFF">
+      <w:start w:val="1"/>
+      <w:numFmt w:val="decimal"/>
+      <w:lvlText w:val="%1)"/>
+      <w:lvlJc w:val="left"/>
+      <w:pPr>
+        <w:ind w:left="440" w:hanging="440"/>
+      </w:pPr>
+    </w:lvl>
+    <w:lvl w:ilvl="1" w:tplc="FFFFFFFF" w:tentative="1">
+      <w:start w:val="1"/>
+      <w:numFmt w:val="lowerLetter"/>
+      <w:lvlText w:val="%2)"/>
+      <w:lvlJc w:val="left"/>
+      <w:pPr>
+        <w:ind w:left="880" w:hanging="440"/>
+      </w:pPr>
+    </w:lvl>
+    <w:lvl w:ilvl="2" w:tplc="FFFFFFFF" w:tentative="1">
+      <w:start w:val="1"/>
+      <w:numFmt w:val="lowerRoman"/>
+      <w:lvlText w:val="%3."/>
+      <w:lvlJc w:val="right"/>
+      <w:pPr>
+        <w:ind w:left="1320" w:hanging="440"/>
+      </w:pPr>
+    </w:lvl>
+    <w:lvl w:ilvl="3" w:tplc="FFFFFFFF" w:tentative="1">
+      <w:start w:val="1"/>
+      <w:numFmt w:val="decimal"/>
+      <w:lvlText w:val="%4."/>
+      <w:lvlJc w:val="left"/>
+      <w:pPr>
+        <w:ind w:left="1760" w:hanging="440"/>
+      </w:pPr>
+    </w:lvl>
+    <w:lvl w:ilvl="4" w:tplc="FFFFFFFF" w:tentative="1">
+      <w:start w:val="1"/>
+      <w:numFmt w:val="lowerLetter"/>
+      <w:lvlText w:val="%5)"/>
+      <w:lvlJc w:val="left"/>
+      <w:pPr>
+        <w:ind w:left="2200" w:hanging="440"/>
+      </w:pPr>
+    </w:lvl>
+    <w:lvl w:ilvl="5" w:tplc="FFFFFFFF" w:tentative="1">
+      <w:start w:val="1"/>
+      <w:numFmt w:val="lowerRoman"/>
+      <w:lvlText w:val="%6."/>
+      <w:lvlJc w:val="right"/>
+      <w:pPr>
+        <w:ind w:left="2640" w:hanging="440"/>
+      </w:pPr>
+    </w:lvl>
+    <w:lvl w:ilvl="6" w:tplc="FFFFFFFF" w:tentative="1">
+      <w:start w:val="1"/>
+      <w:numFmt w:val="decimal"/>
+      <w:lvlText w:val="%7."/>
+      <w:lvlJc w:val="left"/>
+      <w:pPr>
+        <w:ind w:left="3080" w:hanging="440"/>
+      </w:pPr>
+    </w:lvl>
+    <w:lvl w:ilvl="7" w:tplc="FFFFFFFF" w:tentative="1">
+      <w:start w:val="1"/>
+      <w:numFmt w:val="lowerLetter"/>
+      <w:lvlText w:val="%8)"/>
+      <w:lvlJc w:val="left"/>
+      <w:pPr>
+        <w:ind w:left="3520" w:hanging="440"/>
+      </w:pPr>
+    </w:lvl>
+    <w:lvl w:ilvl="8" w:tplc="FFFFFFFF" w:tentative="1">
+      <w:start w:val="1"/>
+      <w:numFmt w:val="lowerRoman"/>
+      <w:lvlText w:val="%9."/>
+      <w:lvlJc w:val="right"/>
+      <w:pPr>
+        <w:ind w:left="3960" w:hanging="440"/>
+      </w:pPr>
+    </w:lvl>
+  </w:abstractNum>
+  <w:abstractNum w:abstractNumId="5" w15:restartNumberingAfterBreak="0">
+    <w:nsid w:val="2F2303D7"/>
+    <w:multiLevelType w:val="hybridMultilevel"/>
+    <w:tmpl w:val="C68222F2"/>
+    <w:lvl w:ilvl="0" w:tplc="8D6E33A6">
+      <w:start w:val="1"/>
+      <w:numFmt w:val="decimal"/>
+      <w:lvlText w:val="（%1）"/>
+      <w:lvlJc w:val="left"/>
+      <w:pPr>
+        <w:ind w:left="720" w:hanging="720"/>
+      </w:pPr>
+      <w:rPr>
+        <w:rFonts w:hint="default"/>
+      </w:rPr>
+    </w:lvl>
+    <w:lvl w:ilvl="1" w:tplc="04090019" w:tentative="1">
+      <w:start w:val="1"/>
+      <w:numFmt w:val="lowerLetter"/>
+      <w:lvlText w:val="%2)"/>
+      <w:lvlJc w:val="left"/>
+      <w:pPr>
+        <w:ind w:left="880" w:hanging="440"/>
+      </w:pPr>
+    </w:lvl>
+    <w:lvl w:ilvl="2" w:tplc="0409001B" w:tentative="1">
+      <w:start w:val="1"/>
+      <w:numFmt w:val="lowerRoman"/>
+      <w:lvlText w:val="%3."/>
+      <w:lvlJc w:val="right"/>
+      <w:pPr>
+        <w:ind w:left="1320" w:hanging="440"/>
+      </w:pPr>
+    </w:lvl>
+    <w:lvl w:ilvl="3" w:tplc="0409000F" w:tentative="1">
+      <w:start w:val="1"/>
+      <w:numFmt w:val="decimal"/>
+      <w:lvlText w:val="%4."/>
+      <w:lvlJc w:val="left"/>
+      <w:pPr>
+        <w:ind w:left="1760" w:hanging="440"/>
+      </w:pPr>
+    </w:lvl>
+    <w:lvl w:ilvl="4" w:tplc="04090019" w:tentative="1">
+      <w:start w:val="1"/>
+      <w:numFmt w:val="lowerLetter"/>
+      <w:lvlText w:val="%5)"/>
+      <w:lvlJc w:val="left"/>
+      <w:pPr>
+        <w:ind w:left="2200" w:hanging="440"/>
+      </w:pPr>
+    </w:lvl>
+    <w:lvl w:ilvl="5" w:tplc="0409001B" w:tentative="1">
+      <w:start w:val="1"/>
+      <w:numFmt w:val="lowerRoman"/>
+      <w:lvlText w:val="%6."/>
+      <w:lvlJc w:val="right"/>
+      <w:pPr>
+        <w:ind w:left="2640" w:hanging="440"/>
+      </w:pPr>
+    </w:lvl>
+    <w:lvl w:ilvl="6" w:tplc="0409000F" w:tentative="1">
+      <w:start w:val="1"/>
+      <w:numFmt w:val="decimal"/>
+      <w:lvlText w:val="%7."/>
+      <w:lvlJc w:val="left"/>
+      <w:pPr>
+        <w:ind w:left="3080" w:hanging="440"/>
+      </w:pPr>
+    </w:lvl>
+    <w:lvl w:ilvl="7" w:tplc="04090019" w:tentative="1">
+      <w:start w:val="1"/>
+      <w:numFmt w:val="lowerLetter"/>
+      <w:lvlText w:val="%8)"/>
+      <w:lvlJc w:val="left"/>
+      <w:pPr>
+        <w:ind w:left="3520" w:hanging="440"/>
+      </w:pPr>
+    </w:lvl>
+    <w:lvl w:ilvl="8" w:tplc="0409001B" w:tentative="1">
+      <w:start w:val="1"/>
+      <w:numFmt w:val="lowerRoman"/>
+      <w:lvlText w:val="%9."/>
+      <w:lvlJc w:val="right"/>
+      <w:pPr>
+        <w:ind w:left="3960" w:hanging="440"/>
+      </w:pPr>
+    </w:lvl>
+  </w:abstractNum>
+  <w:abstractNum w:abstractNumId="6" w15:restartNumberingAfterBreak="0">
+    <w:nsid w:val="302125AE"/>
+    <w:multiLevelType w:val="hybridMultilevel"/>
+    <w:tmpl w:val="87B81414"/>
+    <w:lvl w:ilvl="0" w:tplc="04090011">
+      <w:start w:val="1"/>
+      <w:numFmt w:val="decimal"/>
+      <w:lvlText w:val="%1)"/>
+      <w:lvlJc w:val="left"/>
+      <w:pPr>
+        <w:ind w:left="440" w:hanging="440"/>
+      </w:pPr>
+    </w:lvl>
+    <w:lvl w:ilvl="1" w:tplc="04090019" w:tentative="1">
+      <w:start w:val="1"/>
+      <w:numFmt w:val="lowerLetter"/>
+      <w:lvlText w:val="%2)"/>
+      <w:lvlJc w:val="left"/>
+      <w:pPr>
+        <w:ind w:left="880" w:hanging="440"/>
+      </w:pPr>
+    </w:lvl>
+    <w:lvl w:ilvl="2" w:tplc="0409001B" w:tentative="1">
+      <w:start w:val="1"/>
+      <w:numFmt w:val="lowerRoman"/>
+      <w:lvlText w:val="%3."/>
+      <w:lvlJc w:val="right"/>
+      <w:pPr>
+        <w:ind w:left="1320" w:hanging="440"/>
+      </w:pPr>
+    </w:lvl>
+    <w:lvl w:ilvl="3" w:tplc="0409000F" w:tentative="1">
+      <w:start w:val="1"/>
+      <w:numFmt w:val="decimal"/>
+      <w:lvlText w:val="%4."/>
+      <w:lvlJc w:val="left"/>
+      <w:pPr>
+        <w:ind w:left="1760" w:hanging="440"/>
+      </w:pPr>
+    </w:lvl>
+    <w:lvl w:ilvl="4" w:tplc="04090019" w:tentative="1">
+      <w:start w:val="1"/>
+      <w:numFmt w:val="lowerLetter"/>
+      <w:lvlText w:val="%5)"/>
+      <w:lvlJc w:val="left"/>
+      <w:pPr>
+        <w:ind w:left="2200" w:hanging="440"/>
+      </w:pPr>
+    </w:lvl>
+    <w:lvl w:ilvl="5" w:tplc="0409001B" w:tentative="1">
+      <w:start w:val="1"/>
+      <w:numFmt w:val="lowerRoman"/>
+      <w:lvlText w:val="%6."/>
+      <w:lvlJc w:val="right"/>
+      <w:pPr>
+        <w:ind w:left="2640" w:hanging="440"/>
+      </w:pPr>
+    </w:lvl>
+    <w:lvl w:ilvl="6" w:tplc="0409000F" w:tentative="1">
+      <w:start w:val="1"/>
+      <w:numFmt w:val="decimal"/>
+      <w:lvlText w:val="%7."/>
+      <w:lvlJc w:val="left"/>
+      <w:pPr>
+        <w:ind w:left="3080" w:hanging="440"/>
+      </w:pPr>
+    </w:lvl>
+    <w:lvl w:ilvl="7" w:tplc="04090019" w:tentative="1">
+      <w:start w:val="1"/>
+      <w:numFmt w:val="lowerLetter"/>
+      <w:lvlText w:val="%8)"/>
+      <w:lvlJc w:val="left"/>
+      <w:pPr>
+        <w:ind w:left="3520" w:hanging="440"/>
+      </w:pPr>
+    </w:lvl>
+    <w:lvl w:ilvl="8" w:tplc="0409001B" w:tentative="1">
+      <w:start w:val="1"/>
+      <w:numFmt w:val="lowerRoman"/>
+      <w:lvlText w:val="%9."/>
+      <w:lvlJc w:val="right"/>
+      <w:pPr>
+        <w:ind w:left="3960" w:hanging="440"/>
+      </w:pPr>
+    </w:lvl>
+  </w:abstractNum>
+  <w:abstractNum w:abstractNumId="7" w15:restartNumberingAfterBreak="0">
     <w:nsid w:val="317213BD"/>
     <w:multiLevelType w:val="multilevel"/>
     <w:tmpl w:val="D9869530"/>
@@ -2428,7 +4207,93 @@
       </w:rPr>
     </w:lvl>
   </w:abstractNum>
-  <w:abstractNum w:abstractNumId="5" w15:restartNumberingAfterBreak="0">
+  <w:abstractNum w:abstractNumId="8" w15:restartNumberingAfterBreak="0">
+    <w:nsid w:val="32B57B50"/>
+    <w:multiLevelType w:val="hybridMultilevel"/>
+    <w:tmpl w:val="D8500BEA"/>
+    <w:lvl w:ilvl="0" w:tplc="04090011">
+      <w:start w:val="1"/>
+      <w:numFmt w:val="decimal"/>
+      <w:lvlText w:val="%1)"/>
+      <w:lvlJc w:val="left"/>
+      <w:pPr>
+        <w:ind w:left="440" w:hanging="440"/>
+      </w:pPr>
+    </w:lvl>
+    <w:lvl w:ilvl="1" w:tplc="04090019" w:tentative="1">
+      <w:start w:val="1"/>
+      <w:numFmt w:val="lowerLetter"/>
+      <w:lvlText w:val="%2)"/>
+      <w:lvlJc w:val="left"/>
+      <w:pPr>
+        <w:ind w:left="880" w:hanging="440"/>
+      </w:pPr>
+    </w:lvl>
+    <w:lvl w:ilvl="2" w:tplc="0409001B" w:tentative="1">
+      <w:start w:val="1"/>
+      <w:numFmt w:val="lowerRoman"/>
+      <w:lvlText w:val="%3."/>
+      <w:lvlJc w:val="right"/>
+      <w:pPr>
+        <w:ind w:left="1320" w:hanging="440"/>
+      </w:pPr>
+    </w:lvl>
+    <w:lvl w:ilvl="3" w:tplc="0409000F" w:tentative="1">
+      <w:start w:val="1"/>
+      <w:numFmt w:val="decimal"/>
+      <w:lvlText w:val="%4."/>
+      <w:lvlJc w:val="left"/>
+      <w:pPr>
+        <w:ind w:left="1760" w:hanging="440"/>
+      </w:pPr>
+    </w:lvl>
+    <w:lvl w:ilvl="4" w:tplc="04090019" w:tentative="1">
+      <w:start w:val="1"/>
+      <w:numFmt w:val="lowerLetter"/>
+      <w:lvlText w:val="%5)"/>
+      <w:lvlJc w:val="left"/>
+      <w:pPr>
+        <w:ind w:left="2200" w:hanging="440"/>
+      </w:pPr>
+    </w:lvl>
+    <w:lvl w:ilvl="5" w:tplc="0409001B" w:tentative="1">
+      <w:start w:val="1"/>
+      <w:numFmt w:val="lowerRoman"/>
+      <w:lvlText w:val="%6."/>
+      <w:lvlJc w:val="right"/>
+      <w:pPr>
+        <w:ind w:left="2640" w:hanging="440"/>
+      </w:pPr>
+    </w:lvl>
+    <w:lvl w:ilvl="6" w:tplc="0409000F" w:tentative="1">
+      <w:start w:val="1"/>
+      <w:numFmt w:val="decimal"/>
+      <w:lvlText w:val="%7."/>
+      <w:lvlJc w:val="left"/>
+      <w:pPr>
+        <w:ind w:left="3080" w:hanging="440"/>
+      </w:pPr>
+    </w:lvl>
+    <w:lvl w:ilvl="7" w:tplc="04090019" w:tentative="1">
+      <w:start w:val="1"/>
+      <w:numFmt w:val="lowerLetter"/>
+      <w:lvlText w:val="%8)"/>
+      <w:lvlJc w:val="left"/>
+      <w:pPr>
+        <w:ind w:left="3520" w:hanging="440"/>
+      </w:pPr>
+    </w:lvl>
+    <w:lvl w:ilvl="8" w:tplc="0409001B" w:tentative="1">
+      <w:start w:val="1"/>
+      <w:numFmt w:val="lowerRoman"/>
+      <w:lvlText w:val="%9."/>
+      <w:lvlJc w:val="right"/>
+      <w:pPr>
+        <w:ind w:left="3960" w:hanging="440"/>
+      </w:pPr>
+    </w:lvl>
+  </w:abstractNum>
+  <w:abstractNum w:abstractNumId="9" w15:restartNumberingAfterBreak="0">
     <w:nsid w:val="33EB0F41"/>
     <w:multiLevelType w:val="multilevel"/>
     <w:tmpl w:val="EAEE58C2"/>
@@ -2545,7 +4410,7 @@
       </w:pPr>
     </w:lvl>
   </w:abstractNum>
-  <w:abstractNum w:abstractNumId="6" w15:restartNumberingAfterBreak="0">
+  <w:abstractNum w:abstractNumId="10" w15:restartNumberingAfterBreak="0">
     <w:nsid w:val="3A3F2FA4"/>
     <w:multiLevelType w:val="multilevel"/>
     <w:tmpl w:val="B61613D4"/>
@@ -2662,7 +4527,7 @@
       </w:pPr>
     </w:lvl>
   </w:abstractNum>
-  <w:abstractNum w:abstractNumId="7" w15:restartNumberingAfterBreak="0">
+  <w:abstractNum w:abstractNumId="11" w15:restartNumberingAfterBreak="0">
     <w:nsid w:val="3DEC433F"/>
     <w:multiLevelType w:val="multilevel"/>
     <w:tmpl w:val="0E067E24"/>
@@ -2779,7 +4644,93 @@
       </w:pPr>
     </w:lvl>
   </w:abstractNum>
-  <w:abstractNum w:abstractNumId="8" w15:restartNumberingAfterBreak="0">
+  <w:abstractNum w:abstractNumId="12" w15:restartNumberingAfterBreak="0">
+    <w:nsid w:val="4A2709C5"/>
+    <w:multiLevelType w:val="hybridMultilevel"/>
+    <w:tmpl w:val="E3FA8324"/>
+    <w:lvl w:ilvl="0" w:tplc="04090011">
+      <w:start w:val="1"/>
+      <w:numFmt w:val="decimal"/>
+      <w:lvlText w:val="%1)"/>
+      <w:lvlJc w:val="left"/>
+      <w:pPr>
+        <w:ind w:left="440" w:hanging="440"/>
+      </w:pPr>
+    </w:lvl>
+    <w:lvl w:ilvl="1" w:tplc="04090019" w:tentative="1">
+      <w:start w:val="1"/>
+      <w:numFmt w:val="lowerLetter"/>
+      <w:lvlText w:val="%2)"/>
+      <w:lvlJc w:val="left"/>
+      <w:pPr>
+        <w:ind w:left="880" w:hanging="440"/>
+      </w:pPr>
+    </w:lvl>
+    <w:lvl w:ilvl="2" w:tplc="0409001B" w:tentative="1">
+      <w:start w:val="1"/>
+      <w:numFmt w:val="lowerRoman"/>
+      <w:lvlText w:val="%3."/>
+      <w:lvlJc w:val="right"/>
+      <w:pPr>
+        <w:ind w:left="1320" w:hanging="440"/>
+      </w:pPr>
+    </w:lvl>
+    <w:lvl w:ilvl="3" w:tplc="0409000F" w:tentative="1">
+      <w:start w:val="1"/>
+      <w:numFmt w:val="decimal"/>
+      <w:lvlText w:val="%4."/>
+      <w:lvlJc w:val="left"/>
+      <w:pPr>
+        <w:ind w:left="1760" w:hanging="440"/>
+      </w:pPr>
+    </w:lvl>
+    <w:lvl w:ilvl="4" w:tplc="04090019" w:tentative="1">
+      <w:start w:val="1"/>
+      <w:numFmt w:val="lowerLetter"/>
+      <w:lvlText w:val="%5)"/>
+      <w:lvlJc w:val="left"/>
+      <w:pPr>
+        <w:ind w:left="2200" w:hanging="440"/>
+      </w:pPr>
+    </w:lvl>
+    <w:lvl w:ilvl="5" w:tplc="0409001B" w:tentative="1">
+      <w:start w:val="1"/>
+      <w:numFmt w:val="lowerRoman"/>
+      <w:lvlText w:val="%6."/>
+      <w:lvlJc w:val="right"/>
+      <w:pPr>
+        <w:ind w:left="2640" w:hanging="440"/>
+      </w:pPr>
+    </w:lvl>
+    <w:lvl w:ilvl="6" w:tplc="0409000F" w:tentative="1">
+      <w:start w:val="1"/>
+      <w:numFmt w:val="decimal"/>
+      <w:lvlText w:val="%7."/>
+      <w:lvlJc w:val="left"/>
+      <w:pPr>
+        <w:ind w:left="3080" w:hanging="440"/>
+      </w:pPr>
+    </w:lvl>
+    <w:lvl w:ilvl="7" w:tplc="04090019" w:tentative="1">
+      <w:start w:val="1"/>
+      <w:numFmt w:val="lowerLetter"/>
+      <w:lvlText w:val="%8)"/>
+      <w:lvlJc w:val="left"/>
+      <w:pPr>
+        <w:ind w:left="3520" w:hanging="440"/>
+      </w:pPr>
+    </w:lvl>
+    <w:lvl w:ilvl="8" w:tplc="0409001B" w:tentative="1">
+      <w:start w:val="1"/>
+      <w:numFmt w:val="lowerRoman"/>
+      <w:lvlText w:val="%9."/>
+      <w:lvlJc w:val="right"/>
+      <w:pPr>
+        <w:ind w:left="3960" w:hanging="440"/>
+      </w:pPr>
+    </w:lvl>
+  </w:abstractNum>
+  <w:abstractNum w:abstractNumId="13" w15:restartNumberingAfterBreak="0">
     <w:nsid w:val="4EC772A7"/>
     <w:multiLevelType w:val="multilevel"/>
     <w:tmpl w:val="8BCCA47E"/>
@@ -2896,7 +4847,7 @@
       </w:pPr>
     </w:lvl>
   </w:abstractNum>
-  <w:abstractNum w:abstractNumId="9" w15:restartNumberingAfterBreak="0">
+  <w:abstractNum w:abstractNumId="14" w15:restartNumberingAfterBreak="0">
     <w:nsid w:val="51DE683B"/>
     <w:multiLevelType w:val="multilevel"/>
     <w:tmpl w:val="D11CB340"/>
@@ -3045,7 +4996,7 @@
       </w:rPr>
     </w:lvl>
   </w:abstractNum>
-  <w:abstractNum w:abstractNumId="10" w15:restartNumberingAfterBreak="0">
+  <w:abstractNum w:abstractNumId="15" w15:restartNumberingAfterBreak="0">
     <w:nsid w:val="5311700E"/>
     <w:multiLevelType w:val="multilevel"/>
     <w:tmpl w:val="0B900AFC"/>
@@ -3194,7 +5145,7 @@
       </w:rPr>
     </w:lvl>
   </w:abstractNum>
-  <w:abstractNum w:abstractNumId="11" w15:restartNumberingAfterBreak="0">
+  <w:abstractNum w:abstractNumId="16" w15:restartNumberingAfterBreak="0">
     <w:nsid w:val="56595238"/>
     <w:multiLevelType w:val="multilevel"/>
     <w:tmpl w:val="D716121A"/>
@@ -3311,7 +5262,7 @@
       </w:pPr>
     </w:lvl>
   </w:abstractNum>
-  <w:abstractNum w:abstractNumId="12" w15:restartNumberingAfterBreak="0">
+  <w:abstractNum w:abstractNumId="17" w15:restartNumberingAfterBreak="0">
     <w:nsid w:val="58BA1EDA"/>
     <w:multiLevelType w:val="multilevel"/>
     <w:tmpl w:val="81A04FC8"/>
@@ -3428,7 +5379,93 @@
       </w:pPr>
     </w:lvl>
   </w:abstractNum>
-  <w:abstractNum w:abstractNumId="13" w15:restartNumberingAfterBreak="0">
+  <w:abstractNum w:abstractNumId="18" w15:restartNumberingAfterBreak="0">
+    <w:nsid w:val="59F555CF"/>
+    <w:multiLevelType w:val="hybridMultilevel"/>
+    <w:tmpl w:val="716E2322"/>
+    <w:lvl w:ilvl="0" w:tplc="04090011">
+      <w:start w:val="1"/>
+      <w:numFmt w:val="decimal"/>
+      <w:lvlText w:val="%1)"/>
+      <w:lvlJc w:val="left"/>
+      <w:pPr>
+        <w:ind w:left="440" w:hanging="440"/>
+      </w:pPr>
+    </w:lvl>
+    <w:lvl w:ilvl="1" w:tplc="04090019" w:tentative="1">
+      <w:start w:val="1"/>
+      <w:numFmt w:val="lowerLetter"/>
+      <w:lvlText w:val="%2)"/>
+      <w:lvlJc w:val="left"/>
+      <w:pPr>
+        <w:ind w:left="880" w:hanging="440"/>
+      </w:pPr>
+    </w:lvl>
+    <w:lvl w:ilvl="2" w:tplc="0409001B" w:tentative="1">
+      <w:start w:val="1"/>
+      <w:numFmt w:val="lowerRoman"/>
+      <w:lvlText w:val="%3."/>
+      <w:lvlJc w:val="right"/>
+      <w:pPr>
+        <w:ind w:left="1320" w:hanging="440"/>
+      </w:pPr>
+    </w:lvl>
+    <w:lvl w:ilvl="3" w:tplc="0409000F" w:tentative="1">
+      <w:start w:val="1"/>
+      <w:numFmt w:val="decimal"/>
+      <w:lvlText w:val="%4."/>
+      <w:lvlJc w:val="left"/>
+      <w:pPr>
+        <w:ind w:left="1760" w:hanging="440"/>
+      </w:pPr>
+    </w:lvl>
+    <w:lvl w:ilvl="4" w:tplc="04090019" w:tentative="1">
+      <w:start w:val="1"/>
+      <w:numFmt w:val="lowerLetter"/>
+      <w:lvlText w:val="%5)"/>
+      <w:lvlJc w:val="left"/>
+      <w:pPr>
+        <w:ind w:left="2200" w:hanging="440"/>
+      </w:pPr>
+    </w:lvl>
+    <w:lvl w:ilvl="5" w:tplc="0409001B" w:tentative="1">
+      <w:start w:val="1"/>
+      <w:numFmt w:val="lowerRoman"/>
+      <w:lvlText w:val="%6."/>
+      <w:lvlJc w:val="right"/>
+      <w:pPr>
+        <w:ind w:left="2640" w:hanging="440"/>
+      </w:pPr>
+    </w:lvl>
+    <w:lvl w:ilvl="6" w:tplc="0409000F" w:tentative="1">
+      <w:start w:val="1"/>
+      <w:numFmt w:val="decimal"/>
+      <w:lvlText w:val="%7."/>
+      <w:lvlJc w:val="left"/>
+      <w:pPr>
+        <w:ind w:left="3080" w:hanging="440"/>
+      </w:pPr>
+    </w:lvl>
+    <w:lvl w:ilvl="7" w:tplc="04090019" w:tentative="1">
+      <w:start w:val="1"/>
+      <w:numFmt w:val="lowerLetter"/>
+      <w:lvlText w:val="%8)"/>
+      <w:lvlJc w:val="left"/>
+      <w:pPr>
+        <w:ind w:left="3520" w:hanging="440"/>
+      </w:pPr>
+    </w:lvl>
+    <w:lvl w:ilvl="8" w:tplc="0409001B" w:tentative="1">
+      <w:start w:val="1"/>
+      <w:numFmt w:val="lowerRoman"/>
+      <w:lvlText w:val="%9."/>
+      <w:lvlJc w:val="right"/>
+      <w:pPr>
+        <w:ind w:left="3960" w:hanging="440"/>
+      </w:pPr>
+    </w:lvl>
+  </w:abstractNum>
+  <w:abstractNum w:abstractNumId="19" w15:restartNumberingAfterBreak="0">
     <w:nsid w:val="5AD01B04"/>
     <w:multiLevelType w:val="multilevel"/>
     <w:tmpl w:val="2618BF2A"/>
@@ -3577,7 +5614,7 @@
       </w:rPr>
     </w:lvl>
   </w:abstractNum>
-  <w:abstractNum w:abstractNumId="14" w15:restartNumberingAfterBreak="0">
+  <w:abstractNum w:abstractNumId="20" w15:restartNumberingAfterBreak="0">
     <w:nsid w:val="5C8B7CE0"/>
     <w:multiLevelType w:val="multilevel"/>
     <w:tmpl w:val="C6B49958"/>
@@ -3694,7 +5731,7 @@
       </w:pPr>
     </w:lvl>
   </w:abstractNum>
-  <w:abstractNum w:abstractNumId="15" w15:restartNumberingAfterBreak="0">
+  <w:abstractNum w:abstractNumId="21" w15:restartNumberingAfterBreak="0">
     <w:nsid w:val="5D1A79CF"/>
     <w:multiLevelType w:val="multilevel"/>
     <w:tmpl w:val="86F60F28"/>
@@ -3811,7 +5848,7 @@
       </w:pPr>
     </w:lvl>
   </w:abstractNum>
-  <w:abstractNum w:abstractNumId="16" w15:restartNumberingAfterBreak="0">
+  <w:abstractNum w:abstractNumId="22" w15:restartNumberingAfterBreak="0">
     <w:nsid w:val="5E871C0E"/>
     <w:multiLevelType w:val="multilevel"/>
     <w:tmpl w:val="FCEEF514"/>
@@ -3960,7 +5997,7 @@
       </w:rPr>
     </w:lvl>
   </w:abstractNum>
-  <w:abstractNum w:abstractNumId="17" w15:restartNumberingAfterBreak="0">
+  <w:abstractNum w:abstractNumId="23" w15:restartNumberingAfterBreak="0">
     <w:nsid w:val="624248A3"/>
     <w:multiLevelType w:val="multilevel"/>
     <w:tmpl w:val="AB4628E0"/>
@@ -4109,7 +6146,7 @@
       </w:rPr>
     </w:lvl>
   </w:abstractNum>
-  <w:abstractNum w:abstractNumId="18" w15:restartNumberingAfterBreak="0">
+  <w:abstractNum w:abstractNumId="24" w15:restartNumberingAfterBreak="0">
     <w:nsid w:val="667E36E4"/>
     <w:multiLevelType w:val="multilevel"/>
     <w:tmpl w:val="2A648312"/>
@@ -4258,7 +6295,7 @@
       </w:rPr>
     </w:lvl>
   </w:abstractNum>
-  <w:abstractNum w:abstractNumId="19" w15:restartNumberingAfterBreak="0">
+  <w:abstractNum w:abstractNumId="25" w15:restartNumberingAfterBreak="0">
     <w:nsid w:val="68152A33"/>
     <w:multiLevelType w:val="multilevel"/>
     <w:tmpl w:val="552AA5A6"/>
@@ -4407,7 +6444,7 @@
       </w:rPr>
     </w:lvl>
   </w:abstractNum>
-  <w:abstractNum w:abstractNumId="20" w15:restartNumberingAfterBreak="0">
+  <w:abstractNum w:abstractNumId="26" w15:restartNumberingAfterBreak="0">
     <w:nsid w:val="6C2D4948"/>
     <w:multiLevelType w:val="multilevel"/>
     <w:tmpl w:val="0C92A74E"/>
@@ -4556,7 +6593,7 @@
       </w:rPr>
     </w:lvl>
   </w:abstractNum>
-  <w:abstractNum w:abstractNumId="21" w15:restartNumberingAfterBreak="0">
+  <w:abstractNum w:abstractNumId="27" w15:restartNumberingAfterBreak="0">
     <w:nsid w:val="6CEC7B43"/>
     <w:multiLevelType w:val="multilevel"/>
     <w:tmpl w:val="08562C00"/>
@@ -4705,7 +6742,93 @@
       </w:rPr>
     </w:lvl>
   </w:abstractNum>
-  <w:abstractNum w:abstractNumId="22" w15:restartNumberingAfterBreak="0">
+  <w:abstractNum w:abstractNumId="28" w15:restartNumberingAfterBreak="0">
+    <w:nsid w:val="6D5E004D"/>
+    <w:multiLevelType w:val="hybridMultilevel"/>
+    <w:tmpl w:val="C2888F68"/>
+    <w:lvl w:ilvl="0" w:tplc="04090011">
+      <w:start w:val="1"/>
+      <w:numFmt w:val="decimal"/>
+      <w:lvlText w:val="%1)"/>
+      <w:lvlJc w:val="left"/>
+      <w:pPr>
+        <w:ind w:left="440" w:hanging="440"/>
+      </w:pPr>
+    </w:lvl>
+    <w:lvl w:ilvl="1" w:tplc="04090019" w:tentative="1">
+      <w:start w:val="1"/>
+      <w:numFmt w:val="lowerLetter"/>
+      <w:lvlText w:val="%2)"/>
+      <w:lvlJc w:val="left"/>
+      <w:pPr>
+        <w:ind w:left="880" w:hanging="440"/>
+      </w:pPr>
+    </w:lvl>
+    <w:lvl w:ilvl="2" w:tplc="0409001B" w:tentative="1">
+      <w:start w:val="1"/>
+      <w:numFmt w:val="lowerRoman"/>
+      <w:lvlText w:val="%3."/>
+      <w:lvlJc w:val="right"/>
+      <w:pPr>
+        <w:ind w:left="1320" w:hanging="440"/>
+      </w:pPr>
+    </w:lvl>
+    <w:lvl w:ilvl="3" w:tplc="0409000F" w:tentative="1">
+      <w:start w:val="1"/>
+      <w:numFmt w:val="decimal"/>
+      <w:lvlText w:val="%4."/>
+      <w:lvlJc w:val="left"/>
+      <w:pPr>
+        <w:ind w:left="1760" w:hanging="440"/>
+      </w:pPr>
+    </w:lvl>
+    <w:lvl w:ilvl="4" w:tplc="04090019" w:tentative="1">
+      <w:start w:val="1"/>
+      <w:numFmt w:val="lowerLetter"/>
+      <w:lvlText w:val="%5)"/>
+      <w:lvlJc w:val="left"/>
+      <w:pPr>
+        <w:ind w:left="2200" w:hanging="440"/>
+      </w:pPr>
+    </w:lvl>
+    <w:lvl w:ilvl="5" w:tplc="0409001B" w:tentative="1">
+      <w:start w:val="1"/>
+      <w:numFmt w:val="lowerRoman"/>
+      <w:lvlText w:val="%6."/>
+      <w:lvlJc w:val="right"/>
+      <w:pPr>
+        <w:ind w:left="2640" w:hanging="440"/>
+      </w:pPr>
+    </w:lvl>
+    <w:lvl w:ilvl="6" w:tplc="0409000F" w:tentative="1">
+      <w:start w:val="1"/>
+      <w:numFmt w:val="decimal"/>
+      <w:lvlText w:val="%7."/>
+      <w:lvlJc w:val="left"/>
+      <w:pPr>
+        <w:ind w:left="3080" w:hanging="440"/>
+      </w:pPr>
+    </w:lvl>
+    <w:lvl w:ilvl="7" w:tplc="04090019" w:tentative="1">
+      <w:start w:val="1"/>
+      <w:numFmt w:val="lowerLetter"/>
+      <w:lvlText w:val="%8)"/>
+      <w:lvlJc w:val="left"/>
+      <w:pPr>
+        <w:ind w:left="3520" w:hanging="440"/>
+      </w:pPr>
+    </w:lvl>
+    <w:lvl w:ilvl="8" w:tplc="0409001B" w:tentative="1">
+      <w:start w:val="1"/>
+      <w:numFmt w:val="lowerRoman"/>
+      <w:lvlText w:val="%9."/>
+      <w:lvlJc w:val="right"/>
+      <w:pPr>
+        <w:ind w:left="3960" w:hanging="440"/>
+      </w:pPr>
+    </w:lvl>
+  </w:abstractNum>
+  <w:abstractNum w:abstractNumId="29" w15:restartNumberingAfterBreak="0">
     <w:nsid w:val="725E3F5B"/>
     <w:multiLevelType w:val="multilevel"/>
     <w:tmpl w:val="ADB0B2C4"/>
@@ -4854,7 +6977,7 @@
       </w:rPr>
     </w:lvl>
   </w:abstractNum>
-  <w:abstractNum w:abstractNumId="23" w15:restartNumberingAfterBreak="0">
+  <w:abstractNum w:abstractNumId="30" w15:restartNumberingAfterBreak="0">
     <w:nsid w:val="77066745"/>
     <w:multiLevelType w:val="multilevel"/>
     <w:tmpl w:val="26D621A2"/>
@@ -4971,7 +7094,7 @@
       </w:pPr>
     </w:lvl>
   </w:abstractNum>
-  <w:abstractNum w:abstractNumId="24" w15:restartNumberingAfterBreak="0">
+  <w:abstractNum w:abstractNumId="31" w15:restartNumberingAfterBreak="0">
     <w:nsid w:val="77467C71"/>
     <w:multiLevelType w:val="multilevel"/>
     <w:tmpl w:val="83E6994E"/>
@@ -5120,7 +7243,7 @@
       </w:rPr>
     </w:lvl>
   </w:abstractNum>
-  <w:abstractNum w:abstractNumId="25" w15:restartNumberingAfterBreak="0">
+  <w:abstractNum w:abstractNumId="32" w15:restartNumberingAfterBreak="0">
     <w:nsid w:val="78BC1A32"/>
     <w:multiLevelType w:val="multilevel"/>
     <w:tmpl w:val="6A4AFD90"/>
@@ -5269,7 +7392,7 @@
       </w:rPr>
     </w:lvl>
   </w:abstractNum>
-  <w:abstractNum w:abstractNumId="26" w15:restartNumberingAfterBreak="0">
+  <w:abstractNum w:abstractNumId="33" w15:restartNumberingAfterBreak="0">
     <w:nsid w:val="7AE86697"/>
     <w:multiLevelType w:val="multilevel"/>
     <w:tmpl w:val="DD965836"/>
@@ -5390,82 +7513,103 @@
     <w:abstractNumId w:val="2"/>
   </w:num>
   <w:num w:numId="2" w16cid:durableId="428623631">
-    <w:abstractNumId w:val="9"/>
+    <w:abstractNumId w:val="14"/>
   </w:num>
   <w:num w:numId="3" w16cid:durableId="2030713798">
-    <w:abstractNumId w:val="8"/>
+    <w:abstractNumId w:val="13"/>
   </w:num>
   <w:num w:numId="4" w16cid:durableId="800920477">
-    <w:abstractNumId w:val="13"/>
+    <w:abstractNumId w:val="19"/>
   </w:num>
   <w:num w:numId="5" w16cid:durableId="1639918922">
-    <w:abstractNumId w:val="4"/>
+    <w:abstractNumId w:val="7"/>
   </w:num>
   <w:num w:numId="6" w16cid:durableId="1677227552">
-    <w:abstractNumId w:val="7"/>
+    <w:abstractNumId w:val="11"/>
   </w:num>
   <w:num w:numId="7" w16cid:durableId="1661225634">
     <w:abstractNumId w:val="1"/>
   </w:num>
   <w:num w:numId="8" w16cid:durableId="1527016624">
-    <w:abstractNumId w:val="16"/>
+    <w:abstractNumId w:val="22"/>
   </w:num>
   <w:num w:numId="9" w16cid:durableId="1170831030">
+    <w:abstractNumId w:val="33"/>
+  </w:num>
+  <w:num w:numId="10" w16cid:durableId="1693410166">
+    <w:abstractNumId w:val="24"/>
+  </w:num>
+  <w:num w:numId="11" w16cid:durableId="149947140">
+    <w:abstractNumId w:val="32"/>
+  </w:num>
+  <w:num w:numId="12" w16cid:durableId="1702785464">
+    <w:abstractNumId w:val="21"/>
+  </w:num>
+  <w:num w:numId="13" w16cid:durableId="1066882639">
+    <w:abstractNumId w:val="27"/>
+  </w:num>
+  <w:num w:numId="14" w16cid:durableId="28190279">
     <w:abstractNumId w:val="26"/>
   </w:num>
-  <w:num w:numId="10" w16cid:durableId="1693410166">
-    <w:abstractNumId w:val="18"/>
-  </w:num>
-  <w:num w:numId="11" w16cid:durableId="149947140">
-    <w:abstractNumId w:val="25"/>
-  </w:num>
-  <w:num w:numId="12" w16cid:durableId="1702785464">
-    <w:abstractNumId w:val="15"/>
-  </w:num>
-  <w:num w:numId="13" w16cid:durableId="1066882639">
-    <w:abstractNumId w:val="21"/>
-  </w:num>
-  <w:num w:numId="14" w16cid:durableId="28190279">
-    <w:abstractNumId w:val="20"/>
-  </w:num>
   <w:num w:numId="15" w16cid:durableId="108939197">
-    <w:abstractNumId w:val="6"/>
+    <w:abstractNumId w:val="10"/>
   </w:num>
   <w:num w:numId="16" w16cid:durableId="1366102334">
-    <w:abstractNumId w:val="22"/>
+    <w:abstractNumId w:val="29"/>
   </w:num>
   <w:num w:numId="17" w16cid:durableId="1140921311">
     <w:abstractNumId w:val="3"/>
   </w:num>
   <w:num w:numId="18" w16cid:durableId="1782845168">
-    <w:abstractNumId w:val="24"/>
+    <w:abstractNumId w:val="31"/>
   </w:num>
   <w:num w:numId="19" w16cid:durableId="833299678">
-    <w:abstractNumId w:val="5"/>
+    <w:abstractNumId w:val="9"/>
   </w:num>
   <w:num w:numId="20" w16cid:durableId="2022778464">
     <w:abstractNumId w:val="0"/>
   </w:num>
   <w:num w:numId="21" w16cid:durableId="68308939">
+    <w:abstractNumId w:val="17"/>
+  </w:num>
+  <w:num w:numId="22" w16cid:durableId="1396011101">
+    <w:abstractNumId w:val="15"/>
+  </w:num>
+  <w:num w:numId="23" w16cid:durableId="1529291506">
+    <w:abstractNumId w:val="30"/>
+  </w:num>
+  <w:num w:numId="24" w16cid:durableId="1196501690">
+    <w:abstractNumId w:val="23"/>
+  </w:num>
+  <w:num w:numId="25" w16cid:durableId="1600796597">
+    <w:abstractNumId w:val="16"/>
+  </w:num>
+  <w:num w:numId="26" w16cid:durableId="915629298">
+    <w:abstractNumId w:val="25"/>
+  </w:num>
+  <w:num w:numId="27" w16cid:durableId="675814557">
+    <w:abstractNumId w:val="20"/>
+  </w:num>
+  <w:num w:numId="28" w16cid:durableId="1073627331">
     <w:abstractNumId w:val="12"/>
   </w:num>
-  <w:num w:numId="22" w16cid:durableId="1396011101">
-    <w:abstractNumId w:val="10"/>
+  <w:num w:numId="29" w16cid:durableId="1256939070">
+    <w:abstractNumId w:val="5"/>
   </w:num>
-  <w:num w:numId="23" w16cid:durableId="1529291506">
-    <w:abstractNumId w:val="23"/>
+  <w:num w:numId="30" w16cid:durableId="1235511014">
+    <w:abstractNumId w:val="18"/>
   </w:num>
-  <w:num w:numId="24" w16cid:durableId="1196501690">
-    <w:abstractNumId w:val="17"/>
+  <w:num w:numId="31" w16cid:durableId="1343046174">
+    <w:abstractNumId w:val="6"/>
   </w:num>
-  <w:num w:numId="25" w16cid:durableId="1600796597">
-    <w:abstractNumId w:val="11"/>
+  <w:num w:numId="32" w16cid:durableId="211814738">
+    <w:abstractNumId w:val="8"/>
   </w:num>
-  <w:num w:numId="26" w16cid:durableId="915629298">
-    <w:abstractNumId w:val="19"/>
+  <w:num w:numId="33" w16cid:durableId="980770494">
+    <w:abstractNumId w:val="28"/>
   </w:num>
-  <w:num w:numId="27" w16cid:durableId="675814557">
-    <w:abstractNumId w:val="14"/>
+  <w:num w:numId="34" w16cid:durableId="386998027">
+    <w:abstractNumId w:val="4"/>
   </w:num>
 </w:numbering>
 </file>
@@ -5873,7 +8017,6 @@
   <w:style w:type="character" w:default="1" w:styleId="a0">
     <w:name w:val="Default Paragraph Font"/>
     <w:uiPriority w:val="1"/>
-    <w:semiHidden/>
     <w:unhideWhenUsed/>
   </w:style>
   <w:style w:type="table" w:default="1" w:styleId="a1">
@@ -5971,6 +8114,16 @@
       <w:sz w:val="18"/>
       <w:szCs w:val="18"/>
     </w:rPr>
+  </w:style>
+  <w:style w:type="paragraph" w:styleId="a8">
+    <w:name w:val="List Paragraph"/>
+    <w:basedOn w:val="a"/>
+    <w:uiPriority w:val="34"/>
+    <w:qFormat/>
+    <w:rsid w:val="00114730"/>
+    <w:pPr>
+      <w:ind w:firstLineChars="200" w:firstLine="420"/>
+    </w:pPr>
   </w:style>
 </w:styles>
 </file>

--- a/类设计.docx
+++ b/类设计.docx
@@ -69,15 +69,16 @@
           <w:b/>
           <w:bCs/>
         </w:rPr>
-        <w:t>（任务一）</w:t>
-      </w:r>
+        <w:t>（</w:t>
+      </w:r>
+      <w:bookmarkStart w:id="0" w:name="_Hlk184377146"/>
       <w:r>
         <w:rPr>
           <w:rFonts w:hint="eastAsia"/>
           <w:b/>
           <w:bCs/>
         </w:rPr>
-        <w:t>Map</w:t>
+        <w:t>任务一）</w:t>
       </w:r>
       <w:r>
         <w:rPr>
@@ -85,7 +86,7 @@
           <w:b/>
           <w:bCs/>
         </w:rPr>
-        <w:t>对象</w:t>
+        <w:t>Map</w:t>
       </w:r>
       <w:r>
         <w:rPr>
@@ -93,611 +94,628 @@
           <w:b/>
           <w:bCs/>
         </w:rPr>
-        <w:t>：</w:t>
-      </w:r>
-    </w:p>
-    <w:p>
-      <w:pPr>
-        <w:rPr>
-          <w:rFonts w:hint="eastAsia"/>
-        </w:rPr>
-      </w:pPr>
-      <w:r>
-        <w:t>Crop</w:t>
-      </w:r>
-      <w:r>
-        <w:rPr>
-          <w:rFonts w:hint="eastAsia"/>
-        </w:rPr>
-        <w:t xml:space="preserve"> </w:t>
-      </w:r>
-      <w:r>
-        <w:rPr>
-          <w:rFonts w:hint="eastAsia"/>
-        </w:rPr>
-        <w:t>：</w:t>
-      </w:r>
-    </w:p>
-    <w:p>
-      <w:pPr>
-        <w:rPr>
-          <w:rFonts w:hint="eastAsia"/>
-        </w:rPr>
-      </w:pPr>
-      <w:r>
-        <w:rPr>
-          <w:rFonts w:hint="eastAsia"/>
-        </w:rPr>
-        <w:t>资源：植物贴图</w:t>
-      </w:r>
-      <w:r>
-        <w:rPr>
-          <w:rFonts w:hint="eastAsia"/>
-        </w:rPr>
-        <w:t>（不同阶段）</w:t>
-      </w:r>
-      <w:r>
-        <w:rPr>
-          <w:rFonts w:hint="eastAsia"/>
-        </w:rPr>
-        <w:t>、生长逻辑、描述；</w:t>
-      </w:r>
-    </w:p>
-    <w:p>
-      <w:pPr>
-        <w:rPr>
-          <w:rFonts w:hint="eastAsia"/>
-          <w:lang w:val="de-DE"/>
-        </w:rPr>
-      </w:pPr>
-      <w:r>
-        <w:rPr>
-          <w:rFonts w:hint="eastAsia"/>
-        </w:rPr>
-        <w:t>逻辑：</w:t>
-      </w:r>
-      <w:r>
-        <w:rPr>
-          <w:rFonts w:hint="eastAsia"/>
-          <w:lang w:val="de-DE"/>
-        </w:rPr>
-        <w:t>浇水、种植、生长、灌溉</w:t>
-      </w:r>
-      <w:r>
-        <w:rPr>
-          <w:rFonts w:hint="eastAsia"/>
-          <w:lang w:val="de-DE"/>
-        </w:rPr>
-        <w:t>、收获（不加掉落物）</w:t>
-      </w:r>
-      <w:r>
-        <w:rPr>
-          <w:rFonts w:hint="eastAsia"/>
-          <w:lang w:val="de-DE"/>
-        </w:rPr>
-        <w:t>，全部直接交互</w:t>
-      </w:r>
-      <w:r>
-        <w:rPr>
-          <w:rFonts w:hint="eastAsia"/>
-          <w:lang w:val="de-DE"/>
-        </w:rPr>
-        <w:t>（都+种植exp）</w:t>
-      </w:r>
-    </w:p>
-    <w:p>
-      <w:pPr>
-        <w:rPr>
-          <w:rFonts w:hint="eastAsia"/>
-        </w:rPr>
-      </w:pPr>
-      <w:r>
-        <w:rPr>
-          <w:rFonts w:hint="eastAsia"/>
-          <w:lang w:val="de-DE"/>
-        </w:rPr>
-        <w:t>-----Crop不直接存为交互地图的指针，但是会由landform中的指针指向他。</w:t>
-      </w:r>
-    </w:p>
-    <w:p>
-      <w:pPr>
-        <w:rPr>
-          <w:rFonts w:hint="eastAsia"/>
-        </w:rPr>
-      </w:pPr>
-    </w:p>
-    <w:p>
-      <w:pPr>
-        <w:rPr>
-          <w:rFonts w:hint="eastAsia"/>
-        </w:rPr>
-      </w:pPr>
-      <w:r>
-        <w:rPr>
-          <w:rFonts w:hint="eastAsia"/>
-        </w:rPr>
-        <w:t>landform</w:t>
-      </w:r>
-      <w:r>
-        <w:t xml:space="preserve"> </w:t>
-      </w:r>
-      <w:r>
-        <w:rPr>
-          <w:rFonts w:hint="eastAsia"/>
-        </w:rPr>
-        <w:t>：</w:t>
-      </w:r>
-    </w:p>
-    <w:p>
-      <w:pPr>
-        <w:rPr>
-          <w:rFonts w:hint="eastAsia"/>
-        </w:rPr>
-      </w:pPr>
-      <w:r>
-        <w:rPr>
-          <w:rFonts w:hint="eastAsia"/>
-        </w:rPr>
-        <w:t>资源：农场、矿洞的地图；</w:t>
-      </w:r>
-    </w:p>
-    <w:p>
-      <w:pPr>
-        <w:rPr>
-          <w:rFonts w:hint="eastAsia"/>
-        </w:rPr>
-      </w:pPr>
-      <w:r>
-        <w:rPr>
-          <w:rFonts w:hint="eastAsia"/>
-          <w:lang w:val="de-DE"/>
-        </w:rPr>
-        <w:t>逻辑：耕地</w:t>
-      </w:r>
-      <w:r>
-        <w:rPr>
-          <w:rFonts w:hint="eastAsia"/>
-        </w:rPr>
-        <w:t>：</w:t>
-      </w:r>
-      <w:r>
-        <w:rPr>
-          <w:rFonts w:hint="eastAsia"/>
-          <w:lang w:val="de-DE"/>
-        </w:rPr>
-        <w:t>由锄地创建、可以浇水（+种植exp），其他情况交给Crop交互</w:t>
-      </w:r>
-      <w:r>
-        <w:rPr>
-          <w:rFonts w:hint="eastAsia"/>
-        </w:rPr>
-        <w:t>；</w:t>
-      </w:r>
-      <w:r>
-        <w:rPr>
-          <w:rFonts w:hint="eastAsia"/>
-          <w:lang w:val="de-DE"/>
-        </w:rPr>
-        <w:t>水面</w:t>
-      </w:r>
-      <w:r>
-        <w:rPr>
-          <w:rFonts w:hint="eastAsia"/>
-        </w:rPr>
-        <w:t>：</w:t>
-      </w:r>
-      <w:r>
-        <w:rPr>
-          <w:rFonts w:hint="eastAsia"/>
-          <w:lang w:val="de-DE"/>
-        </w:rPr>
-        <w:t>钓鱼（音游快速判定，+钓鱼exp）</w:t>
-      </w:r>
-      <w:r>
-        <w:rPr>
-          <w:rFonts w:hint="eastAsia"/>
-        </w:rPr>
-        <w:t>；</w:t>
-      </w:r>
-      <w:r>
-        <w:rPr>
-          <w:rFonts w:hint="eastAsia"/>
-          <w:lang w:val="de-DE"/>
-        </w:rPr>
-        <w:t>传送门</w:t>
-      </w:r>
-      <w:r>
-        <w:rPr>
-          <w:rFonts w:hint="eastAsia"/>
-        </w:rPr>
-        <w:t>：</w:t>
-      </w:r>
-      <w:r>
-        <w:rPr>
-          <w:rFonts w:hint="eastAsia"/>
-          <w:lang w:val="de-DE"/>
-        </w:rPr>
-        <w:t>切换场景</w:t>
-      </w:r>
-      <w:r>
-        <w:rPr>
-          <w:rFonts w:hint="eastAsia"/>
-        </w:rPr>
-        <w:t>；</w:t>
-      </w:r>
-      <w:r>
-        <w:rPr>
-          <w:rFonts w:hint="eastAsia"/>
-          <w:lang w:val="de-DE"/>
-        </w:rPr>
-        <w:t>采矿</w:t>
-      </w:r>
-      <w:r>
-        <w:rPr>
-          <w:rFonts w:hint="eastAsia"/>
-        </w:rPr>
-        <w:t>：</w:t>
-      </w:r>
-      <w:r>
-        <w:rPr>
-          <w:rFonts w:hint="eastAsia"/>
-          <w:lang w:val="de-DE"/>
-        </w:rPr>
-        <w:t>矿物持有（+矿物exp）</w:t>
-      </w:r>
-    </w:p>
-    <w:p>
-      <w:pPr>
-        <w:rPr>
-          <w:rFonts w:hint="eastAsia"/>
-        </w:rPr>
-      </w:pPr>
-    </w:p>
-    <w:p>
-      <w:pPr>
-        <w:rPr>
-          <w:rFonts w:hint="eastAsia"/>
-        </w:rPr>
-      </w:pPr>
-    </w:p>
-    <w:p>
-      <w:pPr>
-        <w:rPr>
-          <w:rFonts w:hint="eastAsia"/>
-        </w:rPr>
-      </w:pPr>
+        <w:t>对象</w:t>
+      </w:r>
       <w:r>
         <w:rPr>
           <w:rFonts w:hint="eastAsia"/>
           <w:b/>
           <w:bCs/>
         </w:rPr>
-        <w:t>（任务二）</w:t>
-      </w:r>
+        <w:t>：</w:t>
+      </w:r>
+    </w:p>
+    <w:p>
+      <w:pPr>
+        <w:rPr>
+          <w:rFonts w:hint="eastAsia"/>
+        </w:rPr>
+      </w:pPr>
+      <w:r>
+        <w:t>Crop</w:t>
+      </w:r>
+      <w:r>
+        <w:rPr>
+          <w:rFonts w:hint="eastAsia"/>
+        </w:rPr>
+        <w:t xml:space="preserve"> </w:t>
+      </w:r>
+      <w:r>
+        <w:rPr>
+          <w:rFonts w:hint="eastAsia"/>
+        </w:rPr>
+        <w:t>：</w:t>
+      </w:r>
+    </w:p>
+    <w:p>
+      <w:pPr>
+        <w:rPr>
+          <w:rFonts w:hint="eastAsia"/>
+        </w:rPr>
+      </w:pPr>
+      <w:r>
+        <w:rPr>
+          <w:rFonts w:hint="eastAsia"/>
+        </w:rPr>
+        <w:t>资源：植物贴图</w:t>
+      </w:r>
+      <w:r>
+        <w:rPr>
+          <w:rFonts w:hint="eastAsia"/>
+        </w:rPr>
+        <w:t>（不同阶段）</w:t>
+      </w:r>
+      <w:r>
+        <w:rPr>
+          <w:rFonts w:hint="eastAsia"/>
+        </w:rPr>
+        <w:t>、生长逻辑、描述；</w:t>
+      </w:r>
+    </w:p>
+    <w:p>
+      <w:pPr>
+        <w:rPr>
+          <w:rFonts w:hint="eastAsia"/>
+          <w:lang w:val="de-DE"/>
+        </w:rPr>
+      </w:pPr>
+      <w:r>
+        <w:rPr>
+          <w:rFonts w:hint="eastAsia"/>
+        </w:rPr>
+        <w:t>逻辑：</w:t>
+      </w:r>
+      <w:r>
+        <w:rPr>
+          <w:rFonts w:hint="eastAsia"/>
+          <w:lang w:val="de-DE"/>
+        </w:rPr>
+        <w:t>浇水、种植、生长、灌溉</w:t>
+      </w:r>
+      <w:r>
+        <w:rPr>
+          <w:rFonts w:hint="eastAsia"/>
+          <w:lang w:val="de-DE"/>
+        </w:rPr>
+        <w:t>、收获（不加掉落物）</w:t>
+      </w:r>
+      <w:r>
+        <w:rPr>
+          <w:rFonts w:hint="eastAsia"/>
+          <w:lang w:val="de-DE"/>
+        </w:rPr>
+        <w:t>，全部直接交互</w:t>
+      </w:r>
+      <w:r>
+        <w:rPr>
+          <w:rFonts w:hint="eastAsia"/>
+          <w:lang w:val="de-DE"/>
+        </w:rPr>
+        <w:t>（都+种植exp）</w:t>
+      </w:r>
+    </w:p>
+    <w:p>
+      <w:pPr>
+        <w:rPr>
+          <w:rFonts w:hint="eastAsia"/>
+        </w:rPr>
+      </w:pPr>
+      <w:r>
+        <w:rPr>
+          <w:rFonts w:hint="eastAsia"/>
+          <w:lang w:val="de-DE"/>
+        </w:rPr>
+        <w:t>-----Crop不直接存为交互地图的指针，但是会由landform中的指针指向他。</w:t>
+      </w:r>
+    </w:p>
+    <w:p>
+      <w:pPr>
+        <w:rPr>
+          <w:rFonts w:hint="eastAsia"/>
+        </w:rPr>
+      </w:pPr>
+    </w:p>
+    <w:p>
+      <w:pPr>
+        <w:rPr>
+          <w:rFonts w:hint="eastAsia"/>
+        </w:rPr>
+      </w:pPr>
+      <w:r>
+        <w:rPr>
+          <w:rFonts w:hint="eastAsia"/>
+        </w:rPr>
+        <w:t>landform</w:t>
+      </w:r>
+      <w:r>
+        <w:t xml:space="preserve"> </w:t>
+      </w:r>
+      <w:r>
+        <w:rPr>
+          <w:rFonts w:hint="eastAsia"/>
+        </w:rPr>
+        <w:t>：</w:t>
+      </w:r>
+    </w:p>
+    <w:p>
+      <w:pPr>
+        <w:rPr>
+          <w:rFonts w:hint="eastAsia"/>
+        </w:rPr>
+      </w:pPr>
+      <w:r>
+        <w:rPr>
+          <w:rFonts w:hint="eastAsia"/>
+        </w:rPr>
+        <w:t>资源：农场、矿洞的地图；</w:t>
+      </w:r>
+    </w:p>
+    <w:p>
+      <w:pPr>
+        <w:rPr>
+          <w:rFonts w:hint="eastAsia"/>
+        </w:rPr>
+      </w:pPr>
+      <w:r>
+        <w:rPr>
+          <w:rFonts w:hint="eastAsia"/>
+          <w:lang w:val="de-DE"/>
+        </w:rPr>
+        <w:t>逻辑：耕地</w:t>
+      </w:r>
+      <w:r>
+        <w:rPr>
+          <w:rFonts w:hint="eastAsia"/>
+        </w:rPr>
+        <w:t>：</w:t>
+      </w:r>
+      <w:r>
+        <w:rPr>
+          <w:rFonts w:hint="eastAsia"/>
+          <w:lang w:val="de-DE"/>
+        </w:rPr>
+        <w:t>由锄地创建、可以浇水（+种植exp），其他情况交给Crop交互</w:t>
+      </w:r>
+      <w:r>
+        <w:rPr>
+          <w:rFonts w:hint="eastAsia"/>
+        </w:rPr>
+        <w:t>；</w:t>
+      </w:r>
+      <w:r>
+        <w:rPr>
+          <w:rFonts w:hint="eastAsia"/>
+          <w:lang w:val="de-DE"/>
+        </w:rPr>
+        <w:t>水面</w:t>
+      </w:r>
+      <w:r>
+        <w:rPr>
+          <w:rFonts w:hint="eastAsia"/>
+        </w:rPr>
+        <w:t>：</w:t>
+      </w:r>
+      <w:r>
+        <w:rPr>
+          <w:rFonts w:hint="eastAsia"/>
+          <w:lang w:val="de-DE"/>
+        </w:rPr>
+        <w:t>钓鱼（</w:t>
+      </w:r>
+      <w:proofErr w:type="gramStart"/>
+      <w:r>
+        <w:rPr>
+          <w:rFonts w:hint="eastAsia"/>
+          <w:lang w:val="de-DE"/>
+        </w:rPr>
+        <w:t>音游快速</w:t>
+      </w:r>
+      <w:proofErr w:type="gramEnd"/>
+      <w:r>
+        <w:rPr>
+          <w:rFonts w:hint="eastAsia"/>
+          <w:lang w:val="de-DE"/>
+        </w:rPr>
+        <w:t>判定，+钓鱼exp）</w:t>
+      </w:r>
+      <w:r>
+        <w:rPr>
+          <w:rFonts w:hint="eastAsia"/>
+        </w:rPr>
+        <w:t>；</w:t>
+      </w:r>
+      <w:r>
+        <w:rPr>
+          <w:rFonts w:hint="eastAsia"/>
+          <w:lang w:val="de-DE"/>
+        </w:rPr>
+        <w:t>传送门</w:t>
+      </w:r>
+      <w:r>
+        <w:rPr>
+          <w:rFonts w:hint="eastAsia"/>
+        </w:rPr>
+        <w:t>：</w:t>
+      </w:r>
+      <w:r>
+        <w:rPr>
+          <w:rFonts w:hint="eastAsia"/>
+          <w:lang w:val="de-DE"/>
+        </w:rPr>
+        <w:t>切换场景</w:t>
+      </w:r>
+      <w:r>
+        <w:rPr>
+          <w:rFonts w:hint="eastAsia"/>
+        </w:rPr>
+        <w:t>；</w:t>
+      </w:r>
+      <w:r>
+        <w:rPr>
+          <w:rFonts w:hint="eastAsia"/>
+          <w:lang w:val="de-DE"/>
+        </w:rPr>
+        <w:t>采矿</w:t>
+      </w:r>
+      <w:r>
+        <w:rPr>
+          <w:rFonts w:hint="eastAsia"/>
+        </w:rPr>
+        <w:t>：</w:t>
+      </w:r>
+      <w:r>
+        <w:rPr>
+          <w:rFonts w:hint="eastAsia"/>
+          <w:lang w:val="de-DE"/>
+        </w:rPr>
+        <w:t>矿物持有（+矿物exp）</w:t>
+      </w:r>
+    </w:p>
+    <w:bookmarkEnd w:id="0"/>
+    <w:p>
+      <w:pPr>
+        <w:rPr>
+          <w:rFonts w:hint="eastAsia"/>
+        </w:rPr>
+      </w:pPr>
+    </w:p>
+    <w:p>
+      <w:pPr>
+        <w:rPr>
+          <w:rFonts w:hint="eastAsia"/>
+        </w:rPr>
+      </w:pPr>
+    </w:p>
+    <w:p>
+      <w:pPr>
+        <w:rPr>
+          <w:rFonts w:hint="eastAsia"/>
+        </w:rPr>
+      </w:pPr>
       <w:r>
         <w:rPr>
           <w:rFonts w:hint="eastAsia"/>
           <w:b/>
           <w:bCs/>
         </w:rPr>
-        <w:t>活物：</w:t>
-      </w:r>
-      <w:r>
-        <w:rPr>
-          <w:rFonts w:hint="eastAsia"/>
-        </w:rPr>
-        <w:t>需要使用cocos2dx的schedule方法实现每隔一段时间就定时移动</w:t>
-      </w:r>
-    </w:p>
-    <w:p>
-      <w:pPr>
-        <w:rPr>
-          <w:rFonts w:hint="eastAsia"/>
-        </w:rPr>
-      </w:pPr>
-      <w:r>
-        <w:t>Animal</w:t>
-      </w:r>
-      <w:r>
-        <w:rPr>
-          <w:rFonts w:hint="eastAsia"/>
-        </w:rPr>
-        <w:t xml:space="preserve"> </w:t>
-      </w:r>
-      <w:r>
-        <w:rPr>
-          <w:rFonts w:hint="eastAsia"/>
-        </w:rPr>
-        <w:t>：</w:t>
-      </w:r>
-      <w:r>
-        <w:rPr>
-          <w:rFonts w:hint="eastAsia"/>
-        </w:rPr>
-        <w:t>（养殖场在游戏开局即解锁）</w:t>
-      </w:r>
-    </w:p>
-    <w:p>
-      <w:pPr>
-        <w:rPr>
-          <w:rFonts w:hint="eastAsia"/>
-        </w:rPr>
-      </w:pPr>
-      <w:r>
-        <w:rPr>
-          <w:rFonts w:hint="eastAsia"/>
-        </w:rPr>
-        <w:t>资源：养殖场地图制作、</w:t>
-      </w:r>
-      <w:r>
-        <w:rPr>
-          <w:rFonts w:hint="eastAsia"/>
-          <w:lang w:val="de-DE"/>
-        </w:rPr>
-        <w:t>固定范围</w:t>
-      </w:r>
-      <w:r>
-        <w:rPr>
-          <w:rFonts w:hint="eastAsia"/>
-        </w:rPr>
-        <w:t>走动</w:t>
-      </w:r>
-      <w:r>
-        <w:rPr>
-          <w:rFonts w:hint="eastAsia"/>
-        </w:rPr>
-        <w:t>的动画贴图</w:t>
-      </w:r>
-      <w:r>
-        <w:rPr>
-          <w:rFonts w:hint="eastAsia"/>
-        </w:rPr>
-        <w:t>、价格及产出</w:t>
-      </w:r>
-      <w:r>
-        <w:rPr>
-          <w:rFonts w:hint="eastAsia"/>
-        </w:rPr>
-        <w:t>、</w:t>
-      </w:r>
-      <w:r>
-        <w:rPr>
-          <w:rFonts w:hint="eastAsia"/>
-        </w:rPr>
-        <w:t>动物不同阶段要换贴图</w:t>
-      </w:r>
-    </w:p>
-    <w:p>
-      <w:pPr>
-        <w:rPr>
-          <w:rFonts w:hint="eastAsia"/>
-        </w:rPr>
-      </w:pPr>
-      <w:r>
-        <w:rPr>
-          <w:rFonts w:hint="eastAsia"/>
-        </w:rPr>
-        <w:t>逻辑</w:t>
-      </w:r>
-      <w:r>
-        <w:rPr>
-          <w:rFonts w:hint="eastAsia"/>
-        </w:rPr>
-        <w:t>：</w:t>
-      </w:r>
-      <w:r>
-        <w:rPr>
-          <w:rFonts w:hint="eastAsia"/>
-        </w:rPr>
-        <w:t>饲养</w:t>
-      </w:r>
-      <w:r>
-        <w:rPr>
-          <w:rFonts w:hint="eastAsia"/>
-        </w:rPr>
-        <w:t>、抚摸、</w:t>
-      </w:r>
-      <w:r>
-        <w:rPr>
-          <w:rFonts w:hint="eastAsia"/>
-        </w:rPr>
-        <w:t>售卖</w:t>
-      </w:r>
-      <w:r>
-        <w:rPr>
-          <w:rFonts w:hint="eastAsia"/>
-        </w:rPr>
-        <w:t>，交互给出</w:t>
-      </w:r>
-      <w:r>
-        <w:rPr>
-          <w:rFonts w:hint="eastAsia"/>
-        </w:rPr>
-        <w:t>对话框选择</w:t>
-      </w:r>
-    </w:p>
-    <w:p>
-      <w:pPr>
-        <w:rPr>
-          <w:rFonts w:hint="eastAsia"/>
-        </w:rPr>
-      </w:pPr>
-    </w:p>
-    <w:p>
-      <w:pPr>
-        <w:rPr>
-          <w:rFonts w:hint="eastAsia"/>
-        </w:rPr>
-      </w:pPr>
-      <w:r>
-        <w:t xml:space="preserve">NPC </w:t>
-      </w:r>
-      <w:r>
-        <w:rPr>
-          <w:rFonts w:hint="eastAsia"/>
-        </w:rPr>
-        <w:t>：</w:t>
-      </w:r>
-    </w:p>
-    <w:p>
-      <w:pPr>
-        <w:rPr>
-          <w:rFonts w:hint="eastAsia"/>
-        </w:rPr>
-      </w:pPr>
-      <w:r>
-        <w:rPr>
-          <w:rFonts w:hint="eastAsia"/>
-        </w:rPr>
-        <w:t>资源：</w:t>
-      </w:r>
-      <w:r>
-        <w:rPr>
-          <w:rFonts w:hint="eastAsia"/>
-        </w:rPr>
-        <w:t>小镇（外加庆典版）以及</w:t>
-      </w:r>
-      <w:r>
-        <w:rPr>
-          <w:rFonts w:hint="eastAsia"/>
-        </w:rPr>
-        <w:t>NPC房子地图、NPC</w:t>
-      </w:r>
-      <w:r>
-        <w:rPr>
-          <w:rFonts w:hint="eastAsia"/>
-        </w:rPr>
-        <w:t>贴图、对话</w:t>
-      </w:r>
-      <w:r>
-        <w:rPr>
-          <w:rFonts w:hint="eastAsia"/>
-        </w:rPr>
-        <w:t>、人物喜好</w:t>
-      </w:r>
-      <w:r>
-        <w:rPr>
-          <w:rFonts w:hint="eastAsia"/>
-        </w:rPr>
-        <w:t>、庆典互动</w:t>
-      </w:r>
-      <w:r>
-        <w:rPr>
-          <w:rFonts w:hint="eastAsia"/>
-        </w:rPr>
-        <w:t>、固定范围走动的动画；</w:t>
-      </w:r>
-    </w:p>
-    <w:p>
-      <w:pPr>
-        <w:rPr>
-          <w:rFonts w:hint="eastAsia"/>
-        </w:rPr>
-      </w:pPr>
-      <w:r>
-        <w:rPr>
-          <w:rFonts w:hint="eastAsia"/>
-        </w:rPr>
-        <w:t>逻辑：</w:t>
-      </w:r>
-      <w:r>
-        <w:rPr>
-          <w:rFonts w:hint="eastAsia"/>
-        </w:rPr>
-        <w:t>交流</w:t>
-      </w:r>
-      <w:r>
-        <w:rPr>
-          <w:rFonts w:hint="eastAsia"/>
-        </w:rPr>
-        <w:t>（前端给出一个交流的窗口）</w:t>
-      </w:r>
-      <w:r>
-        <w:rPr>
-          <w:rFonts w:hint="eastAsia"/>
-        </w:rPr>
-        <w:t>、</w:t>
-      </w:r>
-      <w:r>
-        <w:rPr>
-          <w:rFonts w:hint="eastAsia"/>
-        </w:rPr>
-        <w:t>送礼</w:t>
-      </w:r>
-      <w:r>
-        <w:rPr>
-          <w:rFonts w:hint="eastAsia"/>
-        </w:rPr>
-        <w:t>（送出背包栏选中物品）</w:t>
-      </w:r>
-      <w:r>
-        <w:rPr>
-          <w:rFonts w:hint="eastAsia"/>
-        </w:rPr>
-        <w:t>、</w:t>
-      </w:r>
-      <w:r>
-        <w:rPr>
-          <w:rFonts w:hint="eastAsia"/>
-        </w:rPr>
-        <w:t>关系</w:t>
-      </w:r>
-      <w:r>
-        <w:rPr>
-          <w:rFonts w:hint="eastAsia"/>
-        </w:rPr>
-        <w:t>（需要由前面两个的效果</w:t>
-      </w:r>
-      <w:r>
-        <w:rPr>
-          <w:rFonts w:hint="eastAsia"/>
-        </w:rPr>
-        <w:t>决定增减</w:t>
-      </w:r>
-      <w:r>
-        <w:rPr>
-          <w:rFonts w:hint="eastAsia"/>
-        </w:rPr>
-        <w:t>）</w:t>
-      </w:r>
-    </w:p>
-    <w:p>
-      <w:pPr>
-        <w:rPr>
-          <w:rFonts w:hint="eastAsia"/>
-        </w:rPr>
-      </w:pPr>
-    </w:p>
-    <w:p>
-      <w:pPr>
-        <w:rPr>
-          <w:rFonts w:hint="eastAsia"/>
-        </w:rPr>
-      </w:pPr>
-    </w:p>
-    <w:p>
-      <w:pPr>
+        <w:t>（任务二）</w:t>
+      </w:r>
+      <w:r>
         <w:rPr>
           <w:rFonts w:hint="eastAsia"/>
           <w:b/>
           <w:bCs/>
         </w:rPr>
-      </w:pPr>
-      <w:r>
+        <w:t>活物：</w:t>
+      </w:r>
+      <w:r>
+        <w:rPr>
+          <w:rFonts w:hint="eastAsia"/>
+        </w:rPr>
+        <w:t>需要使用cocos2dx的schedule方法实现每隔一段时间就定时移动</w:t>
+      </w:r>
+    </w:p>
+    <w:p>
+      <w:pPr>
+        <w:rPr>
+          <w:rFonts w:hint="eastAsia"/>
+        </w:rPr>
+      </w:pPr>
+      <w:r>
+        <w:t>Animal</w:t>
+      </w:r>
+      <w:r>
+        <w:rPr>
+          <w:rFonts w:hint="eastAsia"/>
+        </w:rPr>
+        <w:t xml:space="preserve"> </w:t>
+      </w:r>
+      <w:r>
+        <w:rPr>
+          <w:rFonts w:hint="eastAsia"/>
+        </w:rPr>
+        <w:t>：</w:t>
+      </w:r>
+      <w:r>
+        <w:rPr>
+          <w:rFonts w:hint="eastAsia"/>
+        </w:rPr>
+        <w:t>（养殖场在游戏开局即解锁）</w:t>
+      </w:r>
+    </w:p>
+    <w:p>
+      <w:pPr>
+        <w:rPr>
+          <w:rFonts w:hint="eastAsia"/>
+        </w:rPr>
+      </w:pPr>
+      <w:r>
+        <w:rPr>
+          <w:rFonts w:hint="eastAsia"/>
+        </w:rPr>
+        <w:t>资源：养殖场地图制作、</w:t>
+      </w:r>
+      <w:r>
+        <w:rPr>
+          <w:rFonts w:hint="eastAsia"/>
+          <w:lang w:val="de-DE"/>
+        </w:rPr>
+        <w:t>固定范围</w:t>
+      </w:r>
+      <w:r>
+        <w:rPr>
+          <w:rFonts w:hint="eastAsia"/>
+        </w:rPr>
+        <w:t>走动</w:t>
+      </w:r>
+      <w:r>
+        <w:rPr>
+          <w:rFonts w:hint="eastAsia"/>
+        </w:rPr>
+        <w:t>的动画贴图</w:t>
+      </w:r>
+      <w:r>
+        <w:rPr>
+          <w:rFonts w:hint="eastAsia"/>
+        </w:rPr>
+        <w:t>、价格及产出</w:t>
+      </w:r>
+      <w:r>
+        <w:rPr>
+          <w:rFonts w:hint="eastAsia"/>
+        </w:rPr>
+        <w:t>、</w:t>
+      </w:r>
+      <w:r>
+        <w:rPr>
+          <w:rFonts w:hint="eastAsia"/>
+        </w:rPr>
+        <w:t>动物不同阶段要换贴图</w:t>
+      </w:r>
+    </w:p>
+    <w:p>
+      <w:pPr>
+        <w:rPr>
+          <w:rFonts w:hint="eastAsia"/>
+        </w:rPr>
+      </w:pPr>
+      <w:r>
+        <w:rPr>
+          <w:rFonts w:hint="eastAsia"/>
+        </w:rPr>
+        <w:t>逻辑</w:t>
+      </w:r>
+      <w:r>
+        <w:rPr>
+          <w:rFonts w:hint="eastAsia"/>
+        </w:rPr>
+        <w:t>：</w:t>
+      </w:r>
+      <w:r>
+        <w:rPr>
+          <w:rFonts w:hint="eastAsia"/>
+        </w:rPr>
+        <w:t>饲养</w:t>
+      </w:r>
+      <w:r>
+        <w:rPr>
+          <w:rFonts w:hint="eastAsia"/>
+        </w:rPr>
+        <w:t>、抚摸、</w:t>
+      </w:r>
+      <w:r>
+        <w:rPr>
+          <w:rFonts w:hint="eastAsia"/>
+        </w:rPr>
+        <w:t>售卖</w:t>
+      </w:r>
+      <w:r>
+        <w:rPr>
+          <w:rFonts w:hint="eastAsia"/>
+        </w:rPr>
+        <w:t>，交互给出</w:t>
+      </w:r>
+      <w:r>
+        <w:rPr>
+          <w:rFonts w:hint="eastAsia"/>
+        </w:rPr>
+        <w:t>对话框选择</w:t>
+      </w:r>
+    </w:p>
+    <w:p>
+      <w:pPr>
+        <w:rPr>
+          <w:rFonts w:hint="eastAsia"/>
+        </w:rPr>
+      </w:pPr>
+    </w:p>
+    <w:p>
+      <w:pPr>
+        <w:rPr>
+          <w:rFonts w:hint="eastAsia"/>
+        </w:rPr>
+      </w:pPr>
+      <w:r>
+        <w:t xml:space="preserve">NPC </w:t>
+      </w:r>
+      <w:r>
+        <w:rPr>
+          <w:rFonts w:hint="eastAsia"/>
+        </w:rPr>
+        <w:t>：</w:t>
+      </w:r>
+    </w:p>
+    <w:p>
+      <w:pPr>
+        <w:rPr>
+          <w:rFonts w:hint="eastAsia"/>
+        </w:rPr>
+      </w:pPr>
+      <w:r>
+        <w:rPr>
+          <w:rFonts w:hint="eastAsia"/>
+        </w:rPr>
+        <w:t>资源：</w:t>
+      </w:r>
+      <w:r>
+        <w:rPr>
+          <w:rFonts w:hint="eastAsia"/>
+        </w:rPr>
+        <w:t>小镇（外加庆典版）以及</w:t>
+      </w:r>
+      <w:r>
+        <w:rPr>
+          <w:rFonts w:hint="eastAsia"/>
+        </w:rPr>
+        <w:t>NPC房子地图、NPC</w:t>
+      </w:r>
+      <w:r>
+        <w:rPr>
+          <w:rFonts w:hint="eastAsia"/>
+        </w:rPr>
+        <w:t>贴图、对话</w:t>
+      </w:r>
+      <w:r>
+        <w:rPr>
+          <w:rFonts w:hint="eastAsia"/>
+        </w:rPr>
+        <w:t>、人物喜好</w:t>
+      </w:r>
+      <w:r>
+        <w:rPr>
+          <w:rFonts w:hint="eastAsia"/>
+        </w:rPr>
+        <w:t>、庆典互动</w:t>
+      </w:r>
+      <w:r>
+        <w:rPr>
+          <w:rFonts w:hint="eastAsia"/>
+        </w:rPr>
+        <w:t>、固定范围走动的动画；</w:t>
+      </w:r>
+    </w:p>
+    <w:p>
+      <w:pPr>
+        <w:rPr>
+          <w:rFonts w:hint="eastAsia"/>
+        </w:rPr>
+      </w:pPr>
+      <w:r>
+        <w:rPr>
+          <w:rFonts w:hint="eastAsia"/>
+        </w:rPr>
+        <w:t>逻辑：</w:t>
+      </w:r>
+      <w:r>
+        <w:rPr>
+          <w:rFonts w:hint="eastAsia"/>
+        </w:rPr>
+        <w:t>交流</w:t>
+      </w:r>
+      <w:r>
+        <w:rPr>
+          <w:rFonts w:hint="eastAsia"/>
+        </w:rPr>
+        <w:t>（前端给出一个交流的窗口）</w:t>
+      </w:r>
+      <w:r>
+        <w:rPr>
+          <w:rFonts w:hint="eastAsia"/>
+        </w:rPr>
+        <w:t>、</w:t>
+      </w:r>
+      <w:r>
+        <w:rPr>
+          <w:rFonts w:hint="eastAsia"/>
+        </w:rPr>
+        <w:t>送礼</w:t>
+      </w:r>
+      <w:r>
+        <w:rPr>
+          <w:rFonts w:hint="eastAsia"/>
+        </w:rPr>
+        <w:t>（送出背包栏选中物品）</w:t>
+      </w:r>
+      <w:r>
+        <w:rPr>
+          <w:rFonts w:hint="eastAsia"/>
+        </w:rPr>
+        <w:t>、</w:t>
+      </w:r>
+      <w:r>
+        <w:rPr>
+          <w:rFonts w:hint="eastAsia"/>
+        </w:rPr>
+        <w:t>关系</w:t>
+      </w:r>
+      <w:r>
+        <w:rPr>
+          <w:rFonts w:hint="eastAsia"/>
+        </w:rPr>
+        <w:t>（需要由前面两个的效果</w:t>
+      </w:r>
+      <w:r>
+        <w:rPr>
+          <w:rFonts w:hint="eastAsia"/>
+        </w:rPr>
+        <w:t>决定增减</w:t>
+      </w:r>
+      <w:r>
+        <w:rPr>
+          <w:rFonts w:hint="eastAsia"/>
+        </w:rPr>
+        <w:t>）</w:t>
+      </w:r>
+    </w:p>
+    <w:p>
+      <w:pPr>
+        <w:rPr>
+          <w:rFonts w:hint="eastAsia"/>
+        </w:rPr>
+      </w:pPr>
+    </w:p>
+    <w:p>
+      <w:pPr>
+        <w:rPr>
+          <w:rFonts w:hint="eastAsia"/>
+        </w:rPr>
+      </w:pPr>
+    </w:p>
+    <w:p>
+      <w:pPr>
         <w:rPr>
           <w:rFonts w:hint="eastAsia"/>
           <w:b/>
           <w:bCs/>
         </w:rPr>
-        <w:t>（任务三）</w:t>
-      </w:r>
+      </w:pPr>
       <w:r>
         <w:rPr>
           <w:rFonts w:hint="eastAsia"/>
           <w:b/>
           <w:bCs/>
         </w:rPr>
-        <w:t>菜单后台</w:t>
+        <w:t>（任务三）</w:t>
       </w:r>
       <w:r>
         <w:rPr>
@@ -705,7 +723,7 @@
           <w:b/>
           <w:bCs/>
         </w:rPr>
-        <w:t>：</w:t>
+        <w:t>菜单后台</w:t>
       </w:r>
       <w:r>
         <w:rPr>
@@ -713,6 +731,14 @@
           <w:b/>
           <w:bCs/>
         </w:rPr>
+        <w:t>：</w:t>
+      </w:r>
+      <w:r>
+        <w:rPr>
+          <w:rFonts w:hint="eastAsia"/>
+          <w:b/>
+          <w:bCs/>
+        </w:rPr>
         <w:t>（需要与前台更深讨论）</w:t>
       </w:r>
     </w:p>
@@ -793,11 +819,19 @@
         </w:rPr>
         <w:t>逻辑：</w:t>
       </w:r>
-      <w:r>
-        <w:rPr>
-          <w:rFonts w:hint="eastAsia"/>
-        </w:rPr>
-        <w:t>单例类，</w:t>
+      <w:proofErr w:type="gramStart"/>
+      <w:r>
+        <w:rPr>
+          <w:rFonts w:hint="eastAsia"/>
+        </w:rPr>
+        <w:t>单例类</w:t>
+      </w:r>
+      <w:proofErr w:type="gramEnd"/>
+      <w:r>
+        <w:rPr>
+          <w:rFonts w:hint="eastAsia"/>
+        </w:rPr>
+        <w:t>，</w:t>
       </w:r>
       <w:r>
         <w:rPr>
@@ -815,7 +849,21 @@
         <w:rPr>
           <w:rFonts w:hint="eastAsia"/>
         </w:rPr>
-        <w:t>；在背包界面，需要有一个鼠标背包栏，，鼠标背包栏有东西的时候不能关闭界面，点击背包任意栏可以与鼠标背包栏进行交换。</w:t>
+        <w:t>；在背包界面，需要有一个鼠标背包栏，，鼠标</w:t>
+      </w:r>
+      <w:proofErr w:type="gramStart"/>
+      <w:r>
+        <w:rPr>
+          <w:rFonts w:hint="eastAsia"/>
+        </w:rPr>
+        <w:t>背包栏有东西</w:t>
+      </w:r>
+      <w:proofErr w:type="gramEnd"/>
+      <w:r>
+        <w:rPr>
+          <w:rFonts w:hint="eastAsia"/>
+        </w:rPr>
+        <w:t>的时候不能关闭界面，点击背包任意栏可以与鼠标背包栏进行交换。</w:t>
       </w:r>
     </w:p>
     <w:p>
@@ -858,11 +906,19 @@
         </w:rPr>
         <w:t>逻辑：</w:t>
       </w:r>
-      <w:r>
-        <w:rPr>
-          <w:rFonts w:hint="eastAsia"/>
-        </w:rPr>
-        <w:t>单例类，</w:t>
+      <w:proofErr w:type="gramStart"/>
+      <w:r>
+        <w:rPr>
+          <w:rFonts w:hint="eastAsia"/>
+        </w:rPr>
+        <w:t>单例类</w:t>
+      </w:r>
+      <w:proofErr w:type="gramEnd"/>
+      <w:r>
+        <w:rPr>
+          <w:rFonts w:hint="eastAsia"/>
+        </w:rPr>
+        <w:t>，</w:t>
       </w:r>
       <w:r>
         <w:rPr>
@@ -944,11 +1000,19 @@
         <w:lastRenderedPageBreak/>
         <w:t>逻辑：</w:t>
       </w:r>
-      <w:r>
-        <w:rPr>
-          <w:rFonts w:hint="eastAsia"/>
-        </w:rPr>
-        <w:t>单例类，</w:t>
+      <w:proofErr w:type="gramStart"/>
+      <w:r>
+        <w:rPr>
+          <w:rFonts w:hint="eastAsia"/>
+        </w:rPr>
+        <w:t>单例类</w:t>
+      </w:r>
+      <w:proofErr w:type="gramEnd"/>
+      <w:r>
+        <w:rPr>
+          <w:rFonts w:hint="eastAsia"/>
+        </w:rPr>
+        <w:t>，</w:t>
       </w:r>
       <w:r>
         <w:rPr>
@@ -1054,11 +1118,19 @@
         </w:rPr>
         <w:t>逻辑：</w:t>
       </w:r>
-      <w:r>
-        <w:rPr>
-          <w:rFonts w:hint="eastAsia"/>
-        </w:rPr>
-        <w:t>单例类，</w:t>
+      <w:proofErr w:type="gramStart"/>
+      <w:r>
+        <w:rPr>
+          <w:rFonts w:hint="eastAsia"/>
+        </w:rPr>
+        <w:t>单例类</w:t>
+      </w:r>
+      <w:proofErr w:type="gramEnd"/>
+      <w:r>
+        <w:rPr>
+          <w:rFonts w:hint="eastAsia"/>
+        </w:rPr>
+        <w:t>，</w:t>
       </w:r>
       <w:r>
         <w:rPr>
@@ -1099,11 +1171,19 @@
         </w:rPr>
         <w:t>逻辑：</w:t>
       </w:r>
-      <w:r>
-        <w:rPr>
-          <w:rFonts w:hint="eastAsia"/>
-        </w:rPr>
-        <w:t>单例类，</w:t>
+      <w:proofErr w:type="gramStart"/>
+      <w:r>
+        <w:rPr>
+          <w:rFonts w:hint="eastAsia"/>
+        </w:rPr>
+        <w:t>单例类</w:t>
+      </w:r>
+      <w:proofErr w:type="gramEnd"/>
+      <w:r>
+        <w:rPr>
+          <w:rFonts w:hint="eastAsia"/>
+        </w:rPr>
+        <w:t>，</w:t>
       </w:r>
       <w:r>
         <w:rPr>
@@ -1226,11 +1306,19 @@
         </w:rPr>
         <w:t>逻辑：</w:t>
       </w:r>
-      <w:r>
-        <w:rPr>
-          <w:rFonts w:hint="eastAsia"/>
-        </w:rPr>
-        <w:t>单例类，</w:t>
+      <w:proofErr w:type="gramStart"/>
+      <w:r>
+        <w:rPr>
+          <w:rFonts w:hint="eastAsia"/>
+        </w:rPr>
+        <w:t>单例类</w:t>
+      </w:r>
+      <w:proofErr w:type="gramEnd"/>
+      <w:r>
+        <w:rPr>
+          <w:rFonts w:hint="eastAsia"/>
+        </w:rPr>
+        <w:t>，</w:t>
       </w:r>
       <w:r>
         <w:rPr>
@@ -1478,6 +1566,7 @@
           <w:rFonts w:hint="eastAsia"/>
         </w:rPr>
       </w:pPr>
+      <w:bookmarkStart w:id="1" w:name="_Hlk184377163"/>
       <w:r>
         <w:rPr>
           <w:rFonts w:hint="eastAsia"/>
@@ -1491,6 +1580,7 @@
         <w:t>（自己接活）</w:t>
       </w:r>
     </w:p>
+    <w:bookmarkEnd w:id="1"/>
     <w:p>
       <w:pPr>
         <w:rPr>
@@ -1502,13 +1592,22 @@
           <w:rFonts w:hint="eastAsia"/>
           <w:highlight w:val="yellow"/>
         </w:rPr>
-        <w:t>前后端交互接口：虚基类</w:t>
-      </w:r>
+        <w:t>前后端交互接口：</w:t>
+      </w:r>
+      <w:proofErr w:type="gramStart"/>
       <w:r>
         <w:rPr>
           <w:rFonts w:hint="eastAsia"/>
           <w:highlight w:val="yellow"/>
         </w:rPr>
+        <w:t>虚基类</w:t>
+      </w:r>
+      <w:proofErr w:type="gramEnd"/>
+      <w:r>
+        <w:rPr>
+          <w:rFonts w:hint="eastAsia"/>
+          <w:highlight w:val="yellow"/>
+        </w:rPr>
         <w:t>，工厂模式</w:t>
       </w:r>
       <w:r>
@@ -1516,15 +1615,32 @@
           <w:rFonts w:hint="eastAsia"/>
           <w:highlight w:val="yellow"/>
         </w:rPr>
-        <w:t>（谁第一个做先把这个搞出来）</w:t>
-      </w:r>
-    </w:p>
-    <w:p>
-      <w:pPr>
-        <w:rPr>
-          <w:rFonts w:hint="eastAsia"/>
-        </w:rPr>
-      </w:pPr>
+        <w:t>（谁</w:t>
+      </w:r>
+      <w:proofErr w:type="gramStart"/>
+      <w:r>
+        <w:rPr>
+          <w:rFonts w:hint="eastAsia"/>
+          <w:highlight w:val="yellow"/>
+        </w:rPr>
+        <w:t>第一个做先把</w:t>
+      </w:r>
+      <w:proofErr w:type="gramEnd"/>
+      <w:r>
+        <w:rPr>
+          <w:rFonts w:hint="eastAsia"/>
+          <w:highlight w:val="yellow"/>
+        </w:rPr>
+        <w:t>这个搞出来）</w:t>
+      </w:r>
+    </w:p>
+    <w:p>
+      <w:pPr>
+        <w:rPr>
+          <w:rFonts w:hint="eastAsia"/>
+        </w:rPr>
+      </w:pPr>
+      <w:bookmarkStart w:id="2" w:name="_Hlk184377167"/>
       <w:proofErr w:type="spellStart"/>
       <w:r>
         <w:rPr>
@@ -1558,6 +1674,7 @@
         <w:t>的全局函数</w:t>
       </w:r>
     </w:p>
+    <w:bookmarkEnd w:id="2"/>
     <w:p>
       <w:pPr>
         <w:rPr>
@@ -1583,7 +1700,23 @@
           <w:rFonts w:hint="eastAsia"/>
           <w:highlight w:val="yellow"/>
         </w:rPr>
-        <w:t>高亮表示已完成</w:t>
+        <w:t>高</w:t>
+      </w:r>
+      <w:proofErr w:type="gramStart"/>
+      <w:r>
+        <w:rPr>
+          <w:rFonts w:hint="eastAsia"/>
+          <w:highlight w:val="yellow"/>
+        </w:rPr>
+        <w:t>亮表示</w:t>
+      </w:r>
+      <w:proofErr w:type="gramEnd"/>
+      <w:r>
+        <w:rPr>
+          <w:rFonts w:hint="eastAsia"/>
+          <w:highlight w:val="yellow"/>
+        </w:rPr>
+        <w:t>已完成</w:t>
       </w:r>
     </w:p>
     <w:p>
@@ -1623,6 +1756,7 @@
     <w:p>
       <w:pPr>
         <w:rPr>
+          <w:rFonts w:hint="eastAsia"/>
           <w:sz w:val="24"/>
           <w:szCs w:val="28"/>
         </w:rPr>
@@ -1715,15 +1849,7 @@
           <w:b/>
           <w:bCs/>
         </w:rPr>
-        <w:t>1.</w:t>
-      </w:r>
-      <w:r>
-        <w:rPr>
-          <w:rFonts w:hint="eastAsia"/>
-          <w:b/>
-          <w:bCs/>
-        </w:rPr>
-        <w:t>继承关系</w:t>
+        <w:t>1.继承关系</w:t>
       </w:r>
     </w:p>
     <w:p>
@@ -1795,13 +1921,7 @@
         <w:rPr>
           <w:rFonts w:hint="eastAsia"/>
         </w:rPr>
-        <w:t>：</w:t>
-      </w:r>
-      <w:r>
-        <w:rPr>
-          <w:rFonts w:hint="eastAsia"/>
-        </w:rPr>
-        <w:t>每一个物品如耕地</w:t>
+        <w:t>：每一个物品如耕地</w:t>
       </w:r>
     </w:p>
     <w:p>
@@ -1821,6 +1941,9 @@
     <w:p>
       <w:pPr>
         <w:ind w:firstLineChars="600" w:firstLine="1260"/>
+        <w:rPr>
+          <w:rFonts w:hint="eastAsia"/>
+        </w:rPr>
       </w:pPr>
       <w:r>
         <w:rPr>
@@ -1832,6 +1955,7 @@
     <w:p>
       <w:pPr>
         <w:rPr>
+          <w:rFonts w:hint="eastAsia"/>
           <w:b/>
           <w:bCs/>
         </w:rPr>
@@ -1861,6 +1985,9 @@
           <w:numId w:val="28"/>
         </w:numPr>
         <w:ind w:firstLineChars="0"/>
+        <w:rPr>
+          <w:rFonts w:hint="eastAsia"/>
+        </w:rPr>
       </w:pPr>
       <w:r>
         <w:rPr>
@@ -1895,6 +2022,9 @@
           <w:numId w:val="28"/>
         </w:numPr>
         <w:ind w:firstLineChars="0"/>
+        <w:rPr>
+          <w:rFonts w:hint="eastAsia"/>
+        </w:rPr>
       </w:pPr>
       <w:r>
         <w:rPr>
@@ -1930,13 +2060,7 @@
         <w:rPr>
           <w:rFonts w:hint="eastAsia"/>
         </w:rPr>
-        <w:t>，即</w:t>
-      </w:r>
-      <w:r>
-        <w:rPr>
-          <w:rFonts w:hint="eastAsia"/>
-        </w:rPr>
-        <w:t>切换场景</w:t>
+        <w:t>，即切换场景</w:t>
       </w:r>
     </w:p>
     <w:p>
@@ -1947,6 +2071,9 @@
           <w:numId w:val="28"/>
         </w:numPr>
         <w:ind w:firstLineChars="0"/>
+        <w:rPr>
+          <w:rFonts w:hint="eastAsia"/>
+        </w:rPr>
       </w:pPr>
       <w:r>
         <w:rPr>
@@ -1963,6 +2090,9 @@
           <w:numId w:val="28"/>
         </w:numPr>
         <w:ind w:firstLineChars="0"/>
+        <w:rPr>
+          <w:rFonts w:hint="eastAsia"/>
+        </w:rPr>
       </w:pPr>
       <w:r>
         <w:rPr>
@@ -1979,6 +2109,9 @@
           <w:numId w:val="28"/>
         </w:numPr>
         <w:ind w:firstLineChars="0"/>
+        <w:rPr>
+          <w:rFonts w:hint="eastAsia"/>
+        </w:rPr>
       </w:pPr>
       <w:r>
         <w:rPr>
@@ -1990,6 +2123,7 @@
     <w:p>
       <w:pPr>
         <w:rPr>
+          <w:rFonts w:hint="eastAsia"/>
           <w:b/>
           <w:bCs/>
         </w:rPr>
@@ -2023,6 +2157,7 @@
       <w:pPr>
         <w:jc w:val="left"/>
         <w:rPr>
+          <w:rFonts w:hint="eastAsia"/>
           <w:color w:val="00B0F0"/>
         </w:rPr>
       </w:pPr>
@@ -2031,9 +2166,18 @@
           <w:rFonts w:hint="eastAsia"/>
           <w:color w:val="00B0F0"/>
         </w:rPr>
-        <w:t>static Object* create(</w:t>
+        <w:t xml:space="preserve">static Object* </w:t>
+      </w:r>
+      <w:proofErr w:type="gramStart"/>
+      <w:r>
+        <w:rPr>
+          <w:rFonts w:hint="eastAsia"/>
+          <w:color w:val="00B0F0"/>
+        </w:rPr>
+        <w:t>create(</w:t>
       </w:r>
       <w:proofErr w:type="spellStart"/>
+      <w:proofErr w:type="gramEnd"/>
       <w:r>
         <w:rPr>
           <w:rFonts w:hint="eastAsia"/>
@@ -2223,6 +2367,9 @@
           <w:numId w:val="30"/>
         </w:numPr>
         <w:ind w:firstLineChars="0"/>
+        <w:rPr>
+          <w:rFonts w:hint="eastAsia"/>
+        </w:rPr>
       </w:pPr>
       <w:r>
         <w:rPr>
@@ -2444,6 +2591,7 @@
         <w:t xml:space="preserve">virtual void </w:t>
       </w:r>
       <w:proofErr w:type="spellStart"/>
+      <w:proofErr w:type="gramStart"/>
       <w:r>
         <w:rPr>
           <w:rFonts w:hint="eastAsia"/>
@@ -2457,7 +2605,15 @@
           <w:rFonts w:hint="eastAsia"/>
           <w:color w:val="00B0F0"/>
         </w:rPr>
-        <w:t xml:space="preserve">() = 0; </w:t>
+        <w:t>(</w:t>
+      </w:r>
+      <w:proofErr w:type="gramEnd"/>
+      <w:r>
+        <w:rPr>
+          <w:rFonts w:hint="eastAsia"/>
+          <w:color w:val="00B0F0"/>
+        </w:rPr>
+        <w:t xml:space="preserve">) = 0; </w:t>
       </w:r>
     </w:p>
     <w:p>
@@ -2468,6 +2624,9 @@
           <w:numId w:val="31"/>
         </w:numPr>
         <w:ind w:firstLineChars="0"/>
+        <w:rPr>
+          <w:rFonts w:hint="eastAsia"/>
+        </w:rPr>
       </w:pPr>
       <w:r>
         <w:rPr>
@@ -2493,13 +2652,7 @@
         <w:rPr>
           <w:rFonts w:hint="eastAsia"/>
         </w:rPr>
-        <w:t>（）函数</w:t>
-      </w:r>
-      <w:r>
-        <w:rPr>
-          <w:rFonts w:hint="eastAsia"/>
-        </w:rPr>
-        <w:t>，</w:t>
+        <w:t>（）函数，</w:t>
       </w:r>
       <w:r>
         <w:rPr>
@@ -2522,6 +2675,9 @@
           <w:numId w:val="31"/>
         </w:numPr>
         <w:ind w:firstLineChars="0"/>
+        <w:rPr>
+          <w:rFonts w:hint="eastAsia"/>
+        </w:rPr>
       </w:pPr>
       <w:r>
         <w:rPr>
@@ -2552,13 +2708,7 @@
         <w:rPr>
           <w:rFonts w:hint="eastAsia"/>
         </w:rPr>
-        <w:t>被调用方法：</w:t>
-      </w:r>
-      <w:r>
-        <w:rPr>
-          <w:rFonts w:hint="eastAsia"/>
-        </w:rPr>
-        <w:t>由director每帧对所有子节点自动调用</w:t>
+        <w:t>被调用方法：由director每帧对所有子节点自动调用</w:t>
       </w:r>
     </w:p>
     <w:p>
@@ -2621,7 +2771,23 @@
           <w:color w:val="00B0F0"/>
         </w:rPr>
         <w:lastRenderedPageBreak/>
-        <w:t>virtual void interact() = 0;</w:t>
+        <w:t xml:space="preserve">virtual void </w:t>
+      </w:r>
+      <w:proofErr w:type="gramStart"/>
+      <w:r>
+        <w:rPr>
+          <w:rFonts w:hint="eastAsia"/>
+          <w:color w:val="00B0F0"/>
+        </w:rPr>
+        <w:t>interact(</w:t>
+      </w:r>
+      <w:proofErr w:type="gramEnd"/>
+      <w:r>
+        <w:rPr>
+          <w:rFonts w:hint="eastAsia"/>
+          <w:color w:val="00B0F0"/>
+        </w:rPr>
+        <w:t>) = 0;</w:t>
       </w:r>
     </w:p>
     <w:p>
@@ -2632,30 +2798,15 @@
           <w:numId w:val="32"/>
         </w:numPr>
         <w:ind w:firstLineChars="0"/>
-      </w:pPr>
-      <w:r>
-        <w:rPr>
-          <w:rFonts w:hint="eastAsia"/>
-        </w:rPr>
-        <w:t>作用：</w:t>
-      </w:r>
-      <w:r>
-        <w:rPr>
-          <w:rFonts w:hint="eastAsia"/>
-        </w:rPr>
-        <w:t>改变渲染</w:t>
-      </w:r>
-      <w:r>
-        <w:rPr>
-          <w:rFonts w:hint="eastAsia"/>
-        </w:rPr>
-        <w:t>；</w:t>
-      </w:r>
-      <w:r>
-        <w:rPr>
-          <w:rFonts w:hint="eastAsia"/>
-        </w:rPr>
-        <w:t>根据目前的人物状态（工具等级、所持物品类型），确定调用哪个状态改变函数，子类中的状态改变函数会</w:t>
+        <w:rPr>
+          <w:rFonts w:hint="eastAsia"/>
+        </w:rPr>
+      </w:pPr>
+      <w:r>
+        <w:rPr>
+          <w:rFonts w:hint="eastAsia"/>
+        </w:rPr>
+        <w:t>作用：改变渲染；根据目前的人物状态（工具等级、所持物品类型），确定调用哪个状态改变函数，子类中的状态改变函数会</w:t>
       </w:r>
       <w:r>
         <w:rPr>
@@ -2739,13 +2890,7 @@
         <w:rPr>
           <w:rFonts w:hint="eastAsia"/>
         </w:rPr>
-        <w:t>返回值：</w:t>
-      </w:r>
-      <w:r>
-        <w:rPr>
-          <w:rFonts w:hint="eastAsia"/>
-        </w:rPr>
-        <w:t>返回一个结构体，占据的坐标和图片，精灵指针</w:t>
+        <w:t>返回值：返回一个结构体，占据的坐标和图片，精灵指针</w:t>
       </w:r>
     </w:p>
     <w:p>
@@ -2760,7 +2905,23 @@
           <w:rFonts w:hint="eastAsia"/>
           <w:color w:val="00B0F0"/>
         </w:rPr>
-        <w:t>virtual void settle() = 0;</w:t>
+        <w:t xml:space="preserve">virtual void </w:t>
+      </w:r>
+      <w:proofErr w:type="gramStart"/>
+      <w:r>
+        <w:rPr>
+          <w:rFonts w:hint="eastAsia"/>
+          <w:color w:val="00B0F0"/>
+        </w:rPr>
+        <w:t>settle(</w:t>
+      </w:r>
+      <w:proofErr w:type="gramEnd"/>
+      <w:r>
+        <w:rPr>
+          <w:rFonts w:hint="eastAsia"/>
+          <w:color w:val="00B0F0"/>
+        </w:rPr>
+        <w:t>) = 0;</w:t>
       </w:r>
     </w:p>
     <w:p>
@@ -2800,7 +2961,23 @@
           <w:rFonts w:hint="eastAsia"/>
           <w:color w:val="00B0F0"/>
         </w:rPr>
-        <w:t>virtual void clear() = 0;</w:t>
+        <w:t xml:space="preserve">virtual void </w:t>
+      </w:r>
+      <w:proofErr w:type="gramStart"/>
+      <w:r>
+        <w:rPr>
+          <w:rFonts w:hint="eastAsia"/>
+          <w:color w:val="00B0F0"/>
+        </w:rPr>
+        <w:t>clear(</w:t>
+      </w:r>
+      <w:proofErr w:type="gramEnd"/>
+      <w:r>
+        <w:rPr>
+          <w:rFonts w:hint="eastAsia"/>
+          <w:color w:val="00B0F0"/>
+        </w:rPr>
+        <w:t>) = 0;</w:t>
       </w:r>
     </w:p>
     <w:p>
@@ -2811,18 +2988,15 @@
           <w:numId w:val="34"/>
         </w:numPr>
         <w:ind w:firstLineChars="0"/>
-      </w:pPr>
-      <w:r>
-        <w:rPr>
-          <w:rFonts w:hint="eastAsia"/>
-        </w:rPr>
-        <w:t>作用：</w:t>
-      </w:r>
-      <w:r>
-        <w:rPr>
-          <w:rFonts w:hint="eastAsia"/>
-        </w:rPr>
-        <w:t>delete对象</w:t>
+        <w:rPr>
+          <w:rFonts w:hint="eastAsia"/>
+        </w:rPr>
+      </w:pPr>
+      <w:r>
+        <w:rPr>
+          <w:rFonts w:hint="eastAsia"/>
+        </w:rPr>
+        <w:t>作用：delete对象</w:t>
       </w:r>
     </w:p>
     <w:p>
@@ -2847,6 +3021,160 @@
         <w:t>调用时机：关闭游戏，即存档结束</w:t>
       </w:r>
     </w:p>
+    <w:p/>
+    <w:p>
+      <w:pPr>
+        <w:rPr>
+          <w:sz w:val="24"/>
+          <w:szCs w:val="28"/>
+        </w:rPr>
+      </w:pPr>
+      <w:r>
+        <w:rPr>
+          <w:rFonts w:hint="eastAsia"/>
+          <w:sz w:val="24"/>
+          <w:szCs w:val="28"/>
+        </w:rPr>
+        <w:t>三、时间管理器</w:t>
+      </w:r>
+    </w:p>
+    <w:p>
+      <w:r>
+        <w:rPr>
+          <w:rFonts w:hint="eastAsia"/>
+        </w:rPr>
+        <w:t>与</w:t>
+      </w:r>
+      <w:proofErr w:type="spellStart"/>
+      <w:r>
+        <w:rPr>
+          <w:rFonts w:hint="eastAsia"/>
+        </w:rPr>
+        <w:t>ui</w:t>
+      </w:r>
+      <w:proofErr w:type="spellEnd"/>
+      <w:r>
+        <w:rPr>
+          <w:rFonts w:hint="eastAsia"/>
+        </w:rPr>
+        <w:t xml:space="preserve"> logic/player对接</w:t>
+      </w:r>
+    </w:p>
+    <w:p>
+      <w:r>
+        <w:t>游戏</w:t>
+      </w:r>
+      <w:r>
+        <w:rPr>
+          <w:rFonts w:hint="eastAsia"/>
+        </w:rPr>
+        <w:t>中</w:t>
+      </w:r>
+      <w:r>
+        <w:t>所有场景共用一个时间</w:t>
+      </w:r>
+    </w:p>
+    <w:p>
+      <w:pPr>
+        <w:rPr>
+          <w:rFonts w:hint="eastAsia"/>
+        </w:rPr>
+      </w:pPr>
+      <w:r>
+        <w:t>时间管理器的实现，要求每天结束时自动调用所有物品的settle函数，时间流逝有自动计</w:t>
+      </w:r>
+      <w:r>
+        <w:rPr>
+          <w:rFonts w:hint="eastAsia"/>
+        </w:rPr>
+        <w:t>数，</w:t>
+      </w:r>
+      <w:r>
+        <w:rPr>
+          <w:rFonts w:hint="eastAsia"/>
+        </w:rPr>
+        <w:t>时间包括</w:t>
+      </w:r>
+      <w:r>
+        <w:t>游戏天数和当前时间需要写进</w:t>
+      </w:r>
+      <w:proofErr w:type="spellStart"/>
+      <w:r>
+        <w:t>json</w:t>
+      </w:r>
+      <w:proofErr w:type="spellEnd"/>
+      <w:r>
+        <w:t>文档以便下次打开游戏仍然是这个时间</w:t>
+      </w:r>
+      <w:r>
+        <w:rPr>
+          <w:rFonts w:hint="eastAsia"/>
+        </w:rPr>
+        <w:t>。</w:t>
+      </w:r>
+    </w:p>
+    <w:p>
+      <w:r>
+        <w:rPr>
+          <w:rFonts w:hint="eastAsia"/>
+        </w:rPr>
+        <w:t>睡觉时机</w:t>
+      </w:r>
+      <w:r>
+        <w:rPr>
+          <w:rFonts w:hint="eastAsia"/>
+        </w:rPr>
+        <w:t>：由主角在任何时间与床交互触发；</w:t>
+      </w:r>
+      <w:r>
+        <w:t>时间在游戏内两点时强制玩家睡觉</w:t>
+      </w:r>
+      <w:r>
+        <w:rPr>
+          <w:rFonts w:hint="eastAsia"/>
+        </w:rPr>
+        <w:t>（不实现）</w:t>
+      </w:r>
+    </w:p>
+    <w:p>
+      <w:pPr>
+        <w:rPr>
+          <w:rFonts w:hint="eastAsia"/>
+        </w:rPr>
+      </w:pPr>
+      <w:r>
+        <w:rPr>
+          <w:rFonts w:hint="eastAsia"/>
+        </w:rPr>
+        <w:t>睡觉功能：把当前数据保存至</w:t>
+      </w:r>
+      <w:proofErr w:type="spellStart"/>
+      <w:r>
+        <w:rPr>
+          <w:rFonts w:hint="eastAsia"/>
+        </w:rPr>
+        <w:t>json</w:t>
+      </w:r>
+      <w:proofErr w:type="spellEnd"/>
+      <w:r>
+        <w:rPr>
+          <w:rFonts w:hint="eastAsia"/>
+        </w:rPr>
+        <w:t>，玩家体力值恢复为100%，</w:t>
+      </w:r>
+      <w:r>
+        <w:rPr>
+          <w:rFonts w:hint="eastAsia"/>
+        </w:rPr>
+        <w:t>时间变成第二天早上六点</w:t>
+      </w:r>
+      <w:r>
+        <w:rPr>
+          <w:rFonts w:hint="eastAsia"/>
+        </w:rPr>
+        <w:t>，随后睡醒</w:t>
+      </w:r>
+    </w:p>
     <w:p>
       <w:pPr>
         <w:widowControl/>
@@ -2863,21 +3191,25 @@
       </w:r>
     </w:p>
     <w:p>
+      <w:pPr>
+        <w:rPr>
+          <w:rFonts w:hint="eastAsia"/>
+        </w:rPr>
+      </w:pPr>
       <w:r>
         <w:rPr>
           <w:rFonts w:hint="eastAsia"/>
         </w:rPr>
         <w:lastRenderedPageBreak/>
-        <w:t>成员组成</w:t>
-      </w:r>
-      <w:r>
-        <w:rPr>
-          <w:rFonts w:hint="eastAsia"/>
-        </w:rPr>
-        <w:t>：</w:t>
-      </w:r>
-    </w:p>
-    <w:p>
+        <w:t>成员组成：</w:t>
+      </w:r>
+    </w:p>
+    <w:p>
+      <w:pPr>
+        <w:rPr>
+          <w:rFonts w:hint="eastAsia"/>
+        </w:rPr>
+      </w:pPr>
       <w:r>
         <w:rPr>
           <w:rFonts w:hint="eastAsia"/>
@@ -2886,6 +3218,11 @@
       </w:r>
     </w:p>
     <w:p>
+      <w:pPr>
+        <w:rPr>
+          <w:rFonts w:hint="eastAsia"/>
+        </w:rPr>
+      </w:pPr>
       <w:r>
         <w:rPr>
           <w:rFonts w:hint="eastAsia"/>
@@ -2894,6 +3231,11 @@
       </w:r>
     </w:p>
     <w:p>
+      <w:pPr>
+        <w:rPr>
+          <w:rFonts w:hint="eastAsia"/>
+        </w:rPr>
+      </w:pPr>
       <w:r>
         <w:rPr>
           <w:rFonts w:hint="eastAsia"/>
@@ -2901,8 +3243,19 @@
         <w:t>数据库</w:t>
       </w:r>
     </w:p>
-    <w:p/>
-    <w:p>
+    <w:p>
+      <w:pPr>
+        <w:rPr>
+          <w:rFonts w:hint="eastAsia"/>
+        </w:rPr>
+      </w:pPr>
+    </w:p>
+    <w:p>
+      <w:pPr>
+        <w:rPr>
+          <w:rFonts w:hint="eastAsia"/>
+        </w:rPr>
+      </w:pPr>
       <w:r>
         <w:rPr>
           <w:rFonts w:hint="eastAsia"/>
@@ -2964,7 +3317,21 @@
         <w:rPr>
           <w:rFonts w:hint="eastAsia"/>
         </w:rPr>
-        <w:t>：碰撞地图，通过位图形式储存，记录所有有碰撞体积的网格</w:t>
+        <w:t>：碰撞地图，通过位图形式储存，记录所有</w:t>
+      </w:r>
+      <w:proofErr w:type="gramStart"/>
+      <w:r>
+        <w:rPr>
+          <w:rFonts w:hint="eastAsia"/>
+        </w:rPr>
+        <w:t>有</w:t>
+      </w:r>
+      <w:proofErr w:type="gramEnd"/>
+      <w:r>
+        <w:rPr>
+          <w:rFonts w:hint="eastAsia"/>
+        </w:rPr>
+        <w:t>碰撞体积的网格</w:t>
       </w:r>
     </w:p>
     <w:p>
